--- a/BAB I Stenly Andika Revisi 3.docx
+++ b/BAB I Stenly Andika Revisi 3.docx
@@ -5,12 +5,3838 @@
     <w:p>
       <w:pPr>
         <w:pStyle w:val="Heading1"/>
+        <w:spacing w:line="360" w:lineRule="auto"/>
       </w:pPr>
       <w:bookmarkStart w:id="0" w:name="_Toc167641721"/>
+      <w:bookmarkStart w:id="1" w:name="_Toc168945395"/>
+      <w:bookmarkStart w:id="2" w:name="_GoBack"/>
+      <w:bookmarkEnd w:id="2"/>
       <w:r>
         <w:rPr>
           <w:sz w:val="24"/>
         </w:rPr>
+        <w:t>DAFTAR ISI</w:t>
+      </w:r>
+      <w:bookmarkEnd w:id="1"/>
+    </w:p>
+    <w:sdt>
+      <w:sdtPr>
+        <w:id w:val="1781060332"/>
+        <w:docPartObj>
+          <w:docPartGallery w:val="Table of Contents"/>
+          <w:docPartUnique/>
+        </w:docPartObj>
+      </w:sdtPr>
+      <w:sdtEndPr>
+        <w:rPr>
+          <w:rFonts w:ascii="Times New Roman" w:eastAsia="Times New Roman" w:hAnsi="Times New Roman" w:cs="Times New Roman"/>
+          <w:noProof/>
+          <w:color w:val="auto"/>
+          <w:sz w:val="24"/>
+          <w:szCs w:val="24"/>
+          <w:lang w:eastAsia="en-US"/>
+        </w:rPr>
+      </w:sdtEndPr>
+      <w:sdtContent>
+        <w:p>
+          <w:pPr>
+            <w:pStyle w:val="TOCHeading"/>
+          </w:pPr>
+        </w:p>
+        <w:p>
+          <w:pPr>
+            <w:pStyle w:val="TOC1"/>
+            <w:tabs>
+              <w:tab w:val="right" w:leader="dot" w:pos="7927"/>
+            </w:tabs>
+            <w:spacing w:after="0" w:line="360" w:lineRule="auto"/>
+            <w:rPr>
+              <w:rFonts w:asciiTheme="minorHAnsi" w:eastAsiaTheme="minorEastAsia" w:hAnsiTheme="minorHAnsi" w:cstheme="minorBidi"/>
+              <w:noProof/>
+              <w:sz w:val="20"/>
+              <w:szCs w:val="22"/>
+            </w:rPr>
+          </w:pPr>
+          <w:r>
+            <w:rPr>
+              <w:sz w:val="22"/>
+            </w:rPr>
+            <w:fldChar w:fldCharType="begin"/>
+          </w:r>
+          <w:r>
+            <w:rPr>
+              <w:sz w:val="22"/>
+            </w:rPr>
+            <w:instrText xml:space="preserve"> TOC \o "1-3" \h \z \u </w:instrText>
+          </w:r>
+          <w:r>
+            <w:rPr>
+              <w:sz w:val="22"/>
+            </w:rPr>
+            <w:fldChar w:fldCharType="separate"/>
+          </w:r>
+          <w:hyperlink w:anchor="_Toc168945395" w:history="1">
+            <w:r>
+              <w:rPr>
+                <w:rStyle w:val="Hyperlink"/>
+                <w:noProof/>
+                <w:sz w:val="22"/>
+              </w:rPr>
+              <w:t>DAFTAR ISI</w:t>
+            </w:r>
+            <w:r>
+              <w:rPr>
+                <w:noProof/>
+                <w:webHidden/>
+                <w:sz w:val="22"/>
+              </w:rPr>
+              <w:tab/>
+            </w:r>
+            <w:r>
+              <w:rPr>
+                <w:noProof/>
+                <w:webHidden/>
+                <w:sz w:val="22"/>
+              </w:rPr>
+              <w:fldChar w:fldCharType="begin"/>
+            </w:r>
+            <w:r>
+              <w:rPr>
+                <w:noProof/>
+                <w:webHidden/>
+                <w:sz w:val="22"/>
+              </w:rPr>
+              <w:instrText xml:space="preserve"> PAGEREF _Toc168945395 \h </w:instrText>
+            </w:r>
+            <w:r>
+              <w:rPr>
+                <w:noProof/>
+                <w:webHidden/>
+                <w:sz w:val="22"/>
+              </w:rPr>
+            </w:r>
+            <w:r>
+              <w:rPr>
+                <w:noProof/>
+                <w:webHidden/>
+                <w:sz w:val="22"/>
+              </w:rPr>
+              <w:fldChar w:fldCharType="separate"/>
+            </w:r>
+            <w:r>
+              <w:rPr>
+                <w:noProof/>
+                <w:webHidden/>
+                <w:sz w:val="22"/>
+              </w:rPr>
+              <w:t>i</w:t>
+            </w:r>
+            <w:r>
+              <w:rPr>
+                <w:noProof/>
+                <w:webHidden/>
+                <w:sz w:val="22"/>
+              </w:rPr>
+              <w:fldChar w:fldCharType="end"/>
+            </w:r>
+          </w:hyperlink>
+        </w:p>
+        <w:p>
+          <w:pPr>
+            <w:pStyle w:val="TOC1"/>
+            <w:tabs>
+              <w:tab w:val="right" w:leader="dot" w:pos="7927"/>
+            </w:tabs>
+            <w:spacing w:after="0" w:line="360" w:lineRule="auto"/>
+            <w:rPr>
+              <w:rFonts w:asciiTheme="minorHAnsi" w:eastAsiaTheme="minorEastAsia" w:hAnsiTheme="minorHAnsi" w:cstheme="minorBidi"/>
+              <w:noProof/>
+              <w:sz w:val="20"/>
+              <w:szCs w:val="22"/>
+            </w:rPr>
+          </w:pPr>
+          <w:hyperlink w:anchor="_Toc168945396" w:history="1">
+            <w:r>
+              <w:rPr>
+                <w:rStyle w:val="Hyperlink"/>
+                <w:noProof/>
+                <w:sz w:val="22"/>
+              </w:rPr>
+              <w:t>DAFTAR GAMBAR</w:t>
+            </w:r>
+            <w:r>
+              <w:rPr>
+                <w:noProof/>
+                <w:webHidden/>
+                <w:sz w:val="22"/>
+              </w:rPr>
+              <w:tab/>
+            </w:r>
+            <w:r>
+              <w:rPr>
+                <w:noProof/>
+                <w:webHidden/>
+                <w:sz w:val="22"/>
+              </w:rPr>
+              <w:fldChar w:fldCharType="begin"/>
+            </w:r>
+            <w:r>
+              <w:rPr>
+                <w:noProof/>
+                <w:webHidden/>
+                <w:sz w:val="22"/>
+              </w:rPr>
+              <w:instrText xml:space="preserve"> PAGEREF _Toc168945396 \h </w:instrText>
+            </w:r>
+            <w:r>
+              <w:rPr>
+                <w:noProof/>
+                <w:webHidden/>
+                <w:sz w:val="22"/>
+              </w:rPr>
+            </w:r>
+            <w:r>
+              <w:rPr>
+                <w:noProof/>
+                <w:webHidden/>
+                <w:sz w:val="22"/>
+              </w:rPr>
+              <w:fldChar w:fldCharType="separate"/>
+            </w:r>
+            <w:r>
+              <w:rPr>
+                <w:noProof/>
+                <w:webHidden/>
+                <w:sz w:val="22"/>
+              </w:rPr>
+              <w:t>ii</w:t>
+            </w:r>
+            <w:r>
+              <w:rPr>
+                <w:noProof/>
+                <w:webHidden/>
+                <w:sz w:val="22"/>
+              </w:rPr>
+              <w:fldChar w:fldCharType="end"/>
+            </w:r>
+          </w:hyperlink>
+        </w:p>
+        <w:p>
+          <w:pPr>
+            <w:pStyle w:val="TOC1"/>
+            <w:tabs>
+              <w:tab w:val="right" w:leader="dot" w:pos="7927"/>
+            </w:tabs>
+            <w:spacing w:after="0" w:line="360" w:lineRule="auto"/>
+            <w:rPr>
+              <w:rFonts w:asciiTheme="minorHAnsi" w:eastAsiaTheme="minorEastAsia" w:hAnsiTheme="minorHAnsi" w:cstheme="minorBidi"/>
+              <w:noProof/>
+              <w:sz w:val="20"/>
+              <w:szCs w:val="22"/>
+            </w:rPr>
+          </w:pPr>
+          <w:hyperlink w:anchor="_Toc168945397" w:history="1">
+            <w:r>
+              <w:rPr>
+                <w:rStyle w:val="Hyperlink"/>
+                <w:noProof/>
+                <w:sz w:val="22"/>
+              </w:rPr>
+              <w:t>DAFTAR TABEL</w:t>
+            </w:r>
+            <w:r>
+              <w:rPr>
+                <w:noProof/>
+                <w:webHidden/>
+                <w:sz w:val="22"/>
+              </w:rPr>
+              <w:tab/>
+            </w:r>
+            <w:r>
+              <w:rPr>
+                <w:noProof/>
+                <w:webHidden/>
+                <w:sz w:val="22"/>
+              </w:rPr>
+              <w:fldChar w:fldCharType="begin"/>
+            </w:r>
+            <w:r>
+              <w:rPr>
+                <w:noProof/>
+                <w:webHidden/>
+                <w:sz w:val="22"/>
+              </w:rPr>
+              <w:instrText xml:space="preserve"> PAGEREF _Toc168945397 \h </w:instrText>
+            </w:r>
+            <w:r>
+              <w:rPr>
+                <w:noProof/>
+                <w:webHidden/>
+                <w:sz w:val="22"/>
+              </w:rPr>
+            </w:r>
+            <w:r>
+              <w:rPr>
+                <w:noProof/>
+                <w:webHidden/>
+                <w:sz w:val="22"/>
+              </w:rPr>
+              <w:fldChar w:fldCharType="separate"/>
+            </w:r>
+            <w:r>
+              <w:rPr>
+                <w:noProof/>
+                <w:webHidden/>
+                <w:sz w:val="22"/>
+              </w:rPr>
+              <w:t>iii</w:t>
+            </w:r>
+            <w:r>
+              <w:rPr>
+                <w:noProof/>
+                <w:webHidden/>
+                <w:sz w:val="22"/>
+              </w:rPr>
+              <w:fldChar w:fldCharType="end"/>
+            </w:r>
+          </w:hyperlink>
+        </w:p>
+        <w:p>
+          <w:pPr>
+            <w:pStyle w:val="TOC1"/>
+            <w:tabs>
+              <w:tab w:val="right" w:leader="dot" w:pos="7927"/>
+            </w:tabs>
+            <w:spacing w:after="0" w:line="360" w:lineRule="auto"/>
+            <w:rPr>
+              <w:rFonts w:asciiTheme="minorHAnsi" w:eastAsiaTheme="minorEastAsia" w:hAnsiTheme="minorHAnsi" w:cstheme="minorBidi"/>
+              <w:noProof/>
+              <w:sz w:val="20"/>
+              <w:szCs w:val="22"/>
+            </w:rPr>
+          </w:pPr>
+          <w:hyperlink w:anchor="_Toc168945398" w:history="1">
+            <w:r>
+              <w:rPr>
+                <w:rStyle w:val="Hyperlink"/>
+                <w:noProof/>
+                <w:sz w:val="22"/>
+              </w:rPr>
+              <w:t>BAB 1. PENDAHULUAN</w:t>
+            </w:r>
+            <w:r>
+              <w:rPr>
+                <w:noProof/>
+                <w:webHidden/>
+                <w:sz w:val="22"/>
+              </w:rPr>
+              <w:tab/>
+            </w:r>
+            <w:r>
+              <w:rPr>
+                <w:noProof/>
+                <w:webHidden/>
+                <w:sz w:val="22"/>
+              </w:rPr>
+              <w:fldChar w:fldCharType="begin"/>
+            </w:r>
+            <w:r>
+              <w:rPr>
+                <w:noProof/>
+                <w:webHidden/>
+                <w:sz w:val="22"/>
+              </w:rPr>
+              <w:instrText xml:space="preserve"> PAGEREF _Toc168945398 \h </w:instrText>
+            </w:r>
+            <w:r>
+              <w:rPr>
+                <w:noProof/>
+                <w:webHidden/>
+                <w:sz w:val="22"/>
+              </w:rPr>
+            </w:r>
+            <w:r>
+              <w:rPr>
+                <w:noProof/>
+                <w:webHidden/>
+                <w:sz w:val="22"/>
+              </w:rPr>
+              <w:fldChar w:fldCharType="separate"/>
+            </w:r>
+            <w:r>
+              <w:rPr>
+                <w:noProof/>
+                <w:webHidden/>
+                <w:sz w:val="22"/>
+              </w:rPr>
+              <w:t>1</w:t>
+            </w:r>
+            <w:r>
+              <w:rPr>
+                <w:noProof/>
+                <w:webHidden/>
+                <w:sz w:val="22"/>
+              </w:rPr>
+              <w:fldChar w:fldCharType="end"/>
+            </w:r>
+          </w:hyperlink>
+        </w:p>
+        <w:p>
+          <w:pPr>
+            <w:pStyle w:val="TOC2"/>
+            <w:tabs>
+              <w:tab w:val="left" w:pos="880"/>
+              <w:tab w:val="right" w:leader="dot" w:pos="7927"/>
+            </w:tabs>
+            <w:spacing w:after="0" w:line="360" w:lineRule="auto"/>
+            <w:rPr>
+              <w:rFonts w:asciiTheme="minorHAnsi" w:eastAsiaTheme="minorEastAsia" w:hAnsiTheme="minorHAnsi" w:cstheme="minorBidi"/>
+              <w:noProof/>
+              <w:sz w:val="20"/>
+              <w:szCs w:val="22"/>
+            </w:rPr>
+          </w:pPr>
+          <w:hyperlink w:anchor="_Toc168945399" w:history="1">
+            <w:r>
+              <w:rPr>
+                <w:rStyle w:val="Hyperlink"/>
+                <w:noProof/>
+                <w:sz w:val="22"/>
+              </w:rPr>
+              <w:t>1.1</w:t>
+            </w:r>
+            <w:r>
+              <w:rPr>
+                <w:rFonts w:asciiTheme="minorHAnsi" w:eastAsiaTheme="minorEastAsia" w:hAnsiTheme="minorHAnsi" w:cstheme="minorBidi"/>
+                <w:noProof/>
+                <w:sz w:val="20"/>
+                <w:szCs w:val="22"/>
+              </w:rPr>
+              <w:tab/>
+            </w:r>
+            <w:r>
+              <w:rPr>
+                <w:rStyle w:val="Hyperlink"/>
+                <w:noProof/>
+                <w:sz w:val="22"/>
+              </w:rPr>
+              <w:t>Latar Belakang Masalah</w:t>
+            </w:r>
+            <w:r>
+              <w:rPr>
+                <w:noProof/>
+                <w:webHidden/>
+                <w:sz w:val="22"/>
+              </w:rPr>
+              <w:tab/>
+            </w:r>
+            <w:r>
+              <w:rPr>
+                <w:noProof/>
+                <w:webHidden/>
+                <w:sz w:val="22"/>
+              </w:rPr>
+              <w:fldChar w:fldCharType="begin"/>
+            </w:r>
+            <w:r>
+              <w:rPr>
+                <w:noProof/>
+                <w:webHidden/>
+                <w:sz w:val="22"/>
+              </w:rPr>
+              <w:instrText xml:space="preserve"> PAGEREF _Toc168945399 \h </w:instrText>
+            </w:r>
+            <w:r>
+              <w:rPr>
+                <w:noProof/>
+                <w:webHidden/>
+                <w:sz w:val="22"/>
+              </w:rPr>
+            </w:r>
+            <w:r>
+              <w:rPr>
+                <w:noProof/>
+                <w:webHidden/>
+                <w:sz w:val="22"/>
+              </w:rPr>
+              <w:fldChar w:fldCharType="separate"/>
+            </w:r>
+            <w:r>
+              <w:rPr>
+                <w:noProof/>
+                <w:webHidden/>
+                <w:sz w:val="22"/>
+              </w:rPr>
+              <w:t>1</w:t>
+            </w:r>
+            <w:r>
+              <w:rPr>
+                <w:noProof/>
+                <w:webHidden/>
+                <w:sz w:val="22"/>
+              </w:rPr>
+              <w:fldChar w:fldCharType="end"/>
+            </w:r>
+          </w:hyperlink>
+        </w:p>
+        <w:p>
+          <w:pPr>
+            <w:pStyle w:val="TOC2"/>
+            <w:tabs>
+              <w:tab w:val="left" w:pos="880"/>
+              <w:tab w:val="right" w:leader="dot" w:pos="7927"/>
+            </w:tabs>
+            <w:spacing w:after="0" w:line="360" w:lineRule="auto"/>
+            <w:rPr>
+              <w:rFonts w:asciiTheme="minorHAnsi" w:eastAsiaTheme="minorEastAsia" w:hAnsiTheme="minorHAnsi" w:cstheme="minorBidi"/>
+              <w:noProof/>
+              <w:sz w:val="20"/>
+              <w:szCs w:val="22"/>
+            </w:rPr>
+          </w:pPr>
+          <w:hyperlink w:anchor="_Toc168945400" w:history="1">
+            <w:r>
+              <w:rPr>
+                <w:rStyle w:val="Hyperlink"/>
+                <w:noProof/>
+                <w:sz w:val="22"/>
+              </w:rPr>
+              <w:t>1.2</w:t>
+            </w:r>
+            <w:r>
+              <w:rPr>
+                <w:rFonts w:asciiTheme="minorHAnsi" w:eastAsiaTheme="minorEastAsia" w:hAnsiTheme="minorHAnsi" w:cstheme="minorBidi"/>
+                <w:noProof/>
+                <w:sz w:val="20"/>
+                <w:szCs w:val="22"/>
+              </w:rPr>
+              <w:tab/>
+            </w:r>
+            <w:r>
+              <w:rPr>
+                <w:rStyle w:val="Hyperlink"/>
+                <w:noProof/>
+                <w:sz w:val="22"/>
+              </w:rPr>
+              <w:t>Identifikasi Masalah</w:t>
+            </w:r>
+            <w:r>
+              <w:rPr>
+                <w:noProof/>
+                <w:webHidden/>
+                <w:sz w:val="22"/>
+              </w:rPr>
+              <w:tab/>
+            </w:r>
+            <w:r>
+              <w:rPr>
+                <w:noProof/>
+                <w:webHidden/>
+                <w:sz w:val="22"/>
+              </w:rPr>
+              <w:fldChar w:fldCharType="begin"/>
+            </w:r>
+            <w:r>
+              <w:rPr>
+                <w:noProof/>
+                <w:webHidden/>
+                <w:sz w:val="22"/>
+              </w:rPr>
+              <w:instrText xml:space="preserve"> PAGEREF _Toc168945400 \h </w:instrText>
+            </w:r>
+            <w:r>
+              <w:rPr>
+                <w:noProof/>
+                <w:webHidden/>
+                <w:sz w:val="22"/>
+              </w:rPr>
+            </w:r>
+            <w:r>
+              <w:rPr>
+                <w:noProof/>
+                <w:webHidden/>
+                <w:sz w:val="22"/>
+              </w:rPr>
+              <w:fldChar w:fldCharType="separate"/>
+            </w:r>
+            <w:r>
+              <w:rPr>
+                <w:noProof/>
+                <w:webHidden/>
+                <w:sz w:val="22"/>
+              </w:rPr>
+              <w:t>2</w:t>
+            </w:r>
+            <w:r>
+              <w:rPr>
+                <w:noProof/>
+                <w:webHidden/>
+                <w:sz w:val="22"/>
+              </w:rPr>
+              <w:fldChar w:fldCharType="end"/>
+            </w:r>
+          </w:hyperlink>
+        </w:p>
+        <w:p>
+          <w:pPr>
+            <w:pStyle w:val="TOC2"/>
+            <w:tabs>
+              <w:tab w:val="left" w:pos="880"/>
+              <w:tab w:val="right" w:leader="dot" w:pos="7927"/>
+            </w:tabs>
+            <w:spacing w:after="0" w:line="360" w:lineRule="auto"/>
+            <w:rPr>
+              <w:rFonts w:asciiTheme="minorHAnsi" w:eastAsiaTheme="minorEastAsia" w:hAnsiTheme="minorHAnsi" w:cstheme="minorBidi"/>
+              <w:noProof/>
+              <w:sz w:val="20"/>
+              <w:szCs w:val="22"/>
+            </w:rPr>
+          </w:pPr>
+          <w:hyperlink w:anchor="_Toc168945401" w:history="1">
+            <w:r>
+              <w:rPr>
+                <w:rStyle w:val="Hyperlink"/>
+                <w:noProof/>
+                <w:sz w:val="22"/>
+              </w:rPr>
+              <w:t>1.3</w:t>
+            </w:r>
+            <w:r>
+              <w:rPr>
+                <w:rFonts w:asciiTheme="minorHAnsi" w:eastAsiaTheme="minorEastAsia" w:hAnsiTheme="minorHAnsi" w:cstheme="minorBidi"/>
+                <w:noProof/>
+                <w:sz w:val="20"/>
+                <w:szCs w:val="22"/>
+              </w:rPr>
+              <w:tab/>
+            </w:r>
+            <w:r>
+              <w:rPr>
+                <w:rStyle w:val="Hyperlink"/>
+                <w:noProof/>
+                <w:sz w:val="22"/>
+              </w:rPr>
+              <w:t>Batasan Masalah</w:t>
+            </w:r>
+            <w:r>
+              <w:rPr>
+                <w:noProof/>
+                <w:webHidden/>
+                <w:sz w:val="22"/>
+              </w:rPr>
+              <w:tab/>
+            </w:r>
+            <w:r>
+              <w:rPr>
+                <w:noProof/>
+                <w:webHidden/>
+                <w:sz w:val="22"/>
+              </w:rPr>
+              <w:fldChar w:fldCharType="begin"/>
+            </w:r>
+            <w:r>
+              <w:rPr>
+                <w:noProof/>
+                <w:webHidden/>
+                <w:sz w:val="22"/>
+              </w:rPr>
+              <w:instrText xml:space="preserve"> PAGEREF _Toc168945401 \h </w:instrText>
+            </w:r>
+            <w:r>
+              <w:rPr>
+                <w:noProof/>
+                <w:webHidden/>
+                <w:sz w:val="22"/>
+              </w:rPr>
+            </w:r>
+            <w:r>
+              <w:rPr>
+                <w:noProof/>
+                <w:webHidden/>
+                <w:sz w:val="22"/>
+              </w:rPr>
+              <w:fldChar w:fldCharType="separate"/>
+            </w:r>
+            <w:r>
+              <w:rPr>
+                <w:noProof/>
+                <w:webHidden/>
+                <w:sz w:val="22"/>
+              </w:rPr>
+              <w:t>2</w:t>
+            </w:r>
+            <w:r>
+              <w:rPr>
+                <w:noProof/>
+                <w:webHidden/>
+                <w:sz w:val="22"/>
+              </w:rPr>
+              <w:fldChar w:fldCharType="end"/>
+            </w:r>
+          </w:hyperlink>
+        </w:p>
+        <w:p>
+          <w:pPr>
+            <w:pStyle w:val="TOC2"/>
+            <w:tabs>
+              <w:tab w:val="left" w:pos="880"/>
+              <w:tab w:val="right" w:leader="dot" w:pos="7927"/>
+            </w:tabs>
+            <w:spacing w:after="0" w:line="360" w:lineRule="auto"/>
+            <w:rPr>
+              <w:rFonts w:asciiTheme="minorHAnsi" w:eastAsiaTheme="minorEastAsia" w:hAnsiTheme="minorHAnsi" w:cstheme="minorBidi"/>
+              <w:noProof/>
+              <w:sz w:val="20"/>
+              <w:szCs w:val="22"/>
+            </w:rPr>
+          </w:pPr>
+          <w:hyperlink w:anchor="_Toc168945402" w:history="1">
+            <w:r>
+              <w:rPr>
+                <w:rStyle w:val="Hyperlink"/>
+                <w:noProof/>
+                <w:sz w:val="22"/>
+                <w:lang w:val="sv-SE"/>
+              </w:rPr>
+              <w:t>1.4</w:t>
+            </w:r>
+            <w:r>
+              <w:rPr>
+                <w:rFonts w:asciiTheme="minorHAnsi" w:eastAsiaTheme="minorEastAsia" w:hAnsiTheme="minorHAnsi" w:cstheme="minorBidi"/>
+                <w:noProof/>
+                <w:sz w:val="20"/>
+                <w:szCs w:val="22"/>
+              </w:rPr>
+              <w:tab/>
+            </w:r>
+            <w:r>
+              <w:rPr>
+                <w:rStyle w:val="Hyperlink"/>
+                <w:noProof/>
+                <w:sz w:val="22"/>
+                <w:lang w:val="sv-SE"/>
+              </w:rPr>
+              <w:t>Perumusan Masalah</w:t>
+            </w:r>
+            <w:r>
+              <w:rPr>
+                <w:noProof/>
+                <w:webHidden/>
+                <w:sz w:val="22"/>
+              </w:rPr>
+              <w:tab/>
+            </w:r>
+            <w:r>
+              <w:rPr>
+                <w:noProof/>
+                <w:webHidden/>
+                <w:sz w:val="22"/>
+              </w:rPr>
+              <w:fldChar w:fldCharType="begin"/>
+            </w:r>
+            <w:r>
+              <w:rPr>
+                <w:noProof/>
+                <w:webHidden/>
+                <w:sz w:val="22"/>
+              </w:rPr>
+              <w:instrText xml:space="preserve"> PAGEREF _Toc168945402 \h </w:instrText>
+            </w:r>
+            <w:r>
+              <w:rPr>
+                <w:noProof/>
+                <w:webHidden/>
+                <w:sz w:val="22"/>
+              </w:rPr>
+            </w:r>
+            <w:r>
+              <w:rPr>
+                <w:noProof/>
+                <w:webHidden/>
+                <w:sz w:val="22"/>
+              </w:rPr>
+              <w:fldChar w:fldCharType="separate"/>
+            </w:r>
+            <w:r>
+              <w:rPr>
+                <w:noProof/>
+                <w:webHidden/>
+                <w:sz w:val="22"/>
+              </w:rPr>
+              <w:t>3</w:t>
+            </w:r>
+            <w:r>
+              <w:rPr>
+                <w:noProof/>
+                <w:webHidden/>
+                <w:sz w:val="22"/>
+              </w:rPr>
+              <w:fldChar w:fldCharType="end"/>
+            </w:r>
+          </w:hyperlink>
+        </w:p>
+        <w:p>
+          <w:pPr>
+            <w:pStyle w:val="TOC2"/>
+            <w:tabs>
+              <w:tab w:val="left" w:pos="880"/>
+              <w:tab w:val="right" w:leader="dot" w:pos="7927"/>
+            </w:tabs>
+            <w:spacing w:after="0" w:line="360" w:lineRule="auto"/>
+            <w:rPr>
+              <w:rFonts w:asciiTheme="minorHAnsi" w:eastAsiaTheme="minorEastAsia" w:hAnsiTheme="minorHAnsi" w:cstheme="minorBidi"/>
+              <w:noProof/>
+              <w:sz w:val="20"/>
+              <w:szCs w:val="22"/>
+            </w:rPr>
+          </w:pPr>
+          <w:hyperlink w:anchor="_Toc168945403" w:history="1">
+            <w:r>
+              <w:rPr>
+                <w:rStyle w:val="Hyperlink"/>
+                <w:noProof/>
+                <w:sz w:val="22"/>
+                <w:lang w:val="en-ID"/>
+              </w:rPr>
+              <w:t>1.5</w:t>
+            </w:r>
+            <w:r>
+              <w:rPr>
+                <w:rFonts w:asciiTheme="minorHAnsi" w:eastAsiaTheme="minorEastAsia" w:hAnsiTheme="minorHAnsi" w:cstheme="minorBidi"/>
+                <w:noProof/>
+                <w:sz w:val="20"/>
+                <w:szCs w:val="22"/>
+              </w:rPr>
+              <w:tab/>
+            </w:r>
+            <w:r>
+              <w:rPr>
+                <w:rStyle w:val="Hyperlink"/>
+                <w:noProof/>
+                <w:sz w:val="22"/>
+                <w:lang w:val="en-ID"/>
+              </w:rPr>
+              <w:t>Tujuan Penelitian</w:t>
+            </w:r>
+            <w:r>
+              <w:rPr>
+                <w:noProof/>
+                <w:webHidden/>
+                <w:sz w:val="22"/>
+              </w:rPr>
+              <w:tab/>
+            </w:r>
+            <w:r>
+              <w:rPr>
+                <w:noProof/>
+                <w:webHidden/>
+                <w:sz w:val="22"/>
+              </w:rPr>
+              <w:fldChar w:fldCharType="begin"/>
+            </w:r>
+            <w:r>
+              <w:rPr>
+                <w:noProof/>
+                <w:webHidden/>
+                <w:sz w:val="22"/>
+              </w:rPr>
+              <w:instrText xml:space="preserve"> PAGEREF _Toc168945403 \h </w:instrText>
+            </w:r>
+            <w:r>
+              <w:rPr>
+                <w:noProof/>
+                <w:webHidden/>
+                <w:sz w:val="22"/>
+              </w:rPr>
+            </w:r>
+            <w:r>
+              <w:rPr>
+                <w:noProof/>
+                <w:webHidden/>
+                <w:sz w:val="22"/>
+              </w:rPr>
+              <w:fldChar w:fldCharType="separate"/>
+            </w:r>
+            <w:r>
+              <w:rPr>
+                <w:noProof/>
+                <w:webHidden/>
+                <w:sz w:val="22"/>
+              </w:rPr>
+              <w:t>3</w:t>
+            </w:r>
+            <w:r>
+              <w:rPr>
+                <w:noProof/>
+                <w:webHidden/>
+                <w:sz w:val="22"/>
+              </w:rPr>
+              <w:fldChar w:fldCharType="end"/>
+            </w:r>
+          </w:hyperlink>
+        </w:p>
+        <w:p>
+          <w:pPr>
+            <w:pStyle w:val="TOC2"/>
+            <w:tabs>
+              <w:tab w:val="left" w:pos="880"/>
+              <w:tab w:val="right" w:leader="dot" w:pos="7927"/>
+            </w:tabs>
+            <w:spacing w:after="0" w:line="360" w:lineRule="auto"/>
+            <w:rPr>
+              <w:rFonts w:asciiTheme="minorHAnsi" w:eastAsiaTheme="minorEastAsia" w:hAnsiTheme="minorHAnsi" w:cstheme="minorBidi"/>
+              <w:noProof/>
+              <w:sz w:val="20"/>
+              <w:szCs w:val="22"/>
+            </w:rPr>
+          </w:pPr>
+          <w:hyperlink w:anchor="_Toc168945404" w:history="1">
+            <w:r>
+              <w:rPr>
+                <w:rStyle w:val="Hyperlink"/>
+                <w:noProof/>
+                <w:sz w:val="22"/>
+              </w:rPr>
+              <w:t>1.6</w:t>
+            </w:r>
+            <w:r>
+              <w:rPr>
+                <w:rFonts w:asciiTheme="minorHAnsi" w:eastAsiaTheme="minorEastAsia" w:hAnsiTheme="minorHAnsi" w:cstheme="minorBidi"/>
+                <w:noProof/>
+                <w:sz w:val="20"/>
+                <w:szCs w:val="22"/>
+              </w:rPr>
+              <w:tab/>
+            </w:r>
+            <w:r>
+              <w:rPr>
+                <w:rStyle w:val="Hyperlink"/>
+                <w:noProof/>
+                <w:sz w:val="22"/>
+              </w:rPr>
+              <w:t>Manfaat Penelitian</w:t>
+            </w:r>
+            <w:r>
+              <w:rPr>
+                <w:noProof/>
+                <w:webHidden/>
+                <w:sz w:val="22"/>
+              </w:rPr>
+              <w:tab/>
+            </w:r>
+            <w:r>
+              <w:rPr>
+                <w:noProof/>
+                <w:webHidden/>
+                <w:sz w:val="22"/>
+              </w:rPr>
+              <w:fldChar w:fldCharType="begin"/>
+            </w:r>
+            <w:r>
+              <w:rPr>
+                <w:noProof/>
+                <w:webHidden/>
+                <w:sz w:val="22"/>
+              </w:rPr>
+              <w:instrText xml:space="preserve"> PAGEREF _Toc168945404 \h </w:instrText>
+            </w:r>
+            <w:r>
+              <w:rPr>
+                <w:noProof/>
+                <w:webHidden/>
+                <w:sz w:val="22"/>
+              </w:rPr>
+            </w:r>
+            <w:r>
+              <w:rPr>
+                <w:noProof/>
+                <w:webHidden/>
+                <w:sz w:val="22"/>
+              </w:rPr>
+              <w:fldChar w:fldCharType="separate"/>
+            </w:r>
+            <w:r>
+              <w:rPr>
+                <w:noProof/>
+                <w:webHidden/>
+                <w:sz w:val="22"/>
+              </w:rPr>
+              <w:t>3</w:t>
+            </w:r>
+            <w:r>
+              <w:rPr>
+                <w:noProof/>
+                <w:webHidden/>
+                <w:sz w:val="22"/>
+              </w:rPr>
+              <w:fldChar w:fldCharType="end"/>
+            </w:r>
+          </w:hyperlink>
+        </w:p>
+        <w:p>
+          <w:pPr>
+            <w:pStyle w:val="TOC1"/>
+            <w:tabs>
+              <w:tab w:val="right" w:leader="dot" w:pos="7927"/>
+            </w:tabs>
+            <w:spacing w:after="0" w:line="360" w:lineRule="auto"/>
+            <w:rPr>
+              <w:rFonts w:asciiTheme="minorHAnsi" w:eastAsiaTheme="minorEastAsia" w:hAnsiTheme="minorHAnsi" w:cstheme="minorBidi"/>
+              <w:noProof/>
+              <w:sz w:val="20"/>
+              <w:szCs w:val="22"/>
+            </w:rPr>
+          </w:pPr>
+          <w:hyperlink w:anchor="_Toc168945405" w:history="1">
+            <w:r>
+              <w:rPr>
+                <w:rStyle w:val="Hyperlink"/>
+                <w:noProof/>
+                <w:sz w:val="22"/>
+              </w:rPr>
+              <w:t>BAB 2. TINJAUAN PUSTAKA</w:t>
+            </w:r>
+            <w:r>
+              <w:rPr>
+                <w:noProof/>
+                <w:webHidden/>
+                <w:sz w:val="22"/>
+              </w:rPr>
+              <w:tab/>
+            </w:r>
+            <w:r>
+              <w:rPr>
+                <w:noProof/>
+                <w:webHidden/>
+                <w:sz w:val="22"/>
+              </w:rPr>
+              <w:fldChar w:fldCharType="begin"/>
+            </w:r>
+            <w:r>
+              <w:rPr>
+                <w:noProof/>
+                <w:webHidden/>
+                <w:sz w:val="22"/>
+              </w:rPr>
+              <w:instrText xml:space="preserve"> PAGEREF _Toc168945405 \h </w:instrText>
+            </w:r>
+            <w:r>
+              <w:rPr>
+                <w:noProof/>
+                <w:webHidden/>
+                <w:sz w:val="22"/>
+              </w:rPr>
+            </w:r>
+            <w:r>
+              <w:rPr>
+                <w:noProof/>
+                <w:webHidden/>
+                <w:sz w:val="22"/>
+              </w:rPr>
+              <w:fldChar w:fldCharType="separate"/>
+            </w:r>
+            <w:r>
+              <w:rPr>
+                <w:noProof/>
+                <w:webHidden/>
+                <w:sz w:val="22"/>
+              </w:rPr>
+              <w:t>4</w:t>
+            </w:r>
+            <w:r>
+              <w:rPr>
+                <w:noProof/>
+                <w:webHidden/>
+                <w:sz w:val="22"/>
+              </w:rPr>
+              <w:fldChar w:fldCharType="end"/>
+            </w:r>
+          </w:hyperlink>
+        </w:p>
+        <w:p>
+          <w:pPr>
+            <w:pStyle w:val="TOC2"/>
+            <w:tabs>
+              <w:tab w:val="left" w:pos="880"/>
+              <w:tab w:val="right" w:leader="dot" w:pos="7927"/>
+            </w:tabs>
+            <w:spacing w:after="0" w:line="360" w:lineRule="auto"/>
+            <w:rPr>
+              <w:rFonts w:asciiTheme="minorHAnsi" w:eastAsiaTheme="minorEastAsia" w:hAnsiTheme="minorHAnsi" w:cstheme="minorBidi"/>
+              <w:noProof/>
+              <w:sz w:val="20"/>
+              <w:szCs w:val="22"/>
+            </w:rPr>
+          </w:pPr>
+          <w:hyperlink w:anchor="_Toc168945406" w:history="1">
+            <w:r>
+              <w:rPr>
+                <w:rStyle w:val="Hyperlink"/>
+                <w:noProof/>
+                <w:sz w:val="22"/>
+              </w:rPr>
+              <w:t>2.1</w:t>
+            </w:r>
+            <w:r>
+              <w:rPr>
+                <w:rFonts w:asciiTheme="minorHAnsi" w:eastAsiaTheme="minorEastAsia" w:hAnsiTheme="minorHAnsi" w:cstheme="minorBidi"/>
+                <w:noProof/>
+                <w:sz w:val="20"/>
+                <w:szCs w:val="22"/>
+              </w:rPr>
+              <w:tab/>
+            </w:r>
+            <w:r>
+              <w:rPr>
+                <w:rStyle w:val="Hyperlink"/>
+                <w:noProof/>
+                <w:sz w:val="22"/>
+              </w:rPr>
+              <w:t>Studi Sebelumnya</w:t>
+            </w:r>
+            <w:r>
+              <w:rPr>
+                <w:noProof/>
+                <w:webHidden/>
+                <w:sz w:val="22"/>
+              </w:rPr>
+              <w:tab/>
+            </w:r>
+            <w:r>
+              <w:rPr>
+                <w:noProof/>
+                <w:webHidden/>
+                <w:sz w:val="22"/>
+              </w:rPr>
+              <w:fldChar w:fldCharType="begin"/>
+            </w:r>
+            <w:r>
+              <w:rPr>
+                <w:noProof/>
+                <w:webHidden/>
+                <w:sz w:val="22"/>
+              </w:rPr>
+              <w:instrText xml:space="preserve"> PAGEREF _Toc168945406 \h </w:instrText>
+            </w:r>
+            <w:r>
+              <w:rPr>
+                <w:noProof/>
+                <w:webHidden/>
+                <w:sz w:val="22"/>
+              </w:rPr>
+            </w:r>
+            <w:r>
+              <w:rPr>
+                <w:noProof/>
+                <w:webHidden/>
+                <w:sz w:val="22"/>
+              </w:rPr>
+              <w:fldChar w:fldCharType="separate"/>
+            </w:r>
+            <w:r>
+              <w:rPr>
+                <w:noProof/>
+                <w:webHidden/>
+                <w:sz w:val="22"/>
+              </w:rPr>
+              <w:t>4</w:t>
+            </w:r>
+            <w:r>
+              <w:rPr>
+                <w:noProof/>
+                <w:webHidden/>
+                <w:sz w:val="22"/>
+              </w:rPr>
+              <w:fldChar w:fldCharType="end"/>
+            </w:r>
+          </w:hyperlink>
+        </w:p>
+        <w:p>
+          <w:pPr>
+            <w:pStyle w:val="TOC2"/>
+            <w:tabs>
+              <w:tab w:val="left" w:pos="880"/>
+              <w:tab w:val="right" w:leader="dot" w:pos="7927"/>
+            </w:tabs>
+            <w:spacing w:after="0" w:line="360" w:lineRule="auto"/>
+            <w:rPr>
+              <w:rFonts w:asciiTheme="minorHAnsi" w:eastAsiaTheme="minorEastAsia" w:hAnsiTheme="minorHAnsi" w:cstheme="minorBidi"/>
+              <w:noProof/>
+              <w:sz w:val="20"/>
+              <w:szCs w:val="22"/>
+            </w:rPr>
+          </w:pPr>
+          <w:hyperlink w:anchor="_Toc168945407" w:history="1">
+            <w:r>
+              <w:rPr>
+                <w:rStyle w:val="Hyperlink"/>
+                <w:noProof/>
+                <w:sz w:val="22"/>
+              </w:rPr>
+              <w:t>2.2</w:t>
+            </w:r>
+            <w:r>
+              <w:rPr>
+                <w:rFonts w:asciiTheme="minorHAnsi" w:eastAsiaTheme="minorEastAsia" w:hAnsiTheme="minorHAnsi" w:cstheme="minorBidi"/>
+                <w:noProof/>
+                <w:sz w:val="20"/>
+                <w:szCs w:val="22"/>
+              </w:rPr>
+              <w:tab/>
+            </w:r>
+            <w:r>
+              <w:rPr>
+                <w:rStyle w:val="Hyperlink"/>
+                <w:noProof/>
+                <w:sz w:val="22"/>
+              </w:rPr>
+              <w:t>Dasar Teori</w:t>
+            </w:r>
+            <w:r>
+              <w:rPr>
+                <w:noProof/>
+                <w:webHidden/>
+                <w:sz w:val="22"/>
+              </w:rPr>
+              <w:tab/>
+            </w:r>
+            <w:r>
+              <w:rPr>
+                <w:noProof/>
+                <w:webHidden/>
+                <w:sz w:val="22"/>
+              </w:rPr>
+              <w:fldChar w:fldCharType="begin"/>
+            </w:r>
+            <w:r>
+              <w:rPr>
+                <w:noProof/>
+                <w:webHidden/>
+                <w:sz w:val="22"/>
+              </w:rPr>
+              <w:instrText xml:space="preserve"> PAGEREF _Toc168945407 \h </w:instrText>
+            </w:r>
+            <w:r>
+              <w:rPr>
+                <w:noProof/>
+                <w:webHidden/>
+                <w:sz w:val="22"/>
+              </w:rPr>
+            </w:r>
+            <w:r>
+              <w:rPr>
+                <w:noProof/>
+                <w:webHidden/>
+                <w:sz w:val="22"/>
+              </w:rPr>
+              <w:fldChar w:fldCharType="separate"/>
+            </w:r>
+            <w:r>
+              <w:rPr>
+                <w:noProof/>
+                <w:webHidden/>
+                <w:sz w:val="22"/>
+              </w:rPr>
+              <w:t>5</w:t>
+            </w:r>
+            <w:r>
+              <w:rPr>
+                <w:noProof/>
+                <w:webHidden/>
+                <w:sz w:val="22"/>
+              </w:rPr>
+              <w:fldChar w:fldCharType="end"/>
+            </w:r>
+          </w:hyperlink>
+        </w:p>
+        <w:p>
+          <w:pPr>
+            <w:pStyle w:val="TOC3"/>
+            <w:tabs>
+              <w:tab w:val="left" w:pos="1320"/>
+              <w:tab w:val="right" w:leader="dot" w:pos="7927"/>
+            </w:tabs>
+            <w:spacing w:after="0" w:line="360" w:lineRule="auto"/>
+            <w:rPr>
+              <w:rFonts w:asciiTheme="minorHAnsi" w:eastAsiaTheme="minorEastAsia" w:hAnsiTheme="minorHAnsi" w:cstheme="minorBidi"/>
+              <w:noProof/>
+              <w:sz w:val="20"/>
+              <w:szCs w:val="22"/>
+            </w:rPr>
+          </w:pPr>
+          <w:hyperlink w:anchor="_Toc168945408" w:history="1">
+            <w:r>
+              <w:rPr>
+                <w:rStyle w:val="Hyperlink"/>
+                <w:noProof/>
+                <w:sz w:val="22"/>
+              </w:rPr>
+              <w:t>2.2.1</w:t>
+            </w:r>
+            <w:r>
+              <w:rPr>
+                <w:rFonts w:asciiTheme="minorHAnsi" w:eastAsiaTheme="minorEastAsia" w:hAnsiTheme="minorHAnsi" w:cstheme="minorBidi"/>
+                <w:noProof/>
+                <w:sz w:val="20"/>
+                <w:szCs w:val="22"/>
+              </w:rPr>
+              <w:tab/>
+            </w:r>
+            <w:r>
+              <w:rPr>
+                <w:rStyle w:val="Hyperlink"/>
+                <w:noProof/>
+                <w:sz w:val="22"/>
+              </w:rPr>
+              <w:t>Konsep Dasar Sistem</w:t>
+            </w:r>
+            <w:r>
+              <w:rPr>
+                <w:noProof/>
+                <w:webHidden/>
+                <w:sz w:val="22"/>
+              </w:rPr>
+              <w:tab/>
+            </w:r>
+            <w:r>
+              <w:rPr>
+                <w:noProof/>
+                <w:webHidden/>
+                <w:sz w:val="22"/>
+              </w:rPr>
+              <w:fldChar w:fldCharType="begin"/>
+            </w:r>
+            <w:r>
+              <w:rPr>
+                <w:noProof/>
+                <w:webHidden/>
+                <w:sz w:val="22"/>
+              </w:rPr>
+              <w:instrText xml:space="preserve"> PAGEREF _Toc168945408 \h </w:instrText>
+            </w:r>
+            <w:r>
+              <w:rPr>
+                <w:noProof/>
+                <w:webHidden/>
+                <w:sz w:val="22"/>
+              </w:rPr>
+            </w:r>
+            <w:r>
+              <w:rPr>
+                <w:noProof/>
+                <w:webHidden/>
+                <w:sz w:val="22"/>
+              </w:rPr>
+              <w:fldChar w:fldCharType="separate"/>
+            </w:r>
+            <w:r>
+              <w:rPr>
+                <w:noProof/>
+                <w:webHidden/>
+                <w:sz w:val="22"/>
+              </w:rPr>
+              <w:t>5</w:t>
+            </w:r>
+            <w:r>
+              <w:rPr>
+                <w:noProof/>
+                <w:webHidden/>
+                <w:sz w:val="22"/>
+              </w:rPr>
+              <w:fldChar w:fldCharType="end"/>
+            </w:r>
+          </w:hyperlink>
+        </w:p>
+        <w:p>
+          <w:pPr>
+            <w:pStyle w:val="TOC3"/>
+            <w:tabs>
+              <w:tab w:val="left" w:pos="1320"/>
+              <w:tab w:val="right" w:leader="dot" w:pos="7927"/>
+            </w:tabs>
+            <w:spacing w:after="0" w:line="360" w:lineRule="auto"/>
+            <w:rPr>
+              <w:rFonts w:asciiTheme="minorHAnsi" w:eastAsiaTheme="minorEastAsia" w:hAnsiTheme="minorHAnsi" w:cstheme="minorBidi"/>
+              <w:noProof/>
+              <w:sz w:val="20"/>
+              <w:szCs w:val="22"/>
+            </w:rPr>
+          </w:pPr>
+          <w:hyperlink w:anchor="_Toc168945409" w:history="1">
+            <w:r>
+              <w:rPr>
+                <w:rStyle w:val="Hyperlink"/>
+                <w:noProof/>
+                <w:sz w:val="22"/>
+              </w:rPr>
+              <w:t>2.2.2</w:t>
+            </w:r>
+            <w:r>
+              <w:rPr>
+                <w:rFonts w:asciiTheme="minorHAnsi" w:eastAsiaTheme="minorEastAsia" w:hAnsiTheme="minorHAnsi" w:cstheme="minorBidi"/>
+                <w:noProof/>
+                <w:sz w:val="20"/>
+                <w:szCs w:val="22"/>
+              </w:rPr>
+              <w:tab/>
+            </w:r>
+            <w:r>
+              <w:rPr>
+                <w:rStyle w:val="Hyperlink"/>
+                <w:noProof/>
+                <w:sz w:val="22"/>
+              </w:rPr>
+              <w:t>Siklus Hidup Pengembangan Sistem (SDLC)</w:t>
+            </w:r>
+            <w:r>
+              <w:rPr>
+                <w:noProof/>
+                <w:webHidden/>
+                <w:sz w:val="22"/>
+              </w:rPr>
+              <w:tab/>
+            </w:r>
+            <w:r>
+              <w:rPr>
+                <w:noProof/>
+                <w:webHidden/>
+                <w:sz w:val="22"/>
+              </w:rPr>
+              <w:fldChar w:fldCharType="begin"/>
+            </w:r>
+            <w:r>
+              <w:rPr>
+                <w:noProof/>
+                <w:webHidden/>
+                <w:sz w:val="22"/>
+              </w:rPr>
+              <w:instrText xml:space="preserve"> PAGEREF _Toc168945409 \h </w:instrText>
+            </w:r>
+            <w:r>
+              <w:rPr>
+                <w:noProof/>
+                <w:webHidden/>
+                <w:sz w:val="22"/>
+              </w:rPr>
+            </w:r>
+            <w:r>
+              <w:rPr>
+                <w:noProof/>
+                <w:webHidden/>
+                <w:sz w:val="22"/>
+              </w:rPr>
+              <w:fldChar w:fldCharType="separate"/>
+            </w:r>
+            <w:r>
+              <w:rPr>
+                <w:noProof/>
+                <w:webHidden/>
+                <w:sz w:val="22"/>
+              </w:rPr>
+              <w:t>7</w:t>
+            </w:r>
+            <w:r>
+              <w:rPr>
+                <w:noProof/>
+                <w:webHidden/>
+                <w:sz w:val="22"/>
+              </w:rPr>
+              <w:fldChar w:fldCharType="end"/>
+            </w:r>
+          </w:hyperlink>
+        </w:p>
+        <w:p>
+          <w:pPr>
+            <w:pStyle w:val="TOC3"/>
+            <w:tabs>
+              <w:tab w:val="left" w:pos="1320"/>
+              <w:tab w:val="right" w:leader="dot" w:pos="7927"/>
+            </w:tabs>
+            <w:spacing w:after="0" w:line="360" w:lineRule="auto"/>
+            <w:rPr>
+              <w:rFonts w:asciiTheme="minorHAnsi" w:eastAsiaTheme="minorEastAsia" w:hAnsiTheme="minorHAnsi" w:cstheme="minorBidi"/>
+              <w:noProof/>
+              <w:sz w:val="20"/>
+              <w:szCs w:val="22"/>
+            </w:rPr>
+          </w:pPr>
+          <w:hyperlink w:anchor="_Toc168945410" w:history="1">
+            <w:r>
+              <w:rPr>
+                <w:rStyle w:val="Hyperlink"/>
+                <w:noProof/>
+                <w:sz w:val="22"/>
+              </w:rPr>
+              <w:t>2.2.3</w:t>
+            </w:r>
+            <w:r>
+              <w:rPr>
+                <w:rFonts w:asciiTheme="minorHAnsi" w:eastAsiaTheme="minorEastAsia" w:hAnsiTheme="minorHAnsi" w:cstheme="minorBidi"/>
+                <w:noProof/>
+                <w:sz w:val="20"/>
+                <w:szCs w:val="22"/>
+              </w:rPr>
+              <w:tab/>
+            </w:r>
+            <w:r>
+              <w:rPr>
+                <w:rStyle w:val="Hyperlink"/>
+                <w:noProof/>
+                <w:sz w:val="22"/>
+              </w:rPr>
+              <w:t>Alat Bantu Pengenalan Sistem</w:t>
+            </w:r>
+            <w:r>
+              <w:rPr>
+                <w:noProof/>
+                <w:webHidden/>
+                <w:sz w:val="22"/>
+              </w:rPr>
+              <w:tab/>
+            </w:r>
+            <w:r>
+              <w:rPr>
+                <w:noProof/>
+                <w:webHidden/>
+                <w:sz w:val="22"/>
+              </w:rPr>
+              <w:fldChar w:fldCharType="begin"/>
+            </w:r>
+            <w:r>
+              <w:rPr>
+                <w:noProof/>
+                <w:webHidden/>
+                <w:sz w:val="22"/>
+              </w:rPr>
+              <w:instrText xml:space="preserve"> PAGEREF _Toc168945410 \h </w:instrText>
+            </w:r>
+            <w:r>
+              <w:rPr>
+                <w:noProof/>
+                <w:webHidden/>
+                <w:sz w:val="22"/>
+              </w:rPr>
+            </w:r>
+            <w:r>
+              <w:rPr>
+                <w:noProof/>
+                <w:webHidden/>
+                <w:sz w:val="22"/>
+              </w:rPr>
+              <w:fldChar w:fldCharType="separate"/>
+            </w:r>
+            <w:r>
+              <w:rPr>
+                <w:noProof/>
+                <w:webHidden/>
+                <w:sz w:val="22"/>
+              </w:rPr>
+              <w:t>7</w:t>
+            </w:r>
+            <w:r>
+              <w:rPr>
+                <w:noProof/>
+                <w:webHidden/>
+                <w:sz w:val="22"/>
+              </w:rPr>
+              <w:fldChar w:fldCharType="end"/>
+            </w:r>
+          </w:hyperlink>
+        </w:p>
+        <w:p>
+          <w:pPr>
+            <w:pStyle w:val="TOC2"/>
+            <w:tabs>
+              <w:tab w:val="left" w:pos="880"/>
+              <w:tab w:val="right" w:leader="dot" w:pos="7927"/>
+            </w:tabs>
+            <w:spacing w:after="0" w:line="360" w:lineRule="auto"/>
+            <w:rPr>
+              <w:rFonts w:asciiTheme="minorHAnsi" w:eastAsiaTheme="minorEastAsia" w:hAnsiTheme="minorHAnsi" w:cstheme="minorBidi"/>
+              <w:noProof/>
+              <w:sz w:val="20"/>
+              <w:szCs w:val="22"/>
+            </w:rPr>
+          </w:pPr>
+          <w:hyperlink w:anchor="_Toc168945411" w:history="1">
+            <w:r>
+              <w:rPr>
+                <w:rStyle w:val="Hyperlink"/>
+                <w:noProof/>
+                <w:sz w:val="22"/>
+              </w:rPr>
+              <w:t>2.3</w:t>
+            </w:r>
+            <w:r>
+              <w:rPr>
+                <w:rFonts w:asciiTheme="minorHAnsi" w:eastAsiaTheme="minorEastAsia" w:hAnsiTheme="minorHAnsi" w:cstheme="minorBidi"/>
+                <w:noProof/>
+                <w:sz w:val="20"/>
+                <w:szCs w:val="22"/>
+              </w:rPr>
+              <w:tab/>
+            </w:r>
+            <w:r>
+              <w:rPr>
+                <w:rStyle w:val="Hyperlink"/>
+                <w:noProof/>
+                <w:sz w:val="22"/>
+              </w:rPr>
+              <w:t>Bahasa Pemrograman Java</w:t>
+            </w:r>
+            <w:r>
+              <w:rPr>
+                <w:noProof/>
+                <w:webHidden/>
+                <w:sz w:val="22"/>
+              </w:rPr>
+              <w:tab/>
+            </w:r>
+            <w:r>
+              <w:rPr>
+                <w:noProof/>
+                <w:webHidden/>
+                <w:sz w:val="22"/>
+              </w:rPr>
+              <w:fldChar w:fldCharType="begin"/>
+            </w:r>
+            <w:r>
+              <w:rPr>
+                <w:noProof/>
+                <w:webHidden/>
+                <w:sz w:val="22"/>
+              </w:rPr>
+              <w:instrText xml:space="preserve"> PAGEREF _Toc168945411 \h </w:instrText>
+            </w:r>
+            <w:r>
+              <w:rPr>
+                <w:noProof/>
+                <w:webHidden/>
+                <w:sz w:val="22"/>
+              </w:rPr>
+            </w:r>
+            <w:r>
+              <w:rPr>
+                <w:noProof/>
+                <w:webHidden/>
+                <w:sz w:val="22"/>
+              </w:rPr>
+              <w:fldChar w:fldCharType="separate"/>
+            </w:r>
+            <w:r>
+              <w:rPr>
+                <w:noProof/>
+                <w:webHidden/>
+                <w:sz w:val="22"/>
+              </w:rPr>
+              <w:t>13</w:t>
+            </w:r>
+            <w:r>
+              <w:rPr>
+                <w:noProof/>
+                <w:webHidden/>
+                <w:sz w:val="22"/>
+              </w:rPr>
+              <w:fldChar w:fldCharType="end"/>
+            </w:r>
+          </w:hyperlink>
+        </w:p>
+        <w:p>
+          <w:pPr>
+            <w:pStyle w:val="TOC2"/>
+            <w:tabs>
+              <w:tab w:val="left" w:pos="880"/>
+              <w:tab w:val="right" w:leader="dot" w:pos="7927"/>
+            </w:tabs>
+            <w:spacing w:after="0" w:line="360" w:lineRule="auto"/>
+            <w:rPr>
+              <w:rFonts w:asciiTheme="minorHAnsi" w:eastAsiaTheme="minorEastAsia" w:hAnsiTheme="minorHAnsi" w:cstheme="minorBidi"/>
+              <w:noProof/>
+              <w:sz w:val="20"/>
+              <w:szCs w:val="22"/>
+            </w:rPr>
+          </w:pPr>
+          <w:hyperlink w:anchor="_Toc168945412" w:history="1">
+            <w:r>
+              <w:rPr>
+                <w:rStyle w:val="Hyperlink"/>
+                <w:noProof/>
+                <w:sz w:val="22"/>
+              </w:rPr>
+              <w:t>2.4</w:t>
+            </w:r>
+            <w:r>
+              <w:rPr>
+                <w:rFonts w:asciiTheme="minorHAnsi" w:eastAsiaTheme="minorEastAsia" w:hAnsiTheme="minorHAnsi" w:cstheme="minorBidi"/>
+                <w:noProof/>
+                <w:sz w:val="20"/>
+                <w:szCs w:val="22"/>
+              </w:rPr>
+              <w:tab/>
+            </w:r>
+            <w:r>
+              <w:rPr>
+                <w:rStyle w:val="Hyperlink"/>
+                <w:noProof/>
+                <w:sz w:val="22"/>
+              </w:rPr>
+              <w:t>Puskesmas</w:t>
+            </w:r>
+            <w:r>
+              <w:rPr>
+                <w:noProof/>
+                <w:webHidden/>
+                <w:sz w:val="22"/>
+              </w:rPr>
+              <w:tab/>
+            </w:r>
+            <w:r>
+              <w:rPr>
+                <w:noProof/>
+                <w:webHidden/>
+                <w:sz w:val="22"/>
+              </w:rPr>
+              <w:fldChar w:fldCharType="begin"/>
+            </w:r>
+            <w:r>
+              <w:rPr>
+                <w:noProof/>
+                <w:webHidden/>
+                <w:sz w:val="22"/>
+              </w:rPr>
+              <w:instrText xml:space="preserve"> PAGEREF _Toc168945412 \h </w:instrText>
+            </w:r>
+            <w:r>
+              <w:rPr>
+                <w:noProof/>
+                <w:webHidden/>
+                <w:sz w:val="22"/>
+              </w:rPr>
+            </w:r>
+            <w:r>
+              <w:rPr>
+                <w:noProof/>
+                <w:webHidden/>
+                <w:sz w:val="22"/>
+              </w:rPr>
+              <w:fldChar w:fldCharType="separate"/>
+            </w:r>
+            <w:r>
+              <w:rPr>
+                <w:noProof/>
+                <w:webHidden/>
+                <w:sz w:val="22"/>
+              </w:rPr>
+              <w:t>13</w:t>
+            </w:r>
+            <w:r>
+              <w:rPr>
+                <w:noProof/>
+                <w:webHidden/>
+                <w:sz w:val="22"/>
+              </w:rPr>
+              <w:fldChar w:fldCharType="end"/>
+            </w:r>
+          </w:hyperlink>
+        </w:p>
+        <w:p>
+          <w:pPr>
+            <w:pStyle w:val="TOC3"/>
+            <w:tabs>
+              <w:tab w:val="left" w:pos="1320"/>
+              <w:tab w:val="right" w:leader="dot" w:pos="7927"/>
+            </w:tabs>
+            <w:spacing w:after="0" w:line="360" w:lineRule="auto"/>
+            <w:rPr>
+              <w:rFonts w:asciiTheme="minorHAnsi" w:eastAsiaTheme="minorEastAsia" w:hAnsiTheme="minorHAnsi" w:cstheme="minorBidi"/>
+              <w:noProof/>
+              <w:sz w:val="20"/>
+              <w:szCs w:val="22"/>
+            </w:rPr>
+          </w:pPr>
+          <w:hyperlink w:anchor="_Toc168945413" w:history="1">
+            <w:r>
+              <w:rPr>
+                <w:rStyle w:val="Hyperlink"/>
+                <w:noProof/>
+                <w:sz w:val="22"/>
+              </w:rPr>
+              <w:t>2.4.1</w:t>
+            </w:r>
+            <w:r>
+              <w:rPr>
+                <w:rFonts w:asciiTheme="minorHAnsi" w:eastAsiaTheme="minorEastAsia" w:hAnsiTheme="minorHAnsi" w:cstheme="minorBidi"/>
+                <w:noProof/>
+                <w:sz w:val="20"/>
+                <w:szCs w:val="22"/>
+              </w:rPr>
+              <w:tab/>
+            </w:r>
+            <w:r>
+              <w:rPr>
+                <w:rStyle w:val="Hyperlink"/>
+                <w:noProof/>
+                <w:sz w:val="22"/>
+              </w:rPr>
+              <w:t>Puskesmas Siulak Mukai</w:t>
+            </w:r>
+            <w:r>
+              <w:rPr>
+                <w:noProof/>
+                <w:webHidden/>
+                <w:sz w:val="22"/>
+              </w:rPr>
+              <w:tab/>
+            </w:r>
+            <w:r>
+              <w:rPr>
+                <w:noProof/>
+                <w:webHidden/>
+                <w:sz w:val="22"/>
+              </w:rPr>
+              <w:fldChar w:fldCharType="begin"/>
+            </w:r>
+            <w:r>
+              <w:rPr>
+                <w:noProof/>
+                <w:webHidden/>
+                <w:sz w:val="22"/>
+              </w:rPr>
+              <w:instrText xml:space="preserve"> PAGEREF _Toc168945413 \h </w:instrText>
+            </w:r>
+            <w:r>
+              <w:rPr>
+                <w:noProof/>
+                <w:webHidden/>
+                <w:sz w:val="22"/>
+              </w:rPr>
+            </w:r>
+            <w:r>
+              <w:rPr>
+                <w:noProof/>
+                <w:webHidden/>
+                <w:sz w:val="22"/>
+              </w:rPr>
+              <w:fldChar w:fldCharType="separate"/>
+            </w:r>
+            <w:r>
+              <w:rPr>
+                <w:noProof/>
+                <w:webHidden/>
+                <w:sz w:val="22"/>
+              </w:rPr>
+              <w:t>13</w:t>
+            </w:r>
+            <w:r>
+              <w:rPr>
+                <w:noProof/>
+                <w:webHidden/>
+                <w:sz w:val="22"/>
+              </w:rPr>
+              <w:fldChar w:fldCharType="end"/>
+            </w:r>
+          </w:hyperlink>
+        </w:p>
+        <w:p>
+          <w:pPr>
+            <w:pStyle w:val="TOC1"/>
+            <w:tabs>
+              <w:tab w:val="right" w:leader="dot" w:pos="7927"/>
+            </w:tabs>
+            <w:spacing w:after="0" w:line="360" w:lineRule="auto"/>
+            <w:rPr>
+              <w:rFonts w:asciiTheme="minorHAnsi" w:eastAsiaTheme="minorEastAsia" w:hAnsiTheme="minorHAnsi" w:cstheme="minorBidi"/>
+              <w:noProof/>
+              <w:sz w:val="20"/>
+              <w:szCs w:val="22"/>
+            </w:rPr>
+          </w:pPr>
+          <w:hyperlink w:anchor="_Toc168945414" w:history="1">
+            <w:r>
+              <w:rPr>
+                <w:rStyle w:val="Hyperlink"/>
+                <w:noProof/>
+                <w:sz w:val="22"/>
+              </w:rPr>
+              <w:t>BAB 3. METODOLOGI PENELITIAN</w:t>
+            </w:r>
+            <w:r>
+              <w:rPr>
+                <w:noProof/>
+                <w:webHidden/>
+                <w:sz w:val="22"/>
+              </w:rPr>
+              <w:tab/>
+            </w:r>
+            <w:r>
+              <w:rPr>
+                <w:noProof/>
+                <w:webHidden/>
+                <w:sz w:val="22"/>
+              </w:rPr>
+              <w:fldChar w:fldCharType="begin"/>
+            </w:r>
+            <w:r>
+              <w:rPr>
+                <w:noProof/>
+                <w:webHidden/>
+                <w:sz w:val="22"/>
+              </w:rPr>
+              <w:instrText xml:space="preserve"> PAGEREF _Toc168945414 \h </w:instrText>
+            </w:r>
+            <w:r>
+              <w:rPr>
+                <w:noProof/>
+                <w:webHidden/>
+                <w:sz w:val="22"/>
+              </w:rPr>
+            </w:r>
+            <w:r>
+              <w:rPr>
+                <w:noProof/>
+                <w:webHidden/>
+                <w:sz w:val="22"/>
+              </w:rPr>
+              <w:fldChar w:fldCharType="separate"/>
+            </w:r>
+            <w:r>
+              <w:rPr>
+                <w:noProof/>
+                <w:webHidden/>
+                <w:sz w:val="22"/>
+              </w:rPr>
+              <w:t>16</w:t>
+            </w:r>
+            <w:r>
+              <w:rPr>
+                <w:noProof/>
+                <w:webHidden/>
+                <w:sz w:val="22"/>
+              </w:rPr>
+              <w:fldChar w:fldCharType="end"/>
+            </w:r>
+          </w:hyperlink>
+        </w:p>
+        <w:p>
+          <w:pPr>
+            <w:pStyle w:val="TOC2"/>
+            <w:tabs>
+              <w:tab w:val="left" w:pos="880"/>
+              <w:tab w:val="right" w:leader="dot" w:pos="7927"/>
+            </w:tabs>
+            <w:spacing w:after="0" w:line="360" w:lineRule="auto"/>
+            <w:rPr>
+              <w:rFonts w:asciiTheme="minorHAnsi" w:eastAsiaTheme="minorEastAsia" w:hAnsiTheme="minorHAnsi" w:cstheme="minorBidi"/>
+              <w:noProof/>
+              <w:sz w:val="20"/>
+              <w:szCs w:val="22"/>
+            </w:rPr>
+          </w:pPr>
+          <w:hyperlink w:anchor="_Toc168945415" w:history="1">
+            <w:r>
+              <w:rPr>
+                <w:rStyle w:val="Hyperlink"/>
+                <w:noProof/>
+                <w:sz w:val="22"/>
+              </w:rPr>
+              <w:t>3.1</w:t>
+            </w:r>
+            <w:r>
+              <w:rPr>
+                <w:rFonts w:asciiTheme="minorHAnsi" w:eastAsiaTheme="minorEastAsia" w:hAnsiTheme="minorHAnsi" w:cstheme="minorBidi"/>
+                <w:noProof/>
+                <w:sz w:val="20"/>
+                <w:szCs w:val="22"/>
+              </w:rPr>
+              <w:tab/>
+            </w:r>
+            <w:r>
+              <w:rPr>
+                <w:rStyle w:val="Hyperlink"/>
+                <w:noProof/>
+                <w:sz w:val="22"/>
+              </w:rPr>
+              <w:t>Kerangka Penelitian</w:t>
+            </w:r>
+            <w:r>
+              <w:rPr>
+                <w:noProof/>
+                <w:webHidden/>
+                <w:sz w:val="22"/>
+              </w:rPr>
+              <w:tab/>
+            </w:r>
+            <w:r>
+              <w:rPr>
+                <w:noProof/>
+                <w:webHidden/>
+                <w:sz w:val="22"/>
+              </w:rPr>
+              <w:fldChar w:fldCharType="begin"/>
+            </w:r>
+            <w:r>
+              <w:rPr>
+                <w:noProof/>
+                <w:webHidden/>
+                <w:sz w:val="22"/>
+              </w:rPr>
+              <w:instrText xml:space="preserve"> PAGEREF _Toc168945415 \h </w:instrText>
+            </w:r>
+            <w:r>
+              <w:rPr>
+                <w:noProof/>
+                <w:webHidden/>
+                <w:sz w:val="22"/>
+              </w:rPr>
+            </w:r>
+            <w:r>
+              <w:rPr>
+                <w:noProof/>
+                <w:webHidden/>
+                <w:sz w:val="22"/>
+              </w:rPr>
+              <w:fldChar w:fldCharType="separate"/>
+            </w:r>
+            <w:r>
+              <w:rPr>
+                <w:noProof/>
+                <w:webHidden/>
+                <w:sz w:val="22"/>
+              </w:rPr>
+              <w:t>16</w:t>
+            </w:r>
+            <w:r>
+              <w:rPr>
+                <w:noProof/>
+                <w:webHidden/>
+                <w:sz w:val="22"/>
+              </w:rPr>
+              <w:fldChar w:fldCharType="end"/>
+            </w:r>
+          </w:hyperlink>
+        </w:p>
+        <w:p>
+          <w:pPr>
+            <w:pStyle w:val="TOC2"/>
+            <w:tabs>
+              <w:tab w:val="left" w:pos="880"/>
+              <w:tab w:val="right" w:leader="dot" w:pos="7927"/>
+            </w:tabs>
+            <w:spacing w:after="0" w:line="360" w:lineRule="auto"/>
+            <w:rPr>
+              <w:rFonts w:asciiTheme="minorHAnsi" w:eastAsiaTheme="minorEastAsia" w:hAnsiTheme="minorHAnsi" w:cstheme="minorBidi"/>
+              <w:noProof/>
+              <w:sz w:val="20"/>
+              <w:szCs w:val="22"/>
+            </w:rPr>
+          </w:pPr>
+          <w:hyperlink w:anchor="_Toc168945416" w:history="1">
+            <w:r>
+              <w:rPr>
+                <w:rStyle w:val="Hyperlink"/>
+                <w:noProof/>
+                <w:sz w:val="22"/>
+              </w:rPr>
+              <w:t>3.2</w:t>
+            </w:r>
+            <w:r>
+              <w:rPr>
+                <w:rFonts w:asciiTheme="minorHAnsi" w:eastAsiaTheme="minorEastAsia" w:hAnsiTheme="minorHAnsi" w:cstheme="minorBidi"/>
+                <w:noProof/>
+                <w:sz w:val="20"/>
+                <w:szCs w:val="22"/>
+              </w:rPr>
+              <w:tab/>
+            </w:r>
+            <w:r>
+              <w:rPr>
+                <w:rStyle w:val="Hyperlink"/>
+                <w:noProof/>
+                <w:sz w:val="22"/>
+              </w:rPr>
+              <w:t>Teknik Pengumpulan Data</w:t>
+            </w:r>
+            <w:r>
+              <w:rPr>
+                <w:noProof/>
+                <w:webHidden/>
+                <w:sz w:val="22"/>
+              </w:rPr>
+              <w:tab/>
+            </w:r>
+            <w:r>
+              <w:rPr>
+                <w:noProof/>
+                <w:webHidden/>
+                <w:sz w:val="22"/>
+              </w:rPr>
+              <w:fldChar w:fldCharType="begin"/>
+            </w:r>
+            <w:r>
+              <w:rPr>
+                <w:noProof/>
+                <w:webHidden/>
+                <w:sz w:val="22"/>
+              </w:rPr>
+              <w:instrText xml:space="preserve"> PAGEREF _Toc168945416 \h </w:instrText>
+            </w:r>
+            <w:r>
+              <w:rPr>
+                <w:noProof/>
+                <w:webHidden/>
+                <w:sz w:val="22"/>
+              </w:rPr>
+            </w:r>
+            <w:r>
+              <w:rPr>
+                <w:noProof/>
+                <w:webHidden/>
+                <w:sz w:val="22"/>
+              </w:rPr>
+              <w:fldChar w:fldCharType="separate"/>
+            </w:r>
+            <w:r>
+              <w:rPr>
+                <w:noProof/>
+                <w:webHidden/>
+                <w:sz w:val="22"/>
+              </w:rPr>
+              <w:t>17</w:t>
+            </w:r>
+            <w:r>
+              <w:rPr>
+                <w:noProof/>
+                <w:webHidden/>
+                <w:sz w:val="22"/>
+              </w:rPr>
+              <w:fldChar w:fldCharType="end"/>
+            </w:r>
+          </w:hyperlink>
+        </w:p>
+        <w:p>
+          <w:pPr>
+            <w:pStyle w:val="TOC3"/>
+            <w:tabs>
+              <w:tab w:val="left" w:pos="1320"/>
+              <w:tab w:val="right" w:leader="dot" w:pos="7927"/>
+            </w:tabs>
+            <w:spacing w:after="0" w:line="360" w:lineRule="auto"/>
+            <w:rPr>
+              <w:rFonts w:asciiTheme="minorHAnsi" w:eastAsiaTheme="minorEastAsia" w:hAnsiTheme="minorHAnsi" w:cstheme="minorBidi"/>
+              <w:noProof/>
+              <w:sz w:val="20"/>
+              <w:szCs w:val="22"/>
+            </w:rPr>
+          </w:pPr>
+          <w:hyperlink w:anchor="_Toc168945417" w:history="1">
+            <w:r>
+              <w:rPr>
+                <w:rStyle w:val="Hyperlink"/>
+                <w:noProof/>
+                <w:sz w:val="22"/>
+              </w:rPr>
+              <w:t>3.2.1</w:t>
+            </w:r>
+            <w:r>
+              <w:rPr>
+                <w:rFonts w:asciiTheme="minorHAnsi" w:eastAsiaTheme="minorEastAsia" w:hAnsiTheme="minorHAnsi" w:cstheme="minorBidi"/>
+                <w:noProof/>
+                <w:sz w:val="20"/>
+                <w:szCs w:val="22"/>
+              </w:rPr>
+              <w:tab/>
+            </w:r>
+            <w:r>
+              <w:rPr>
+                <w:rStyle w:val="Hyperlink"/>
+                <w:noProof/>
+                <w:sz w:val="22"/>
+              </w:rPr>
+              <w:t>Pengumpulan data Lapangan (</w:t>
+            </w:r>
+            <w:r>
+              <w:rPr>
+                <w:rStyle w:val="Hyperlink"/>
+                <w:i/>
+                <w:noProof/>
+                <w:sz w:val="22"/>
+              </w:rPr>
+              <w:t>Field Research)</w:t>
+            </w:r>
+            <w:r>
+              <w:rPr>
+                <w:noProof/>
+                <w:webHidden/>
+                <w:sz w:val="22"/>
+              </w:rPr>
+              <w:tab/>
+            </w:r>
+            <w:r>
+              <w:rPr>
+                <w:noProof/>
+                <w:webHidden/>
+                <w:sz w:val="22"/>
+              </w:rPr>
+              <w:fldChar w:fldCharType="begin"/>
+            </w:r>
+            <w:r>
+              <w:rPr>
+                <w:noProof/>
+                <w:webHidden/>
+                <w:sz w:val="22"/>
+              </w:rPr>
+              <w:instrText xml:space="preserve"> PAGEREF _Toc168945417 \h </w:instrText>
+            </w:r>
+            <w:r>
+              <w:rPr>
+                <w:noProof/>
+                <w:webHidden/>
+                <w:sz w:val="22"/>
+              </w:rPr>
+            </w:r>
+            <w:r>
+              <w:rPr>
+                <w:noProof/>
+                <w:webHidden/>
+                <w:sz w:val="22"/>
+              </w:rPr>
+              <w:fldChar w:fldCharType="separate"/>
+            </w:r>
+            <w:r>
+              <w:rPr>
+                <w:noProof/>
+                <w:webHidden/>
+                <w:sz w:val="22"/>
+              </w:rPr>
+              <w:t>17</w:t>
+            </w:r>
+            <w:r>
+              <w:rPr>
+                <w:noProof/>
+                <w:webHidden/>
+                <w:sz w:val="22"/>
+              </w:rPr>
+              <w:fldChar w:fldCharType="end"/>
+            </w:r>
+          </w:hyperlink>
+        </w:p>
+        <w:p>
+          <w:pPr>
+            <w:pStyle w:val="TOC2"/>
+            <w:tabs>
+              <w:tab w:val="left" w:pos="880"/>
+              <w:tab w:val="right" w:leader="dot" w:pos="7927"/>
+            </w:tabs>
+            <w:spacing w:after="0" w:line="360" w:lineRule="auto"/>
+            <w:rPr>
+              <w:rFonts w:asciiTheme="minorHAnsi" w:eastAsiaTheme="minorEastAsia" w:hAnsiTheme="minorHAnsi" w:cstheme="minorBidi"/>
+              <w:noProof/>
+              <w:sz w:val="20"/>
+              <w:szCs w:val="22"/>
+            </w:rPr>
+          </w:pPr>
+          <w:hyperlink w:anchor="_Toc168945418" w:history="1">
+            <w:r>
+              <w:rPr>
+                <w:rStyle w:val="Hyperlink"/>
+                <w:noProof/>
+                <w:sz w:val="22"/>
+              </w:rPr>
+              <w:t>3.3</w:t>
+            </w:r>
+            <w:r>
+              <w:rPr>
+                <w:rFonts w:asciiTheme="minorHAnsi" w:eastAsiaTheme="minorEastAsia" w:hAnsiTheme="minorHAnsi" w:cstheme="minorBidi"/>
+                <w:noProof/>
+                <w:sz w:val="20"/>
+                <w:szCs w:val="22"/>
+              </w:rPr>
+              <w:tab/>
+            </w:r>
+            <w:r>
+              <w:rPr>
+                <w:rStyle w:val="Hyperlink"/>
+                <w:noProof/>
+                <w:sz w:val="22"/>
+              </w:rPr>
+              <w:t>Teknik Analisis Data</w:t>
+            </w:r>
+            <w:r>
+              <w:rPr>
+                <w:noProof/>
+                <w:webHidden/>
+                <w:sz w:val="22"/>
+              </w:rPr>
+              <w:tab/>
+            </w:r>
+            <w:r>
+              <w:rPr>
+                <w:noProof/>
+                <w:webHidden/>
+                <w:sz w:val="22"/>
+              </w:rPr>
+              <w:fldChar w:fldCharType="begin"/>
+            </w:r>
+            <w:r>
+              <w:rPr>
+                <w:noProof/>
+                <w:webHidden/>
+                <w:sz w:val="22"/>
+              </w:rPr>
+              <w:instrText xml:space="preserve"> PAGEREF _Toc168945418 \h </w:instrText>
+            </w:r>
+            <w:r>
+              <w:rPr>
+                <w:noProof/>
+                <w:webHidden/>
+                <w:sz w:val="22"/>
+              </w:rPr>
+            </w:r>
+            <w:r>
+              <w:rPr>
+                <w:noProof/>
+                <w:webHidden/>
+                <w:sz w:val="22"/>
+              </w:rPr>
+              <w:fldChar w:fldCharType="separate"/>
+            </w:r>
+            <w:r>
+              <w:rPr>
+                <w:noProof/>
+                <w:webHidden/>
+                <w:sz w:val="22"/>
+              </w:rPr>
+              <w:t>17</w:t>
+            </w:r>
+            <w:r>
+              <w:rPr>
+                <w:noProof/>
+                <w:webHidden/>
+                <w:sz w:val="22"/>
+              </w:rPr>
+              <w:fldChar w:fldCharType="end"/>
+            </w:r>
+          </w:hyperlink>
+        </w:p>
+        <w:p>
+          <w:pPr>
+            <w:pStyle w:val="TOC2"/>
+            <w:tabs>
+              <w:tab w:val="left" w:pos="880"/>
+              <w:tab w:val="right" w:leader="dot" w:pos="7927"/>
+            </w:tabs>
+            <w:spacing w:after="0" w:line="360" w:lineRule="auto"/>
+            <w:rPr>
+              <w:rFonts w:asciiTheme="minorHAnsi" w:eastAsiaTheme="minorEastAsia" w:hAnsiTheme="minorHAnsi" w:cstheme="minorBidi"/>
+              <w:noProof/>
+              <w:sz w:val="20"/>
+              <w:szCs w:val="22"/>
+            </w:rPr>
+          </w:pPr>
+          <w:hyperlink w:anchor="_Toc168945419" w:history="1">
+            <w:r>
+              <w:rPr>
+                <w:rStyle w:val="Hyperlink"/>
+                <w:noProof/>
+                <w:sz w:val="22"/>
+              </w:rPr>
+              <w:t>3.4</w:t>
+            </w:r>
+            <w:r>
+              <w:rPr>
+                <w:rFonts w:asciiTheme="minorHAnsi" w:eastAsiaTheme="minorEastAsia" w:hAnsiTheme="minorHAnsi" w:cstheme="minorBidi"/>
+                <w:noProof/>
+                <w:sz w:val="20"/>
+                <w:szCs w:val="22"/>
+              </w:rPr>
+              <w:tab/>
+            </w:r>
+            <w:r>
+              <w:rPr>
+                <w:rStyle w:val="Hyperlink"/>
+                <w:noProof/>
+                <w:sz w:val="22"/>
+              </w:rPr>
+              <w:t>Metode Pengembangan Sistem</w:t>
+            </w:r>
+            <w:r>
+              <w:rPr>
+                <w:noProof/>
+                <w:webHidden/>
+                <w:sz w:val="22"/>
+              </w:rPr>
+              <w:tab/>
+            </w:r>
+            <w:r>
+              <w:rPr>
+                <w:noProof/>
+                <w:webHidden/>
+                <w:sz w:val="22"/>
+              </w:rPr>
+              <w:fldChar w:fldCharType="begin"/>
+            </w:r>
+            <w:r>
+              <w:rPr>
+                <w:noProof/>
+                <w:webHidden/>
+                <w:sz w:val="22"/>
+              </w:rPr>
+              <w:instrText xml:space="preserve"> PAGEREF _Toc168945419 \h </w:instrText>
+            </w:r>
+            <w:r>
+              <w:rPr>
+                <w:noProof/>
+                <w:webHidden/>
+                <w:sz w:val="22"/>
+              </w:rPr>
+            </w:r>
+            <w:r>
+              <w:rPr>
+                <w:noProof/>
+                <w:webHidden/>
+                <w:sz w:val="22"/>
+              </w:rPr>
+              <w:fldChar w:fldCharType="separate"/>
+            </w:r>
+            <w:r>
+              <w:rPr>
+                <w:noProof/>
+                <w:webHidden/>
+                <w:sz w:val="22"/>
+              </w:rPr>
+              <w:t>17</w:t>
+            </w:r>
+            <w:r>
+              <w:rPr>
+                <w:noProof/>
+                <w:webHidden/>
+                <w:sz w:val="22"/>
+              </w:rPr>
+              <w:fldChar w:fldCharType="end"/>
+            </w:r>
+          </w:hyperlink>
+        </w:p>
+        <w:p>
+          <w:pPr>
+            <w:pStyle w:val="TOC2"/>
+            <w:tabs>
+              <w:tab w:val="left" w:pos="880"/>
+              <w:tab w:val="right" w:leader="dot" w:pos="7927"/>
+            </w:tabs>
+            <w:spacing w:after="0" w:line="360" w:lineRule="auto"/>
+            <w:rPr>
+              <w:rFonts w:asciiTheme="minorHAnsi" w:eastAsiaTheme="minorEastAsia" w:hAnsiTheme="minorHAnsi" w:cstheme="minorBidi"/>
+              <w:noProof/>
+              <w:sz w:val="20"/>
+              <w:szCs w:val="22"/>
+            </w:rPr>
+          </w:pPr>
+          <w:hyperlink w:anchor="_Toc168945420" w:history="1">
+            <w:r>
+              <w:rPr>
+                <w:rStyle w:val="Hyperlink"/>
+                <w:noProof/>
+                <w:sz w:val="22"/>
+              </w:rPr>
+              <w:t>3.5</w:t>
+            </w:r>
+            <w:r>
+              <w:rPr>
+                <w:rFonts w:asciiTheme="minorHAnsi" w:eastAsiaTheme="minorEastAsia" w:hAnsiTheme="minorHAnsi" w:cstheme="minorBidi"/>
+                <w:noProof/>
+                <w:sz w:val="20"/>
+                <w:szCs w:val="22"/>
+              </w:rPr>
+              <w:tab/>
+            </w:r>
+            <w:r>
+              <w:rPr>
+                <w:rStyle w:val="Hyperlink"/>
+                <w:noProof/>
+                <w:sz w:val="22"/>
+              </w:rPr>
+              <w:t>Metode Penelitian Sesuai Kasus</w:t>
+            </w:r>
+            <w:r>
+              <w:rPr>
+                <w:noProof/>
+                <w:webHidden/>
+                <w:sz w:val="22"/>
+              </w:rPr>
+              <w:tab/>
+            </w:r>
+            <w:r>
+              <w:rPr>
+                <w:noProof/>
+                <w:webHidden/>
+                <w:sz w:val="22"/>
+              </w:rPr>
+              <w:fldChar w:fldCharType="begin"/>
+            </w:r>
+            <w:r>
+              <w:rPr>
+                <w:noProof/>
+                <w:webHidden/>
+                <w:sz w:val="22"/>
+              </w:rPr>
+              <w:instrText xml:space="preserve"> PAGEREF _Toc168945420 \h </w:instrText>
+            </w:r>
+            <w:r>
+              <w:rPr>
+                <w:noProof/>
+                <w:webHidden/>
+                <w:sz w:val="22"/>
+              </w:rPr>
+            </w:r>
+            <w:r>
+              <w:rPr>
+                <w:noProof/>
+                <w:webHidden/>
+                <w:sz w:val="22"/>
+              </w:rPr>
+              <w:fldChar w:fldCharType="separate"/>
+            </w:r>
+            <w:r>
+              <w:rPr>
+                <w:noProof/>
+                <w:webHidden/>
+                <w:sz w:val="22"/>
+              </w:rPr>
+              <w:t>20</w:t>
+            </w:r>
+            <w:r>
+              <w:rPr>
+                <w:noProof/>
+                <w:webHidden/>
+                <w:sz w:val="22"/>
+              </w:rPr>
+              <w:fldChar w:fldCharType="end"/>
+            </w:r>
+          </w:hyperlink>
+        </w:p>
+        <w:p>
+          <w:pPr>
+            <w:pStyle w:val="TOC2"/>
+            <w:tabs>
+              <w:tab w:val="left" w:pos="880"/>
+              <w:tab w:val="right" w:leader="dot" w:pos="7927"/>
+            </w:tabs>
+            <w:spacing w:after="0" w:line="360" w:lineRule="auto"/>
+            <w:rPr>
+              <w:rFonts w:asciiTheme="minorHAnsi" w:eastAsiaTheme="minorEastAsia" w:hAnsiTheme="minorHAnsi" w:cstheme="minorBidi"/>
+              <w:noProof/>
+              <w:sz w:val="20"/>
+              <w:szCs w:val="22"/>
+            </w:rPr>
+          </w:pPr>
+          <w:hyperlink w:anchor="_Toc168945421" w:history="1">
+            <w:r>
+              <w:rPr>
+                <w:rStyle w:val="Hyperlink"/>
+                <w:noProof/>
+                <w:sz w:val="22"/>
+              </w:rPr>
+              <w:t>3.6</w:t>
+            </w:r>
+            <w:r>
+              <w:rPr>
+                <w:rFonts w:asciiTheme="minorHAnsi" w:eastAsiaTheme="minorEastAsia" w:hAnsiTheme="minorHAnsi" w:cstheme="minorBidi"/>
+                <w:noProof/>
+                <w:sz w:val="20"/>
+                <w:szCs w:val="22"/>
+              </w:rPr>
+              <w:tab/>
+            </w:r>
+            <w:r>
+              <w:rPr>
+                <w:rStyle w:val="Hyperlink"/>
+                <w:noProof/>
+                <w:sz w:val="22"/>
+              </w:rPr>
+              <w:t>Subjek, Objek, dan Lokasi Penelitian</w:t>
+            </w:r>
+            <w:r>
+              <w:rPr>
+                <w:noProof/>
+                <w:webHidden/>
+                <w:sz w:val="22"/>
+              </w:rPr>
+              <w:tab/>
+            </w:r>
+            <w:r>
+              <w:rPr>
+                <w:noProof/>
+                <w:webHidden/>
+                <w:sz w:val="22"/>
+              </w:rPr>
+              <w:fldChar w:fldCharType="begin"/>
+            </w:r>
+            <w:r>
+              <w:rPr>
+                <w:noProof/>
+                <w:webHidden/>
+                <w:sz w:val="22"/>
+              </w:rPr>
+              <w:instrText xml:space="preserve"> PAGEREF _Toc168945421 \h </w:instrText>
+            </w:r>
+            <w:r>
+              <w:rPr>
+                <w:noProof/>
+                <w:webHidden/>
+                <w:sz w:val="22"/>
+              </w:rPr>
+            </w:r>
+            <w:r>
+              <w:rPr>
+                <w:noProof/>
+                <w:webHidden/>
+                <w:sz w:val="22"/>
+              </w:rPr>
+              <w:fldChar w:fldCharType="separate"/>
+            </w:r>
+            <w:r>
+              <w:rPr>
+                <w:noProof/>
+                <w:webHidden/>
+                <w:sz w:val="22"/>
+              </w:rPr>
+              <w:t>20</w:t>
+            </w:r>
+            <w:r>
+              <w:rPr>
+                <w:noProof/>
+                <w:webHidden/>
+                <w:sz w:val="22"/>
+              </w:rPr>
+              <w:fldChar w:fldCharType="end"/>
+            </w:r>
+          </w:hyperlink>
+        </w:p>
+        <w:p>
+          <w:pPr>
+            <w:pStyle w:val="TOC3"/>
+            <w:tabs>
+              <w:tab w:val="left" w:pos="1320"/>
+              <w:tab w:val="right" w:leader="dot" w:pos="7927"/>
+            </w:tabs>
+            <w:spacing w:after="0" w:line="360" w:lineRule="auto"/>
+            <w:rPr>
+              <w:rFonts w:asciiTheme="minorHAnsi" w:eastAsiaTheme="minorEastAsia" w:hAnsiTheme="minorHAnsi" w:cstheme="minorBidi"/>
+              <w:noProof/>
+              <w:sz w:val="20"/>
+              <w:szCs w:val="22"/>
+            </w:rPr>
+          </w:pPr>
+          <w:hyperlink w:anchor="_Toc168945422" w:history="1">
+            <w:r>
+              <w:rPr>
+                <w:rStyle w:val="Hyperlink"/>
+                <w:noProof/>
+                <w:sz w:val="22"/>
+              </w:rPr>
+              <w:t>3.6.1</w:t>
+            </w:r>
+            <w:r>
+              <w:rPr>
+                <w:rFonts w:asciiTheme="minorHAnsi" w:eastAsiaTheme="minorEastAsia" w:hAnsiTheme="minorHAnsi" w:cstheme="minorBidi"/>
+                <w:noProof/>
+                <w:sz w:val="20"/>
+                <w:szCs w:val="22"/>
+              </w:rPr>
+              <w:tab/>
+            </w:r>
+            <w:r>
+              <w:rPr>
+                <w:rStyle w:val="Hyperlink"/>
+                <w:noProof/>
+                <w:sz w:val="22"/>
+              </w:rPr>
+              <w:t>Subjek Penelitian</w:t>
+            </w:r>
+            <w:r>
+              <w:rPr>
+                <w:noProof/>
+                <w:webHidden/>
+                <w:sz w:val="22"/>
+              </w:rPr>
+              <w:tab/>
+            </w:r>
+            <w:r>
+              <w:rPr>
+                <w:noProof/>
+                <w:webHidden/>
+                <w:sz w:val="22"/>
+              </w:rPr>
+              <w:fldChar w:fldCharType="begin"/>
+            </w:r>
+            <w:r>
+              <w:rPr>
+                <w:noProof/>
+                <w:webHidden/>
+                <w:sz w:val="22"/>
+              </w:rPr>
+              <w:instrText xml:space="preserve"> PAGEREF _Toc168945422 \h </w:instrText>
+            </w:r>
+            <w:r>
+              <w:rPr>
+                <w:noProof/>
+                <w:webHidden/>
+                <w:sz w:val="22"/>
+              </w:rPr>
+            </w:r>
+            <w:r>
+              <w:rPr>
+                <w:noProof/>
+                <w:webHidden/>
+                <w:sz w:val="22"/>
+              </w:rPr>
+              <w:fldChar w:fldCharType="separate"/>
+            </w:r>
+            <w:r>
+              <w:rPr>
+                <w:noProof/>
+                <w:webHidden/>
+                <w:sz w:val="22"/>
+              </w:rPr>
+              <w:t>20</w:t>
+            </w:r>
+            <w:r>
+              <w:rPr>
+                <w:noProof/>
+                <w:webHidden/>
+                <w:sz w:val="22"/>
+              </w:rPr>
+              <w:fldChar w:fldCharType="end"/>
+            </w:r>
+          </w:hyperlink>
+        </w:p>
+        <w:p>
+          <w:pPr>
+            <w:pStyle w:val="TOC3"/>
+            <w:tabs>
+              <w:tab w:val="left" w:pos="1320"/>
+              <w:tab w:val="right" w:leader="dot" w:pos="7927"/>
+            </w:tabs>
+            <w:spacing w:after="0" w:line="360" w:lineRule="auto"/>
+            <w:rPr>
+              <w:rFonts w:asciiTheme="minorHAnsi" w:eastAsiaTheme="minorEastAsia" w:hAnsiTheme="minorHAnsi" w:cstheme="minorBidi"/>
+              <w:noProof/>
+              <w:sz w:val="20"/>
+              <w:szCs w:val="22"/>
+            </w:rPr>
+          </w:pPr>
+          <w:hyperlink w:anchor="_Toc168945423" w:history="1">
+            <w:r>
+              <w:rPr>
+                <w:rStyle w:val="Hyperlink"/>
+                <w:noProof/>
+                <w:sz w:val="22"/>
+              </w:rPr>
+              <w:t>3.6.2</w:t>
+            </w:r>
+            <w:r>
+              <w:rPr>
+                <w:rFonts w:asciiTheme="minorHAnsi" w:eastAsiaTheme="minorEastAsia" w:hAnsiTheme="minorHAnsi" w:cstheme="minorBidi"/>
+                <w:noProof/>
+                <w:sz w:val="20"/>
+                <w:szCs w:val="22"/>
+              </w:rPr>
+              <w:tab/>
+            </w:r>
+            <w:r>
+              <w:rPr>
+                <w:rStyle w:val="Hyperlink"/>
+                <w:noProof/>
+                <w:sz w:val="22"/>
+              </w:rPr>
+              <w:t>Objek Penelitian</w:t>
+            </w:r>
+            <w:r>
+              <w:rPr>
+                <w:noProof/>
+                <w:webHidden/>
+                <w:sz w:val="22"/>
+              </w:rPr>
+              <w:tab/>
+            </w:r>
+            <w:r>
+              <w:rPr>
+                <w:noProof/>
+                <w:webHidden/>
+                <w:sz w:val="22"/>
+              </w:rPr>
+              <w:fldChar w:fldCharType="begin"/>
+            </w:r>
+            <w:r>
+              <w:rPr>
+                <w:noProof/>
+                <w:webHidden/>
+                <w:sz w:val="22"/>
+              </w:rPr>
+              <w:instrText xml:space="preserve"> PAGEREF _Toc168945423 \h </w:instrText>
+            </w:r>
+            <w:r>
+              <w:rPr>
+                <w:noProof/>
+                <w:webHidden/>
+                <w:sz w:val="22"/>
+              </w:rPr>
+            </w:r>
+            <w:r>
+              <w:rPr>
+                <w:noProof/>
+                <w:webHidden/>
+                <w:sz w:val="22"/>
+              </w:rPr>
+              <w:fldChar w:fldCharType="separate"/>
+            </w:r>
+            <w:r>
+              <w:rPr>
+                <w:noProof/>
+                <w:webHidden/>
+                <w:sz w:val="22"/>
+              </w:rPr>
+              <w:t>20</w:t>
+            </w:r>
+            <w:r>
+              <w:rPr>
+                <w:noProof/>
+                <w:webHidden/>
+                <w:sz w:val="22"/>
+              </w:rPr>
+              <w:fldChar w:fldCharType="end"/>
+            </w:r>
+          </w:hyperlink>
+        </w:p>
+        <w:p>
+          <w:pPr>
+            <w:pStyle w:val="TOC3"/>
+            <w:tabs>
+              <w:tab w:val="left" w:pos="1320"/>
+              <w:tab w:val="right" w:leader="dot" w:pos="7927"/>
+            </w:tabs>
+            <w:spacing w:after="0" w:line="360" w:lineRule="auto"/>
+            <w:rPr>
+              <w:rFonts w:asciiTheme="minorHAnsi" w:eastAsiaTheme="minorEastAsia" w:hAnsiTheme="minorHAnsi" w:cstheme="minorBidi"/>
+              <w:noProof/>
+              <w:sz w:val="20"/>
+              <w:szCs w:val="22"/>
+            </w:rPr>
+          </w:pPr>
+          <w:hyperlink w:anchor="_Toc168945424" w:history="1">
+            <w:r>
+              <w:rPr>
+                <w:rStyle w:val="Hyperlink"/>
+                <w:noProof/>
+                <w:sz w:val="22"/>
+              </w:rPr>
+              <w:t>3.6.3</w:t>
+            </w:r>
+            <w:r>
+              <w:rPr>
+                <w:rFonts w:asciiTheme="minorHAnsi" w:eastAsiaTheme="minorEastAsia" w:hAnsiTheme="minorHAnsi" w:cstheme="minorBidi"/>
+                <w:noProof/>
+                <w:sz w:val="20"/>
+                <w:szCs w:val="22"/>
+              </w:rPr>
+              <w:tab/>
+            </w:r>
+            <w:r>
+              <w:rPr>
+                <w:rStyle w:val="Hyperlink"/>
+                <w:noProof/>
+                <w:sz w:val="22"/>
+              </w:rPr>
+              <w:t>Lokasi Penelitian</w:t>
+            </w:r>
+            <w:r>
+              <w:rPr>
+                <w:noProof/>
+                <w:webHidden/>
+                <w:sz w:val="22"/>
+              </w:rPr>
+              <w:tab/>
+            </w:r>
+            <w:r>
+              <w:rPr>
+                <w:noProof/>
+                <w:webHidden/>
+                <w:sz w:val="22"/>
+              </w:rPr>
+              <w:fldChar w:fldCharType="begin"/>
+            </w:r>
+            <w:r>
+              <w:rPr>
+                <w:noProof/>
+                <w:webHidden/>
+                <w:sz w:val="22"/>
+              </w:rPr>
+              <w:instrText xml:space="preserve"> PAGEREF _Toc168945424 \h </w:instrText>
+            </w:r>
+            <w:r>
+              <w:rPr>
+                <w:noProof/>
+                <w:webHidden/>
+                <w:sz w:val="22"/>
+              </w:rPr>
+            </w:r>
+            <w:r>
+              <w:rPr>
+                <w:noProof/>
+                <w:webHidden/>
+                <w:sz w:val="22"/>
+              </w:rPr>
+              <w:fldChar w:fldCharType="separate"/>
+            </w:r>
+            <w:r>
+              <w:rPr>
+                <w:noProof/>
+                <w:webHidden/>
+                <w:sz w:val="22"/>
+              </w:rPr>
+              <w:t>21</w:t>
+            </w:r>
+            <w:r>
+              <w:rPr>
+                <w:noProof/>
+                <w:webHidden/>
+                <w:sz w:val="22"/>
+              </w:rPr>
+              <w:fldChar w:fldCharType="end"/>
+            </w:r>
+          </w:hyperlink>
+        </w:p>
+        <w:p>
+          <w:pPr>
+            <w:pStyle w:val="TOC2"/>
+            <w:tabs>
+              <w:tab w:val="left" w:pos="880"/>
+              <w:tab w:val="right" w:leader="dot" w:pos="7927"/>
+            </w:tabs>
+            <w:spacing w:after="0" w:line="360" w:lineRule="auto"/>
+            <w:rPr>
+              <w:rFonts w:asciiTheme="minorHAnsi" w:eastAsiaTheme="minorEastAsia" w:hAnsiTheme="minorHAnsi" w:cstheme="minorBidi"/>
+              <w:noProof/>
+              <w:sz w:val="20"/>
+              <w:szCs w:val="22"/>
+            </w:rPr>
+          </w:pPr>
+          <w:hyperlink w:anchor="_Toc168945425" w:history="1">
+            <w:r>
+              <w:rPr>
+                <w:rStyle w:val="Hyperlink"/>
+                <w:noProof/>
+                <w:sz w:val="22"/>
+              </w:rPr>
+              <w:t>3.7</w:t>
+            </w:r>
+            <w:r>
+              <w:rPr>
+                <w:rFonts w:asciiTheme="minorHAnsi" w:eastAsiaTheme="minorEastAsia" w:hAnsiTheme="minorHAnsi" w:cstheme="minorBidi"/>
+                <w:noProof/>
+                <w:sz w:val="20"/>
+                <w:szCs w:val="22"/>
+              </w:rPr>
+              <w:tab/>
+            </w:r>
+            <w:r>
+              <w:rPr>
+                <w:rStyle w:val="Hyperlink"/>
+                <w:noProof/>
+                <w:sz w:val="22"/>
+              </w:rPr>
+              <w:t>Jadwal Kegiatan</w:t>
+            </w:r>
+            <w:r>
+              <w:rPr>
+                <w:noProof/>
+                <w:webHidden/>
+                <w:sz w:val="22"/>
+              </w:rPr>
+              <w:tab/>
+            </w:r>
+            <w:r>
+              <w:rPr>
+                <w:noProof/>
+                <w:webHidden/>
+                <w:sz w:val="22"/>
+              </w:rPr>
+              <w:fldChar w:fldCharType="begin"/>
+            </w:r>
+            <w:r>
+              <w:rPr>
+                <w:noProof/>
+                <w:webHidden/>
+                <w:sz w:val="22"/>
+              </w:rPr>
+              <w:instrText xml:space="preserve"> PAGEREF _Toc168945425 \h </w:instrText>
+            </w:r>
+            <w:r>
+              <w:rPr>
+                <w:noProof/>
+                <w:webHidden/>
+                <w:sz w:val="22"/>
+              </w:rPr>
+            </w:r>
+            <w:r>
+              <w:rPr>
+                <w:noProof/>
+                <w:webHidden/>
+                <w:sz w:val="22"/>
+              </w:rPr>
+              <w:fldChar w:fldCharType="separate"/>
+            </w:r>
+            <w:r>
+              <w:rPr>
+                <w:noProof/>
+                <w:webHidden/>
+                <w:sz w:val="22"/>
+              </w:rPr>
+              <w:t>21</w:t>
+            </w:r>
+            <w:r>
+              <w:rPr>
+                <w:noProof/>
+                <w:webHidden/>
+                <w:sz w:val="22"/>
+              </w:rPr>
+              <w:fldChar w:fldCharType="end"/>
+            </w:r>
+          </w:hyperlink>
+        </w:p>
+        <w:p>
+          <w:pPr>
+            <w:spacing w:line="360" w:lineRule="auto"/>
+          </w:pPr>
+          <w:r>
+            <w:rPr>
+              <w:b/>
+              <w:bCs/>
+              <w:noProof/>
+              <w:sz w:val="22"/>
+            </w:rPr>
+            <w:fldChar w:fldCharType="end"/>
+          </w:r>
+        </w:p>
+      </w:sdtContent>
+    </w:sdt>
+    <w:p>
+      <w:pPr>
+        <w:sectPr>
+          <w:headerReference w:type="default" r:id="rId9"/>
+          <w:footerReference w:type="default" r:id="rId10"/>
+          <w:headerReference w:type="first" r:id="rId11"/>
+          <w:footerReference w:type="first" r:id="rId12"/>
+          <w:pgSz w:w="11906" w:h="16838"/>
+          <w:pgMar w:top="1701" w:right="1701" w:bottom="1701" w:left="2268" w:header="709" w:footer="709" w:gutter="0"/>
+          <w:pgNumType w:fmt="lowerRoman" w:start="1"/>
+          <w:cols w:space="708"/>
+          <w:docGrid w:linePitch="360"/>
+        </w:sectPr>
+      </w:pPr>
+    </w:p>
+    <w:p>
+      <w:pPr>
+        <w:pStyle w:val="Heading1"/>
+        <w:rPr>
+          <w:sz w:val="24"/>
+        </w:rPr>
+      </w:pPr>
+      <w:bookmarkStart w:id="3" w:name="_Toc168945396"/>
+      <w:r>
+        <w:rPr>
+          <w:sz w:val="24"/>
+        </w:rPr>
+        <w:lastRenderedPageBreak/>
+        <w:t>DAFTAR GAMBAR</w:t>
+      </w:r>
+      <w:bookmarkEnd w:id="3"/>
+    </w:p>
+    <w:p>
+      <w:pPr>
+        <w:spacing w:line="360" w:lineRule="auto"/>
+      </w:pPr>
+    </w:p>
+    <w:p>
+      <w:pPr>
+        <w:pStyle w:val="TableofFigures"/>
+        <w:tabs>
+          <w:tab w:val="right" w:leader="dot" w:pos="7927"/>
+        </w:tabs>
+        <w:spacing w:line="360" w:lineRule="auto"/>
+        <w:rPr>
+          <w:noProof/>
+        </w:rPr>
+      </w:pPr>
+      <w:fldSimple w:instr=" TOC \h \z \c &quot;Gambar 2.&quot; ">
+        <w:hyperlink w:anchor="_Toc168943551" w:history="1">
+          <w:r>
+            <w:rPr>
+              <w:rStyle w:val="Hyperlink"/>
+              <w:noProof/>
+            </w:rPr>
+            <w:t>Gambar 2. 1 Struktur Organisasi Pukesmas Siulak Mukai</w:t>
+          </w:r>
+          <w:r>
+            <w:rPr>
+              <w:noProof/>
+              <w:webHidden/>
+            </w:rPr>
+            <w:tab/>
+          </w:r>
+          <w:r>
+            <w:rPr>
+              <w:noProof/>
+              <w:webHidden/>
+            </w:rPr>
+            <w:fldChar w:fldCharType="begin"/>
+          </w:r>
+          <w:r>
+            <w:rPr>
+              <w:noProof/>
+              <w:webHidden/>
+            </w:rPr>
+            <w:instrText xml:space="preserve"> PAGEREF _Toc168943551 \h </w:instrText>
+          </w:r>
+          <w:r>
+            <w:rPr>
+              <w:noProof/>
+              <w:webHidden/>
+            </w:rPr>
+          </w:r>
+          <w:r>
+            <w:rPr>
+              <w:noProof/>
+              <w:webHidden/>
+            </w:rPr>
+            <w:fldChar w:fldCharType="separate"/>
+          </w:r>
+          <w:r>
+            <w:rPr>
+              <w:noProof/>
+              <w:webHidden/>
+            </w:rPr>
+            <w:t>15</w:t>
+          </w:r>
+          <w:r>
+            <w:rPr>
+              <w:noProof/>
+              <w:webHidden/>
+            </w:rPr>
+            <w:fldChar w:fldCharType="end"/>
+          </w:r>
+        </w:hyperlink>
+      </w:fldSimple>
+      <w:r>
+        <w:fldChar w:fldCharType="begin"/>
+      </w:r>
+      <w:r>
+        <w:instrText xml:space="preserve"> TOC \h \z \c "Gambar 3." </w:instrText>
+      </w:r>
+      <w:r>
+        <w:fldChar w:fldCharType="separate"/>
+      </w:r>
+    </w:p>
+    <w:p>
+      <w:pPr>
+        <w:pStyle w:val="TableofFigures"/>
+        <w:tabs>
+          <w:tab w:val="right" w:leader="dot" w:pos="7927"/>
+        </w:tabs>
+        <w:spacing w:line="360" w:lineRule="auto"/>
+        <w:rPr>
+          <w:rFonts w:asciiTheme="minorHAnsi" w:eastAsiaTheme="minorEastAsia" w:hAnsiTheme="minorHAnsi" w:cstheme="minorBidi"/>
+          <w:noProof/>
+          <w:sz w:val="22"/>
+          <w:szCs w:val="22"/>
+        </w:rPr>
+      </w:pPr>
+      <w:hyperlink w:anchor="_Toc168944129" w:history="1">
+        <w:r>
+          <w:rPr>
+            <w:rStyle w:val="Hyperlink"/>
+            <w:noProof/>
+          </w:rPr>
+          <w:t>Gambar 3. 1 Kerangka Penelitian</w:t>
+        </w:r>
+        <w:r>
+          <w:rPr>
+            <w:noProof/>
+            <w:webHidden/>
+          </w:rPr>
+          <w:tab/>
+        </w:r>
+        <w:r>
+          <w:rPr>
+            <w:noProof/>
+            <w:webHidden/>
+          </w:rPr>
+          <w:fldChar w:fldCharType="begin"/>
+        </w:r>
+        <w:r>
+          <w:rPr>
+            <w:noProof/>
+            <w:webHidden/>
+          </w:rPr>
+          <w:instrText xml:space="preserve"> PAGEREF _Toc168944129 \h </w:instrText>
+        </w:r>
+        <w:r>
+          <w:rPr>
+            <w:noProof/>
+            <w:webHidden/>
+          </w:rPr>
+        </w:r>
+        <w:r>
+          <w:rPr>
+            <w:noProof/>
+            <w:webHidden/>
+          </w:rPr>
+          <w:fldChar w:fldCharType="separate"/>
+        </w:r>
+        <w:r>
+          <w:rPr>
+            <w:noProof/>
+            <w:webHidden/>
+          </w:rPr>
+          <w:t>16</w:t>
+        </w:r>
+        <w:r>
+          <w:rPr>
+            <w:noProof/>
+            <w:webHidden/>
+          </w:rPr>
+          <w:fldChar w:fldCharType="end"/>
+        </w:r>
+      </w:hyperlink>
+    </w:p>
+    <w:p>
+      <w:pPr>
+        <w:pStyle w:val="TableofFigures"/>
+        <w:tabs>
+          <w:tab w:val="right" w:leader="dot" w:pos="7927"/>
+        </w:tabs>
+        <w:spacing w:line="360" w:lineRule="auto"/>
+        <w:rPr>
+          <w:rFonts w:asciiTheme="minorHAnsi" w:eastAsiaTheme="minorEastAsia" w:hAnsiTheme="minorHAnsi" w:cstheme="minorBidi"/>
+          <w:noProof/>
+          <w:sz w:val="22"/>
+          <w:szCs w:val="22"/>
+        </w:rPr>
+      </w:pPr>
+      <w:hyperlink w:anchor="_Toc168944130" w:history="1">
+        <w:r>
+          <w:rPr>
+            <w:rStyle w:val="Hyperlink"/>
+            <w:noProof/>
+          </w:rPr>
+          <w:t>Gambar 3. 2 Ilustrasi model Waterfall</w:t>
+        </w:r>
+        <w:r>
+          <w:rPr>
+            <w:noProof/>
+            <w:webHidden/>
+          </w:rPr>
+          <w:tab/>
+        </w:r>
+        <w:r>
+          <w:rPr>
+            <w:noProof/>
+            <w:webHidden/>
+          </w:rPr>
+          <w:fldChar w:fldCharType="begin"/>
+        </w:r>
+        <w:r>
+          <w:rPr>
+            <w:noProof/>
+            <w:webHidden/>
+          </w:rPr>
+          <w:instrText xml:space="preserve"> PAGEREF _Toc168944130 \h </w:instrText>
+        </w:r>
+        <w:r>
+          <w:rPr>
+            <w:noProof/>
+            <w:webHidden/>
+          </w:rPr>
+        </w:r>
+        <w:r>
+          <w:rPr>
+            <w:noProof/>
+            <w:webHidden/>
+          </w:rPr>
+          <w:fldChar w:fldCharType="separate"/>
+        </w:r>
+        <w:r>
+          <w:rPr>
+            <w:noProof/>
+            <w:webHidden/>
+          </w:rPr>
+          <w:t>18</w:t>
+        </w:r>
+        <w:r>
+          <w:rPr>
+            <w:noProof/>
+            <w:webHidden/>
+          </w:rPr>
+          <w:fldChar w:fldCharType="end"/>
+        </w:r>
+      </w:hyperlink>
+    </w:p>
+    <w:p>
+      <w:pPr>
+        <w:pStyle w:val="TableofFigures"/>
+        <w:tabs>
+          <w:tab w:val="right" w:leader="dot" w:pos="7927"/>
+        </w:tabs>
+        <w:spacing w:line="360" w:lineRule="auto"/>
+        <w:rPr>
+          <w:b/>
+        </w:rPr>
+        <w:sectPr>
+          <w:pgSz w:w="11906" w:h="16838"/>
+          <w:pgMar w:top="1701" w:right="1701" w:bottom="1701" w:left="2268" w:header="709" w:footer="709" w:gutter="0"/>
+          <w:pgNumType w:fmt="lowerRoman"/>
+          <w:cols w:space="708"/>
+          <w:docGrid w:linePitch="360"/>
+        </w:sectPr>
+      </w:pPr>
+      <w:r>
+        <w:fldChar w:fldCharType="end"/>
+      </w:r>
+    </w:p>
+    <w:p>
+      <w:pPr>
+        <w:pStyle w:val="Heading1"/>
+        <w:spacing w:line="360" w:lineRule="auto"/>
+      </w:pPr>
+      <w:bookmarkStart w:id="4" w:name="_Toc168945397"/>
+      <w:r>
+        <w:rPr>
+          <w:sz w:val="24"/>
+        </w:rPr>
+        <w:lastRenderedPageBreak/>
+        <w:t>DAFTAR TABEL</w:t>
+      </w:r>
+      <w:bookmarkEnd w:id="4"/>
+    </w:p>
+    <w:p>
+      <w:pPr>
+        <w:spacing w:line="360" w:lineRule="auto"/>
+      </w:pPr>
+    </w:p>
+    <w:p>
+      <w:pPr>
+        <w:pStyle w:val="TableofFigures"/>
+        <w:tabs>
+          <w:tab w:val="right" w:leader="dot" w:pos="7927"/>
+        </w:tabs>
+        <w:spacing w:line="360" w:lineRule="auto"/>
+        <w:rPr>
+          <w:rFonts w:asciiTheme="minorHAnsi" w:eastAsiaTheme="minorEastAsia" w:hAnsiTheme="minorHAnsi" w:cstheme="minorBidi"/>
+          <w:noProof/>
+          <w:sz w:val="20"/>
+          <w:szCs w:val="22"/>
+        </w:rPr>
+      </w:pPr>
+      <w:r>
+        <w:fldChar w:fldCharType="begin"/>
+      </w:r>
+      <w:r>
+        <w:instrText xml:space="preserve"> TOC \h \z \c "Tabel 2." </w:instrText>
+      </w:r>
+      <w:r>
+        <w:fldChar w:fldCharType="separate"/>
+      </w:r>
+      <w:hyperlink w:anchor="_Toc168943669" w:history="1">
+        <w:r>
+          <w:rPr>
+            <w:rStyle w:val="Hyperlink"/>
+            <w:noProof/>
+            <w:sz w:val="22"/>
+          </w:rPr>
+          <w:t>Tabel 2. 1 Studi Sebelumnya Terkait Tugas Akhir</w:t>
+        </w:r>
+        <w:r>
+          <w:rPr>
+            <w:noProof/>
+            <w:webHidden/>
+            <w:sz w:val="22"/>
+          </w:rPr>
+          <w:tab/>
+        </w:r>
+        <w:r>
+          <w:rPr>
+            <w:noProof/>
+            <w:webHidden/>
+            <w:sz w:val="22"/>
+          </w:rPr>
+          <w:fldChar w:fldCharType="begin"/>
+        </w:r>
+        <w:r>
+          <w:rPr>
+            <w:noProof/>
+            <w:webHidden/>
+            <w:sz w:val="22"/>
+          </w:rPr>
+          <w:instrText xml:space="preserve"> PAGEREF _Toc168943669 \h </w:instrText>
+        </w:r>
+        <w:r>
+          <w:rPr>
+            <w:noProof/>
+            <w:webHidden/>
+            <w:sz w:val="22"/>
+          </w:rPr>
+        </w:r>
+        <w:r>
+          <w:rPr>
+            <w:noProof/>
+            <w:webHidden/>
+            <w:sz w:val="22"/>
+          </w:rPr>
+          <w:fldChar w:fldCharType="separate"/>
+        </w:r>
+        <w:r>
+          <w:rPr>
+            <w:noProof/>
+            <w:webHidden/>
+            <w:sz w:val="22"/>
+          </w:rPr>
+          <w:t>4</w:t>
+        </w:r>
+        <w:r>
+          <w:rPr>
+            <w:noProof/>
+            <w:webHidden/>
+            <w:sz w:val="22"/>
+          </w:rPr>
+          <w:fldChar w:fldCharType="end"/>
+        </w:r>
+      </w:hyperlink>
+    </w:p>
+    <w:p>
+      <w:pPr>
+        <w:pStyle w:val="TableofFigures"/>
+        <w:tabs>
+          <w:tab w:val="right" w:leader="dot" w:pos="7927"/>
+        </w:tabs>
+        <w:spacing w:line="360" w:lineRule="auto"/>
+        <w:rPr>
+          <w:rFonts w:asciiTheme="minorHAnsi" w:eastAsiaTheme="minorEastAsia" w:hAnsiTheme="minorHAnsi" w:cstheme="minorBidi"/>
+          <w:noProof/>
+          <w:sz w:val="20"/>
+          <w:szCs w:val="22"/>
+        </w:rPr>
+      </w:pPr>
+      <w:hyperlink w:anchor="_Toc168943670" w:history="1">
+        <w:r>
+          <w:rPr>
+            <w:rStyle w:val="Hyperlink"/>
+            <w:noProof/>
+            <w:sz w:val="22"/>
+          </w:rPr>
+          <w:t>Tabel 2. 2 Perbandingan Studi Sebelumnya dengan Tugas Akhir</w:t>
+        </w:r>
+        <w:r>
+          <w:rPr>
+            <w:noProof/>
+            <w:webHidden/>
+            <w:sz w:val="22"/>
+          </w:rPr>
+          <w:tab/>
+        </w:r>
+        <w:r>
+          <w:rPr>
+            <w:noProof/>
+            <w:webHidden/>
+            <w:sz w:val="22"/>
+          </w:rPr>
+          <w:fldChar w:fldCharType="begin"/>
+        </w:r>
+        <w:r>
+          <w:rPr>
+            <w:noProof/>
+            <w:webHidden/>
+            <w:sz w:val="22"/>
+          </w:rPr>
+          <w:instrText xml:space="preserve"> PAGEREF _Toc168943670 \h </w:instrText>
+        </w:r>
+        <w:r>
+          <w:rPr>
+            <w:noProof/>
+            <w:webHidden/>
+            <w:sz w:val="22"/>
+          </w:rPr>
+        </w:r>
+        <w:r>
+          <w:rPr>
+            <w:noProof/>
+            <w:webHidden/>
+            <w:sz w:val="22"/>
+          </w:rPr>
+          <w:fldChar w:fldCharType="separate"/>
+        </w:r>
+        <w:r>
+          <w:rPr>
+            <w:noProof/>
+            <w:webHidden/>
+            <w:sz w:val="22"/>
+          </w:rPr>
+          <w:t>5</w:t>
+        </w:r>
+        <w:r>
+          <w:rPr>
+            <w:noProof/>
+            <w:webHidden/>
+            <w:sz w:val="22"/>
+          </w:rPr>
+          <w:fldChar w:fldCharType="end"/>
+        </w:r>
+      </w:hyperlink>
+    </w:p>
+    <w:p>
+      <w:pPr>
+        <w:pStyle w:val="TableofFigures"/>
+        <w:tabs>
+          <w:tab w:val="right" w:leader="dot" w:pos="7927"/>
+        </w:tabs>
+        <w:spacing w:line="360" w:lineRule="auto"/>
+        <w:rPr>
+          <w:rFonts w:asciiTheme="minorHAnsi" w:eastAsiaTheme="minorEastAsia" w:hAnsiTheme="minorHAnsi" w:cstheme="minorBidi"/>
+          <w:noProof/>
+          <w:sz w:val="20"/>
+          <w:szCs w:val="22"/>
+        </w:rPr>
+      </w:pPr>
+      <w:hyperlink w:anchor="_Toc168943671" w:history="1">
+        <w:r>
+          <w:rPr>
+            <w:rStyle w:val="Hyperlink"/>
+            <w:noProof/>
+            <w:sz w:val="22"/>
+          </w:rPr>
+          <w:t>Tabel 2. 3 Simbol Use Case Diagram</w:t>
+        </w:r>
+        <w:r>
+          <w:rPr>
+            <w:noProof/>
+            <w:webHidden/>
+            <w:sz w:val="22"/>
+          </w:rPr>
+          <w:tab/>
+        </w:r>
+        <w:r>
+          <w:rPr>
+            <w:noProof/>
+            <w:webHidden/>
+            <w:sz w:val="22"/>
+          </w:rPr>
+          <w:fldChar w:fldCharType="begin"/>
+        </w:r>
+        <w:r>
+          <w:rPr>
+            <w:noProof/>
+            <w:webHidden/>
+            <w:sz w:val="22"/>
+          </w:rPr>
+          <w:instrText xml:space="preserve"> PAGEREF _Toc168943671 \h </w:instrText>
+        </w:r>
+        <w:r>
+          <w:rPr>
+            <w:noProof/>
+            <w:webHidden/>
+            <w:sz w:val="22"/>
+          </w:rPr>
+        </w:r>
+        <w:r>
+          <w:rPr>
+            <w:noProof/>
+            <w:webHidden/>
+            <w:sz w:val="22"/>
+          </w:rPr>
+          <w:fldChar w:fldCharType="separate"/>
+        </w:r>
+        <w:r>
+          <w:rPr>
+            <w:noProof/>
+            <w:webHidden/>
+            <w:sz w:val="22"/>
+          </w:rPr>
+          <w:t>8</w:t>
+        </w:r>
+        <w:r>
+          <w:rPr>
+            <w:noProof/>
+            <w:webHidden/>
+            <w:sz w:val="22"/>
+          </w:rPr>
+          <w:fldChar w:fldCharType="end"/>
+        </w:r>
+      </w:hyperlink>
+    </w:p>
+    <w:p>
+      <w:pPr>
+        <w:pStyle w:val="TableofFigures"/>
+        <w:tabs>
+          <w:tab w:val="right" w:leader="dot" w:pos="7927"/>
+        </w:tabs>
+        <w:spacing w:line="360" w:lineRule="auto"/>
+        <w:rPr>
+          <w:rFonts w:asciiTheme="minorHAnsi" w:eastAsiaTheme="minorEastAsia" w:hAnsiTheme="minorHAnsi" w:cstheme="minorBidi"/>
+          <w:noProof/>
+          <w:sz w:val="20"/>
+          <w:szCs w:val="22"/>
+        </w:rPr>
+      </w:pPr>
+      <w:hyperlink w:anchor="_Toc168943672" w:history="1">
+        <w:r>
+          <w:rPr>
+            <w:rStyle w:val="Hyperlink"/>
+            <w:noProof/>
+            <w:sz w:val="22"/>
+          </w:rPr>
+          <w:t>Tabel 2. 4 Simbol-Simbol Activity Diagram</w:t>
+        </w:r>
+        <w:r>
+          <w:rPr>
+            <w:noProof/>
+            <w:webHidden/>
+            <w:sz w:val="22"/>
+          </w:rPr>
+          <w:tab/>
+        </w:r>
+        <w:r>
+          <w:rPr>
+            <w:noProof/>
+            <w:webHidden/>
+            <w:sz w:val="22"/>
+          </w:rPr>
+          <w:fldChar w:fldCharType="begin"/>
+        </w:r>
+        <w:r>
+          <w:rPr>
+            <w:noProof/>
+            <w:webHidden/>
+            <w:sz w:val="22"/>
+          </w:rPr>
+          <w:instrText xml:space="preserve"> PAGEREF _Toc168943672 \h </w:instrText>
+        </w:r>
+        <w:r>
+          <w:rPr>
+            <w:noProof/>
+            <w:webHidden/>
+            <w:sz w:val="22"/>
+          </w:rPr>
+        </w:r>
+        <w:r>
+          <w:rPr>
+            <w:noProof/>
+            <w:webHidden/>
+            <w:sz w:val="22"/>
+          </w:rPr>
+          <w:fldChar w:fldCharType="separate"/>
+        </w:r>
+        <w:r>
+          <w:rPr>
+            <w:noProof/>
+            <w:webHidden/>
+            <w:sz w:val="22"/>
+          </w:rPr>
+          <w:t>9</w:t>
+        </w:r>
+        <w:r>
+          <w:rPr>
+            <w:noProof/>
+            <w:webHidden/>
+            <w:sz w:val="22"/>
+          </w:rPr>
+          <w:fldChar w:fldCharType="end"/>
+        </w:r>
+      </w:hyperlink>
+    </w:p>
+    <w:p>
+      <w:pPr>
+        <w:pStyle w:val="TableofFigures"/>
+        <w:tabs>
+          <w:tab w:val="right" w:leader="dot" w:pos="7927"/>
+        </w:tabs>
+        <w:spacing w:line="360" w:lineRule="auto"/>
+        <w:rPr>
+          <w:rFonts w:asciiTheme="minorHAnsi" w:eastAsiaTheme="minorEastAsia" w:hAnsiTheme="minorHAnsi" w:cstheme="minorBidi"/>
+          <w:noProof/>
+          <w:sz w:val="20"/>
+          <w:szCs w:val="22"/>
+        </w:rPr>
+      </w:pPr>
+      <w:hyperlink w:anchor="_Toc168943673" w:history="1">
+        <w:r>
+          <w:rPr>
+            <w:rStyle w:val="Hyperlink"/>
+            <w:noProof/>
+            <w:sz w:val="22"/>
+          </w:rPr>
+          <w:t>Tabel 2. 5 Simbol-Simbol Sequence Diagram</w:t>
+        </w:r>
+        <w:r>
+          <w:rPr>
+            <w:noProof/>
+            <w:webHidden/>
+            <w:sz w:val="22"/>
+          </w:rPr>
+          <w:tab/>
+        </w:r>
+        <w:r>
+          <w:rPr>
+            <w:noProof/>
+            <w:webHidden/>
+            <w:sz w:val="22"/>
+          </w:rPr>
+          <w:fldChar w:fldCharType="begin"/>
+        </w:r>
+        <w:r>
+          <w:rPr>
+            <w:noProof/>
+            <w:webHidden/>
+            <w:sz w:val="22"/>
+          </w:rPr>
+          <w:instrText xml:space="preserve"> PAGEREF _Toc168943673 \h </w:instrText>
+        </w:r>
+        <w:r>
+          <w:rPr>
+            <w:noProof/>
+            <w:webHidden/>
+            <w:sz w:val="22"/>
+          </w:rPr>
+        </w:r>
+        <w:r>
+          <w:rPr>
+            <w:noProof/>
+            <w:webHidden/>
+            <w:sz w:val="22"/>
+          </w:rPr>
+          <w:fldChar w:fldCharType="separate"/>
+        </w:r>
+        <w:r>
+          <w:rPr>
+            <w:noProof/>
+            <w:webHidden/>
+            <w:sz w:val="22"/>
+          </w:rPr>
+          <w:t>10</w:t>
+        </w:r>
+        <w:r>
+          <w:rPr>
+            <w:noProof/>
+            <w:webHidden/>
+            <w:sz w:val="22"/>
+          </w:rPr>
+          <w:fldChar w:fldCharType="end"/>
+        </w:r>
+      </w:hyperlink>
+    </w:p>
+    <w:p>
+      <w:pPr>
+        <w:pStyle w:val="TableofFigures"/>
+        <w:tabs>
+          <w:tab w:val="right" w:leader="dot" w:pos="7927"/>
+        </w:tabs>
+        <w:spacing w:line="360" w:lineRule="auto"/>
+        <w:rPr>
+          <w:rFonts w:asciiTheme="minorHAnsi" w:eastAsiaTheme="minorEastAsia" w:hAnsiTheme="minorHAnsi" w:cstheme="minorBidi"/>
+          <w:noProof/>
+          <w:sz w:val="22"/>
+          <w:szCs w:val="22"/>
+        </w:rPr>
+      </w:pPr>
+      <w:hyperlink w:anchor="_Toc168943674" w:history="1">
+        <w:r>
+          <w:rPr>
+            <w:rStyle w:val="Hyperlink"/>
+            <w:noProof/>
+            <w:sz w:val="22"/>
+          </w:rPr>
+          <w:t>Tabel 2. 6 Simbol-Simbol Class Diagram</w:t>
+        </w:r>
+        <w:r>
+          <w:rPr>
+            <w:noProof/>
+            <w:webHidden/>
+            <w:sz w:val="22"/>
+          </w:rPr>
+          <w:tab/>
+        </w:r>
+        <w:r>
+          <w:rPr>
+            <w:noProof/>
+            <w:webHidden/>
+            <w:sz w:val="22"/>
+          </w:rPr>
+          <w:fldChar w:fldCharType="begin"/>
+        </w:r>
+        <w:r>
+          <w:rPr>
+            <w:noProof/>
+            <w:webHidden/>
+            <w:sz w:val="22"/>
+          </w:rPr>
+          <w:instrText xml:space="preserve"> PAGEREF _Toc168943674 \h </w:instrText>
+        </w:r>
+        <w:r>
+          <w:rPr>
+            <w:noProof/>
+            <w:webHidden/>
+            <w:sz w:val="22"/>
+          </w:rPr>
+        </w:r>
+        <w:r>
+          <w:rPr>
+            <w:noProof/>
+            <w:webHidden/>
+            <w:sz w:val="22"/>
+          </w:rPr>
+          <w:fldChar w:fldCharType="separate"/>
+        </w:r>
+        <w:r>
+          <w:rPr>
+            <w:noProof/>
+            <w:webHidden/>
+            <w:sz w:val="22"/>
+          </w:rPr>
+          <w:t>12</w:t>
+        </w:r>
+        <w:r>
+          <w:rPr>
+            <w:noProof/>
+            <w:webHidden/>
+            <w:sz w:val="22"/>
+          </w:rPr>
+          <w:fldChar w:fldCharType="end"/>
+        </w:r>
+      </w:hyperlink>
+    </w:p>
+    <w:p>
+      <w:pPr>
+        <w:spacing w:line="360" w:lineRule="auto"/>
+        <w:sectPr>
+          <w:pgSz w:w="11906" w:h="16838"/>
+          <w:pgMar w:top="1701" w:right="1701" w:bottom="1701" w:left="2268" w:header="709" w:footer="709" w:gutter="0"/>
+          <w:pgNumType w:fmt="lowerRoman"/>
+          <w:cols w:space="708"/>
+          <w:docGrid w:linePitch="360"/>
+        </w:sectPr>
+      </w:pPr>
+      <w:r>
+        <w:fldChar w:fldCharType="end"/>
+      </w:r>
+    </w:p>
+    <w:p>
+      <w:pPr>
+        <w:pStyle w:val="Heading1"/>
+      </w:pPr>
+      <w:bookmarkStart w:id="5" w:name="_Toc168945398"/>
+      <w:r>
+        <w:rPr>
+          <w:sz w:val="24"/>
+        </w:rPr>
+        <w:lastRenderedPageBreak/>
         <w:t xml:space="preserve">BAB 1. </w:t>
       </w:r>
       <w:r>
@@ -20,6 +3846,7 @@
         <w:t>PENDAHULUAN</w:t>
       </w:r>
       <w:bookmarkEnd w:id="0"/>
+      <w:bookmarkEnd w:id="5"/>
     </w:p>
     <w:p>
       <w:pPr>
@@ -40,11 +3867,13 @@
           <w:lang w:val="en-US"/>
         </w:rPr>
       </w:pPr>
-      <w:bookmarkStart w:id="1" w:name="_Toc167641722"/>
+      <w:bookmarkStart w:id="6" w:name="_Toc167641722"/>
+      <w:bookmarkStart w:id="7" w:name="_Toc168945399"/>
       <w:r>
         <w:t>Latar Belakang Masalah</w:t>
       </w:r>
-      <w:bookmarkEnd w:id="1"/>
+      <w:bookmarkEnd w:id="6"/>
+      <w:bookmarkEnd w:id="7"/>
     </w:p>
     <w:p>
       <w:pPr>
@@ -562,14 +4391,16 @@
           <w:lang w:val="en-US"/>
         </w:rPr>
       </w:pPr>
-      <w:bookmarkStart w:id="2" w:name="_Toc167641723"/>
+      <w:bookmarkStart w:id="8" w:name="_Toc167641723"/>
+      <w:bookmarkStart w:id="9" w:name="_Toc168945400"/>
       <w:r>
         <w:t>Identifikasi</w:t>
       </w:r>
       <w:r>
         <w:t xml:space="preserve"> Masalah</w:t>
       </w:r>
-      <w:bookmarkEnd w:id="2"/>
+      <w:bookmarkEnd w:id="8"/>
+      <w:bookmarkEnd w:id="9"/>
     </w:p>
     <w:p>
       <w:pPr>
@@ -751,11 +4582,13 @@
           <w:lang w:val="en-US"/>
         </w:rPr>
       </w:pPr>
-      <w:bookmarkStart w:id="3" w:name="_Toc167641724"/>
+      <w:bookmarkStart w:id="10" w:name="_Toc167641724"/>
+      <w:bookmarkStart w:id="11" w:name="_Toc168945401"/>
       <w:r>
         <w:t>Batasan Masalah</w:t>
       </w:r>
-      <w:bookmarkEnd w:id="3"/>
+      <w:bookmarkEnd w:id="10"/>
+      <w:bookmarkEnd w:id="11"/>
     </w:p>
     <w:p>
       <w:pPr>
@@ -787,8 +4620,6 @@
         </w:rPr>
         <w:t xml:space="preserve"> seperti </w:t>
       </w:r>
-      <w:bookmarkStart w:id="4" w:name="_GoBack"/>
-      <w:bookmarkEnd w:id="4"/>
       <w:r>
         <w:rPr>
           <w:sz w:val="22"/>
@@ -947,7 +4778,8 @@
           <w:lang w:val="sv-SE"/>
         </w:rPr>
       </w:pPr>
-      <w:bookmarkStart w:id="5" w:name="_Toc167641725"/>
+      <w:bookmarkStart w:id="12" w:name="_Toc167641725"/>
+      <w:bookmarkStart w:id="13" w:name="_Toc168945402"/>
       <w:r>
         <w:rPr>
           <w:lang w:val="sv-SE"/>
@@ -955,7 +4787,8 @@
         <w:lastRenderedPageBreak/>
         <w:t>Perumusan Masalah</w:t>
       </w:r>
-      <w:bookmarkEnd w:id="5"/>
+      <w:bookmarkEnd w:id="12"/>
+      <w:bookmarkEnd w:id="13"/>
     </w:p>
     <w:p>
       <w:pPr>
@@ -1178,14 +5011,16 @@
           <w:lang w:val="en-ID"/>
         </w:rPr>
       </w:pPr>
-      <w:bookmarkStart w:id="6" w:name="_Toc167641726"/>
+      <w:bookmarkStart w:id="14" w:name="_Toc167641726"/>
+      <w:bookmarkStart w:id="15" w:name="_Toc168945403"/>
       <w:r>
         <w:rPr>
           <w:lang w:val="en-ID"/>
         </w:rPr>
         <w:t>Tujuan Penelitian</w:t>
       </w:r>
-      <w:bookmarkEnd w:id="6"/>
+      <w:bookmarkEnd w:id="14"/>
+      <w:bookmarkEnd w:id="15"/>
     </w:p>
     <w:p>
       <w:pPr>
@@ -1368,11 +5203,13 @@
           <w:lang w:val="en-US" w:eastAsia="en-US"/>
         </w:rPr>
       </w:pPr>
-      <w:bookmarkStart w:id="7" w:name="_Toc167641727"/>
+      <w:bookmarkStart w:id="16" w:name="_Toc167641727"/>
+      <w:bookmarkStart w:id="17" w:name="_Toc168945404"/>
       <w:r>
         <w:t>Manfaat Penelitian</w:t>
       </w:r>
-      <w:bookmarkEnd w:id="7"/>
+      <w:bookmarkEnd w:id="16"/>
+      <w:bookmarkEnd w:id="17"/>
     </w:p>
     <w:p>
       <w:pPr>
@@ -1611,9 +5448,6 @@
       <w:pPr>
         <w:pStyle w:val="Heading1"/>
         <w:sectPr>
-          <w:headerReference w:type="default" r:id="rId9"/>
-          <w:headerReference w:type="first" r:id="rId10"/>
-          <w:footerReference w:type="first" r:id="rId11"/>
           <w:pgSz w:w="11906" w:h="16838"/>
           <w:pgMar w:top="1701" w:right="1701" w:bottom="1701" w:left="2268" w:header="709" w:footer="709" w:gutter="0"/>
           <w:pgNumType w:start="1"/>
@@ -1630,7 +5464,8 @@
           <w:sz w:val="24"/>
         </w:rPr>
       </w:pPr>
-      <w:bookmarkStart w:id="8" w:name="_Toc167641728"/>
+      <w:bookmarkStart w:id="18" w:name="_Toc167641728"/>
+      <w:bookmarkStart w:id="19" w:name="_Toc168945405"/>
       <w:r>
         <w:rPr>
           <w:sz w:val="24"/>
@@ -1638,18 +5473,21 @@
         <w:lastRenderedPageBreak/>
         <w:t>BAB 2. TINJAUAN PUSTAKA</w:t>
       </w:r>
-      <w:bookmarkEnd w:id="8"/>
+      <w:bookmarkEnd w:id="18"/>
+      <w:bookmarkEnd w:id="19"/>
     </w:p>
     <w:p/>
     <w:p>
       <w:pPr>
         <w:pStyle w:val="BAB2"/>
       </w:pPr>
-      <w:bookmarkStart w:id="9" w:name="_Toc167641729"/>
+      <w:bookmarkStart w:id="20" w:name="_Toc167641729"/>
+      <w:bookmarkStart w:id="21" w:name="_Toc168945406"/>
       <w:r>
         <w:t>Studi Sebelumnya</w:t>
       </w:r>
-      <w:bookmarkEnd w:id="9"/>
+      <w:bookmarkEnd w:id="20"/>
+      <w:bookmarkEnd w:id="21"/>
     </w:p>
     <w:p>
       <w:pPr>
@@ -1697,9 +5535,10 @@
           <w:szCs w:val="22"/>
         </w:rPr>
       </w:pPr>
-      <w:bookmarkStart w:id="10" w:name="_Toc167637935"/>
-      <w:bookmarkStart w:id="11" w:name="_Toc167637958"/>
-      <w:bookmarkStart w:id="12" w:name="_Toc167640871"/>
+      <w:bookmarkStart w:id="22" w:name="_Toc167637935"/>
+      <w:bookmarkStart w:id="23" w:name="_Toc167637958"/>
+      <w:bookmarkStart w:id="24" w:name="_Toc167640871"/>
+      <w:bookmarkStart w:id="25" w:name="_Toc168943669"/>
       <w:r>
         <w:rPr>
           <w:rFonts w:ascii="Times New Roman" w:hAnsi="Times New Roman" w:cs="Times New Roman"/>
@@ -1790,9 +5629,10 @@
         </w:rPr>
         <w:t xml:space="preserve"> Terkait Tugas Akhir</w:t>
       </w:r>
-      <w:bookmarkEnd w:id="10"/>
-      <w:bookmarkEnd w:id="11"/>
-      <w:bookmarkEnd w:id="12"/>
+      <w:bookmarkEnd w:id="22"/>
+      <w:bookmarkEnd w:id="23"/>
+      <w:bookmarkEnd w:id="24"/>
+      <w:bookmarkEnd w:id="25"/>
     </w:p>
     <w:tbl>
       <w:tblPr>
@@ -2898,9 +6738,10 @@
           <w:sz w:val="22"/>
         </w:rPr>
       </w:pPr>
-      <w:bookmarkStart w:id="13" w:name="_Toc167637936"/>
-      <w:bookmarkStart w:id="14" w:name="_Toc167637959"/>
-      <w:bookmarkStart w:id="15" w:name="_Toc167640872"/>
+      <w:bookmarkStart w:id="26" w:name="_Toc167637936"/>
+      <w:bookmarkStart w:id="27" w:name="_Toc167637959"/>
+      <w:bookmarkStart w:id="28" w:name="_Toc167640872"/>
+      <w:bookmarkStart w:id="29" w:name="_Toc168943670"/>
       <w:r>
         <w:rPr>
           <w:rFonts w:ascii="Times New Roman" w:hAnsi="Times New Roman" w:cs="Times New Roman"/>
@@ -2983,9 +6824,10 @@
         </w:rPr>
         <w:t>Perbandingan Studi Sebelumnya dengan Tugas Akhir</w:t>
       </w:r>
-      <w:bookmarkEnd w:id="13"/>
-      <w:bookmarkEnd w:id="14"/>
-      <w:bookmarkEnd w:id="15"/>
+      <w:bookmarkEnd w:id="26"/>
+      <w:bookmarkEnd w:id="27"/>
+      <w:bookmarkEnd w:id="28"/>
+      <w:bookmarkEnd w:id="29"/>
     </w:p>
     <w:tbl>
       <w:tblPr>
@@ -3660,11 +7502,13 @@
       <w:pPr>
         <w:pStyle w:val="BAB2"/>
       </w:pPr>
-      <w:bookmarkStart w:id="16" w:name="_Toc167641730"/>
+      <w:bookmarkStart w:id="30" w:name="_Toc167641730"/>
+      <w:bookmarkStart w:id="31" w:name="_Toc168945407"/>
       <w:r>
         <w:t>Dasar Teori</w:t>
       </w:r>
-      <w:bookmarkEnd w:id="16"/>
+      <w:bookmarkEnd w:id="30"/>
+      <w:bookmarkEnd w:id="31"/>
     </w:p>
     <w:p>
       <w:pPr>
@@ -3679,7 +7523,8 @@
           <w:szCs w:val="22"/>
         </w:rPr>
       </w:pPr>
-      <w:bookmarkStart w:id="17" w:name="_Toc167641731"/>
+      <w:bookmarkStart w:id="32" w:name="_Toc167641731"/>
+      <w:bookmarkStart w:id="33" w:name="_Toc168945408"/>
       <w:r>
         <w:rPr>
           <w:sz w:val="22"/>
@@ -3687,7 +7532,8 @@
         </w:rPr>
         <w:t>Konsep Dasar Sistem</w:t>
       </w:r>
-      <w:bookmarkEnd w:id="17"/>
+      <w:bookmarkEnd w:id="32"/>
+      <w:bookmarkEnd w:id="33"/>
       <w:r>
         <w:rPr>
           <w:sz w:val="22"/>
@@ -4731,7 +8577,8 @@
           <w:szCs w:val="22"/>
         </w:rPr>
       </w:pPr>
-      <w:bookmarkStart w:id="18" w:name="_Toc167641732"/>
+      <w:bookmarkStart w:id="34" w:name="_Toc167641732"/>
+      <w:bookmarkStart w:id="35" w:name="_Toc168945409"/>
       <w:r>
         <w:rPr>
           <w:sz w:val="22"/>
@@ -4740,7 +8587,8 @@
         <w:lastRenderedPageBreak/>
         <w:t>Siklus Hidup Pengembangan Sistem (SDLC)</w:t>
       </w:r>
-      <w:bookmarkEnd w:id="18"/>
+      <w:bookmarkEnd w:id="34"/>
+      <w:bookmarkEnd w:id="35"/>
     </w:p>
     <w:p>
       <w:pPr>
@@ -4990,7 +8838,8 @@
           <w:szCs w:val="22"/>
         </w:rPr>
       </w:pPr>
-      <w:bookmarkStart w:id="19" w:name="_Toc167641733"/>
+      <w:bookmarkStart w:id="36" w:name="_Toc167641733"/>
+      <w:bookmarkStart w:id="37" w:name="_Toc168945410"/>
       <w:r>
         <w:rPr>
           <w:sz w:val="22"/>
@@ -4998,7 +8847,8 @@
         </w:rPr>
         <w:t>Alat Bantu Pengenalan Sistem</w:t>
       </w:r>
-      <w:bookmarkEnd w:id="19"/>
+      <w:bookmarkEnd w:id="36"/>
+      <w:bookmarkEnd w:id="37"/>
     </w:p>
     <w:p>
       <w:pPr>
@@ -5394,9 +9244,10 @@
           <w:sz w:val="22"/>
         </w:rPr>
       </w:pPr>
-      <w:bookmarkStart w:id="20" w:name="_Toc167637937"/>
-      <w:bookmarkStart w:id="21" w:name="_Toc167637960"/>
-      <w:bookmarkStart w:id="22" w:name="_Toc167640873"/>
+      <w:bookmarkStart w:id="38" w:name="_Toc167637937"/>
+      <w:bookmarkStart w:id="39" w:name="_Toc167637960"/>
+      <w:bookmarkStart w:id="40" w:name="_Toc167640873"/>
+      <w:bookmarkStart w:id="41" w:name="_Toc168943671"/>
       <w:r>
         <w:rPr>
           <w:rFonts w:ascii="Times New Roman" w:hAnsi="Times New Roman" w:cs="Times New Roman"/>
@@ -5469,9 +9320,10 @@
         </w:rPr>
         <w:t xml:space="preserve"> Simbol Use Case Diagram</w:t>
       </w:r>
-      <w:bookmarkEnd w:id="20"/>
-      <w:bookmarkEnd w:id="21"/>
-      <w:bookmarkEnd w:id="22"/>
+      <w:bookmarkEnd w:id="38"/>
+      <w:bookmarkEnd w:id="39"/>
+      <w:bookmarkEnd w:id="40"/>
+      <w:bookmarkEnd w:id="41"/>
     </w:p>
     <w:tbl>
       <w:tblPr>
@@ -5781,7 +9633,7 @@
                 <w:szCs w:val="20"/>
               </w:rPr>
               <w:drawing>
-                <wp:inline distT="0" distB="0" distL="0" distR="0" wp14:anchorId="69016A4C" wp14:editId="7657D314">
+                <wp:inline distT="0" distB="0" distL="0" distR="0" wp14:anchorId="570FD8A2" wp14:editId="15F6A774">
                   <wp:extent cx="1009650" cy="914400"/>
                   <wp:effectExtent l="0" t="0" r="0" b="0"/>
                   <wp:docPr id="16" name="Picture 16"/>
@@ -5798,7 +9650,7 @@
                           </pic:cNvPicPr>
                         </pic:nvPicPr>
                         <pic:blipFill>
-                          <a:blip r:embed="rId12">
+                          <a:blip r:embed="rId13">
                             <a:extLst>
                               <a:ext uri="{28A0092B-C50C-407E-A947-70E740481C1C}">
                                 <a14:useLocalDpi xmlns:a14="http://schemas.microsoft.com/office/drawing/2010/main" val="0"/>
@@ -6330,9 +10182,9 @@
                   <o:lock v:ext="edit" aspectratio="t"/>
                 </v:shapetype>
                 <v:shape id="_x0000_i1025" type="#_x0000_t75" style="width:111pt;height:24pt" o:ole="">
-                  <v:imagedata r:id="rId13" o:title=""/>
+                  <v:imagedata r:id="rId14" o:title=""/>
                 </v:shape>
-                <o:OLEObject Type="Embed" ProgID="Visio.Drawing.11" ShapeID="_x0000_i1025" DrawAspect="Content" ObjectID="_1779097951" r:id="rId14"/>
+                <o:OLEObject Type="Embed" ProgID="Visio.Drawing.11" ShapeID="_x0000_i1025" DrawAspect="Content" ObjectID="_1779558469" r:id="rId15"/>
               </w:object>
             </w:r>
           </w:p>
@@ -6786,9 +10638,10 @@
           <w:sz w:val="22"/>
         </w:rPr>
       </w:pPr>
-      <w:bookmarkStart w:id="23" w:name="_Toc167637938"/>
-      <w:bookmarkStart w:id="24" w:name="_Toc167637961"/>
-      <w:bookmarkStart w:id="25" w:name="_Toc167640874"/>
+      <w:bookmarkStart w:id="42" w:name="_Toc167637938"/>
+      <w:bookmarkStart w:id="43" w:name="_Toc167637961"/>
+      <w:bookmarkStart w:id="44" w:name="_Toc167640874"/>
+      <w:bookmarkStart w:id="45" w:name="_Toc168943672"/>
       <w:r>
         <w:rPr>
           <w:rFonts w:ascii="Times New Roman" w:hAnsi="Times New Roman" w:cs="Times New Roman"/>
@@ -6861,9 +10714,10 @@
         </w:rPr>
         <w:t xml:space="preserve"> Simbol-Simbol Activity Diagram</w:t>
       </w:r>
-      <w:bookmarkEnd w:id="23"/>
-      <w:bookmarkEnd w:id="24"/>
-      <w:bookmarkEnd w:id="25"/>
+      <w:bookmarkEnd w:id="42"/>
+      <w:bookmarkEnd w:id="43"/>
+      <w:bookmarkEnd w:id="44"/>
+      <w:bookmarkEnd w:id="45"/>
     </w:p>
     <w:tbl>
       <w:tblPr>
@@ -7040,7 +10894,7 @@
                 <w:szCs w:val="20"/>
               </w:rPr>
               <w:drawing>
-                <wp:inline distT="0" distB="0" distL="0" distR="0" wp14:anchorId="69AC2B58" wp14:editId="0D07CC2D">
+                <wp:inline distT="0" distB="0" distL="0" distR="0" wp14:anchorId="3282D67F" wp14:editId="606B994E">
                   <wp:extent cx="323850" cy="323850"/>
                   <wp:effectExtent l="0" t="0" r="0" b="0"/>
                   <wp:docPr id="18" name="Picture 18"/>
@@ -7057,7 +10911,7 @@
                           </pic:cNvPicPr>
                         </pic:nvPicPr>
                         <pic:blipFill>
-                          <a:blip r:embed="rId15">
+                          <a:blip r:embed="rId16">
                             <a:extLst>
                               <a:ext uri="{28A0092B-C50C-407E-A947-70E740481C1C}">
                                 <a14:useLocalDpi xmlns:a14="http://schemas.microsoft.com/office/drawing/2010/main" val="0"/>
@@ -7541,7 +11395,7 @@
                 <w:szCs w:val="20"/>
               </w:rPr>
               <w:drawing>
-                <wp:inline distT="0" distB="0" distL="0" distR="0" wp14:anchorId="7F30A1D3" wp14:editId="07BD26CC">
+                <wp:inline distT="0" distB="0" distL="0" distR="0" wp14:anchorId="1AE53701" wp14:editId="667BE9E4">
                   <wp:extent cx="295275" cy="295275"/>
                   <wp:effectExtent l="0" t="0" r="0" b="0"/>
                   <wp:docPr id="17" name="Picture 17"/>
@@ -7558,7 +11412,7 @@
                           </pic:cNvPicPr>
                         </pic:nvPicPr>
                         <pic:blipFill>
-                          <a:blip r:embed="rId16">
+                          <a:blip r:embed="rId17">
                             <a:extLst>
                               <a:ext uri="{28A0092B-C50C-407E-A947-70E740481C1C}">
                                 <a14:useLocalDpi xmlns:a14="http://schemas.microsoft.com/office/drawing/2010/main" val="0"/>
@@ -8044,9 +11898,10 @@
           <w:lang w:val="en-US"/>
         </w:rPr>
       </w:pPr>
-      <w:bookmarkStart w:id="26" w:name="_Toc167637939"/>
-      <w:bookmarkStart w:id="27" w:name="_Toc167637962"/>
-      <w:bookmarkStart w:id="28" w:name="_Toc167640875"/>
+      <w:bookmarkStart w:id="46" w:name="_Toc167637939"/>
+      <w:bookmarkStart w:id="47" w:name="_Toc167637962"/>
+      <w:bookmarkStart w:id="48" w:name="_Toc167640875"/>
+      <w:bookmarkStart w:id="49" w:name="_Toc168943673"/>
       <w:r>
         <w:rPr>
           <w:rFonts w:ascii="Times New Roman" w:hAnsi="Times New Roman" w:cs="Times New Roman"/>
@@ -8119,9 +11974,10 @@
         </w:rPr>
         <w:t xml:space="preserve"> Simbol-Simbol Sequence Diagram</w:t>
       </w:r>
-      <w:bookmarkEnd w:id="26"/>
-      <w:bookmarkEnd w:id="27"/>
-      <w:bookmarkEnd w:id="28"/>
+      <w:bookmarkEnd w:id="46"/>
+      <w:bookmarkEnd w:id="47"/>
+      <w:bookmarkEnd w:id="48"/>
+      <w:bookmarkEnd w:id="49"/>
     </w:p>
     <w:tbl>
       <w:tblPr>
@@ -8281,7 +12137,7 @@
                 <w:szCs w:val="22"/>
               </w:rPr>
               <w:drawing>
-                <wp:inline distT="0" distB="0" distL="0" distR="0" wp14:anchorId="1F6840BE" wp14:editId="7D887DCE">
+                <wp:inline distT="0" distB="0" distL="0" distR="0" wp14:anchorId="3AC8C970" wp14:editId="43E49FF5">
                   <wp:extent cx="666750" cy="447675"/>
                   <wp:effectExtent l="0" t="0" r="0" b="0"/>
                   <wp:docPr id="27" name="Picture 27"/>
@@ -8298,7 +12154,7 @@
                           </pic:cNvPicPr>
                         </pic:nvPicPr>
                         <pic:blipFill>
-                          <a:blip r:embed="rId12">
+                          <a:blip r:embed="rId13">
                             <a:extLst>
                               <a:ext uri="{28A0092B-C50C-407E-A947-70E740481C1C}">
                                 <a14:useLocalDpi xmlns:a14="http://schemas.microsoft.com/office/drawing/2010/main" val="0"/>
@@ -8361,7 +12217,7 @@
                 <w:szCs w:val="22"/>
               </w:rPr>
               <w:drawing>
-                <wp:inline distT="0" distB="0" distL="0" distR="0" wp14:anchorId="784F3E4B" wp14:editId="1315CA32">
+                <wp:inline distT="0" distB="0" distL="0" distR="0" wp14:anchorId="34D964C7" wp14:editId="12FBF9EB">
                   <wp:extent cx="952500" cy="257175"/>
                   <wp:effectExtent l="0" t="0" r="0" b="0"/>
                   <wp:docPr id="26" name="Picture 26"/>
@@ -8378,7 +12234,7 @@
                           </pic:cNvPicPr>
                         </pic:nvPicPr>
                         <pic:blipFill>
-                          <a:blip r:embed="rId17">
+                          <a:blip r:embed="rId18">
                             <a:extLst>
                               <a:ext uri="{28A0092B-C50C-407E-A947-70E740481C1C}">
                                 <a14:useLocalDpi xmlns:a14="http://schemas.microsoft.com/office/drawing/2010/main" val="0"/>
@@ -8492,7 +12348,7 @@
                 <w:szCs w:val="22"/>
               </w:rPr>
               <w:drawing>
-                <wp:anchor distT="0" distB="0" distL="114300" distR="114300" simplePos="0" relativeHeight="251671552" behindDoc="1" locked="0" layoutInCell="1" allowOverlap="1" wp14:anchorId="45FA98E2" wp14:editId="39C80333">
+                <wp:anchor distT="0" distB="0" distL="114300" distR="114300" simplePos="0" relativeHeight="251671552" behindDoc="1" locked="0" layoutInCell="1" allowOverlap="1" wp14:anchorId="67AF54C1" wp14:editId="4C536CA5">
                   <wp:simplePos x="0" y="0"/>
                   <wp:positionH relativeFrom="column">
                     <wp:posOffset>1294765</wp:posOffset>
@@ -8524,7 +12380,7 @@
                           </pic:cNvPicPr>
                         </pic:nvPicPr>
                         <pic:blipFill>
-                          <a:blip r:embed="rId18" cstate="print">
+                          <a:blip r:embed="rId19" cstate="print">
                             <a:extLst>
                               <a:ext uri="{28A0092B-C50C-407E-A947-70E740481C1C}">
                                 <a14:useLocalDpi xmlns:a14="http://schemas.microsoft.com/office/drawing/2010/main" val="0"/>
@@ -8678,7 +12534,7 @@
                 <w:szCs w:val="22"/>
               </w:rPr>
               <w:drawing>
-                <wp:inline distT="0" distB="0" distL="0" distR="0" wp14:anchorId="492F80FC" wp14:editId="3E742BFF">
+                <wp:inline distT="0" distB="0" distL="0" distR="0" wp14:anchorId="377BCB6F" wp14:editId="233844D5">
                   <wp:extent cx="180975" cy="1209675"/>
                   <wp:effectExtent l="0" t="0" r="0" b="0"/>
                   <wp:docPr id="25" name="Picture 25"/>
@@ -8695,7 +12551,7 @@
                           </pic:cNvPicPr>
                         </pic:nvPicPr>
                         <pic:blipFill>
-                          <a:blip r:embed="rId19">
+                          <a:blip r:embed="rId20">
                             <a:extLst>
                               <a:ext uri="{28A0092B-C50C-407E-A947-70E740481C1C}">
                                 <a14:useLocalDpi xmlns:a14="http://schemas.microsoft.com/office/drawing/2010/main" val="0"/>
@@ -8763,7 +12619,7 @@
                 <w:szCs w:val="22"/>
               </w:rPr>
               <w:drawing>
-                <wp:inline distT="0" distB="0" distL="0" distR="0" wp14:anchorId="09C8B76C" wp14:editId="74315F48">
+                <wp:inline distT="0" distB="0" distL="0" distR="0" wp14:anchorId="40B55B3F" wp14:editId="087A5EC0">
                   <wp:extent cx="1419225" cy="685800"/>
                   <wp:effectExtent l="0" t="0" r="0" b="0"/>
                   <wp:docPr id="24" name="Picture 24"/>
@@ -8780,7 +12636,7 @@
                           </pic:cNvPicPr>
                         </pic:nvPicPr>
                         <pic:blipFill>
-                          <a:blip r:embed="rId20" cstate="print">
+                          <a:blip r:embed="rId21" cstate="print">
                             <a:extLst>
                               <a:ext uri="{28A0092B-C50C-407E-A947-70E740481C1C}">
                                 <a14:useLocalDpi xmlns:a14="http://schemas.microsoft.com/office/drawing/2010/main" val="0"/>
@@ -8947,7 +12803,7 @@
                 <w:szCs w:val="22"/>
               </w:rPr>
               <w:drawing>
-                <wp:inline distT="0" distB="0" distL="0" distR="0" wp14:anchorId="25213E13" wp14:editId="07572E8E">
+                <wp:inline distT="0" distB="0" distL="0" distR="0" wp14:anchorId="59919D93" wp14:editId="42570896">
                   <wp:extent cx="933450" cy="361950"/>
                   <wp:effectExtent l="0" t="0" r="0" b="0"/>
                   <wp:docPr id="23" name="Picture 23"/>
@@ -8964,7 +12820,7 @@
                           </pic:cNvPicPr>
                         </pic:nvPicPr>
                         <pic:blipFill>
-                          <a:blip r:embed="rId21">
+                          <a:blip r:embed="rId22">
                             <a:extLst>
                               <a:ext uri="{28A0092B-C50C-407E-A947-70E740481C1C}">
                                 <a14:useLocalDpi xmlns:a14="http://schemas.microsoft.com/office/drawing/2010/main" val="0"/>
@@ -9086,7 +12942,7 @@
                 <w:szCs w:val="22"/>
               </w:rPr>
               <w:drawing>
-                <wp:inline distT="0" distB="0" distL="0" distR="0" wp14:anchorId="36A1B449" wp14:editId="748E1EEC">
+                <wp:inline distT="0" distB="0" distL="0" distR="0" wp14:anchorId="1FF149D2" wp14:editId="06A9C347">
                   <wp:extent cx="981075" cy="438150"/>
                   <wp:effectExtent l="0" t="0" r="0" b="0"/>
                   <wp:docPr id="22" name="Picture 22"/>
@@ -9103,7 +12959,7 @@
                           </pic:cNvPicPr>
                         </pic:nvPicPr>
                         <pic:blipFill>
-                          <a:blip r:embed="rId22">
+                          <a:blip r:embed="rId23">
                             <a:extLst>
                               <a:ext uri="{28A0092B-C50C-407E-A947-70E740481C1C}">
                                 <a14:useLocalDpi xmlns:a14="http://schemas.microsoft.com/office/drawing/2010/main" val="0"/>
@@ -9167,7 +13023,7 @@
                 <w:szCs w:val="22"/>
               </w:rPr>
               <w:drawing>
-                <wp:inline distT="0" distB="0" distL="0" distR="0" wp14:anchorId="0B452BBD" wp14:editId="77ABA9A1">
+                <wp:inline distT="0" distB="0" distL="0" distR="0" wp14:anchorId="39B520EF" wp14:editId="74BD35C1">
                   <wp:extent cx="876300" cy="962025"/>
                   <wp:effectExtent l="0" t="0" r="0" b="0"/>
                   <wp:docPr id="21" name="Picture 21"/>
@@ -9184,7 +13040,7 @@
                           </pic:cNvPicPr>
                         </pic:nvPicPr>
                         <pic:blipFill>
-                          <a:blip r:embed="rId23">
+                          <a:blip r:embed="rId24">
                             <a:extLst>
                               <a:ext uri="{28A0092B-C50C-407E-A947-70E740481C1C}">
                                 <a14:useLocalDpi xmlns:a14="http://schemas.microsoft.com/office/drawing/2010/main" val="0"/>
@@ -9294,7 +13150,7 @@
                 <w:szCs w:val="22"/>
               </w:rPr>
               <w:drawing>
-                <wp:inline distT="0" distB="0" distL="0" distR="0" wp14:anchorId="0F9779A1" wp14:editId="4121DDCB">
+                <wp:inline distT="0" distB="0" distL="0" distR="0" wp14:anchorId="19C43184" wp14:editId="16AC46EF">
                   <wp:extent cx="933450" cy="485775"/>
                   <wp:effectExtent l="0" t="0" r="0" b="0"/>
                   <wp:docPr id="20" name="Picture 20"/>
@@ -9311,7 +13167,7 @@
                           </pic:cNvPicPr>
                         </pic:nvPicPr>
                         <pic:blipFill>
-                          <a:blip r:embed="rId24">
+                          <a:blip r:embed="rId25">
                             <a:extLst>
                               <a:ext uri="{28A0092B-C50C-407E-A947-70E740481C1C}">
                                 <a14:useLocalDpi xmlns:a14="http://schemas.microsoft.com/office/drawing/2010/main" val="0"/>
@@ -9426,7 +13282,7 @@
                 <w:szCs w:val="22"/>
               </w:rPr>
               <w:drawing>
-                <wp:inline distT="0" distB="0" distL="0" distR="0" wp14:anchorId="4B469973" wp14:editId="6E79AF69">
+                <wp:inline distT="0" distB="0" distL="0" distR="0" wp14:anchorId="6A29F838" wp14:editId="67245B6D">
                   <wp:extent cx="1466850" cy="390525"/>
                   <wp:effectExtent l="0" t="0" r="0" b="0"/>
                   <wp:docPr id="19" name="Picture 19"/>
@@ -9443,7 +13299,7 @@
                           </pic:cNvPicPr>
                         </pic:nvPicPr>
                         <pic:blipFill>
-                          <a:blip r:embed="rId25">
+                          <a:blip r:embed="rId26">
                             <a:extLst>
                               <a:ext uri="{28A0092B-C50C-407E-A947-70E740481C1C}">
                                 <a14:useLocalDpi xmlns:a14="http://schemas.microsoft.com/office/drawing/2010/main" val="0"/>
@@ -9539,7 +13395,7 @@
                 <w:szCs w:val="22"/>
               </w:rPr>
               <w:drawing>
-                <wp:anchor distT="0" distB="0" distL="114300" distR="114300" simplePos="0" relativeHeight="251670528" behindDoc="0" locked="0" layoutInCell="1" allowOverlap="1" wp14:anchorId="4D4B38CB" wp14:editId="59CEA1EE">
+                <wp:anchor distT="0" distB="0" distL="114300" distR="114300" simplePos="0" relativeHeight="251670528" behindDoc="0" locked="0" layoutInCell="1" allowOverlap="1" wp14:anchorId="78D451B1" wp14:editId="044EDF20">
                   <wp:simplePos x="0" y="0"/>
                   <wp:positionH relativeFrom="column">
                     <wp:posOffset>-3810</wp:posOffset>
@@ -9564,7 +13420,7 @@
                           </pic:cNvPicPr>
                         </pic:nvPicPr>
                         <pic:blipFill>
-                          <a:blip r:embed="rId26">
+                          <a:blip r:embed="rId27">
                             <a:extLst>
                               <a:ext uri="{28A0092B-C50C-407E-A947-70E740481C1C}">
                                 <a14:useLocalDpi xmlns:a14="http://schemas.microsoft.com/office/drawing/2010/main" val="0"/>
@@ -10039,9 +13895,10 @@
           <w:szCs w:val="22"/>
         </w:rPr>
       </w:pPr>
-      <w:bookmarkStart w:id="29" w:name="_Toc167637940"/>
-      <w:bookmarkStart w:id="30" w:name="_Toc167637963"/>
-      <w:bookmarkStart w:id="31" w:name="_Toc167640876"/>
+      <w:bookmarkStart w:id="50" w:name="_Toc167637940"/>
+      <w:bookmarkStart w:id="51" w:name="_Toc167637963"/>
+      <w:bookmarkStart w:id="52" w:name="_Toc167640876"/>
+      <w:bookmarkStart w:id="53" w:name="_Toc168943674"/>
       <w:r>
         <w:rPr>
           <w:rFonts w:ascii="Times New Roman" w:hAnsi="Times New Roman" w:cs="Times New Roman"/>
@@ -10114,9 +13971,10 @@
         </w:rPr>
         <w:t xml:space="preserve"> Simbol-Simbol Class Diagram</w:t>
       </w:r>
-      <w:bookmarkEnd w:id="29"/>
-      <w:bookmarkEnd w:id="30"/>
-      <w:bookmarkEnd w:id="31"/>
+      <w:bookmarkEnd w:id="50"/>
+      <w:bookmarkEnd w:id="51"/>
+      <w:bookmarkEnd w:id="52"/>
+      <w:bookmarkEnd w:id="53"/>
     </w:p>
     <w:tbl>
       <w:tblPr>
@@ -11236,12 +15094,14 @@
       <w:pPr>
         <w:pStyle w:val="BAB2"/>
       </w:pPr>
-      <w:bookmarkStart w:id="32" w:name="_Toc167641734"/>
+      <w:bookmarkStart w:id="54" w:name="_Toc167641734"/>
+      <w:bookmarkStart w:id="55" w:name="_Toc168945411"/>
       <w:r>
         <w:lastRenderedPageBreak/>
         <w:t>Bahasa Pemrograman Java</w:t>
       </w:r>
-      <w:bookmarkEnd w:id="32"/>
+      <w:bookmarkEnd w:id="54"/>
+      <w:bookmarkEnd w:id="55"/>
     </w:p>
     <w:p>
       <w:pPr>
@@ -11423,11 +15283,13 @@
       <w:pPr>
         <w:pStyle w:val="BAB2"/>
       </w:pPr>
-      <w:bookmarkStart w:id="33" w:name="_Toc167641735"/>
+      <w:bookmarkStart w:id="56" w:name="_Toc167641735"/>
+      <w:bookmarkStart w:id="57" w:name="_Toc168945412"/>
       <w:r>
         <w:t>Puskesmas</w:t>
       </w:r>
-      <w:bookmarkEnd w:id="33"/>
+      <w:bookmarkEnd w:id="56"/>
+      <w:bookmarkEnd w:id="57"/>
     </w:p>
     <w:p>
       <w:pPr>
@@ -11487,9 +15349,11 @@
       <w:pPr>
         <w:pStyle w:val="24Sub"/>
       </w:pPr>
+      <w:bookmarkStart w:id="58" w:name="_Toc168945413"/>
       <w:r>
         <w:t>Puskesmas Siulak Mukai</w:t>
       </w:r>
+      <w:bookmarkEnd w:id="58"/>
     </w:p>
     <w:p>
       <w:pPr>
@@ -12415,7 +16279,7 @@
           <w:sz w:val="22"/>
         </w:rPr>
         <w:sectPr>
-          <w:headerReference w:type="first" r:id="rId27"/>
+          <w:headerReference w:type="first" r:id="rId28"/>
           <w:pgSz w:w="11906" w:h="16838"/>
           <w:pgMar w:top="1701" w:right="1701" w:bottom="1701" w:left="2268" w:header="709" w:footer="709" w:gutter="0"/>
           <w:pgNumType w:start="4"/>
@@ -12424,6 +16288,7 @@
           <w:docGrid w:linePitch="360"/>
         </w:sectPr>
       </w:pPr>
+      <w:bookmarkStart w:id="59" w:name="_Toc168943551"/>
       <w:r>
         <w:rPr>
           <w:rFonts w:ascii="Times New Roman" w:hAnsi="Times New Roman" w:cs="Times New Roman"/>
@@ -12507,12 +16372,14 @@
         </w:rPr>
         <w:t>kesmas Siulak Mukai</w:t>
       </w:r>
+      <w:bookmarkEnd w:id="59"/>
     </w:p>
     <w:p>
       <w:pPr>
         <w:pStyle w:val="Heading1"/>
       </w:pPr>
-      <w:bookmarkStart w:id="34" w:name="_Toc167641736"/>
+      <w:bookmarkStart w:id="60" w:name="_Toc167641736"/>
+      <w:bookmarkStart w:id="61" w:name="_Toc168945414"/>
       <w:r>
         <w:rPr>
           <w:sz w:val="24"/>
@@ -12520,7 +16387,8 @@
         <w:lastRenderedPageBreak/>
         <w:t>BAB 3. METODOLOGI PENELITIAN</w:t>
       </w:r>
-      <w:bookmarkEnd w:id="34"/>
+      <w:bookmarkEnd w:id="60"/>
+      <w:bookmarkEnd w:id="61"/>
     </w:p>
     <w:p>
       <w:pPr>
@@ -12536,11 +16404,13 @@
       <w:pPr>
         <w:pStyle w:val="BAB3"/>
       </w:pPr>
-      <w:bookmarkStart w:id="35" w:name="_Toc167641737"/>
+      <w:bookmarkStart w:id="62" w:name="_Toc167641737"/>
+      <w:bookmarkStart w:id="63" w:name="_Toc168945415"/>
       <w:r>
         <w:t>Kerangka Penelitian</w:t>
       </w:r>
-      <w:bookmarkEnd w:id="35"/>
+      <w:bookmarkEnd w:id="62"/>
+      <w:bookmarkEnd w:id="63"/>
     </w:p>
     <w:p>
       <w:pPr>
@@ -12969,8 +16839,10 @@
           <w:lang w:val="en-US"/>
         </w:rPr>
       </w:pPr>
-      <w:bookmarkStart w:id="36" w:name="_Toc167638245"/>
-      <w:bookmarkStart w:id="37" w:name="_Toc167640813"/>
+      <w:bookmarkStart w:id="64" w:name="_Toc167638245"/>
+      <w:bookmarkStart w:id="65" w:name="_Toc167640813"/>
+      <w:bookmarkStart w:id="66" w:name="_Toc168943560"/>
+      <w:bookmarkStart w:id="67" w:name="_Toc168944129"/>
       <w:r>
         <w:rPr>
           <w:rFonts w:ascii="Times New Roman" w:hAnsi="Times New Roman" w:cs="Times New Roman"/>
@@ -13043,8 +16915,10 @@
         </w:rPr>
         <w:t xml:space="preserve"> Kerangka Penelitian</w:t>
       </w:r>
-      <w:bookmarkEnd w:id="36"/>
-      <w:bookmarkEnd w:id="37"/>
+      <w:bookmarkEnd w:id="64"/>
+      <w:bookmarkEnd w:id="65"/>
+      <w:bookmarkEnd w:id="66"/>
+      <w:bookmarkEnd w:id="67"/>
     </w:p>
     <w:p>
       <w:pPr>
@@ -13196,17 +17070,19 @@
       <w:pPr>
         <w:pStyle w:val="BAB3"/>
       </w:pPr>
-      <w:bookmarkStart w:id="38" w:name="_Toc109121933"/>
-      <w:bookmarkStart w:id="39" w:name="_Toc167641738"/>
+      <w:bookmarkStart w:id="68" w:name="_Toc109121933"/>
+      <w:bookmarkStart w:id="69" w:name="_Toc167641738"/>
+      <w:bookmarkStart w:id="70" w:name="_Toc168945416"/>
       <w:r>
         <w:t>Teknik Pengumpulan Data</w:t>
       </w:r>
-      <w:bookmarkEnd w:id="38"/>
-      <w:bookmarkEnd w:id="39"/>
+      <w:bookmarkEnd w:id="68"/>
+      <w:bookmarkEnd w:id="69"/>
+      <w:bookmarkEnd w:id="70"/>
       <w:r>
         <w:t xml:space="preserve"> </w:t>
       </w:r>
-      <w:bookmarkStart w:id="40" w:name="_Toc109121935"/>
+      <w:bookmarkStart w:id="71" w:name="_Toc109121935"/>
     </w:p>
     <w:p>
       <w:pPr>
@@ -13240,8 +17116,9 @@
           <w:sz w:val="22"/>
         </w:rPr>
       </w:pPr>
-      <w:bookmarkStart w:id="41" w:name="_Toc109121934"/>
-      <w:bookmarkStart w:id="42" w:name="_Toc167641739"/>
+      <w:bookmarkStart w:id="72" w:name="_Toc109121934"/>
+      <w:bookmarkStart w:id="73" w:name="_Toc167641739"/>
+      <w:bookmarkStart w:id="74" w:name="_Toc168945417"/>
       <w:r>
         <w:rPr>
           <w:sz w:val="22"/>
@@ -13255,8 +17132,9 @@
         </w:rPr>
         <w:t>Field Research)</w:t>
       </w:r>
-      <w:bookmarkEnd w:id="41"/>
-      <w:bookmarkEnd w:id="42"/>
+      <w:bookmarkEnd w:id="72"/>
+      <w:bookmarkEnd w:id="73"/>
+      <w:bookmarkEnd w:id="74"/>
     </w:p>
     <w:p>
       <w:pPr>
@@ -13569,11 +17447,13 @@
         </w:numPr>
         <w:ind w:left="426" w:hanging="426"/>
       </w:pPr>
-      <w:bookmarkStart w:id="43" w:name="_Toc167641740"/>
+      <w:bookmarkStart w:id="75" w:name="_Toc167641740"/>
+      <w:bookmarkStart w:id="76" w:name="_Toc168945418"/>
       <w:r>
         <w:t>Teknik Analisis Data</w:t>
       </w:r>
-      <w:bookmarkEnd w:id="43"/>
+      <w:bookmarkEnd w:id="75"/>
+      <w:bookmarkEnd w:id="76"/>
     </w:p>
     <w:p>
       <w:pPr>
@@ -13645,12 +17525,14 @@
         </w:numPr>
         <w:ind w:left="426" w:hanging="426"/>
       </w:pPr>
-      <w:bookmarkStart w:id="44" w:name="_Toc167641741"/>
+      <w:bookmarkStart w:id="77" w:name="_Toc167641741"/>
+      <w:bookmarkStart w:id="78" w:name="_Toc168945419"/>
       <w:r>
         <w:t>Metode Pengembangan Sistem</w:t>
       </w:r>
-      <w:bookmarkEnd w:id="40"/>
-      <w:bookmarkEnd w:id="44"/>
+      <w:bookmarkEnd w:id="71"/>
+      <w:bookmarkEnd w:id="77"/>
+      <w:bookmarkEnd w:id="78"/>
     </w:p>
     <w:p>
       <w:pPr>
@@ -14021,8 +17903,10 @@
           <w:szCs w:val="22"/>
         </w:rPr>
       </w:pPr>
-      <w:bookmarkStart w:id="45" w:name="_Toc167638246"/>
-      <w:bookmarkStart w:id="46" w:name="_Toc167640814"/>
+      <w:bookmarkStart w:id="79" w:name="_Toc167638246"/>
+      <w:bookmarkStart w:id="80" w:name="_Toc167640814"/>
+      <w:bookmarkStart w:id="81" w:name="_Toc168943561"/>
+      <w:bookmarkStart w:id="82" w:name="_Toc168944130"/>
       <w:r>
         <w:rPr>
           <w:rFonts w:ascii="Times New Roman" w:hAnsi="Times New Roman" w:cs="Times New Roman"/>
@@ -14095,8 +17979,10 @@
         </w:rPr>
         <w:t xml:space="preserve"> Ilustrasi model Waterfall</w:t>
       </w:r>
-      <w:bookmarkEnd w:id="45"/>
-      <w:bookmarkEnd w:id="46"/>
+      <w:bookmarkEnd w:id="79"/>
+      <w:bookmarkEnd w:id="80"/>
+      <w:bookmarkEnd w:id="81"/>
+      <w:bookmarkEnd w:id="82"/>
     </w:p>
     <w:p>
       <w:pPr>
@@ -15080,11 +18966,13 @@
       <w:pPr>
         <w:pStyle w:val="BAB3"/>
       </w:pPr>
-      <w:bookmarkStart w:id="47" w:name="_Toc167641742"/>
+      <w:bookmarkStart w:id="83" w:name="_Toc167641742"/>
+      <w:bookmarkStart w:id="84" w:name="_Toc168945420"/>
       <w:r>
         <w:t>Metode Penelitian Sesuai Kasus</w:t>
       </w:r>
-      <w:bookmarkEnd w:id="47"/>
+      <w:bookmarkEnd w:id="83"/>
+      <w:bookmarkEnd w:id="84"/>
     </w:p>
     <w:p>
       <w:pPr>
@@ -15123,11 +19011,13 @@
       <w:pPr>
         <w:pStyle w:val="BAB3"/>
       </w:pPr>
-      <w:bookmarkStart w:id="48" w:name="_Toc167641743"/>
+      <w:bookmarkStart w:id="85" w:name="_Toc167641743"/>
+      <w:bookmarkStart w:id="86" w:name="_Toc168945421"/>
       <w:r>
         <w:t>Subjek, Objek, dan Lokasi Penelitian</w:t>
       </w:r>
-      <w:bookmarkEnd w:id="48"/>
+      <w:bookmarkEnd w:id="85"/>
+      <w:bookmarkEnd w:id="86"/>
     </w:p>
     <w:p>
       <w:pPr>
@@ -15138,11 +19028,13 @@
         </w:numPr>
         <w:ind w:left="993" w:hanging="567"/>
       </w:pPr>
-      <w:bookmarkStart w:id="49" w:name="_Toc167641744"/>
+      <w:bookmarkStart w:id="87" w:name="_Toc167641744"/>
+      <w:bookmarkStart w:id="88" w:name="_Toc168945422"/>
       <w:r>
         <w:t>Subjek Penelitian</w:t>
       </w:r>
-      <w:bookmarkEnd w:id="49"/>
+      <w:bookmarkEnd w:id="87"/>
+      <w:bookmarkEnd w:id="88"/>
     </w:p>
     <w:p>
       <w:pPr>
@@ -15186,11 +19078,13 @@
         </w:numPr>
         <w:ind w:left="993" w:hanging="567"/>
       </w:pPr>
-      <w:bookmarkStart w:id="50" w:name="_Toc167641745"/>
+      <w:bookmarkStart w:id="89" w:name="_Toc167641745"/>
+      <w:bookmarkStart w:id="90" w:name="_Toc168945423"/>
       <w:r>
         <w:t>Objek Penelitian</w:t>
       </w:r>
-      <w:bookmarkEnd w:id="50"/>
+      <w:bookmarkEnd w:id="89"/>
+      <w:bookmarkEnd w:id="90"/>
     </w:p>
     <w:p>
       <w:pPr>
@@ -15250,11 +19144,13 @@
         </w:numPr>
         <w:ind w:left="993" w:hanging="567"/>
       </w:pPr>
-      <w:bookmarkStart w:id="51" w:name="_Toc167641746"/>
+      <w:bookmarkStart w:id="91" w:name="_Toc167641746"/>
+      <w:bookmarkStart w:id="92" w:name="_Toc168945424"/>
       <w:r>
         <w:t>Lokasi Penelitian</w:t>
       </w:r>
-      <w:bookmarkEnd w:id="51"/>
+      <w:bookmarkEnd w:id="91"/>
+      <w:bookmarkEnd w:id="92"/>
     </w:p>
     <w:p>
       <w:pPr>
@@ -15319,11 +19215,13 @@
       <w:pPr>
         <w:pStyle w:val="BAB3"/>
       </w:pPr>
-      <w:bookmarkStart w:id="52" w:name="_Toc167641747"/>
+      <w:bookmarkStart w:id="93" w:name="_Toc167641747"/>
+      <w:bookmarkStart w:id="94" w:name="_Toc168945425"/>
       <w:r>
         <w:t>Jadwal Kegiatan</w:t>
       </w:r>
-      <w:bookmarkEnd w:id="52"/>
+      <w:bookmarkEnd w:id="93"/>
+      <w:bookmarkEnd w:id="94"/>
     </w:p>
     <w:p>
       <w:pPr>
@@ -15342,9 +19240,1951 @@
           <w:sz w:val="22"/>
           <w:szCs w:val="22"/>
         </w:rPr>
-        <w:t>Berikut ini jadwal kegiatan dari pengajuan tugas akhir ini.</w:t>
-      </w:r>
-    </w:p>
+        <w:t xml:space="preserve">Berikut ini jadwal kegiatan dari </w:t>
+      </w:r>
+      <w:r>
+        <w:rPr>
+          <w:color w:val="000000"/>
+          <w:sz w:val="22"/>
+          <w:szCs w:val="22"/>
+        </w:rPr>
+        <w:t>pengerjaan</w:t>
+      </w:r>
+      <w:r>
+        <w:rPr>
+          <w:color w:val="000000"/>
+          <w:sz w:val="22"/>
+          <w:szCs w:val="22"/>
+        </w:rPr>
+        <w:t xml:space="preserve"> tugas akhir ini.</w:t>
+      </w:r>
+    </w:p>
+    <w:tbl>
+      <w:tblPr>
+        <w:tblStyle w:val="TableGrid"/>
+        <w:tblW w:w="0" w:type="auto"/>
+        <w:tblLayout w:type="fixed"/>
+        <w:tblLook w:val="04A0" w:firstRow="1" w:lastRow="0" w:firstColumn="1" w:lastColumn="0" w:noHBand="0" w:noVBand="1"/>
+      </w:tblPr>
+      <w:tblGrid>
+        <w:gridCol w:w="486"/>
+        <w:gridCol w:w="1402"/>
+        <w:gridCol w:w="488"/>
+        <w:gridCol w:w="426"/>
+        <w:gridCol w:w="407"/>
+        <w:gridCol w:w="443"/>
+        <w:gridCol w:w="425"/>
+        <w:gridCol w:w="426"/>
+        <w:gridCol w:w="425"/>
+        <w:gridCol w:w="425"/>
+        <w:gridCol w:w="396"/>
+        <w:gridCol w:w="313"/>
+        <w:gridCol w:w="283"/>
+        <w:gridCol w:w="426"/>
+        <w:gridCol w:w="404"/>
+        <w:gridCol w:w="326"/>
+        <w:gridCol w:w="326"/>
+        <w:gridCol w:w="326"/>
+      </w:tblGrid>
+      <w:tr>
+        <w:tc>
+          <w:tcPr>
+            <w:tcW w:w="486" w:type="dxa"/>
+            <w:vMerge w:val="restart"/>
+          </w:tcPr>
+          <w:p>
+            <w:pPr>
+              <w:spacing w:line="360" w:lineRule="auto"/>
+              <w:jc w:val="center"/>
+              <w:rPr>
+                <w:color w:val="000000"/>
+              </w:rPr>
+            </w:pPr>
+            <w:r>
+              <w:rPr>
+                <w:color w:val="000000"/>
+              </w:rPr>
+              <w:t>No</w:t>
+            </w:r>
+          </w:p>
+        </w:tc>
+        <w:tc>
+          <w:tcPr>
+            <w:tcW w:w="1402" w:type="dxa"/>
+            <w:vMerge w:val="restart"/>
+          </w:tcPr>
+          <w:p>
+            <w:pPr>
+              <w:spacing w:line="360" w:lineRule="auto"/>
+              <w:jc w:val="center"/>
+              <w:rPr>
+                <w:color w:val="000000"/>
+              </w:rPr>
+            </w:pPr>
+            <w:r>
+              <w:rPr>
+                <w:color w:val="000000"/>
+              </w:rPr>
+              <w:t>Kegiatan</w:t>
+            </w:r>
+          </w:p>
+        </w:tc>
+        <w:tc>
+          <w:tcPr>
+            <w:tcW w:w="6265" w:type="dxa"/>
+            <w:gridSpan w:val="16"/>
+          </w:tcPr>
+          <w:p>
+            <w:pPr>
+              <w:spacing w:line="360" w:lineRule="auto"/>
+              <w:jc w:val="center"/>
+              <w:rPr>
+                <w:color w:val="000000"/>
+              </w:rPr>
+            </w:pPr>
+            <w:r>
+              <w:rPr>
+                <w:color w:val="000000"/>
+              </w:rPr>
+              <w:t>Bulan</w:t>
+            </w:r>
+          </w:p>
+        </w:tc>
+      </w:tr>
+      <w:tr>
+        <w:tc>
+          <w:tcPr>
+            <w:tcW w:w="486" w:type="dxa"/>
+            <w:vMerge/>
+          </w:tcPr>
+          <w:p>
+            <w:pPr>
+              <w:spacing w:line="360" w:lineRule="auto"/>
+              <w:jc w:val="center"/>
+              <w:rPr>
+                <w:color w:val="000000"/>
+              </w:rPr>
+            </w:pPr>
+          </w:p>
+        </w:tc>
+        <w:tc>
+          <w:tcPr>
+            <w:tcW w:w="1402" w:type="dxa"/>
+            <w:vMerge/>
+          </w:tcPr>
+          <w:p>
+            <w:pPr>
+              <w:spacing w:line="360" w:lineRule="auto"/>
+              <w:jc w:val="center"/>
+              <w:rPr>
+                <w:color w:val="000000"/>
+              </w:rPr>
+            </w:pPr>
+          </w:p>
+        </w:tc>
+        <w:tc>
+          <w:tcPr>
+            <w:tcW w:w="1764" w:type="dxa"/>
+            <w:gridSpan w:val="4"/>
+          </w:tcPr>
+          <w:p>
+            <w:pPr>
+              <w:spacing w:line="360" w:lineRule="auto"/>
+              <w:jc w:val="center"/>
+              <w:rPr>
+                <w:color w:val="000000"/>
+              </w:rPr>
+            </w:pPr>
+            <w:r>
+              <w:rPr>
+                <w:color w:val="000000"/>
+              </w:rPr>
+              <w:t>Maret</w:t>
+            </w:r>
+          </w:p>
+        </w:tc>
+        <w:tc>
+          <w:tcPr>
+            <w:tcW w:w="1701" w:type="dxa"/>
+            <w:gridSpan w:val="4"/>
+          </w:tcPr>
+          <w:p>
+            <w:pPr>
+              <w:spacing w:line="360" w:lineRule="auto"/>
+              <w:jc w:val="center"/>
+              <w:rPr>
+                <w:color w:val="000000"/>
+              </w:rPr>
+            </w:pPr>
+            <w:r>
+              <w:rPr>
+                <w:color w:val="000000"/>
+              </w:rPr>
+              <w:t>April</w:t>
+            </w:r>
+          </w:p>
+        </w:tc>
+        <w:tc>
+          <w:tcPr>
+            <w:tcW w:w="1418" w:type="dxa"/>
+            <w:gridSpan w:val="4"/>
+          </w:tcPr>
+          <w:p>
+            <w:pPr>
+              <w:spacing w:line="360" w:lineRule="auto"/>
+              <w:jc w:val="center"/>
+              <w:rPr>
+                <w:color w:val="000000"/>
+              </w:rPr>
+            </w:pPr>
+            <w:r>
+              <w:rPr>
+                <w:color w:val="000000"/>
+              </w:rPr>
+              <w:t>Mei</w:t>
+            </w:r>
+          </w:p>
+        </w:tc>
+        <w:tc>
+          <w:tcPr>
+            <w:tcW w:w="1382" w:type="dxa"/>
+            <w:gridSpan w:val="4"/>
+          </w:tcPr>
+          <w:p>
+            <w:pPr>
+              <w:spacing w:line="360" w:lineRule="auto"/>
+              <w:jc w:val="center"/>
+              <w:rPr>
+                <w:color w:val="000000"/>
+              </w:rPr>
+            </w:pPr>
+            <w:r>
+              <w:rPr>
+                <w:color w:val="000000"/>
+              </w:rPr>
+              <w:t>Juni</w:t>
+            </w:r>
+          </w:p>
+        </w:tc>
+      </w:tr>
+      <w:tr>
+        <w:tc>
+          <w:tcPr>
+            <w:tcW w:w="486" w:type="dxa"/>
+            <w:vMerge/>
+          </w:tcPr>
+          <w:p>
+            <w:pPr>
+              <w:spacing w:line="360" w:lineRule="auto"/>
+              <w:jc w:val="center"/>
+              <w:rPr>
+                <w:color w:val="000000"/>
+              </w:rPr>
+            </w:pPr>
+          </w:p>
+        </w:tc>
+        <w:tc>
+          <w:tcPr>
+            <w:tcW w:w="1402" w:type="dxa"/>
+            <w:vMerge/>
+          </w:tcPr>
+          <w:p>
+            <w:pPr>
+              <w:spacing w:line="360" w:lineRule="auto"/>
+              <w:jc w:val="center"/>
+              <w:rPr>
+                <w:color w:val="000000"/>
+              </w:rPr>
+            </w:pPr>
+          </w:p>
+        </w:tc>
+        <w:tc>
+          <w:tcPr>
+            <w:tcW w:w="488" w:type="dxa"/>
+          </w:tcPr>
+          <w:p>
+            <w:pPr>
+              <w:spacing w:line="360" w:lineRule="auto"/>
+              <w:jc w:val="center"/>
+              <w:rPr>
+                <w:color w:val="000000"/>
+              </w:rPr>
+            </w:pPr>
+            <w:r>
+              <w:rPr>
+                <w:color w:val="000000"/>
+              </w:rPr>
+              <w:t>1</w:t>
+            </w:r>
+          </w:p>
+        </w:tc>
+        <w:tc>
+          <w:tcPr>
+            <w:tcW w:w="426" w:type="dxa"/>
+          </w:tcPr>
+          <w:p>
+            <w:pPr>
+              <w:spacing w:line="360" w:lineRule="auto"/>
+              <w:jc w:val="center"/>
+              <w:rPr>
+                <w:color w:val="000000"/>
+              </w:rPr>
+            </w:pPr>
+            <w:r>
+              <w:rPr>
+                <w:color w:val="000000"/>
+              </w:rPr>
+              <w:t>2</w:t>
+            </w:r>
+          </w:p>
+        </w:tc>
+        <w:tc>
+          <w:tcPr>
+            <w:tcW w:w="407" w:type="dxa"/>
+          </w:tcPr>
+          <w:p>
+            <w:pPr>
+              <w:spacing w:line="360" w:lineRule="auto"/>
+              <w:jc w:val="center"/>
+              <w:rPr>
+                <w:color w:val="000000"/>
+              </w:rPr>
+            </w:pPr>
+            <w:r>
+              <w:rPr>
+                <w:color w:val="000000"/>
+              </w:rPr>
+              <w:t>3</w:t>
+            </w:r>
+          </w:p>
+        </w:tc>
+        <w:tc>
+          <w:tcPr>
+            <w:tcW w:w="443" w:type="dxa"/>
+          </w:tcPr>
+          <w:p>
+            <w:pPr>
+              <w:spacing w:line="360" w:lineRule="auto"/>
+              <w:jc w:val="center"/>
+              <w:rPr>
+                <w:color w:val="000000"/>
+              </w:rPr>
+            </w:pPr>
+            <w:r>
+              <w:rPr>
+                <w:color w:val="000000"/>
+              </w:rPr>
+              <w:t>4</w:t>
+            </w:r>
+          </w:p>
+        </w:tc>
+        <w:tc>
+          <w:tcPr>
+            <w:tcW w:w="425" w:type="dxa"/>
+          </w:tcPr>
+          <w:p>
+            <w:pPr>
+              <w:spacing w:line="360" w:lineRule="auto"/>
+              <w:jc w:val="center"/>
+              <w:rPr>
+                <w:color w:val="000000"/>
+              </w:rPr>
+            </w:pPr>
+            <w:r>
+              <w:rPr>
+                <w:color w:val="000000"/>
+              </w:rPr>
+              <w:t>1</w:t>
+            </w:r>
+          </w:p>
+        </w:tc>
+        <w:tc>
+          <w:tcPr>
+            <w:tcW w:w="426" w:type="dxa"/>
+          </w:tcPr>
+          <w:p>
+            <w:pPr>
+              <w:spacing w:line="360" w:lineRule="auto"/>
+              <w:jc w:val="center"/>
+              <w:rPr>
+                <w:color w:val="000000"/>
+              </w:rPr>
+            </w:pPr>
+            <w:r>
+              <w:rPr>
+                <w:color w:val="000000"/>
+              </w:rPr>
+              <w:t>2</w:t>
+            </w:r>
+          </w:p>
+        </w:tc>
+        <w:tc>
+          <w:tcPr>
+            <w:tcW w:w="425" w:type="dxa"/>
+          </w:tcPr>
+          <w:p>
+            <w:pPr>
+              <w:spacing w:line="360" w:lineRule="auto"/>
+              <w:jc w:val="center"/>
+              <w:rPr>
+                <w:color w:val="000000"/>
+              </w:rPr>
+            </w:pPr>
+            <w:r>
+              <w:rPr>
+                <w:color w:val="000000"/>
+              </w:rPr>
+              <w:t>3</w:t>
+            </w:r>
+          </w:p>
+        </w:tc>
+        <w:tc>
+          <w:tcPr>
+            <w:tcW w:w="425" w:type="dxa"/>
+          </w:tcPr>
+          <w:p>
+            <w:pPr>
+              <w:spacing w:line="360" w:lineRule="auto"/>
+              <w:jc w:val="center"/>
+              <w:rPr>
+                <w:color w:val="000000"/>
+              </w:rPr>
+            </w:pPr>
+            <w:r>
+              <w:rPr>
+                <w:color w:val="000000"/>
+              </w:rPr>
+              <w:t>4</w:t>
+            </w:r>
+          </w:p>
+        </w:tc>
+        <w:tc>
+          <w:tcPr>
+            <w:tcW w:w="396" w:type="dxa"/>
+          </w:tcPr>
+          <w:p>
+            <w:pPr>
+              <w:spacing w:line="360" w:lineRule="auto"/>
+              <w:jc w:val="center"/>
+              <w:rPr>
+                <w:color w:val="000000"/>
+              </w:rPr>
+            </w:pPr>
+            <w:r>
+              <w:rPr>
+                <w:color w:val="000000"/>
+              </w:rPr>
+              <w:t>1</w:t>
+            </w:r>
+          </w:p>
+        </w:tc>
+        <w:tc>
+          <w:tcPr>
+            <w:tcW w:w="313" w:type="dxa"/>
+          </w:tcPr>
+          <w:p>
+            <w:pPr>
+              <w:spacing w:line="360" w:lineRule="auto"/>
+              <w:jc w:val="center"/>
+              <w:rPr>
+                <w:color w:val="000000"/>
+              </w:rPr>
+            </w:pPr>
+            <w:r>
+              <w:rPr>
+                <w:color w:val="000000"/>
+              </w:rPr>
+              <w:t>2</w:t>
+            </w:r>
+          </w:p>
+        </w:tc>
+        <w:tc>
+          <w:tcPr>
+            <w:tcW w:w="283" w:type="dxa"/>
+          </w:tcPr>
+          <w:p>
+            <w:pPr>
+              <w:spacing w:line="360" w:lineRule="auto"/>
+              <w:jc w:val="center"/>
+              <w:rPr>
+                <w:color w:val="000000"/>
+              </w:rPr>
+            </w:pPr>
+            <w:r>
+              <w:rPr>
+                <w:color w:val="000000"/>
+              </w:rPr>
+              <w:t>3</w:t>
+            </w:r>
+          </w:p>
+        </w:tc>
+        <w:tc>
+          <w:tcPr>
+            <w:tcW w:w="426" w:type="dxa"/>
+          </w:tcPr>
+          <w:p>
+            <w:pPr>
+              <w:spacing w:line="360" w:lineRule="auto"/>
+              <w:jc w:val="center"/>
+              <w:rPr>
+                <w:color w:val="000000"/>
+              </w:rPr>
+            </w:pPr>
+            <w:r>
+              <w:rPr>
+                <w:color w:val="000000"/>
+              </w:rPr>
+              <w:t>4</w:t>
+            </w:r>
+          </w:p>
+        </w:tc>
+        <w:tc>
+          <w:tcPr>
+            <w:tcW w:w="404" w:type="dxa"/>
+          </w:tcPr>
+          <w:p>
+            <w:pPr>
+              <w:spacing w:line="360" w:lineRule="auto"/>
+              <w:jc w:val="center"/>
+              <w:rPr>
+                <w:color w:val="000000"/>
+              </w:rPr>
+            </w:pPr>
+            <w:r>
+              <w:rPr>
+                <w:color w:val="000000"/>
+              </w:rPr>
+              <w:t>1</w:t>
+            </w:r>
+          </w:p>
+        </w:tc>
+        <w:tc>
+          <w:tcPr>
+            <w:tcW w:w="326" w:type="dxa"/>
+          </w:tcPr>
+          <w:p>
+            <w:pPr>
+              <w:spacing w:line="360" w:lineRule="auto"/>
+              <w:jc w:val="center"/>
+              <w:rPr>
+                <w:color w:val="000000"/>
+              </w:rPr>
+            </w:pPr>
+            <w:r>
+              <w:rPr>
+                <w:color w:val="000000"/>
+              </w:rPr>
+              <w:t>2</w:t>
+            </w:r>
+          </w:p>
+        </w:tc>
+        <w:tc>
+          <w:tcPr>
+            <w:tcW w:w="326" w:type="dxa"/>
+          </w:tcPr>
+          <w:p>
+            <w:pPr>
+              <w:spacing w:line="360" w:lineRule="auto"/>
+              <w:jc w:val="center"/>
+              <w:rPr>
+                <w:color w:val="000000"/>
+              </w:rPr>
+            </w:pPr>
+            <w:r>
+              <w:rPr>
+                <w:color w:val="000000"/>
+              </w:rPr>
+              <w:t>3</w:t>
+            </w:r>
+          </w:p>
+        </w:tc>
+        <w:tc>
+          <w:tcPr>
+            <w:tcW w:w="326" w:type="dxa"/>
+          </w:tcPr>
+          <w:p>
+            <w:pPr>
+              <w:spacing w:line="360" w:lineRule="auto"/>
+              <w:jc w:val="center"/>
+              <w:rPr>
+                <w:color w:val="000000"/>
+              </w:rPr>
+            </w:pPr>
+            <w:r>
+              <w:rPr>
+                <w:color w:val="000000"/>
+              </w:rPr>
+              <w:t>4</w:t>
+            </w:r>
+          </w:p>
+        </w:tc>
+      </w:tr>
+      <w:tr>
+        <w:tc>
+          <w:tcPr>
+            <w:tcW w:w="486" w:type="dxa"/>
+          </w:tcPr>
+          <w:p>
+            <w:pPr>
+              <w:spacing w:line="360" w:lineRule="auto"/>
+              <w:jc w:val="both"/>
+              <w:rPr>
+                <w:color w:val="000000"/>
+              </w:rPr>
+            </w:pPr>
+            <w:r>
+              <w:rPr>
+                <w:color w:val="000000"/>
+              </w:rPr>
+              <w:t>1</w:t>
+            </w:r>
+          </w:p>
+        </w:tc>
+        <w:tc>
+          <w:tcPr>
+            <w:tcW w:w="1402" w:type="dxa"/>
+          </w:tcPr>
+          <w:p>
+            <w:pPr>
+              <w:spacing w:line="360" w:lineRule="auto"/>
+              <w:jc w:val="both"/>
+              <w:rPr>
+                <w:color w:val="000000"/>
+              </w:rPr>
+            </w:pPr>
+            <w:r>
+              <w:rPr>
+                <w:i/>
+                <w:color w:val="000000"/>
+              </w:rPr>
+              <w:t>Study</w:t>
+            </w:r>
+            <w:r>
+              <w:rPr>
+                <w:color w:val="000000"/>
+              </w:rPr>
+              <w:t xml:space="preserve"> pembelajaran dan Literatur</w:t>
+            </w:r>
+          </w:p>
+        </w:tc>
+        <w:tc>
+          <w:tcPr>
+            <w:tcW w:w="488" w:type="dxa"/>
+            <w:shd w:val="clear" w:color="auto" w:fill="000000" w:themeFill="text1"/>
+          </w:tcPr>
+          <w:p>
+            <w:pPr>
+              <w:spacing w:line="360" w:lineRule="auto"/>
+              <w:jc w:val="both"/>
+              <w:rPr>
+                <w:color w:val="000000"/>
+              </w:rPr>
+            </w:pPr>
+          </w:p>
+        </w:tc>
+        <w:tc>
+          <w:tcPr>
+            <w:tcW w:w="426" w:type="dxa"/>
+            <w:shd w:val="clear" w:color="auto" w:fill="000000" w:themeFill="text1"/>
+          </w:tcPr>
+          <w:p>
+            <w:pPr>
+              <w:spacing w:line="360" w:lineRule="auto"/>
+              <w:jc w:val="both"/>
+              <w:rPr>
+                <w:color w:val="000000"/>
+              </w:rPr>
+            </w:pPr>
+          </w:p>
+        </w:tc>
+        <w:tc>
+          <w:tcPr>
+            <w:tcW w:w="407" w:type="dxa"/>
+            <w:shd w:val="clear" w:color="auto" w:fill="auto"/>
+          </w:tcPr>
+          <w:p>
+            <w:pPr>
+              <w:spacing w:line="360" w:lineRule="auto"/>
+              <w:jc w:val="both"/>
+              <w:rPr>
+                <w:color w:val="000000"/>
+              </w:rPr>
+            </w:pPr>
+          </w:p>
+        </w:tc>
+        <w:tc>
+          <w:tcPr>
+            <w:tcW w:w="443" w:type="dxa"/>
+            <w:shd w:val="clear" w:color="auto" w:fill="auto"/>
+          </w:tcPr>
+          <w:p>
+            <w:pPr>
+              <w:spacing w:line="360" w:lineRule="auto"/>
+              <w:jc w:val="both"/>
+              <w:rPr>
+                <w:color w:val="000000"/>
+              </w:rPr>
+            </w:pPr>
+          </w:p>
+        </w:tc>
+        <w:tc>
+          <w:tcPr>
+            <w:tcW w:w="425" w:type="dxa"/>
+          </w:tcPr>
+          <w:p>
+            <w:pPr>
+              <w:spacing w:line="360" w:lineRule="auto"/>
+              <w:jc w:val="both"/>
+              <w:rPr>
+                <w:color w:val="000000"/>
+              </w:rPr>
+            </w:pPr>
+          </w:p>
+        </w:tc>
+        <w:tc>
+          <w:tcPr>
+            <w:tcW w:w="426" w:type="dxa"/>
+          </w:tcPr>
+          <w:p>
+            <w:pPr>
+              <w:spacing w:line="360" w:lineRule="auto"/>
+              <w:jc w:val="both"/>
+              <w:rPr>
+                <w:color w:val="000000"/>
+              </w:rPr>
+            </w:pPr>
+          </w:p>
+        </w:tc>
+        <w:tc>
+          <w:tcPr>
+            <w:tcW w:w="425" w:type="dxa"/>
+          </w:tcPr>
+          <w:p>
+            <w:pPr>
+              <w:spacing w:line="360" w:lineRule="auto"/>
+              <w:jc w:val="both"/>
+              <w:rPr>
+                <w:color w:val="000000"/>
+              </w:rPr>
+            </w:pPr>
+          </w:p>
+        </w:tc>
+        <w:tc>
+          <w:tcPr>
+            <w:tcW w:w="425" w:type="dxa"/>
+          </w:tcPr>
+          <w:p>
+            <w:pPr>
+              <w:spacing w:line="360" w:lineRule="auto"/>
+              <w:jc w:val="both"/>
+              <w:rPr>
+                <w:color w:val="000000"/>
+              </w:rPr>
+            </w:pPr>
+          </w:p>
+        </w:tc>
+        <w:tc>
+          <w:tcPr>
+            <w:tcW w:w="396" w:type="dxa"/>
+          </w:tcPr>
+          <w:p>
+            <w:pPr>
+              <w:spacing w:line="360" w:lineRule="auto"/>
+              <w:jc w:val="both"/>
+              <w:rPr>
+                <w:color w:val="000000"/>
+              </w:rPr>
+            </w:pPr>
+          </w:p>
+        </w:tc>
+        <w:tc>
+          <w:tcPr>
+            <w:tcW w:w="313" w:type="dxa"/>
+          </w:tcPr>
+          <w:p>
+            <w:pPr>
+              <w:spacing w:line="360" w:lineRule="auto"/>
+              <w:jc w:val="both"/>
+              <w:rPr>
+                <w:color w:val="000000"/>
+              </w:rPr>
+            </w:pPr>
+          </w:p>
+        </w:tc>
+        <w:tc>
+          <w:tcPr>
+            <w:tcW w:w="283" w:type="dxa"/>
+          </w:tcPr>
+          <w:p>
+            <w:pPr>
+              <w:spacing w:line="360" w:lineRule="auto"/>
+              <w:jc w:val="both"/>
+              <w:rPr>
+                <w:color w:val="000000"/>
+              </w:rPr>
+            </w:pPr>
+          </w:p>
+        </w:tc>
+        <w:tc>
+          <w:tcPr>
+            <w:tcW w:w="426" w:type="dxa"/>
+          </w:tcPr>
+          <w:p>
+            <w:pPr>
+              <w:spacing w:line="360" w:lineRule="auto"/>
+              <w:jc w:val="both"/>
+              <w:rPr>
+                <w:color w:val="000000"/>
+              </w:rPr>
+            </w:pPr>
+          </w:p>
+        </w:tc>
+        <w:tc>
+          <w:tcPr>
+            <w:tcW w:w="404" w:type="dxa"/>
+          </w:tcPr>
+          <w:p>
+            <w:pPr>
+              <w:spacing w:line="360" w:lineRule="auto"/>
+              <w:jc w:val="both"/>
+              <w:rPr>
+                <w:color w:val="000000"/>
+              </w:rPr>
+            </w:pPr>
+          </w:p>
+        </w:tc>
+        <w:tc>
+          <w:tcPr>
+            <w:tcW w:w="326" w:type="dxa"/>
+          </w:tcPr>
+          <w:p>
+            <w:pPr>
+              <w:spacing w:line="360" w:lineRule="auto"/>
+              <w:jc w:val="both"/>
+              <w:rPr>
+                <w:color w:val="000000"/>
+              </w:rPr>
+            </w:pPr>
+          </w:p>
+        </w:tc>
+        <w:tc>
+          <w:tcPr>
+            <w:tcW w:w="326" w:type="dxa"/>
+          </w:tcPr>
+          <w:p>
+            <w:pPr>
+              <w:spacing w:line="360" w:lineRule="auto"/>
+              <w:jc w:val="both"/>
+              <w:rPr>
+                <w:color w:val="000000"/>
+              </w:rPr>
+            </w:pPr>
+          </w:p>
+        </w:tc>
+        <w:tc>
+          <w:tcPr>
+            <w:tcW w:w="326" w:type="dxa"/>
+          </w:tcPr>
+          <w:p>
+            <w:pPr>
+              <w:spacing w:line="360" w:lineRule="auto"/>
+              <w:jc w:val="both"/>
+              <w:rPr>
+                <w:color w:val="000000"/>
+              </w:rPr>
+            </w:pPr>
+          </w:p>
+        </w:tc>
+      </w:tr>
+      <w:tr>
+        <w:tc>
+          <w:tcPr>
+            <w:tcW w:w="486" w:type="dxa"/>
+          </w:tcPr>
+          <w:p>
+            <w:pPr>
+              <w:spacing w:line="360" w:lineRule="auto"/>
+              <w:jc w:val="both"/>
+              <w:rPr>
+                <w:color w:val="000000"/>
+              </w:rPr>
+            </w:pPr>
+            <w:r>
+              <w:rPr>
+                <w:color w:val="000000"/>
+              </w:rPr>
+              <w:t>2</w:t>
+            </w:r>
+          </w:p>
+        </w:tc>
+        <w:tc>
+          <w:tcPr>
+            <w:tcW w:w="1402" w:type="dxa"/>
+          </w:tcPr>
+          <w:p>
+            <w:pPr>
+              <w:spacing w:line="360" w:lineRule="auto"/>
+              <w:jc w:val="both"/>
+              <w:rPr>
+                <w:color w:val="000000"/>
+              </w:rPr>
+            </w:pPr>
+            <w:r>
+              <w:rPr>
+                <w:i/>
+                <w:color w:val="000000"/>
+              </w:rPr>
+              <w:t>Survey</w:t>
+            </w:r>
+            <w:r>
+              <w:rPr>
+                <w:color w:val="000000"/>
+              </w:rPr>
+              <w:t xml:space="preserve"> lokasi dan pengambilan data</w:t>
+            </w:r>
+          </w:p>
+        </w:tc>
+        <w:tc>
+          <w:tcPr>
+            <w:tcW w:w="488" w:type="dxa"/>
+            <w:shd w:val="clear" w:color="auto" w:fill="000000" w:themeFill="text1"/>
+          </w:tcPr>
+          <w:p>
+            <w:pPr>
+              <w:spacing w:line="360" w:lineRule="auto"/>
+              <w:jc w:val="both"/>
+              <w:rPr>
+                <w:color w:val="000000"/>
+              </w:rPr>
+            </w:pPr>
+          </w:p>
+        </w:tc>
+        <w:tc>
+          <w:tcPr>
+            <w:tcW w:w="426" w:type="dxa"/>
+            <w:shd w:val="clear" w:color="auto" w:fill="000000" w:themeFill="text1"/>
+          </w:tcPr>
+          <w:p>
+            <w:pPr>
+              <w:spacing w:line="360" w:lineRule="auto"/>
+              <w:jc w:val="both"/>
+              <w:rPr>
+                <w:color w:val="000000"/>
+              </w:rPr>
+            </w:pPr>
+          </w:p>
+        </w:tc>
+        <w:tc>
+          <w:tcPr>
+            <w:tcW w:w="407" w:type="dxa"/>
+            <w:shd w:val="clear" w:color="auto" w:fill="000000" w:themeFill="text1"/>
+          </w:tcPr>
+          <w:p>
+            <w:pPr>
+              <w:spacing w:line="360" w:lineRule="auto"/>
+              <w:jc w:val="both"/>
+              <w:rPr>
+                <w:color w:val="000000"/>
+              </w:rPr>
+            </w:pPr>
+          </w:p>
+        </w:tc>
+        <w:tc>
+          <w:tcPr>
+            <w:tcW w:w="443" w:type="dxa"/>
+            <w:shd w:val="clear" w:color="auto" w:fill="000000" w:themeFill="text1"/>
+          </w:tcPr>
+          <w:p>
+            <w:pPr>
+              <w:spacing w:line="360" w:lineRule="auto"/>
+              <w:jc w:val="both"/>
+              <w:rPr>
+                <w:color w:val="000000"/>
+              </w:rPr>
+            </w:pPr>
+          </w:p>
+        </w:tc>
+        <w:tc>
+          <w:tcPr>
+            <w:tcW w:w="425" w:type="dxa"/>
+          </w:tcPr>
+          <w:p>
+            <w:pPr>
+              <w:spacing w:line="360" w:lineRule="auto"/>
+              <w:jc w:val="both"/>
+              <w:rPr>
+                <w:color w:val="000000"/>
+              </w:rPr>
+            </w:pPr>
+          </w:p>
+        </w:tc>
+        <w:tc>
+          <w:tcPr>
+            <w:tcW w:w="426" w:type="dxa"/>
+          </w:tcPr>
+          <w:p>
+            <w:pPr>
+              <w:spacing w:line="360" w:lineRule="auto"/>
+              <w:jc w:val="both"/>
+              <w:rPr>
+                <w:color w:val="000000"/>
+              </w:rPr>
+            </w:pPr>
+          </w:p>
+        </w:tc>
+        <w:tc>
+          <w:tcPr>
+            <w:tcW w:w="425" w:type="dxa"/>
+          </w:tcPr>
+          <w:p>
+            <w:pPr>
+              <w:spacing w:line="360" w:lineRule="auto"/>
+              <w:jc w:val="both"/>
+              <w:rPr>
+                <w:color w:val="000000"/>
+              </w:rPr>
+            </w:pPr>
+          </w:p>
+        </w:tc>
+        <w:tc>
+          <w:tcPr>
+            <w:tcW w:w="425" w:type="dxa"/>
+          </w:tcPr>
+          <w:p>
+            <w:pPr>
+              <w:spacing w:line="360" w:lineRule="auto"/>
+              <w:jc w:val="both"/>
+              <w:rPr>
+                <w:color w:val="000000"/>
+              </w:rPr>
+            </w:pPr>
+          </w:p>
+        </w:tc>
+        <w:tc>
+          <w:tcPr>
+            <w:tcW w:w="396" w:type="dxa"/>
+          </w:tcPr>
+          <w:p>
+            <w:pPr>
+              <w:spacing w:line="360" w:lineRule="auto"/>
+              <w:jc w:val="both"/>
+              <w:rPr>
+                <w:color w:val="000000"/>
+              </w:rPr>
+            </w:pPr>
+          </w:p>
+        </w:tc>
+        <w:tc>
+          <w:tcPr>
+            <w:tcW w:w="313" w:type="dxa"/>
+          </w:tcPr>
+          <w:p>
+            <w:pPr>
+              <w:spacing w:line="360" w:lineRule="auto"/>
+              <w:jc w:val="both"/>
+              <w:rPr>
+                <w:color w:val="000000"/>
+              </w:rPr>
+            </w:pPr>
+          </w:p>
+        </w:tc>
+        <w:tc>
+          <w:tcPr>
+            <w:tcW w:w="283" w:type="dxa"/>
+          </w:tcPr>
+          <w:p>
+            <w:pPr>
+              <w:spacing w:line="360" w:lineRule="auto"/>
+              <w:jc w:val="both"/>
+              <w:rPr>
+                <w:color w:val="000000"/>
+              </w:rPr>
+            </w:pPr>
+          </w:p>
+        </w:tc>
+        <w:tc>
+          <w:tcPr>
+            <w:tcW w:w="426" w:type="dxa"/>
+          </w:tcPr>
+          <w:p>
+            <w:pPr>
+              <w:spacing w:line="360" w:lineRule="auto"/>
+              <w:jc w:val="both"/>
+              <w:rPr>
+                <w:color w:val="000000"/>
+              </w:rPr>
+            </w:pPr>
+          </w:p>
+        </w:tc>
+        <w:tc>
+          <w:tcPr>
+            <w:tcW w:w="404" w:type="dxa"/>
+          </w:tcPr>
+          <w:p>
+            <w:pPr>
+              <w:spacing w:line="360" w:lineRule="auto"/>
+              <w:jc w:val="both"/>
+              <w:rPr>
+                <w:color w:val="000000"/>
+              </w:rPr>
+            </w:pPr>
+          </w:p>
+        </w:tc>
+        <w:tc>
+          <w:tcPr>
+            <w:tcW w:w="326" w:type="dxa"/>
+          </w:tcPr>
+          <w:p>
+            <w:pPr>
+              <w:spacing w:line="360" w:lineRule="auto"/>
+              <w:jc w:val="both"/>
+              <w:rPr>
+                <w:color w:val="000000"/>
+              </w:rPr>
+            </w:pPr>
+          </w:p>
+        </w:tc>
+        <w:tc>
+          <w:tcPr>
+            <w:tcW w:w="326" w:type="dxa"/>
+          </w:tcPr>
+          <w:p>
+            <w:pPr>
+              <w:spacing w:line="360" w:lineRule="auto"/>
+              <w:jc w:val="both"/>
+              <w:rPr>
+                <w:color w:val="000000"/>
+              </w:rPr>
+            </w:pPr>
+          </w:p>
+        </w:tc>
+        <w:tc>
+          <w:tcPr>
+            <w:tcW w:w="326" w:type="dxa"/>
+          </w:tcPr>
+          <w:p>
+            <w:pPr>
+              <w:spacing w:line="360" w:lineRule="auto"/>
+              <w:jc w:val="both"/>
+              <w:rPr>
+                <w:color w:val="000000"/>
+              </w:rPr>
+            </w:pPr>
+          </w:p>
+        </w:tc>
+      </w:tr>
+      <w:tr>
+        <w:tc>
+          <w:tcPr>
+            <w:tcW w:w="486" w:type="dxa"/>
+          </w:tcPr>
+          <w:p>
+            <w:pPr>
+              <w:spacing w:line="360" w:lineRule="auto"/>
+              <w:jc w:val="both"/>
+              <w:rPr>
+                <w:color w:val="000000"/>
+              </w:rPr>
+            </w:pPr>
+            <w:r>
+              <w:rPr>
+                <w:color w:val="000000"/>
+              </w:rPr>
+              <w:t>3</w:t>
+            </w:r>
+          </w:p>
+        </w:tc>
+        <w:tc>
+          <w:tcPr>
+            <w:tcW w:w="1402" w:type="dxa"/>
+          </w:tcPr>
+          <w:p>
+            <w:pPr>
+              <w:spacing w:line="360" w:lineRule="auto"/>
+              <w:jc w:val="both"/>
+              <w:rPr>
+                <w:color w:val="000000"/>
+              </w:rPr>
+            </w:pPr>
+            <w:r>
+              <w:rPr>
+                <w:color w:val="000000"/>
+              </w:rPr>
+              <w:t>Validasi data</w:t>
+            </w:r>
+          </w:p>
+        </w:tc>
+        <w:tc>
+          <w:tcPr>
+            <w:tcW w:w="488" w:type="dxa"/>
+          </w:tcPr>
+          <w:p>
+            <w:pPr>
+              <w:spacing w:line="360" w:lineRule="auto"/>
+              <w:jc w:val="both"/>
+              <w:rPr>
+                <w:color w:val="000000"/>
+              </w:rPr>
+            </w:pPr>
+          </w:p>
+        </w:tc>
+        <w:tc>
+          <w:tcPr>
+            <w:tcW w:w="426" w:type="dxa"/>
+          </w:tcPr>
+          <w:p>
+            <w:pPr>
+              <w:spacing w:line="360" w:lineRule="auto"/>
+              <w:jc w:val="both"/>
+              <w:rPr>
+                <w:color w:val="000000"/>
+              </w:rPr>
+            </w:pPr>
+          </w:p>
+        </w:tc>
+        <w:tc>
+          <w:tcPr>
+            <w:tcW w:w="407" w:type="dxa"/>
+            <w:shd w:val="clear" w:color="auto" w:fill="000000" w:themeFill="text1"/>
+          </w:tcPr>
+          <w:p>
+            <w:pPr>
+              <w:spacing w:line="360" w:lineRule="auto"/>
+              <w:jc w:val="both"/>
+              <w:rPr>
+                <w:color w:val="000000"/>
+              </w:rPr>
+            </w:pPr>
+          </w:p>
+        </w:tc>
+        <w:tc>
+          <w:tcPr>
+            <w:tcW w:w="443" w:type="dxa"/>
+            <w:shd w:val="clear" w:color="auto" w:fill="000000" w:themeFill="text1"/>
+          </w:tcPr>
+          <w:p>
+            <w:pPr>
+              <w:spacing w:line="360" w:lineRule="auto"/>
+              <w:jc w:val="both"/>
+              <w:rPr>
+                <w:color w:val="000000"/>
+              </w:rPr>
+            </w:pPr>
+          </w:p>
+        </w:tc>
+        <w:tc>
+          <w:tcPr>
+            <w:tcW w:w="425" w:type="dxa"/>
+            <w:shd w:val="clear" w:color="auto" w:fill="000000" w:themeFill="text1"/>
+          </w:tcPr>
+          <w:p>
+            <w:pPr>
+              <w:spacing w:line="360" w:lineRule="auto"/>
+              <w:jc w:val="both"/>
+              <w:rPr>
+                <w:color w:val="000000"/>
+              </w:rPr>
+            </w:pPr>
+          </w:p>
+        </w:tc>
+        <w:tc>
+          <w:tcPr>
+            <w:tcW w:w="426" w:type="dxa"/>
+            <w:shd w:val="clear" w:color="auto" w:fill="000000" w:themeFill="text1"/>
+          </w:tcPr>
+          <w:p>
+            <w:pPr>
+              <w:spacing w:line="360" w:lineRule="auto"/>
+              <w:jc w:val="both"/>
+              <w:rPr>
+                <w:color w:val="000000"/>
+              </w:rPr>
+            </w:pPr>
+          </w:p>
+        </w:tc>
+        <w:tc>
+          <w:tcPr>
+            <w:tcW w:w="425" w:type="dxa"/>
+          </w:tcPr>
+          <w:p>
+            <w:pPr>
+              <w:spacing w:line="360" w:lineRule="auto"/>
+              <w:jc w:val="both"/>
+              <w:rPr>
+                <w:color w:val="000000"/>
+              </w:rPr>
+            </w:pPr>
+          </w:p>
+        </w:tc>
+        <w:tc>
+          <w:tcPr>
+            <w:tcW w:w="425" w:type="dxa"/>
+          </w:tcPr>
+          <w:p>
+            <w:pPr>
+              <w:spacing w:line="360" w:lineRule="auto"/>
+              <w:jc w:val="both"/>
+              <w:rPr>
+                <w:color w:val="000000"/>
+              </w:rPr>
+            </w:pPr>
+          </w:p>
+        </w:tc>
+        <w:tc>
+          <w:tcPr>
+            <w:tcW w:w="396" w:type="dxa"/>
+          </w:tcPr>
+          <w:p>
+            <w:pPr>
+              <w:spacing w:line="360" w:lineRule="auto"/>
+              <w:jc w:val="both"/>
+              <w:rPr>
+                <w:color w:val="000000"/>
+              </w:rPr>
+            </w:pPr>
+          </w:p>
+        </w:tc>
+        <w:tc>
+          <w:tcPr>
+            <w:tcW w:w="313" w:type="dxa"/>
+          </w:tcPr>
+          <w:p>
+            <w:pPr>
+              <w:spacing w:line="360" w:lineRule="auto"/>
+              <w:jc w:val="both"/>
+              <w:rPr>
+                <w:color w:val="000000"/>
+              </w:rPr>
+            </w:pPr>
+          </w:p>
+        </w:tc>
+        <w:tc>
+          <w:tcPr>
+            <w:tcW w:w="283" w:type="dxa"/>
+          </w:tcPr>
+          <w:p>
+            <w:pPr>
+              <w:spacing w:line="360" w:lineRule="auto"/>
+              <w:jc w:val="both"/>
+              <w:rPr>
+                <w:color w:val="000000"/>
+              </w:rPr>
+            </w:pPr>
+          </w:p>
+        </w:tc>
+        <w:tc>
+          <w:tcPr>
+            <w:tcW w:w="426" w:type="dxa"/>
+          </w:tcPr>
+          <w:p>
+            <w:pPr>
+              <w:spacing w:line="360" w:lineRule="auto"/>
+              <w:jc w:val="both"/>
+              <w:rPr>
+                <w:color w:val="000000"/>
+              </w:rPr>
+            </w:pPr>
+          </w:p>
+        </w:tc>
+        <w:tc>
+          <w:tcPr>
+            <w:tcW w:w="404" w:type="dxa"/>
+          </w:tcPr>
+          <w:p>
+            <w:pPr>
+              <w:spacing w:line="360" w:lineRule="auto"/>
+              <w:jc w:val="both"/>
+              <w:rPr>
+                <w:color w:val="000000"/>
+              </w:rPr>
+            </w:pPr>
+          </w:p>
+        </w:tc>
+        <w:tc>
+          <w:tcPr>
+            <w:tcW w:w="326" w:type="dxa"/>
+          </w:tcPr>
+          <w:p>
+            <w:pPr>
+              <w:spacing w:line="360" w:lineRule="auto"/>
+              <w:jc w:val="both"/>
+              <w:rPr>
+                <w:color w:val="000000"/>
+              </w:rPr>
+            </w:pPr>
+          </w:p>
+        </w:tc>
+        <w:tc>
+          <w:tcPr>
+            <w:tcW w:w="326" w:type="dxa"/>
+          </w:tcPr>
+          <w:p>
+            <w:pPr>
+              <w:spacing w:line="360" w:lineRule="auto"/>
+              <w:jc w:val="both"/>
+              <w:rPr>
+                <w:color w:val="000000"/>
+              </w:rPr>
+            </w:pPr>
+          </w:p>
+        </w:tc>
+        <w:tc>
+          <w:tcPr>
+            <w:tcW w:w="326" w:type="dxa"/>
+          </w:tcPr>
+          <w:p>
+            <w:pPr>
+              <w:spacing w:line="360" w:lineRule="auto"/>
+              <w:jc w:val="both"/>
+              <w:rPr>
+                <w:color w:val="000000"/>
+              </w:rPr>
+            </w:pPr>
+          </w:p>
+        </w:tc>
+      </w:tr>
+      <w:tr>
+        <w:tc>
+          <w:tcPr>
+            <w:tcW w:w="486" w:type="dxa"/>
+          </w:tcPr>
+          <w:p>
+            <w:pPr>
+              <w:spacing w:line="360" w:lineRule="auto"/>
+              <w:jc w:val="both"/>
+              <w:rPr>
+                <w:color w:val="000000"/>
+              </w:rPr>
+            </w:pPr>
+            <w:r>
+              <w:rPr>
+                <w:color w:val="000000"/>
+              </w:rPr>
+              <w:t>4</w:t>
+            </w:r>
+          </w:p>
+        </w:tc>
+        <w:tc>
+          <w:tcPr>
+            <w:tcW w:w="1402" w:type="dxa"/>
+          </w:tcPr>
+          <w:p>
+            <w:pPr>
+              <w:spacing w:line="360" w:lineRule="auto"/>
+              <w:jc w:val="both"/>
+              <w:rPr>
+                <w:color w:val="000000"/>
+              </w:rPr>
+            </w:pPr>
+            <w:r>
+              <w:rPr>
+                <w:color w:val="000000"/>
+              </w:rPr>
+              <w:t>Pembuatan Proposal</w:t>
+            </w:r>
+          </w:p>
+        </w:tc>
+        <w:tc>
+          <w:tcPr>
+            <w:tcW w:w="488" w:type="dxa"/>
+          </w:tcPr>
+          <w:p>
+            <w:pPr>
+              <w:spacing w:line="360" w:lineRule="auto"/>
+              <w:jc w:val="both"/>
+              <w:rPr>
+                <w:color w:val="000000"/>
+              </w:rPr>
+            </w:pPr>
+          </w:p>
+        </w:tc>
+        <w:tc>
+          <w:tcPr>
+            <w:tcW w:w="426" w:type="dxa"/>
+          </w:tcPr>
+          <w:p>
+            <w:pPr>
+              <w:spacing w:line="360" w:lineRule="auto"/>
+              <w:jc w:val="both"/>
+              <w:rPr>
+                <w:color w:val="000000"/>
+              </w:rPr>
+            </w:pPr>
+          </w:p>
+        </w:tc>
+        <w:tc>
+          <w:tcPr>
+            <w:tcW w:w="407" w:type="dxa"/>
+          </w:tcPr>
+          <w:p>
+            <w:pPr>
+              <w:spacing w:line="360" w:lineRule="auto"/>
+              <w:jc w:val="both"/>
+              <w:rPr>
+                <w:color w:val="000000"/>
+              </w:rPr>
+            </w:pPr>
+          </w:p>
+        </w:tc>
+        <w:tc>
+          <w:tcPr>
+            <w:tcW w:w="443" w:type="dxa"/>
+          </w:tcPr>
+          <w:p>
+            <w:pPr>
+              <w:spacing w:line="360" w:lineRule="auto"/>
+              <w:jc w:val="both"/>
+              <w:rPr>
+                <w:color w:val="000000"/>
+              </w:rPr>
+            </w:pPr>
+          </w:p>
+        </w:tc>
+        <w:tc>
+          <w:tcPr>
+            <w:tcW w:w="425" w:type="dxa"/>
+            <w:shd w:val="clear" w:color="auto" w:fill="000000" w:themeFill="text1"/>
+          </w:tcPr>
+          <w:p>
+            <w:pPr>
+              <w:spacing w:line="360" w:lineRule="auto"/>
+              <w:jc w:val="both"/>
+              <w:rPr>
+                <w:color w:val="000000"/>
+              </w:rPr>
+            </w:pPr>
+          </w:p>
+        </w:tc>
+        <w:tc>
+          <w:tcPr>
+            <w:tcW w:w="426" w:type="dxa"/>
+            <w:shd w:val="clear" w:color="auto" w:fill="000000" w:themeFill="text1"/>
+          </w:tcPr>
+          <w:p>
+            <w:pPr>
+              <w:spacing w:line="360" w:lineRule="auto"/>
+              <w:jc w:val="both"/>
+              <w:rPr>
+                <w:color w:val="000000"/>
+              </w:rPr>
+            </w:pPr>
+          </w:p>
+        </w:tc>
+        <w:tc>
+          <w:tcPr>
+            <w:tcW w:w="425" w:type="dxa"/>
+            <w:shd w:val="clear" w:color="auto" w:fill="000000" w:themeFill="text1"/>
+          </w:tcPr>
+          <w:p>
+            <w:pPr>
+              <w:spacing w:line="360" w:lineRule="auto"/>
+              <w:jc w:val="both"/>
+              <w:rPr>
+                <w:color w:val="000000"/>
+              </w:rPr>
+            </w:pPr>
+          </w:p>
+        </w:tc>
+        <w:tc>
+          <w:tcPr>
+            <w:tcW w:w="425" w:type="dxa"/>
+            <w:shd w:val="clear" w:color="auto" w:fill="000000" w:themeFill="text1"/>
+          </w:tcPr>
+          <w:p>
+            <w:pPr>
+              <w:spacing w:line="360" w:lineRule="auto"/>
+              <w:jc w:val="both"/>
+              <w:rPr>
+                <w:color w:val="000000"/>
+              </w:rPr>
+            </w:pPr>
+          </w:p>
+        </w:tc>
+        <w:tc>
+          <w:tcPr>
+            <w:tcW w:w="396" w:type="dxa"/>
+            <w:shd w:val="clear" w:color="auto" w:fill="000000" w:themeFill="text1"/>
+          </w:tcPr>
+          <w:p>
+            <w:pPr>
+              <w:spacing w:line="360" w:lineRule="auto"/>
+              <w:jc w:val="both"/>
+              <w:rPr>
+                <w:color w:val="000000"/>
+              </w:rPr>
+            </w:pPr>
+          </w:p>
+        </w:tc>
+        <w:tc>
+          <w:tcPr>
+            <w:tcW w:w="313" w:type="dxa"/>
+            <w:shd w:val="clear" w:color="auto" w:fill="000000" w:themeFill="text1"/>
+          </w:tcPr>
+          <w:p>
+            <w:pPr>
+              <w:spacing w:line="360" w:lineRule="auto"/>
+              <w:jc w:val="both"/>
+              <w:rPr>
+                <w:color w:val="000000"/>
+              </w:rPr>
+            </w:pPr>
+          </w:p>
+        </w:tc>
+        <w:tc>
+          <w:tcPr>
+            <w:tcW w:w="283" w:type="dxa"/>
+            <w:shd w:val="clear" w:color="auto" w:fill="000000" w:themeFill="text1"/>
+          </w:tcPr>
+          <w:p>
+            <w:pPr>
+              <w:spacing w:line="360" w:lineRule="auto"/>
+              <w:jc w:val="both"/>
+              <w:rPr>
+                <w:color w:val="000000"/>
+              </w:rPr>
+            </w:pPr>
+          </w:p>
+        </w:tc>
+        <w:tc>
+          <w:tcPr>
+            <w:tcW w:w="426" w:type="dxa"/>
+            <w:shd w:val="clear" w:color="auto" w:fill="000000" w:themeFill="text1"/>
+          </w:tcPr>
+          <w:p>
+            <w:pPr>
+              <w:spacing w:line="360" w:lineRule="auto"/>
+              <w:jc w:val="both"/>
+              <w:rPr>
+                <w:color w:val="000000"/>
+              </w:rPr>
+            </w:pPr>
+          </w:p>
+        </w:tc>
+        <w:tc>
+          <w:tcPr>
+            <w:tcW w:w="404" w:type="dxa"/>
+            <w:shd w:val="clear" w:color="auto" w:fill="000000" w:themeFill="text1"/>
+          </w:tcPr>
+          <w:p>
+            <w:pPr>
+              <w:spacing w:line="360" w:lineRule="auto"/>
+              <w:jc w:val="both"/>
+              <w:rPr>
+                <w:color w:val="000000"/>
+              </w:rPr>
+            </w:pPr>
+          </w:p>
+        </w:tc>
+        <w:tc>
+          <w:tcPr>
+            <w:tcW w:w="326" w:type="dxa"/>
+          </w:tcPr>
+          <w:p>
+            <w:pPr>
+              <w:spacing w:line="360" w:lineRule="auto"/>
+              <w:jc w:val="both"/>
+              <w:rPr>
+                <w:color w:val="000000"/>
+              </w:rPr>
+            </w:pPr>
+          </w:p>
+        </w:tc>
+        <w:tc>
+          <w:tcPr>
+            <w:tcW w:w="326" w:type="dxa"/>
+          </w:tcPr>
+          <w:p>
+            <w:pPr>
+              <w:spacing w:line="360" w:lineRule="auto"/>
+              <w:jc w:val="both"/>
+              <w:rPr>
+                <w:color w:val="000000"/>
+              </w:rPr>
+            </w:pPr>
+          </w:p>
+        </w:tc>
+        <w:tc>
+          <w:tcPr>
+            <w:tcW w:w="326" w:type="dxa"/>
+          </w:tcPr>
+          <w:p>
+            <w:pPr>
+              <w:spacing w:line="360" w:lineRule="auto"/>
+              <w:jc w:val="both"/>
+              <w:rPr>
+                <w:color w:val="000000"/>
+              </w:rPr>
+            </w:pPr>
+          </w:p>
+        </w:tc>
+      </w:tr>
+      <w:tr>
+        <w:tc>
+          <w:tcPr>
+            <w:tcW w:w="486" w:type="dxa"/>
+          </w:tcPr>
+          <w:p>
+            <w:pPr>
+              <w:spacing w:line="360" w:lineRule="auto"/>
+              <w:jc w:val="both"/>
+              <w:rPr>
+                <w:color w:val="000000"/>
+              </w:rPr>
+            </w:pPr>
+            <w:r>
+              <w:rPr>
+                <w:color w:val="000000"/>
+              </w:rPr>
+              <w:t>5</w:t>
+            </w:r>
+          </w:p>
+        </w:tc>
+        <w:tc>
+          <w:tcPr>
+            <w:tcW w:w="1402" w:type="dxa"/>
+          </w:tcPr>
+          <w:p>
+            <w:pPr>
+              <w:spacing w:line="360" w:lineRule="auto"/>
+              <w:jc w:val="both"/>
+              <w:rPr>
+                <w:color w:val="000000"/>
+              </w:rPr>
+            </w:pPr>
+            <w:r>
+              <w:rPr>
+                <w:color w:val="000000"/>
+              </w:rPr>
+              <w:t>Seminar Proposal</w:t>
+            </w:r>
+          </w:p>
+        </w:tc>
+        <w:tc>
+          <w:tcPr>
+            <w:tcW w:w="488" w:type="dxa"/>
+          </w:tcPr>
+          <w:p>
+            <w:pPr>
+              <w:spacing w:line="360" w:lineRule="auto"/>
+              <w:jc w:val="both"/>
+              <w:rPr>
+                <w:color w:val="000000"/>
+              </w:rPr>
+            </w:pPr>
+          </w:p>
+        </w:tc>
+        <w:tc>
+          <w:tcPr>
+            <w:tcW w:w="426" w:type="dxa"/>
+          </w:tcPr>
+          <w:p>
+            <w:pPr>
+              <w:spacing w:line="360" w:lineRule="auto"/>
+              <w:jc w:val="both"/>
+              <w:rPr>
+                <w:color w:val="000000"/>
+              </w:rPr>
+            </w:pPr>
+          </w:p>
+        </w:tc>
+        <w:tc>
+          <w:tcPr>
+            <w:tcW w:w="407" w:type="dxa"/>
+          </w:tcPr>
+          <w:p>
+            <w:pPr>
+              <w:spacing w:line="360" w:lineRule="auto"/>
+              <w:jc w:val="both"/>
+              <w:rPr>
+                <w:color w:val="000000"/>
+              </w:rPr>
+            </w:pPr>
+          </w:p>
+        </w:tc>
+        <w:tc>
+          <w:tcPr>
+            <w:tcW w:w="443" w:type="dxa"/>
+          </w:tcPr>
+          <w:p>
+            <w:pPr>
+              <w:spacing w:line="360" w:lineRule="auto"/>
+              <w:jc w:val="both"/>
+              <w:rPr>
+                <w:color w:val="000000"/>
+              </w:rPr>
+            </w:pPr>
+          </w:p>
+        </w:tc>
+        <w:tc>
+          <w:tcPr>
+            <w:tcW w:w="425" w:type="dxa"/>
+          </w:tcPr>
+          <w:p>
+            <w:pPr>
+              <w:spacing w:line="360" w:lineRule="auto"/>
+              <w:jc w:val="both"/>
+              <w:rPr>
+                <w:color w:val="000000"/>
+              </w:rPr>
+            </w:pPr>
+          </w:p>
+        </w:tc>
+        <w:tc>
+          <w:tcPr>
+            <w:tcW w:w="426" w:type="dxa"/>
+          </w:tcPr>
+          <w:p>
+            <w:pPr>
+              <w:spacing w:line="360" w:lineRule="auto"/>
+              <w:jc w:val="both"/>
+              <w:rPr>
+                <w:color w:val="000000"/>
+              </w:rPr>
+            </w:pPr>
+          </w:p>
+        </w:tc>
+        <w:tc>
+          <w:tcPr>
+            <w:tcW w:w="425" w:type="dxa"/>
+          </w:tcPr>
+          <w:p>
+            <w:pPr>
+              <w:spacing w:line="360" w:lineRule="auto"/>
+              <w:jc w:val="both"/>
+              <w:rPr>
+                <w:color w:val="000000"/>
+              </w:rPr>
+            </w:pPr>
+          </w:p>
+        </w:tc>
+        <w:tc>
+          <w:tcPr>
+            <w:tcW w:w="425" w:type="dxa"/>
+          </w:tcPr>
+          <w:p>
+            <w:pPr>
+              <w:spacing w:line="360" w:lineRule="auto"/>
+              <w:jc w:val="both"/>
+              <w:rPr>
+                <w:color w:val="000000"/>
+              </w:rPr>
+            </w:pPr>
+          </w:p>
+        </w:tc>
+        <w:tc>
+          <w:tcPr>
+            <w:tcW w:w="396" w:type="dxa"/>
+          </w:tcPr>
+          <w:p>
+            <w:pPr>
+              <w:spacing w:line="360" w:lineRule="auto"/>
+              <w:jc w:val="both"/>
+              <w:rPr>
+                <w:color w:val="000000"/>
+              </w:rPr>
+            </w:pPr>
+          </w:p>
+        </w:tc>
+        <w:tc>
+          <w:tcPr>
+            <w:tcW w:w="313" w:type="dxa"/>
+          </w:tcPr>
+          <w:p>
+            <w:pPr>
+              <w:spacing w:line="360" w:lineRule="auto"/>
+              <w:jc w:val="both"/>
+              <w:rPr>
+                <w:color w:val="000000"/>
+              </w:rPr>
+            </w:pPr>
+          </w:p>
+        </w:tc>
+        <w:tc>
+          <w:tcPr>
+            <w:tcW w:w="283" w:type="dxa"/>
+          </w:tcPr>
+          <w:p>
+            <w:pPr>
+              <w:spacing w:line="360" w:lineRule="auto"/>
+              <w:jc w:val="both"/>
+              <w:rPr>
+                <w:color w:val="000000"/>
+              </w:rPr>
+            </w:pPr>
+          </w:p>
+        </w:tc>
+        <w:tc>
+          <w:tcPr>
+            <w:tcW w:w="426" w:type="dxa"/>
+          </w:tcPr>
+          <w:p>
+            <w:pPr>
+              <w:spacing w:line="360" w:lineRule="auto"/>
+              <w:jc w:val="both"/>
+              <w:rPr>
+                <w:color w:val="000000"/>
+              </w:rPr>
+            </w:pPr>
+          </w:p>
+        </w:tc>
+        <w:tc>
+          <w:tcPr>
+            <w:tcW w:w="404" w:type="dxa"/>
+          </w:tcPr>
+          <w:p>
+            <w:pPr>
+              <w:spacing w:line="360" w:lineRule="auto"/>
+              <w:jc w:val="both"/>
+              <w:rPr>
+                <w:color w:val="000000"/>
+              </w:rPr>
+            </w:pPr>
+          </w:p>
+        </w:tc>
+        <w:tc>
+          <w:tcPr>
+            <w:tcW w:w="326" w:type="dxa"/>
+          </w:tcPr>
+          <w:p>
+            <w:pPr>
+              <w:spacing w:line="360" w:lineRule="auto"/>
+              <w:jc w:val="both"/>
+              <w:rPr>
+                <w:color w:val="000000"/>
+              </w:rPr>
+            </w:pPr>
+          </w:p>
+        </w:tc>
+        <w:tc>
+          <w:tcPr>
+            <w:tcW w:w="326" w:type="dxa"/>
+          </w:tcPr>
+          <w:p>
+            <w:pPr>
+              <w:spacing w:line="360" w:lineRule="auto"/>
+              <w:jc w:val="both"/>
+              <w:rPr>
+                <w:color w:val="000000"/>
+              </w:rPr>
+            </w:pPr>
+          </w:p>
+        </w:tc>
+        <w:tc>
+          <w:tcPr>
+            <w:tcW w:w="326" w:type="dxa"/>
+          </w:tcPr>
+          <w:p>
+            <w:pPr>
+              <w:spacing w:line="360" w:lineRule="auto"/>
+              <w:jc w:val="both"/>
+              <w:rPr>
+                <w:color w:val="000000"/>
+              </w:rPr>
+            </w:pPr>
+          </w:p>
+        </w:tc>
+      </w:tr>
+    </w:tbl>
     <w:p>
       <w:pPr>
         <w:spacing w:line="360" w:lineRule="auto"/>
@@ -15355,6 +21195,570 @@
           <w:szCs w:val="22"/>
         </w:rPr>
       </w:pPr>
+    </w:p>
+    <w:p>
+      <w:pPr>
+        <w:spacing w:line="360" w:lineRule="auto"/>
+        <w:jc w:val="both"/>
+        <w:rPr>
+          <w:color w:val="000000"/>
+          <w:sz w:val="22"/>
+          <w:szCs w:val="22"/>
+        </w:rPr>
+      </w:pPr>
+      <w:r>
+        <w:rPr>
+          <w:color w:val="000000"/>
+          <w:sz w:val="22"/>
+          <w:szCs w:val="22"/>
+        </w:rPr>
+        <w:t>Keterangan :</w:t>
+      </w:r>
+    </w:p>
+    <w:p>
+      <w:pPr>
+        <w:spacing w:line="360" w:lineRule="auto"/>
+        <w:jc w:val="both"/>
+        <w:rPr>
+          <w:color w:val="000000"/>
+          <w:sz w:val="22"/>
+          <w:szCs w:val="22"/>
+        </w:rPr>
+      </w:pPr>
+      <w:r>
+        <w:rPr>
+          <w:color w:val="000000"/>
+          <w:sz w:val="22"/>
+          <w:szCs w:val="22"/>
+        </w:rPr>
+        <w:t>1. Study pembelajaran dan Literatur : mengumpulkan sejumlah buku-buku, jurnal dan</w:t>
+      </w:r>
+      <w:r>
+        <w:rPr>
+          <w:color w:val="000000"/>
+          <w:sz w:val="22"/>
+          <w:szCs w:val="22"/>
+        </w:rPr>
+        <w:t xml:space="preserve"> </w:t>
+      </w:r>
+      <w:r>
+        <w:rPr>
+          <w:color w:val="000000"/>
+          <w:sz w:val="22"/>
+          <w:szCs w:val="22"/>
+        </w:rPr>
+        <w:t>artikel</w:t>
+      </w:r>
+    </w:p>
+    <w:p>
+      <w:pPr>
+        <w:spacing w:line="360" w:lineRule="auto"/>
+        <w:jc w:val="both"/>
+        <w:rPr>
+          <w:color w:val="000000"/>
+          <w:sz w:val="22"/>
+          <w:szCs w:val="22"/>
+        </w:rPr>
+      </w:pPr>
+      <w:r>
+        <w:rPr>
+          <w:color w:val="000000"/>
+          <w:sz w:val="22"/>
+          <w:szCs w:val="22"/>
+        </w:rPr>
+        <w:t>yang berkaitan dengan masalah dan tujuan penelitian.</w:t>
+      </w:r>
+    </w:p>
+    <w:p>
+      <w:pPr>
+        <w:spacing w:line="360" w:lineRule="auto"/>
+        <w:jc w:val="both"/>
+        <w:rPr>
+          <w:color w:val="000000"/>
+          <w:sz w:val="22"/>
+          <w:szCs w:val="22"/>
+        </w:rPr>
+      </w:pPr>
+      <w:r>
+        <w:rPr>
+          <w:color w:val="000000"/>
+          <w:sz w:val="22"/>
+          <w:szCs w:val="22"/>
+        </w:rPr>
+        <w:t xml:space="preserve">2. Survey lokasi dan pengambilan data : melakukan obeservasi dan wawancara </w:t>
+      </w:r>
+      <w:r>
+        <w:rPr>
+          <w:color w:val="000000"/>
+          <w:sz w:val="22"/>
+          <w:szCs w:val="22"/>
+        </w:rPr>
+        <w:t>staff puskesmas siulak mukai</w:t>
+      </w:r>
+      <w:r>
+        <w:rPr>
+          <w:color w:val="000000"/>
+          <w:sz w:val="22"/>
+          <w:szCs w:val="22"/>
+        </w:rPr>
+        <w:t>.</w:t>
+      </w:r>
+    </w:p>
+    <w:p>
+      <w:pPr>
+        <w:spacing w:line="360" w:lineRule="auto"/>
+        <w:jc w:val="both"/>
+        <w:rPr>
+          <w:color w:val="000000"/>
+          <w:sz w:val="22"/>
+          <w:szCs w:val="22"/>
+        </w:rPr>
+      </w:pPr>
+      <w:r>
+        <w:rPr>
+          <w:color w:val="000000"/>
+          <w:sz w:val="22"/>
+          <w:szCs w:val="22"/>
+        </w:rPr>
+        <w:t>3. Validasi data : melakukan pengujian kredebilitas terhadap hasil penilitian.</w:t>
+      </w:r>
+    </w:p>
+    <w:p>
+      <w:pPr>
+        <w:spacing w:line="360" w:lineRule="auto"/>
+        <w:jc w:val="both"/>
+        <w:rPr>
+          <w:color w:val="000000"/>
+          <w:sz w:val="22"/>
+          <w:szCs w:val="22"/>
+        </w:rPr>
+      </w:pPr>
+      <w:r>
+        <w:rPr>
+          <w:color w:val="000000"/>
+          <w:sz w:val="22"/>
+          <w:szCs w:val="22"/>
+        </w:rPr>
+        <w:t>4. Proposal : penyusunan BAB dan bimbingan.</w:t>
+      </w:r>
+    </w:p>
+    <w:p>
+      <w:pPr>
+        <w:spacing w:line="360" w:lineRule="auto"/>
+        <w:jc w:val="both"/>
+        <w:rPr>
+          <w:color w:val="000000"/>
+          <w:sz w:val="22"/>
+          <w:szCs w:val="22"/>
+        </w:rPr>
+        <w:sectPr>
+          <w:pgSz w:w="11906" w:h="16838"/>
+          <w:pgMar w:top="1701" w:right="1701" w:bottom="1701" w:left="2268" w:header="709" w:footer="709" w:gutter="0"/>
+          <w:pgNumType w:start="16"/>
+          <w:cols w:space="708"/>
+          <w:titlePg/>
+          <w:docGrid w:linePitch="360"/>
+        </w:sectPr>
+      </w:pPr>
+    </w:p>
+    <w:p>
+      <w:pPr>
+        <w:widowControl w:val="0"/>
+        <w:autoSpaceDE w:val="0"/>
+        <w:autoSpaceDN w:val="0"/>
+        <w:adjustRightInd w:val="0"/>
+        <w:spacing w:line="360" w:lineRule="auto"/>
+        <w:ind w:left="640" w:hanging="640"/>
+        <w:jc w:val="center"/>
+        <w:rPr>
+          <w:b/>
+          <w:color w:val="000000"/>
+          <w:szCs w:val="22"/>
+        </w:rPr>
+      </w:pPr>
+      <w:r>
+        <w:rPr>
+          <w:b/>
+          <w:color w:val="000000"/>
+          <w:szCs w:val="22"/>
+        </w:rPr>
+        <w:lastRenderedPageBreak/>
+        <w:t>DAFTAR PUSTAKA</w:t>
+      </w:r>
+    </w:p>
+    <w:p>
+      <w:pPr>
+        <w:widowControl w:val="0"/>
+        <w:autoSpaceDE w:val="0"/>
+        <w:autoSpaceDN w:val="0"/>
+        <w:adjustRightInd w:val="0"/>
+        <w:spacing w:line="360" w:lineRule="auto"/>
+        <w:ind w:left="640" w:hanging="640"/>
+        <w:jc w:val="center"/>
+        <w:rPr>
+          <w:b/>
+          <w:color w:val="000000"/>
+          <w:szCs w:val="22"/>
+        </w:rPr>
+      </w:pPr>
+    </w:p>
+    <w:p>
+      <w:pPr>
+        <w:widowControl w:val="0"/>
+        <w:autoSpaceDE w:val="0"/>
+        <w:autoSpaceDN w:val="0"/>
+        <w:adjustRightInd w:val="0"/>
+        <w:spacing w:line="360" w:lineRule="auto"/>
+        <w:ind w:left="640" w:hanging="640"/>
+        <w:rPr>
+          <w:noProof/>
+          <w:sz w:val="22"/>
+        </w:rPr>
+      </w:pPr>
+      <w:r>
+        <w:rPr>
+          <w:color w:val="000000"/>
+          <w:sz w:val="22"/>
+          <w:szCs w:val="22"/>
+        </w:rPr>
+        <w:fldChar w:fldCharType="begin" w:fldLock="1"/>
+      </w:r>
+      <w:r>
+        <w:rPr>
+          <w:color w:val="000000"/>
+          <w:sz w:val="22"/>
+          <w:szCs w:val="22"/>
+        </w:rPr>
+        <w:instrText xml:space="preserve">ADDIN Mendeley Bibliography CSL_BIBLIOGRAPHY </w:instrText>
+      </w:r>
+      <w:r>
+        <w:rPr>
+          <w:color w:val="000000"/>
+          <w:sz w:val="22"/>
+          <w:szCs w:val="22"/>
+        </w:rPr>
+        <w:fldChar w:fldCharType="separate"/>
+      </w:r>
+      <w:r>
+        <w:rPr>
+          <w:noProof/>
+          <w:sz w:val="22"/>
+        </w:rPr>
+        <w:t>[1]</w:t>
+      </w:r>
+      <w:r>
+        <w:rPr>
+          <w:noProof/>
+          <w:sz w:val="22"/>
+        </w:rPr>
+        <w:tab/>
+        <w:t xml:space="preserve">E. A. Bella Regita Dewi, Sugeng Rahajo, “Perancangan Sistem Informasi Puskesmas Berbasis Web,” </w:t>
+      </w:r>
+      <w:r>
+        <w:rPr>
+          <w:i/>
+          <w:iCs/>
+          <w:noProof/>
+          <w:sz w:val="22"/>
+        </w:rPr>
+        <w:t>J. IKRA-ITH Inform.</w:t>
+      </w:r>
+      <w:r>
+        <w:rPr>
+          <w:noProof/>
+          <w:sz w:val="22"/>
+        </w:rPr>
+        <w:t>, vol. 4, no. 1, pp. 12–19, 2020, [Online]. Available: http://journals.upi-yai.ac.id/index.php/ikraith-informatika/article/download/610/456</w:t>
+      </w:r>
+    </w:p>
+    <w:p>
+      <w:pPr>
+        <w:widowControl w:val="0"/>
+        <w:autoSpaceDE w:val="0"/>
+        <w:autoSpaceDN w:val="0"/>
+        <w:adjustRightInd w:val="0"/>
+        <w:spacing w:line="360" w:lineRule="auto"/>
+        <w:ind w:left="640" w:hanging="640"/>
+        <w:rPr>
+          <w:noProof/>
+          <w:sz w:val="22"/>
+        </w:rPr>
+      </w:pPr>
+      <w:r>
+        <w:rPr>
+          <w:noProof/>
+          <w:sz w:val="22"/>
+        </w:rPr>
+        <w:t>[2]</w:t>
+      </w:r>
+      <w:r>
+        <w:rPr>
+          <w:noProof/>
+          <w:sz w:val="22"/>
+        </w:rPr>
+        <w:tab/>
+        <w:t xml:space="preserve">Halimah, Wasilah, O. Marshella, and S. Saleh, “Sistem Informasi Manajemen Puskesmas (Simpus) Pada Puskesmas BIHA Pesisir Barat Lampung,” </w:t>
+      </w:r>
+      <w:r>
+        <w:rPr>
+          <w:i/>
+          <w:iCs/>
+          <w:noProof/>
+          <w:sz w:val="22"/>
+        </w:rPr>
+        <w:t>Semin. Nas. Has. Penelit. dan Pengabdi. Masy. IIB Darmajaya</w:t>
+      </w:r>
+      <w:r>
+        <w:rPr>
+          <w:noProof/>
+          <w:sz w:val="22"/>
+        </w:rPr>
+        <w:t>, pp. 152–160, 2023.</w:t>
+      </w:r>
+    </w:p>
+    <w:p>
+      <w:pPr>
+        <w:widowControl w:val="0"/>
+        <w:autoSpaceDE w:val="0"/>
+        <w:autoSpaceDN w:val="0"/>
+        <w:adjustRightInd w:val="0"/>
+        <w:spacing w:line="360" w:lineRule="auto"/>
+        <w:ind w:left="640" w:hanging="640"/>
+        <w:rPr>
+          <w:noProof/>
+          <w:sz w:val="22"/>
+        </w:rPr>
+      </w:pPr>
+      <w:r>
+        <w:rPr>
+          <w:noProof/>
+          <w:sz w:val="22"/>
+        </w:rPr>
+        <w:t>[3]</w:t>
+      </w:r>
+      <w:r>
+        <w:rPr>
+          <w:noProof/>
+          <w:sz w:val="22"/>
+        </w:rPr>
+        <w:tab/>
+        <w:t xml:space="preserve">L. S. Utami and S. Musyarofah, “Penerapan Sistem Informasi Manajemen Puskesmas (SIMPUS) Dalam Pelayanan Publik,” </w:t>
+      </w:r>
+      <w:r>
+        <w:rPr>
+          <w:i/>
+          <w:iCs/>
+          <w:noProof/>
+          <w:sz w:val="22"/>
+        </w:rPr>
+        <w:t>J. Ilm. Permas J. Ilm. STIKES Kendal</w:t>
+      </w:r>
+      <w:r>
+        <w:rPr>
+          <w:noProof/>
+          <w:sz w:val="22"/>
+        </w:rPr>
+        <w:t>, vol. 12, no. 2, pp. 275–280, 2022, [Online]. Available: http://journal2.stikeskendal.ac.id/index.php/PSKM/article/download/250/168</w:t>
+      </w:r>
+    </w:p>
+    <w:p>
+      <w:pPr>
+        <w:widowControl w:val="0"/>
+        <w:autoSpaceDE w:val="0"/>
+        <w:autoSpaceDN w:val="0"/>
+        <w:adjustRightInd w:val="0"/>
+        <w:spacing w:line="360" w:lineRule="auto"/>
+        <w:ind w:left="640" w:hanging="640"/>
+        <w:rPr>
+          <w:noProof/>
+          <w:sz w:val="22"/>
+        </w:rPr>
+      </w:pPr>
+      <w:r>
+        <w:rPr>
+          <w:noProof/>
+          <w:sz w:val="22"/>
+        </w:rPr>
+        <w:t>[4]</w:t>
+      </w:r>
+      <w:r>
+        <w:rPr>
+          <w:noProof/>
+          <w:sz w:val="22"/>
+        </w:rPr>
+        <w:tab/>
+        <w:t xml:space="preserve">J. H. P. Sitorus and M. Sakban, “Perancangan Sistem Informasi Penjualan Berbasis Web Pada Toko Mandiri 88 Pematangsiantar,” </w:t>
+      </w:r>
+      <w:r>
+        <w:rPr>
+          <w:i/>
+          <w:iCs/>
+          <w:noProof/>
+          <w:sz w:val="22"/>
+        </w:rPr>
+        <w:t>J. Bisantara Inform.</w:t>
+      </w:r>
+      <w:r>
+        <w:rPr>
+          <w:noProof/>
+          <w:sz w:val="22"/>
+        </w:rPr>
+        <w:t>, vol. 5, no. 2, pp. 1–13, 2021, [Online]. Available: http://bisantara.amikparbinanusantara.ac.id/index.php/bisantara/article/download/54/47</w:t>
+      </w:r>
+    </w:p>
+    <w:p>
+      <w:pPr>
+        <w:widowControl w:val="0"/>
+        <w:autoSpaceDE w:val="0"/>
+        <w:autoSpaceDN w:val="0"/>
+        <w:adjustRightInd w:val="0"/>
+        <w:spacing w:line="360" w:lineRule="auto"/>
+        <w:ind w:left="640" w:hanging="640"/>
+        <w:rPr>
+          <w:noProof/>
+          <w:sz w:val="22"/>
+        </w:rPr>
+      </w:pPr>
+      <w:r>
+        <w:rPr>
+          <w:noProof/>
+          <w:sz w:val="22"/>
+        </w:rPr>
+        <w:t>[5]</w:t>
+      </w:r>
+      <w:r>
+        <w:rPr>
+          <w:noProof/>
+          <w:sz w:val="22"/>
+        </w:rPr>
+        <w:tab/>
+        <w:t xml:space="preserve">H. Heru, “Sistem Informasi Puskeswan di Kota Pariaman Berbasis Website,” </w:t>
+      </w:r>
+      <w:r>
+        <w:rPr>
+          <w:i/>
+          <w:iCs/>
+          <w:noProof/>
+          <w:sz w:val="22"/>
+        </w:rPr>
+        <w:t>J. Minfo Polgan</w:t>
+      </w:r>
+      <w:r>
+        <w:rPr>
+          <w:noProof/>
+          <w:sz w:val="22"/>
+        </w:rPr>
+        <w:t>, vol. 11, no. 2, pp. 71–78, 2022, doi: 10.33395/jmp.v11i2.11675.</w:t>
+      </w:r>
+    </w:p>
+    <w:p>
+      <w:pPr>
+        <w:widowControl w:val="0"/>
+        <w:autoSpaceDE w:val="0"/>
+        <w:autoSpaceDN w:val="0"/>
+        <w:adjustRightInd w:val="0"/>
+        <w:spacing w:line="360" w:lineRule="auto"/>
+        <w:ind w:left="640" w:hanging="640"/>
+        <w:rPr>
+          <w:noProof/>
+          <w:sz w:val="22"/>
+        </w:rPr>
+      </w:pPr>
+      <w:r>
+        <w:rPr>
+          <w:noProof/>
+          <w:sz w:val="22"/>
+        </w:rPr>
+        <w:t>[6]</w:t>
+      </w:r>
+      <w:r>
+        <w:rPr>
+          <w:noProof/>
+          <w:sz w:val="22"/>
+        </w:rPr>
+        <w:tab/>
+        <w:t xml:space="preserve">M. M. Lucini, P. J. Van Leeuwen, and M. Pulido, “Model error estimation using the expectation maximization algorithm and a particle flow filter,” </w:t>
+      </w:r>
+      <w:r>
+        <w:rPr>
+          <w:i/>
+          <w:iCs/>
+          <w:noProof/>
+          <w:sz w:val="22"/>
+        </w:rPr>
+        <w:t>SIAM-ASA J. Uncertain. Quantif.</w:t>
+      </w:r>
+      <w:r>
+        <w:rPr>
+          <w:noProof/>
+          <w:sz w:val="22"/>
+        </w:rPr>
+        <w:t>, vol. 9, no. 2, pp. 681–707, 2021, doi: 10.1137/19M1297300.</w:t>
+      </w:r>
+    </w:p>
+    <w:p>
+      <w:pPr>
+        <w:widowControl w:val="0"/>
+        <w:autoSpaceDE w:val="0"/>
+        <w:autoSpaceDN w:val="0"/>
+        <w:adjustRightInd w:val="0"/>
+        <w:spacing w:line="360" w:lineRule="auto"/>
+        <w:ind w:left="640" w:hanging="640"/>
+        <w:rPr>
+          <w:noProof/>
+          <w:sz w:val="22"/>
+        </w:rPr>
+      </w:pPr>
+      <w:r>
+        <w:rPr>
+          <w:noProof/>
+          <w:sz w:val="22"/>
+        </w:rPr>
+        <w:t>[7]</w:t>
+      </w:r>
+      <w:r>
+        <w:rPr>
+          <w:noProof/>
+          <w:sz w:val="22"/>
+        </w:rPr>
+        <w:tab/>
+        <w:t xml:space="preserve">R. &amp; S. M. A.S, </w:t>
+      </w:r>
+      <w:r>
+        <w:rPr>
+          <w:i/>
+          <w:iCs/>
+          <w:noProof/>
+          <w:sz w:val="22"/>
+        </w:rPr>
+        <w:t>Rekayasa Perangkat Lunak Terstruktur dan Berorientasi Objek</w:t>
+      </w:r>
+      <w:r>
+        <w:rPr>
+          <w:noProof/>
+          <w:sz w:val="22"/>
+        </w:rPr>
+        <w:t>. Bandung, 2018.</w:t>
+      </w:r>
+    </w:p>
+    <w:p>
+      <w:pPr>
+        <w:spacing w:line="360" w:lineRule="auto"/>
+        <w:jc w:val="both"/>
+        <w:rPr>
+          <w:color w:val="000000"/>
+          <w:sz w:val="22"/>
+          <w:szCs w:val="22"/>
+        </w:rPr>
+      </w:pPr>
+      <w:r>
+        <w:rPr>
+          <w:color w:val="000000"/>
+          <w:sz w:val="22"/>
+          <w:szCs w:val="22"/>
+        </w:rPr>
+        <w:fldChar w:fldCharType="end"/>
+      </w:r>
     </w:p>
     <w:p>
       <w:pPr>
@@ -15367,7 +21771,6 @@
     <w:sectPr>
       <w:pgSz w:w="11906" w:h="16838"/>
       <w:pgMar w:top="1701" w:right="1701" w:bottom="1701" w:left="2268" w:header="709" w:footer="709" w:gutter="0"/>
-      <w:pgNumType w:start="16"/>
       <w:cols w:space="708"/>
       <w:titlePg/>
       <w:docGrid w:linePitch="360"/>
@@ -15399,7 +21802,72 @@
 <w:ftr xmlns:wpc="http://schemas.microsoft.com/office/word/2010/wordprocessingCanvas" xmlns:mc="http://schemas.openxmlformats.org/markup-compatibility/2006" xmlns:o="urn:schemas-microsoft-com:office:office" xmlns:r="http://schemas.openxmlformats.org/officeDocument/2006/relationships" xmlns:m="http://schemas.openxmlformats.org/officeDocument/2006/math" xmlns:v="urn:schemas-microsoft-com:vml" xmlns:wp14="http://schemas.microsoft.com/office/word/2010/wordprocessingDrawing" xmlns:wp="http://schemas.openxmlformats.org/drawingml/2006/wordprocessingDrawing" xmlns:w10="urn:schemas-microsoft-com:office:word" xmlns:w="http://schemas.openxmlformats.org/wordprocessingml/2006/main" xmlns:w14="http://schemas.microsoft.com/office/word/2010/wordml" xmlns:wpg="http://schemas.microsoft.com/office/word/2010/wordprocessingGroup" xmlns:wpi="http://schemas.microsoft.com/office/word/2010/wordprocessingInk" xmlns:wne="http://schemas.microsoft.com/office/word/2006/wordml" xmlns:wps="http://schemas.microsoft.com/office/word/2010/wordprocessingShape" mc:Ignorable="w14 wp14">
   <w:sdt>
     <w:sdtPr>
-      <w:id w:val="-856507620"/>
+      <w:id w:val="1980726229"/>
+      <w:docPartObj>
+        <w:docPartGallery w:val="Page Numbers (Bottom of Page)"/>
+        <w:docPartUnique/>
+      </w:docPartObj>
+    </w:sdtPr>
+    <w:sdtEndPr>
+      <w:rPr>
+        <w:noProof/>
+        <w:sz w:val="22"/>
+      </w:rPr>
+    </w:sdtEndPr>
+    <w:sdtContent>
+      <w:p>
+        <w:pPr>
+          <w:pStyle w:val="Footer"/>
+          <w:jc w:val="center"/>
+        </w:pPr>
+        <w:r>
+          <w:rPr>
+            <w:sz w:val="22"/>
+          </w:rPr>
+          <w:fldChar w:fldCharType="begin"/>
+        </w:r>
+        <w:r>
+          <w:rPr>
+            <w:sz w:val="22"/>
+          </w:rPr>
+          <w:instrText xml:space="preserve"> PAGE   \* MERGEFORMAT </w:instrText>
+        </w:r>
+        <w:r>
+          <w:rPr>
+            <w:sz w:val="22"/>
+          </w:rPr>
+          <w:fldChar w:fldCharType="separate"/>
+        </w:r>
+        <w:r>
+          <w:rPr>
+            <w:noProof/>
+            <w:sz w:val="22"/>
+          </w:rPr>
+          <w:t>i</w:t>
+        </w:r>
+        <w:r>
+          <w:rPr>
+            <w:noProof/>
+            <w:sz w:val="22"/>
+          </w:rPr>
+          <w:fldChar w:fldCharType="end"/>
+        </w:r>
+      </w:p>
+    </w:sdtContent>
+  </w:sdt>
+  <w:p>
+    <w:pPr>
+      <w:pStyle w:val="Footer"/>
+    </w:pPr>
+  </w:p>
+</w:ftr>
+</file>
+
+<file path=word/footer2.xml><?xml version="1.0" encoding="utf-8"?>
+<w:ftr xmlns:wpc="http://schemas.microsoft.com/office/word/2010/wordprocessingCanvas" xmlns:mc="http://schemas.openxmlformats.org/markup-compatibility/2006" xmlns:o="urn:schemas-microsoft-com:office:office" xmlns:r="http://schemas.openxmlformats.org/officeDocument/2006/relationships" xmlns:m="http://schemas.openxmlformats.org/officeDocument/2006/math" xmlns:v="urn:schemas-microsoft-com:vml" xmlns:wp14="http://schemas.microsoft.com/office/word/2010/wordprocessingDrawing" xmlns:wp="http://schemas.openxmlformats.org/drawingml/2006/wordprocessingDrawing" xmlns:w10="urn:schemas-microsoft-com:office:word" xmlns:w="http://schemas.openxmlformats.org/wordprocessingml/2006/main" xmlns:w14="http://schemas.microsoft.com/office/word/2010/wordml" xmlns:wpg="http://schemas.microsoft.com/office/word/2010/wordprocessingGroup" xmlns:wpi="http://schemas.microsoft.com/office/word/2010/wordprocessingInk" xmlns:wne="http://schemas.microsoft.com/office/word/2006/wordml" xmlns:wps="http://schemas.microsoft.com/office/word/2010/wordprocessingShape" mc:Ignorable="w14 wp14">
+  <w:sdt>
+    <w:sdtPr>
+      <w:id w:val="-405378332"/>
       <w:docPartObj>
         <w:docPartGallery w:val="Page Numbers (Bottom of Page)"/>
         <w:docPartUnique/>
@@ -15443,7 +21911,7 @@
             <w:noProof/>
             <w:sz w:val="22"/>
           </w:rPr>
-          <w:t>1</w:t>
+          <w:t>22</w:t>
         </w:r>
         <w:r>
           <w:rPr>
@@ -15484,64 +21952,15 @@
 
 <file path=word/header1.xml><?xml version="1.0" encoding="utf-8"?>
 <w:hdr xmlns:wpc="http://schemas.microsoft.com/office/word/2010/wordprocessingCanvas" xmlns:mc="http://schemas.openxmlformats.org/markup-compatibility/2006" xmlns:o="urn:schemas-microsoft-com:office:office" xmlns:r="http://schemas.openxmlformats.org/officeDocument/2006/relationships" xmlns:m="http://schemas.openxmlformats.org/officeDocument/2006/math" xmlns:v="urn:schemas-microsoft-com:vml" xmlns:wp14="http://schemas.microsoft.com/office/word/2010/wordprocessingDrawing" xmlns:wp="http://schemas.openxmlformats.org/drawingml/2006/wordprocessingDrawing" xmlns:w10="urn:schemas-microsoft-com:office:word" xmlns:w="http://schemas.openxmlformats.org/wordprocessingml/2006/main" xmlns:w14="http://schemas.microsoft.com/office/word/2010/wordml" xmlns:wpg="http://schemas.microsoft.com/office/word/2010/wordprocessingGroup" xmlns:wpi="http://schemas.microsoft.com/office/word/2010/wordprocessingInk" xmlns:wne="http://schemas.microsoft.com/office/word/2006/wordml" xmlns:wps="http://schemas.microsoft.com/office/word/2010/wordprocessingShape" mc:Ignorable="w14 wp14">
-  <w:sdt>
-    <w:sdtPr>
-      <w:id w:val="-1986689191"/>
-      <w:docPartObj>
-        <w:docPartGallery w:val="Page Numbers (Top of Page)"/>
-        <w:docPartUnique/>
-      </w:docPartObj>
-    </w:sdtPr>
-    <w:sdtEndPr>
+  <w:p>
+    <w:pPr>
+      <w:pStyle w:val="Header"/>
+      <w:jc w:val="right"/>
       <w:rPr>
-        <w:noProof/>
         <w:sz w:val="22"/>
       </w:rPr>
-    </w:sdtEndPr>
-    <w:sdtContent>
-      <w:p>
-        <w:pPr>
-          <w:pStyle w:val="Header"/>
-          <w:jc w:val="right"/>
-          <w:rPr>
-            <w:sz w:val="22"/>
-          </w:rPr>
-        </w:pPr>
-        <w:r>
-          <w:rPr>
-            <w:sz w:val="22"/>
-          </w:rPr>
-          <w:fldChar w:fldCharType="begin"/>
-        </w:r>
-        <w:r>
-          <w:rPr>
-            <w:sz w:val="22"/>
-          </w:rPr>
-          <w:instrText xml:space="preserve"> PAGE   \* MERGEFORMAT </w:instrText>
-        </w:r>
-        <w:r>
-          <w:rPr>
-            <w:sz w:val="22"/>
-          </w:rPr>
-          <w:fldChar w:fldCharType="separate"/>
-        </w:r>
-        <w:r>
-          <w:rPr>
-            <w:noProof/>
-            <w:sz w:val="22"/>
-          </w:rPr>
-          <w:t>2</w:t>
-        </w:r>
-        <w:r>
-          <w:rPr>
-            <w:noProof/>
-            <w:sz w:val="22"/>
-          </w:rPr>
-          <w:fldChar w:fldCharType="end"/>
-        </w:r>
-      </w:p>
-    </w:sdtContent>
-  </w:sdt>
+    </w:pPr>
+  </w:p>
   <w:p>
     <w:pPr>
       <w:pStyle w:val="Header"/>
@@ -19400,7 +25819,7 @@
 </file>
 
 <file path=customXml/itemProps1.xml><?xml version="1.0" encoding="utf-8"?>
-<ds:datastoreItem xmlns:ds="http://schemas.openxmlformats.org/officeDocument/2006/customXml" ds:itemID="{F462D0FA-C899-4CFC-8497-37845E97E07B}">
+<ds:datastoreItem xmlns:ds="http://schemas.openxmlformats.org/officeDocument/2006/customXml" ds:itemID="{975F282D-AAF2-489F-B86F-98DFAB6B3D3B}">
   <ds:schemaRefs>
     <ds:schemaRef ds:uri="http://schemas.openxmlformats.org/officeDocument/2006/bibliography"/>
   </ds:schemaRefs>

--- a/BAB I Stenly Andika Revisi 3.docx
+++ b/BAB I Stenly Andika Revisi 3.docx
@@ -4,23 +4,1338 @@
   <w:body>
     <w:p>
       <w:pPr>
+        <w:jc w:val="center"/>
+        <w:rPr>
+          <w:b/>
+        </w:rPr>
+      </w:pPr>
+      <w:bookmarkStart w:id="0" w:name="_Toc167641721"/>
+      <w:r>
+        <w:rPr>
+          <w:b/>
+        </w:rPr>
+        <w:t>TUGAS AKHIR</w:t>
+      </w:r>
+    </w:p>
+    <w:p>
+      <w:pPr>
+        <w:jc w:val="center"/>
+        <w:rPr>
+          <w:b/>
+        </w:rPr>
+      </w:pPr>
+    </w:p>
+    <w:p>
+      <w:pPr>
+        <w:pStyle w:val="BodyText"/>
+        <w:ind w:left="1418" w:right="1700"/>
+        <w:jc w:val="center"/>
+        <w:rPr>
+          <w:b/>
+          <w:sz w:val="22"/>
+          <w:szCs w:val="22"/>
+        </w:rPr>
+      </w:pPr>
+      <w:r>
+        <w:rPr>
+          <w:b/>
+          <w:sz w:val="22"/>
+          <w:szCs w:val="22"/>
+        </w:rPr>
+        <w:t>SISTEM INFORMASI REKAM MEDIS ELEKTRONIK BERBASIS CLIENT</w:t>
+      </w:r>
+    </w:p>
+    <w:p>
+      <w:pPr>
+        <w:pStyle w:val="BodyText"/>
+        <w:ind w:left="1418" w:right="1700"/>
+        <w:jc w:val="center"/>
+        <w:rPr>
+          <w:b/>
+          <w:sz w:val="22"/>
+          <w:szCs w:val="22"/>
+        </w:rPr>
+      </w:pPr>
+      <w:r>
+        <w:rPr>
+          <w:b/>
+          <w:sz w:val="22"/>
+          <w:szCs w:val="22"/>
+        </w:rPr>
+        <w:t>SERVER PADA PUSKESMAS</w:t>
+      </w:r>
+    </w:p>
+    <w:p>
+      <w:pPr>
+        <w:pStyle w:val="BodyText"/>
+        <w:ind w:left="1418" w:right="1700"/>
+        <w:jc w:val="center"/>
+        <w:rPr>
+          <w:b/>
+          <w:sz w:val="22"/>
+          <w:szCs w:val="22"/>
+        </w:rPr>
+      </w:pPr>
+      <w:r>
+        <w:rPr>
+          <w:b/>
+          <w:sz w:val="22"/>
+          <w:szCs w:val="22"/>
+        </w:rPr>
+        <w:t>SIULAK MUKAI</w:t>
+      </w:r>
+    </w:p>
+    <w:p>
+      <w:pPr>
+        <w:pStyle w:val="BodyText"/>
+        <w:rPr>
+          <w:b/>
+          <w:sz w:val="22"/>
+          <w:szCs w:val="22"/>
+        </w:rPr>
+      </w:pPr>
+    </w:p>
+    <w:p>
+      <w:pPr>
+        <w:pStyle w:val="BodyText"/>
+        <w:spacing w:before="2"/>
+        <w:rPr>
+          <w:b/>
+          <w:sz w:val="22"/>
+          <w:szCs w:val="22"/>
+        </w:rPr>
+      </w:pPr>
+    </w:p>
+    <w:p>
+      <w:pPr>
+        <w:pStyle w:val="BodyText"/>
+        <w:ind w:left="1701" w:right="1700" w:hanging="7"/>
+        <w:jc w:val="center"/>
+        <w:rPr>
+          <w:sz w:val="22"/>
+          <w:szCs w:val="22"/>
+        </w:rPr>
+      </w:pPr>
+      <w:r>
+        <w:rPr>
+          <w:sz w:val="22"/>
+          <w:szCs w:val="22"/>
+        </w:rPr>
+        <w:t>Diajukan Sebagai Salah Satu Syarat Untuk Memperoleh Gelar Sarjana Komputer (S.Kom) Pada Universitas Metamedia</w:t>
+      </w:r>
+    </w:p>
+    <w:p>
+      <w:pPr>
+        <w:pStyle w:val="BodyText"/>
+        <w:ind w:left="0"/>
+        <w:rPr>
+          <w:sz w:val="22"/>
+          <w:szCs w:val="22"/>
+        </w:rPr>
+      </w:pPr>
+    </w:p>
+    <w:p>
+      <w:pPr>
+        <w:pStyle w:val="BodyText"/>
+        <w:ind w:left="0"/>
+        <w:jc w:val="center"/>
+        <w:rPr>
+          <w:sz w:val="22"/>
+          <w:szCs w:val="22"/>
+        </w:rPr>
+      </w:pPr>
+      <w:r>
+        <w:rPr>
+          <w:noProof/>
+          <w:sz w:val="22"/>
+          <w:szCs w:val="22"/>
+        </w:rPr>
+        <w:drawing>
+          <wp:inline distT="0" distB="0" distL="0" distR="0" wp14:anchorId="5A991343" wp14:editId="3D84D405">
+            <wp:extent cx="2514600" cy="2486025"/>
+            <wp:effectExtent l="0" t="0" r="0" b="0"/>
+            <wp:docPr id="1" name="Picture 1"/>
+            <wp:cNvGraphicFramePr>
+              <a:graphicFrameLocks xmlns:a="http://schemas.openxmlformats.org/drawingml/2006/main" noChangeAspect="1"/>
+            </wp:cNvGraphicFramePr>
+            <a:graphic xmlns:a="http://schemas.openxmlformats.org/drawingml/2006/main">
+              <a:graphicData uri="http://schemas.openxmlformats.org/drawingml/2006/picture">
+                <pic:pic xmlns:pic="http://schemas.openxmlformats.org/drawingml/2006/picture">
+                  <pic:nvPicPr>
+                    <pic:cNvPr id="0" name="Picture 128"/>
+                    <pic:cNvPicPr>
+                      <a:picLocks noChangeAspect="1" noChangeArrowheads="1"/>
+                    </pic:cNvPicPr>
+                  </pic:nvPicPr>
+                  <pic:blipFill>
+                    <a:blip r:embed="rId9" cstate="print">
+                      <a:extLst>
+                        <a:ext uri="{28A0092B-C50C-407E-A947-70E740481C1C}">
+                          <a14:useLocalDpi xmlns:a14="http://schemas.microsoft.com/office/drawing/2010/main" val="0"/>
+                        </a:ext>
+                      </a:extLst>
+                    </a:blip>
+                    <a:srcRect/>
+                    <a:stretch>
+                      <a:fillRect/>
+                    </a:stretch>
+                  </pic:blipFill>
+                  <pic:spPr bwMode="auto">
+                    <a:xfrm>
+                      <a:off x="0" y="0"/>
+                      <a:ext cx="2514600" cy="2486025"/>
+                    </a:xfrm>
+                    <a:prstGeom prst="rect">
+                      <a:avLst/>
+                    </a:prstGeom>
+                    <a:noFill/>
+                    <a:ln>
+                      <a:noFill/>
+                    </a:ln>
+                  </pic:spPr>
+                </pic:pic>
+              </a:graphicData>
+            </a:graphic>
+          </wp:inline>
+        </w:drawing>
+      </w:r>
+    </w:p>
+    <w:p>
+      <w:pPr>
+        <w:pStyle w:val="BodyText"/>
+        <w:ind w:left="0"/>
+        <w:jc w:val="center"/>
+        <w:rPr>
+          <w:sz w:val="22"/>
+          <w:szCs w:val="22"/>
+        </w:rPr>
+      </w:pPr>
+      <w:r>
+        <w:rPr>
+          <w:sz w:val="22"/>
+          <w:szCs w:val="22"/>
+        </w:rPr>
+        <w:t xml:space="preserve">Disusun </w:t>
+      </w:r>
+      <w:proofErr w:type="gramStart"/>
+      <w:r>
+        <w:rPr>
+          <w:sz w:val="22"/>
+          <w:szCs w:val="22"/>
+        </w:rPr>
+        <w:t>Oleh :</w:t>
+      </w:r>
+      <w:proofErr w:type="gramEnd"/>
+    </w:p>
+    <w:p>
+      <w:pPr>
+        <w:pStyle w:val="BodyText"/>
+        <w:rPr>
+          <w:b/>
+          <w:sz w:val="22"/>
+          <w:szCs w:val="22"/>
+        </w:rPr>
+      </w:pPr>
+    </w:p>
+    <w:p>
+      <w:pPr>
+        <w:pStyle w:val="BodyText"/>
+        <w:spacing w:before="5"/>
+        <w:rPr>
+          <w:b/>
+          <w:sz w:val="22"/>
+          <w:szCs w:val="22"/>
+        </w:rPr>
+      </w:pPr>
+    </w:p>
+    <w:tbl>
+      <w:tblPr>
+        <w:tblW w:w="0" w:type="auto"/>
+        <w:tblInd w:w="1454" w:type="dxa"/>
+        <w:tblLayout w:type="fixed"/>
+        <w:tblCellMar>
+          <w:left w:w="0" w:type="dxa"/>
+          <w:right w:w="0" w:type="dxa"/>
+        </w:tblCellMar>
+        <w:tblLook w:val="01E0" w:firstRow="1" w:lastRow="1" w:firstColumn="1" w:lastColumn="1" w:noHBand="0" w:noVBand="0"/>
+      </w:tblPr>
+      <w:tblGrid>
+        <w:gridCol w:w="2946"/>
+        <w:gridCol w:w="2810"/>
+      </w:tblGrid>
+      <w:tr>
+        <w:trPr>
+          <w:trHeight w:val="1008"/>
+        </w:trPr>
+        <w:tc>
+          <w:tcPr>
+            <w:tcW w:w="2946" w:type="dxa"/>
+            <w:hideMark/>
+          </w:tcPr>
+          <w:p>
+            <w:pPr>
+              <w:pStyle w:val="TableParagraph"/>
+              <w:spacing w:line="360" w:lineRule="auto"/>
+              <w:ind w:left="200" w:right="2041"/>
+              <w:rPr>
+                <w:bCs/>
+                <w:kern w:val="2"/>
+                <w:lang w:val="id-ID"/>
+              </w:rPr>
+            </w:pPr>
+            <w:r>
+              <w:rPr>
+                <w:bCs/>
+                <w:kern w:val="2"/>
+                <w:lang w:val="id-ID"/>
+              </w:rPr>
+              <w:t>NAMA NIM</w:t>
+            </w:r>
+          </w:p>
+          <w:p>
+            <w:pPr>
+              <w:pStyle w:val="TableParagraph"/>
+              <w:spacing w:line="360" w:lineRule="auto"/>
+              <w:ind w:left="200" w:right="238"/>
+              <w:rPr>
+                <w:bCs/>
+                <w:kern w:val="2"/>
+                <w:lang w:val="id-ID"/>
+              </w:rPr>
+            </w:pPr>
+            <w:r>
+              <w:rPr>
+                <w:bCs/>
+                <w:kern w:val="2"/>
+                <w:lang w:val="id-ID"/>
+              </w:rPr>
+              <w:t>PROGRAM STUDI JENJANG PENDIDIKAN</w:t>
+            </w:r>
+          </w:p>
+        </w:tc>
+        <w:tc>
+          <w:tcPr>
+            <w:tcW w:w="2810" w:type="dxa"/>
+            <w:hideMark/>
+          </w:tcPr>
+          <w:p>
+            <w:pPr>
+              <w:pStyle w:val="TableParagraph"/>
+              <w:spacing w:line="360" w:lineRule="auto"/>
+              <w:ind w:left="255"/>
+              <w:rPr>
+                <w:bCs/>
+                <w:kern w:val="2"/>
+              </w:rPr>
+            </w:pPr>
+            <w:r>
+              <w:rPr>
+                <w:bCs/>
+                <w:kern w:val="2"/>
+                <w:lang w:val="id-ID"/>
+              </w:rPr>
+              <w:t xml:space="preserve">: </w:t>
+            </w:r>
+            <w:r>
+              <w:rPr>
+                <w:bCs/>
+                <w:kern w:val="2"/>
+              </w:rPr>
+              <w:t>STENLY ANDIKA</w:t>
+            </w:r>
+          </w:p>
+          <w:p>
+            <w:pPr>
+              <w:pStyle w:val="TableParagraph"/>
+              <w:spacing w:before="2" w:line="360" w:lineRule="auto"/>
+              <w:ind w:left="255"/>
+              <w:rPr>
+                <w:bCs/>
+                <w:kern w:val="2"/>
+              </w:rPr>
+            </w:pPr>
+            <w:r>
+              <w:rPr>
+                <w:bCs/>
+                <w:kern w:val="2"/>
+                <w:lang w:val="id-ID"/>
+              </w:rPr>
+              <w:t>: 1912000</w:t>
+            </w:r>
+            <w:r>
+              <w:rPr>
+                <w:bCs/>
+                <w:kern w:val="2"/>
+              </w:rPr>
+              <w:t>13</w:t>
+            </w:r>
+          </w:p>
+          <w:p>
+            <w:pPr>
+              <w:pStyle w:val="TableParagraph"/>
+              <w:spacing w:before="1" w:line="360" w:lineRule="auto"/>
+              <w:ind w:left="255"/>
+              <w:rPr>
+                <w:bCs/>
+                <w:kern w:val="2"/>
+                <w:lang w:val="id-ID"/>
+              </w:rPr>
+            </w:pPr>
+            <w:r>
+              <w:rPr>
+                <w:bCs/>
+                <w:kern w:val="2"/>
+                <w:lang w:val="id-ID"/>
+              </w:rPr>
+              <w:t>: SISTEM INFORMASI</w:t>
+            </w:r>
+          </w:p>
+          <w:p>
+            <w:pPr>
+              <w:pStyle w:val="TableParagraph"/>
+              <w:spacing w:before="2" w:line="360" w:lineRule="auto"/>
+              <w:ind w:left="255"/>
+              <w:rPr>
+                <w:bCs/>
+                <w:kern w:val="2"/>
+                <w:lang w:val="id-ID"/>
+              </w:rPr>
+            </w:pPr>
+            <w:r>
+              <w:rPr>
+                <w:bCs/>
+                <w:kern w:val="2"/>
+                <w:lang w:val="id-ID"/>
+              </w:rPr>
+              <w:t>: Strata I (S1)</w:t>
+            </w:r>
+          </w:p>
+        </w:tc>
+      </w:tr>
+    </w:tbl>
+    <w:p>
+      <w:pPr>
+        <w:pStyle w:val="BodyText"/>
+        <w:rPr>
+          <w:b/>
+          <w:sz w:val="22"/>
+          <w:szCs w:val="22"/>
+        </w:rPr>
+      </w:pPr>
+    </w:p>
+    <w:p>
+      <w:pPr>
+        <w:pStyle w:val="BodyText"/>
+        <w:rPr>
+          <w:b/>
+          <w:sz w:val="22"/>
+          <w:szCs w:val="22"/>
+        </w:rPr>
+      </w:pPr>
+    </w:p>
+    <w:p>
+      <w:pPr>
+        <w:pStyle w:val="BodyText"/>
+        <w:rPr>
+          <w:b/>
+          <w:sz w:val="22"/>
+          <w:szCs w:val="22"/>
+        </w:rPr>
+      </w:pPr>
+    </w:p>
+    <w:p>
+      <w:pPr>
+        <w:pStyle w:val="BodyText"/>
+        <w:spacing w:before="9"/>
+        <w:ind w:left="0"/>
+        <w:rPr>
+          <w:b/>
+          <w:sz w:val="22"/>
+          <w:szCs w:val="22"/>
+        </w:rPr>
+      </w:pPr>
+    </w:p>
+    <w:p>
+      <w:pPr>
+        <w:spacing w:before="2"/>
+        <w:ind w:left="1061" w:right="1401"/>
+        <w:jc w:val="center"/>
+        <w:rPr>
+          <w:b/>
+          <w:sz w:val="22"/>
+          <w:szCs w:val="22"/>
+        </w:rPr>
+      </w:pPr>
+      <w:r>
+        <w:rPr>
+          <w:b/>
+        </w:rPr>
+        <w:t>PROGRAM STUDI SISTEM INFORMASI UNIVERSITAS METAMEDIA</w:t>
+      </w:r>
+    </w:p>
+    <w:p>
+      <w:pPr>
+        <w:spacing w:before="2"/>
+        <w:ind w:left="1061" w:right="1401"/>
+        <w:jc w:val="center"/>
+        <w:rPr>
+          <w:b/>
+          <w:sz w:val="28"/>
+          <w:szCs w:val="22"/>
+        </w:rPr>
+        <w:sectPr>
+          <w:headerReference w:type="default" r:id="rId10"/>
+          <w:footerReference w:type="default" r:id="rId11"/>
+          <w:headerReference w:type="first" r:id="rId12"/>
+          <w:footerReference w:type="first" r:id="rId13"/>
+          <w:pgSz w:w="11906" w:h="16838"/>
+          <w:pgMar w:top="1701" w:right="1701" w:bottom="1701" w:left="2268" w:header="709" w:footer="709" w:gutter="0"/>
+          <w:pgNumType w:fmt="lowerRoman" w:start="1"/>
+          <w:cols w:space="708"/>
+          <w:docGrid w:linePitch="360"/>
+        </w:sectPr>
+      </w:pPr>
+      <w:r>
+        <w:rPr>
+          <w:b/>
+          <w:sz w:val="28"/>
+          <w:szCs w:val="22"/>
+        </w:rPr>
+        <w:t>2024</w:t>
+      </w:r>
+    </w:p>
+    <w:p>
+      <w:pPr>
+        <w:pStyle w:val="Heading1"/>
+        <w:rPr>
+          <w:rFonts w:eastAsia="Calibri"/>
+          <w:sz w:val="22"/>
+          <w:lang w:val="en-ID"/>
+        </w:rPr>
+      </w:pPr>
+      <w:bookmarkStart w:id="1" w:name="_Toc169278789"/>
+      <w:r>
+        <w:rPr>
+          <w:rFonts w:eastAsia="Calibri"/>
+          <w:sz w:val="22"/>
+          <w:lang w:val="en-ID"/>
+        </w:rPr>
+        <w:lastRenderedPageBreak/>
+        <w:t>KATA PENGANTAR</w:t>
+      </w:r>
+      <w:bookmarkEnd w:id="1"/>
+    </w:p>
+    <w:p>
+      <w:pPr>
+        <w:rPr>
+          <w:rFonts w:eastAsia="Calibri"/>
+          <w:lang w:val="en-ID"/>
+        </w:rPr>
+      </w:pPr>
+    </w:p>
+    <w:p>
+      <w:pPr>
+        <w:spacing w:line="360" w:lineRule="auto"/>
+        <w:ind w:firstLine="709"/>
+        <w:jc w:val="both"/>
+        <w:rPr>
+          <w:rFonts w:eastAsia="Calibri"/>
+          <w:kern w:val="2"/>
+          <w:sz w:val="22"/>
+          <w:szCs w:val="22"/>
+          <w:lang w:val="en-ID"/>
+        </w:rPr>
+      </w:pPr>
+      <w:proofErr w:type="gramStart"/>
+      <w:r>
+        <w:rPr>
+          <w:rFonts w:eastAsia="Calibri"/>
+          <w:kern w:val="2"/>
+          <w:sz w:val="22"/>
+          <w:szCs w:val="22"/>
+          <w:lang w:val="en-ID"/>
+        </w:rPr>
+        <w:t>Puji syukur kepada Allah SWT yang telah melimpahkan rahmat dan karunia-Nya, sehingga penulis dapat menyelesaikan penyusunan Tugas Akhir ini dengan judul “</w:t>
+      </w:r>
+      <w:r>
+        <w:rPr>
+          <w:rFonts w:eastAsia="Calibri"/>
+          <w:kern w:val="2"/>
+          <w:sz w:val="22"/>
+          <w:szCs w:val="22"/>
+          <w:lang w:val="en-ID"/>
+        </w:rPr>
+        <w:t>Sistem Informasi Rekam Medis</w:t>
+      </w:r>
+      <w:r>
+        <w:rPr>
+          <w:rFonts w:eastAsia="Calibri"/>
+          <w:kern w:val="2"/>
+          <w:sz w:val="22"/>
+          <w:szCs w:val="22"/>
+          <w:lang w:val="en-ID"/>
+        </w:rPr>
+        <w:t xml:space="preserve"> Elektronik</w:t>
+      </w:r>
+      <w:r>
+        <w:rPr>
+          <w:rFonts w:eastAsia="Calibri"/>
+          <w:kern w:val="2"/>
+          <w:sz w:val="22"/>
+          <w:szCs w:val="22"/>
+          <w:lang w:val="en-ID"/>
+        </w:rPr>
+        <w:t xml:space="preserve"> Berbasis Client Server Pada Puskesmas Siulak Mukai</w:t>
+      </w:r>
+      <w:r>
+        <w:rPr>
+          <w:rFonts w:eastAsia="Calibri"/>
+          <w:kern w:val="2"/>
+          <w:sz w:val="22"/>
+          <w:szCs w:val="22"/>
+          <w:lang w:val="en-ID"/>
+        </w:rPr>
+        <w:t>”.</w:t>
+      </w:r>
+      <w:proofErr w:type="gramEnd"/>
+      <w:r>
+        <w:rPr>
+          <w:rFonts w:eastAsia="Calibri"/>
+          <w:kern w:val="2"/>
+          <w:sz w:val="22"/>
+          <w:szCs w:val="22"/>
+          <w:lang w:val="en-ID"/>
+        </w:rPr>
+        <w:t xml:space="preserve"> </w:t>
+      </w:r>
+      <w:proofErr w:type="gramStart"/>
+      <w:r>
+        <w:rPr>
+          <w:rFonts w:eastAsia="Calibri"/>
+          <w:kern w:val="2"/>
+          <w:sz w:val="22"/>
+          <w:szCs w:val="22"/>
+          <w:lang w:val="en-ID"/>
+        </w:rPr>
+        <w:t xml:space="preserve">Tugas Akhir ini tentunya disusun berdasarkan penelitian yang telah penulis lakukan pada </w:t>
+      </w:r>
+      <w:r>
+        <w:rPr>
+          <w:rFonts w:eastAsia="Calibri"/>
+          <w:kern w:val="2"/>
+          <w:sz w:val="22"/>
+          <w:szCs w:val="22"/>
+          <w:lang w:val="en-ID"/>
+        </w:rPr>
+        <w:t>Puskesmas Siulak Mukai</w:t>
+      </w:r>
+      <w:r>
+        <w:rPr>
+          <w:rFonts w:eastAsia="Calibri"/>
+          <w:kern w:val="2"/>
+          <w:sz w:val="22"/>
+          <w:szCs w:val="22"/>
+          <w:lang w:val="en-ID"/>
+        </w:rPr>
+        <w:t>.</w:t>
+      </w:r>
+      <w:proofErr w:type="gramEnd"/>
+      <w:r>
+        <w:rPr>
+          <w:rFonts w:eastAsia="Calibri"/>
+          <w:kern w:val="2"/>
+          <w:sz w:val="22"/>
+          <w:szCs w:val="22"/>
+          <w:lang w:val="en-ID"/>
+        </w:rPr>
+        <w:t xml:space="preserve"> Penulis mengucapkan terima kasih yang sebesar-besarnya kepada pihak yang telah membantu terciptanya proposal Tugas Akhir ini,</w:t>
+      </w:r>
+      <w:r>
+        <w:rPr>
+          <w:rFonts w:eastAsia="Calibri"/>
+          <w:kern w:val="2"/>
+          <w:sz w:val="22"/>
+          <w:szCs w:val="22"/>
+          <w:lang w:val="en-ID"/>
+        </w:rPr>
+        <w:t xml:space="preserve"> </w:t>
+      </w:r>
+      <w:r>
+        <w:rPr>
+          <w:rFonts w:eastAsia="Calibri"/>
+          <w:kern w:val="2"/>
+          <w:sz w:val="22"/>
+          <w:szCs w:val="22"/>
+          <w:lang w:val="en-ID"/>
+        </w:rPr>
+        <w:t xml:space="preserve">karena tanpa adanya bantuan, bimbingan serta saran dari pihak terkait tidak mungkin penulis dapat menyelesaikannya dengan baik. Penulis juga mengucapkan terimakasih kepada: </w:t>
+      </w:r>
+    </w:p>
+    <w:p>
+      <w:pPr>
+        <w:numPr>
+          <w:ilvl w:val="0"/>
+          <w:numId w:val="27"/>
+        </w:numPr>
+        <w:spacing w:line="360" w:lineRule="auto"/>
+        <w:ind w:left="567" w:hanging="283"/>
+        <w:contextualSpacing/>
+        <w:jc w:val="both"/>
+        <w:rPr>
+          <w:rFonts w:eastAsia="Calibri"/>
+          <w:sz w:val="22"/>
+          <w:szCs w:val="22"/>
+        </w:rPr>
+      </w:pPr>
+      <w:r>
+        <w:rPr>
+          <w:rFonts w:eastAsia="Calibri"/>
+          <w:sz w:val="22"/>
+          <w:szCs w:val="22"/>
+        </w:rPr>
+        <w:t xml:space="preserve">Bapak Prof. Dr. Busyra Azheri, S.H, M.Hum, selaku Ketua Yayasan Amal Bakti Mukmin Padang. </w:t>
+      </w:r>
+    </w:p>
+    <w:p>
+      <w:pPr>
+        <w:numPr>
+          <w:ilvl w:val="0"/>
+          <w:numId w:val="27"/>
+        </w:numPr>
+        <w:spacing w:line="360" w:lineRule="auto"/>
+        <w:ind w:left="567" w:hanging="283"/>
+        <w:contextualSpacing/>
+        <w:jc w:val="both"/>
+        <w:rPr>
+          <w:rFonts w:eastAsia="Calibri"/>
+          <w:sz w:val="22"/>
+          <w:szCs w:val="22"/>
+        </w:rPr>
+      </w:pPr>
+      <w:r>
+        <w:rPr>
+          <w:rFonts w:eastAsia="Calibri"/>
+          <w:sz w:val="22"/>
+          <w:szCs w:val="22"/>
+        </w:rPr>
+        <w:t xml:space="preserve">Bapak Masyhuri Hamidi, S.E., M.Si., Ph.D, CFP® , CRA® , CRP® , QWP® selaku Rektor Universitas Metamedia. </w:t>
+      </w:r>
+    </w:p>
+    <w:p>
+      <w:pPr>
+        <w:numPr>
+          <w:ilvl w:val="0"/>
+          <w:numId w:val="27"/>
+        </w:numPr>
+        <w:spacing w:line="360" w:lineRule="auto"/>
+        <w:ind w:left="567" w:hanging="283"/>
+        <w:contextualSpacing/>
+        <w:jc w:val="both"/>
+        <w:rPr>
+          <w:rFonts w:eastAsia="Calibri"/>
+          <w:sz w:val="22"/>
+          <w:szCs w:val="22"/>
+        </w:rPr>
+      </w:pPr>
+      <w:r>
+        <w:rPr>
+          <w:rFonts w:eastAsia="Calibri"/>
+          <w:sz w:val="22"/>
+          <w:szCs w:val="22"/>
+        </w:rPr>
+        <w:t xml:space="preserve">Ibu Ilfa Stephane, M.Si. </w:t>
+      </w:r>
+      <w:proofErr w:type="gramStart"/>
+      <w:r>
+        <w:rPr>
+          <w:rFonts w:eastAsia="Calibri"/>
+          <w:sz w:val="22"/>
+          <w:szCs w:val="22"/>
+        </w:rPr>
+        <w:t>selaku</w:t>
+      </w:r>
+      <w:proofErr w:type="gramEnd"/>
+      <w:r>
+        <w:rPr>
+          <w:rFonts w:eastAsia="Calibri"/>
+          <w:sz w:val="22"/>
+          <w:szCs w:val="22"/>
+        </w:rPr>
+        <w:t xml:space="preserve"> Wakil Rektor Bidang Akademik dan Kemahasiswaan. </w:t>
+      </w:r>
+    </w:p>
+    <w:p>
+      <w:pPr>
+        <w:numPr>
+          <w:ilvl w:val="0"/>
+          <w:numId w:val="27"/>
+        </w:numPr>
+        <w:spacing w:line="360" w:lineRule="auto"/>
+        <w:ind w:left="567" w:hanging="283"/>
+        <w:contextualSpacing/>
+        <w:jc w:val="both"/>
+        <w:rPr>
+          <w:rFonts w:eastAsia="Calibri"/>
+          <w:sz w:val="22"/>
+          <w:szCs w:val="22"/>
+        </w:rPr>
+      </w:pPr>
+      <w:r>
+        <w:rPr>
+          <w:rFonts w:eastAsia="Calibri"/>
+          <w:sz w:val="22"/>
+          <w:szCs w:val="22"/>
+        </w:rPr>
+        <w:t>Bapak Dr. Rusli Saputra, M.Kom selaku Wakil Rektor bidang Keuangan</w:t>
+      </w:r>
+      <w:proofErr w:type="gramStart"/>
+      <w:r>
+        <w:rPr>
+          <w:rFonts w:eastAsia="Calibri"/>
+          <w:sz w:val="22"/>
+          <w:szCs w:val="22"/>
+        </w:rPr>
+        <w:t>,SDM</w:t>
+      </w:r>
+      <w:proofErr w:type="gramEnd"/>
+      <w:r>
+        <w:rPr>
+          <w:rFonts w:eastAsia="Calibri"/>
+          <w:sz w:val="22"/>
+          <w:szCs w:val="22"/>
+        </w:rPr>
+        <w:t xml:space="preserve">, Fasilitas dan Aset. </w:t>
+      </w:r>
+    </w:p>
+    <w:p>
+      <w:pPr>
+        <w:numPr>
+          <w:ilvl w:val="0"/>
+          <w:numId w:val="27"/>
+        </w:numPr>
+        <w:spacing w:line="360" w:lineRule="auto"/>
+        <w:ind w:left="567" w:hanging="283"/>
+        <w:contextualSpacing/>
+        <w:jc w:val="both"/>
+        <w:rPr>
+          <w:rFonts w:eastAsia="Calibri"/>
+          <w:sz w:val="22"/>
+          <w:szCs w:val="22"/>
+        </w:rPr>
+      </w:pPr>
+      <w:r>
+        <w:rPr>
+          <w:rFonts w:eastAsia="Calibri"/>
+          <w:sz w:val="22"/>
+          <w:szCs w:val="22"/>
+        </w:rPr>
+        <w:t xml:space="preserve">Ibu Nency Extise Putri, M.Kom. </w:t>
+      </w:r>
+      <w:proofErr w:type="gramStart"/>
+      <w:r>
+        <w:rPr>
+          <w:rFonts w:eastAsia="Calibri"/>
+          <w:sz w:val="22"/>
+          <w:szCs w:val="22"/>
+        </w:rPr>
+        <w:t>selaku</w:t>
+      </w:r>
+      <w:proofErr w:type="gramEnd"/>
+      <w:r>
+        <w:rPr>
+          <w:rFonts w:eastAsia="Calibri"/>
+          <w:sz w:val="22"/>
+          <w:szCs w:val="22"/>
+        </w:rPr>
+        <w:t xml:space="preserve"> Ketua Program Studi Strata 1 (S1) Universitas Metamedia. </w:t>
+      </w:r>
+    </w:p>
+    <w:p>
+      <w:pPr>
+        <w:numPr>
+          <w:ilvl w:val="0"/>
+          <w:numId w:val="27"/>
+        </w:numPr>
+        <w:spacing w:line="360" w:lineRule="auto"/>
+        <w:ind w:left="567" w:hanging="283"/>
+        <w:contextualSpacing/>
+        <w:jc w:val="both"/>
+        <w:rPr>
+          <w:rFonts w:eastAsia="Calibri"/>
+          <w:sz w:val="22"/>
+          <w:szCs w:val="22"/>
+        </w:rPr>
+      </w:pPr>
+      <w:r>
+        <w:rPr>
+          <w:rFonts w:eastAsia="Calibri"/>
+          <w:sz w:val="22"/>
+          <w:szCs w:val="22"/>
+        </w:rPr>
+        <w:t xml:space="preserve">Bapak </w:t>
+      </w:r>
+      <w:r>
+        <w:rPr>
+          <w:rFonts w:eastAsia="Calibri"/>
+          <w:bCs/>
+          <w:color w:val="000000"/>
+          <w:sz w:val="22"/>
+          <w:szCs w:val="22"/>
+        </w:rPr>
+        <w:t>Heru</w:t>
+      </w:r>
+      <w:r>
+        <w:rPr>
+          <w:rFonts w:eastAsia="Calibri"/>
+          <w:bCs/>
+          <w:color w:val="000000"/>
+          <w:sz w:val="22"/>
+          <w:szCs w:val="22"/>
+        </w:rPr>
+        <w:t xml:space="preserve"> Saputra</w:t>
+      </w:r>
+      <w:r>
+        <w:rPr>
+          <w:rFonts w:eastAsia="Calibri"/>
+          <w:bCs/>
+          <w:color w:val="000000"/>
+          <w:sz w:val="22"/>
+          <w:szCs w:val="22"/>
+        </w:rPr>
+        <w:t>,</w:t>
+      </w:r>
+      <w:r>
+        <w:rPr>
+          <w:rFonts w:eastAsia="Calibri"/>
+          <w:bCs/>
+          <w:color w:val="000000"/>
+          <w:sz w:val="22"/>
+          <w:szCs w:val="22"/>
+        </w:rPr>
+        <w:t xml:space="preserve"> </w:t>
+      </w:r>
+      <w:proofErr w:type="gramStart"/>
+      <w:r>
+        <w:rPr>
+          <w:rFonts w:eastAsia="Calibri"/>
+          <w:bCs/>
+          <w:color w:val="000000"/>
+          <w:sz w:val="22"/>
+          <w:szCs w:val="22"/>
+        </w:rPr>
+        <w:t>S.Kom</w:t>
+      </w:r>
+      <w:r>
+        <w:rPr>
+          <w:rFonts w:eastAsia="Calibri"/>
+          <w:bCs/>
+          <w:color w:val="000000"/>
+          <w:sz w:val="22"/>
+          <w:szCs w:val="22"/>
+        </w:rPr>
+        <w:t>.</w:t>
+      </w:r>
+      <w:r>
+        <w:rPr>
+          <w:rFonts w:eastAsia="Calibri"/>
+          <w:bCs/>
+          <w:color w:val="000000"/>
+          <w:sz w:val="22"/>
+          <w:szCs w:val="22"/>
+        </w:rPr>
+        <w:t>,</w:t>
+      </w:r>
+      <w:proofErr w:type="gramEnd"/>
+      <w:r>
+        <w:rPr>
+          <w:rFonts w:eastAsia="Calibri"/>
+          <w:bCs/>
+          <w:color w:val="000000"/>
+          <w:sz w:val="22"/>
+          <w:szCs w:val="22"/>
+        </w:rPr>
+        <w:t xml:space="preserve"> M.K</w:t>
+      </w:r>
+      <w:r>
+        <w:rPr>
+          <w:rFonts w:eastAsia="Calibri"/>
+          <w:bCs/>
+          <w:color w:val="000000"/>
+          <w:sz w:val="22"/>
+          <w:szCs w:val="22"/>
+        </w:rPr>
+        <w:t>om</w:t>
+      </w:r>
+      <w:r>
+        <w:rPr>
+          <w:rFonts w:eastAsia="Calibri"/>
+          <w:sz w:val="22"/>
+          <w:szCs w:val="22"/>
+        </w:rPr>
+        <w:t xml:space="preserve"> selaku dosen pembimbing I yang telah banyak membantu dan memberikan masukan serta saran dalam pembuatan tugas akhir ini.</w:t>
+      </w:r>
+    </w:p>
+    <w:p>
+      <w:pPr>
+        <w:numPr>
+          <w:ilvl w:val="0"/>
+          <w:numId w:val="27"/>
+        </w:numPr>
+        <w:spacing w:line="360" w:lineRule="auto"/>
+        <w:ind w:left="567" w:hanging="283"/>
+        <w:contextualSpacing/>
+        <w:jc w:val="both"/>
+        <w:rPr>
+          <w:rFonts w:eastAsia="Calibri"/>
+          <w:sz w:val="22"/>
+          <w:szCs w:val="22"/>
+        </w:rPr>
+      </w:pPr>
+      <w:r>
+        <w:rPr>
+          <w:rFonts w:eastAsia="Calibri"/>
+          <w:sz w:val="22"/>
+          <w:szCs w:val="22"/>
+        </w:rPr>
+        <w:t xml:space="preserve">Bapak </w:t>
+      </w:r>
+      <w:r>
+        <w:rPr>
+          <w:rFonts w:eastAsia="Calibri"/>
+          <w:bCs/>
+          <w:color w:val="000000"/>
+          <w:sz w:val="22"/>
+          <w:szCs w:val="22"/>
+        </w:rPr>
+        <w:t>Karfindo</w:t>
+      </w:r>
+      <w:r>
+        <w:rPr>
+          <w:rFonts w:eastAsia="Calibri"/>
+          <w:bCs/>
+          <w:color w:val="000000"/>
+          <w:sz w:val="22"/>
+          <w:szCs w:val="22"/>
+        </w:rPr>
+        <w:t>,</w:t>
+      </w:r>
+      <w:r>
+        <w:rPr>
+          <w:rFonts w:eastAsia="Calibri"/>
+          <w:bCs/>
+          <w:color w:val="000000"/>
+          <w:sz w:val="22"/>
+          <w:szCs w:val="22"/>
+        </w:rPr>
+        <w:t xml:space="preserve"> </w:t>
+      </w:r>
+      <w:proofErr w:type="gramStart"/>
+      <w:r>
+        <w:rPr>
+          <w:rFonts w:eastAsia="Calibri"/>
+          <w:bCs/>
+          <w:color w:val="000000"/>
+          <w:sz w:val="22"/>
+          <w:szCs w:val="22"/>
+        </w:rPr>
+        <w:t>S.Kom.,</w:t>
+      </w:r>
+      <w:proofErr w:type="gramEnd"/>
+      <w:r>
+        <w:rPr>
+          <w:rFonts w:eastAsia="Calibri"/>
+          <w:bCs/>
+          <w:color w:val="000000"/>
+          <w:sz w:val="22"/>
+          <w:szCs w:val="22"/>
+        </w:rPr>
+        <w:t xml:space="preserve"> </w:t>
+      </w:r>
+      <w:r>
+        <w:rPr>
+          <w:rFonts w:eastAsia="Calibri"/>
+          <w:bCs/>
+          <w:color w:val="000000"/>
+          <w:sz w:val="22"/>
+          <w:szCs w:val="22"/>
+        </w:rPr>
+        <w:t xml:space="preserve">M.Kom </w:t>
+      </w:r>
+      <w:r>
+        <w:rPr>
+          <w:rFonts w:eastAsia="Calibri"/>
+          <w:sz w:val="22"/>
+          <w:szCs w:val="22"/>
+        </w:rPr>
+        <w:t>selaku dosen pembimbing II yang telah banyak membantu dan memberikan masukan serta saran dalam pembuatan tugas akhir ini.</w:t>
+      </w:r>
+    </w:p>
+    <w:p>
+      <w:pPr>
+        <w:numPr>
+          <w:ilvl w:val="0"/>
+          <w:numId w:val="27"/>
+        </w:numPr>
+        <w:spacing w:line="360" w:lineRule="auto"/>
+        <w:ind w:left="567" w:hanging="283"/>
+        <w:contextualSpacing/>
+        <w:jc w:val="both"/>
+        <w:rPr>
+          <w:rFonts w:eastAsia="Calibri"/>
+          <w:sz w:val="22"/>
+          <w:szCs w:val="22"/>
+        </w:rPr>
+      </w:pPr>
+      <w:r>
+        <w:rPr>
+          <w:rFonts w:eastAsia="Calibri"/>
+          <w:sz w:val="22"/>
+          <w:szCs w:val="22"/>
+        </w:rPr>
+        <w:t xml:space="preserve">Seluruh bapak ibu staf pengajar Universitas Metamedia yang telah memberikan ilmu yang bermanfaat bagi penulis. </w:t>
+      </w:r>
+    </w:p>
+    <w:p>
+      <w:pPr>
+        <w:numPr>
+          <w:ilvl w:val="0"/>
+          <w:numId w:val="27"/>
+        </w:numPr>
+        <w:spacing w:line="360" w:lineRule="auto"/>
+        <w:ind w:left="567" w:hanging="283"/>
+        <w:contextualSpacing/>
+        <w:jc w:val="both"/>
+        <w:rPr>
+          <w:rFonts w:eastAsia="Calibri"/>
+          <w:sz w:val="22"/>
+          <w:szCs w:val="22"/>
+        </w:rPr>
+      </w:pPr>
+      <w:r>
+        <w:rPr>
+          <w:rFonts w:eastAsia="Calibri"/>
+          <w:sz w:val="22"/>
+          <w:szCs w:val="22"/>
+        </w:rPr>
+        <w:t xml:space="preserve">Teristimewa kepada ibunda tercinta yang selalu memberi semangat serta dorongan kepada saya, baik moril maupun material untuk terwujudnya cita-cita yang saya inginkan. </w:t>
+      </w:r>
+    </w:p>
+    <w:p>
+      <w:pPr>
+        <w:numPr>
+          <w:ilvl w:val="0"/>
+          <w:numId w:val="27"/>
+        </w:numPr>
+        <w:spacing w:line="360" w:lineRule="auto"/>
+        <w:ind w:left="567" w:hanging="283"/>
+        <w:contextualSpacing/>
+        <w:jc w:val="both"/>
+        <w:rPr>
+          <w:rFonts w:eastAsia="Calibri"/>
+          <w:sz w:val="22"/>
+          <w:szCs w:val="22"/>
+        </w:rPr>
+      </w:pPr>
+      <w:r>
+        <w:rPr>
+          <w:rFonts w:eastAsia="Calibri"/>
+          <w:sz w:val="22"/>
+          <w:szCs w:val="22"/>
+        </w:rPr>
+        <w:t xml:space="preserve">Kepada seluruh manusia yang telah memberikan semangat dan membuat saya yakin Kembali dengan diri saya bahawa saya bisa menyelesaikan tugas akhir ini walaupun dalam waktu yang cukup lama. Dalam penulisan Tugas Akhir ini penulis menyadari belum sempurna bila ditinjau dari segi penulisan maupun penyajiannya, untuk itu penulis mengharapkan masukan, kritik yang membangun, serta saran dari pembaca agar proposal Tugas Akhir ini lebih baik lagi dan dapat bermanfaat untuk </w:t>
+      </w:r>
+      <w:r>
+        <w:rPr>
+          <w:rFonts w:eastAsia="Calibri"/>
+          <w:sz w:val="22"/>
+          <w:szCs w:val="22"/>
+        </w:rPr>
+        <w:lastRenderedPageBreak/>
+        <w:t xml:space="preserve">semua pihak. Semoga segala bantuan yang telah diberikan </w:t>
+      </w:r>
+      <w:proofErr w:type="gramStart"/>
+      <w:r>
+        <w:rPr>
+          <w:rFonts w:eastAsia="Calibri"/>
+          <w:sz w:val="22"/>
+          <w:szCs w:val="22"/>
+        </w:rPr>
+        <w:t>akan</w:t>
+      </w:r>
+      <w:proofErr w:type="gramEnd"/>
+      <w:r>
+        <w:rPr>
+          <w:rFonts w:eastAsia="Calibri"/>
+          <w:sz w:val="22"/>
+          <w:szCs w:val="22"/>
+        </w:rPr>
+        <w:t xml:space="preserve"> mendapat balasan dari Tuhan Yang Maha Esa. </w:t>
+      </w:r>
+    </w:p>
+    <w:p>
+      <w:pPr>
+        <w:spacing w:line="360" w:lineRule="auto"/>
+        <w:ind w:left="5245"/>
+        <w:rPr>
+          <w:rFonts w:eastAsia="Calibri"/>
+          <w:kern w:val="2"/>
+          <w:sz w:val="22"/>
+          <w:szCs w:val="22"/>
+          <w:lang w:val="en-ID"/>
+        </w:rPr>
+      </w:pPr>
+      <w:r>
+        <w:rPr>
+          <w:rFonts w:eastAsia="Calibri"/>
+          <w:kern w:val="2"/>
+          <w:sz w:val="22"/>
+          <w:szCs w:val="22"/>
+          <w:lang w:val="en-ID"/>
+        </w:rPr>
+        <w:t xml:space="preserve">Padang, </w:t>
+      </w:r>
+      <w:r>
+        <w:rPr>
+          <w:rFonts w:eastAsia="Calibri"/>
+          <w:kern w:val="2"/>
+          <w:sz w:val="22"/>
+          <w:szCs w:val="22"/>
+          <w:lang w:val="en-ID"/>
+        </w:rPr>
+        <w:tab/>
+      </w:r>
+      <w:r>
+        <w:rPr>
+          <w:rFonts w:eastAsia="Calibri"/>
+          <w:kern w:val="2"/>
+          <w:sz w:val="22"/>
+          <w:szCs w:val="22"/>
+          <w:lang w:val="en-ID"/>
+        </w:rPr>
+        <w:tab/>
+        <w:t xml:space="preserve">     2024</w:t>
+      </w:r>
+    </w:p>
+    <w:p>
+      <w:pPr>
+        <w:spacing w:line="360" w:lineRule="auto"/>
+        <w:ind w:left="5245"/>
+        <w:rPr>
+          <w:rFonts w:eastAsia="Calibri"/>
+          <w:kern w:val="2"/>
+          <w:sz w:val="22"/>
+          <w:szCs w:val="22"/>
+          <w:lang w:val="en-ID"/>
+        </w:rPr>
+      </w:pPr>
+      <w:proofErr w:type="gramStart"/>
+      <w:r>
+        <w:rPr>
+          <w:rFonts w:eastAsia="Calibri"/>
+          <w:kern w:val="2"/>
+          <w:sz w:val="22"/>
+          <w:szCs w:val="22"/>
+          <w:lang w:val="en-ID"/>
+        </w:rPr>
+        <w:t>Hormat saya.</w:t>
+      </w:r>
+      <w:proofErr w:type="gramEnd"/>
+    </w:p>
+    <w:p>
+      <w:pPr>
+        <w:spacing w:line="360" w:lineRule="auto"/>
+        <w:ind w:left="5245"/>
+        <w:jc w:val="both"/>
+        <w:rPr>
+          <w:rFonts w:eastAsia="Calibri"/>
+          <w:kern w:val="2"/>
+          <w:sz w:val="22"/>
+          <w:szCs w:val="22"/>
+          <w:lang w:val="en-ID"/>
+        </w:rPr>
+      </w:pPr>
+    </w:p>
+    <w:p>
+      <w:pPr>
+        <w:spacing w:line="360" w:lineRule="auto"/>
+        <w:ind w:left="5245"/>
+        <w:jc w:val="both"/>
+        <w:rPr>
+          <w:rFonts w:eastAsia="Calibri"/>
+          <w:kern w:val="2"/>
+          <w:sz w:val="22"/>
+          <w:szCs w:val="22"/>
+          <w:lang w:val="en-ID"/>
+        </w:rPr>
+      </w:pPr>
+    </w:p>
+    <w:p>
+      <w:pPr>
+        <w:spacing w:line="360" w:lineRule="auto"/>
+        <w:ind w:left="5245"/>
+        <w:jc w:val="both"/>
+        <w:rPr>
+          <w:rFonts w:eastAsia="Calibri"/>
+          <w:kern w:val="2"/>
+          <w:sz w:val="22"/>
+          <w:szCs w:val="22"/>
+          <w:lang w:val="en-ID"/>
+        </w:rPr>
+      </w:pPr>
+      <w:r>
+        <w:rPr>
+          <w:rFonts w:eastAsia="Calibri"/>
+          <w:kern w:val="2"/>
+          <w:sz w:val="22"/>
+          <w:szCs w:val="22"/>
+          <w:lang w:val="en-ID"/>
+        </w:rPr>
+        <w:t>Stenly Andika</w:t>
+      </w:r>
+    </w:p>
+    <w:p>
+      <w:pPr>
         <w:pStyle w:val="Heading1"/>
         <w:spacing w:line="360" w:lineRule="auto"/>
-      </w:pPr>
-      <w:bookmarkStart w:id="0" w:name="_Toc167641721"/>
-      <w:bookmarkStart w:id="1" w:name="_Toc168945395"/>
-      <w:bookmarkStart w:id="2" w:name="_GoBack"/>
+        <w:rPr>
+          <w:sz w:val="24"/>
+        </w:rPr>
+        <w:sectPr>
+          <w:footerReference w:type="default" r:id="rId14"/>
+          <w:pgSz w:w="11906" w:h="16838"/>
+          <w:pgMar w:top="1701" w:right="1701" w:bottom="1701" w:left="2268" w:header="709" w:footer="709" w:gutter="0"/>
+          <w:pgNumType w:fmt="lowerRoman" w:start="1"/>
+          <w:cols w:space="708"/>
+          <w:docGrid w:linePitch="360"/>
+        </w:sectPr>
+      </w:pPr>
+    </w:p>
+    <w:p>
+      <w:pPr>
+        <w:pStyle w:val="Heading1"/>
+        <w:spacing w:line="360" w:lineRule="auto"/>
+      </w:pPr>
+      <w:bookmarkStart w:id="2" w:name="_Toc169278790"/>
+      <w:r>
+        <w:rPr>
+          <w:sz w:val="24"/>
+        </w:rPr>
+        <w:lastRenderedPageBreak/>
+        <w:t>DAFTAR ISI</w:t>
+      </w:r>
       <w:bookmarkEnd w:id="2"/>
-      <w:r>
-        <w:rPr>
-          <w:sz w:val="24"/>
-        </w:rPr>
-        <w:t>DAFTAR ISI</w:t>
-      </w:r>
-      <w:bookmarkEnd w:id="1"/>
     </w:p>
     <w:sdt>
       <w:sdtPr>
+        <w:rPr>
+          <w:rFonts w:ascii="Times New Roman" w:eastAsia="Times New Roman" w:hAnsi="Times New Roman" w:cs="Times New Roman"/>
+          <w:b w:val="0"/>
+          <w:bCs w:val="0"/>
+          <w:color w:val="auto"/>
+          <w:sz w:val="24"/>
+          <w:szCs w:val="24"/>
+          <w:lang w:eastAsia="en-US"/>
+        </w:rPr>
         <w:id w:val="1781060332"/>
         <w:docPartObj>
           <w:docPartGallery w:val="Table of Contents"/>
@@ -29,12 +1344,7 @@
       </w:sdtPr>
       <w:sdtEndPr>
         <w:rPr>
-          <w:rFonts w:ascii="Times New Roman" w:eastAsia="Times New Roman" w:hAnsi="Times New Roman" w:cs="Times New Roman"/>
           <w:noProof/>
-          <w:color w:val="auto"/>
-          <w:sz w:val="24"/>
-          <w:szCs w:val="24"/>
-          <w:lang w:eastAsia="en-US"/>
         </w:rPr>
       </w:sdtEndPr>
       <w:sdtContent>
@@ -49,11 +1359,10 @@
             <w:tabs>
               <w:tab w:val="right" w:leader="dot" w:pos="7927"/>
             </w:tabs>
-            <w:spacing w:after="0" w:line="360" w:lineRule="auto"/>
             <w:rPr>
               <w:rFonts w:asciiTheme="minorHAnsi" w:eastAsiaTheme="minorEastAsia" w:hAnsiTheme="minorHAnsi" w:cstheme="minorBidi"/>
               <w:noProof/>
-              <w:sz w:val="20"/>
+              <w:sz w:val="22"/>
               <w:szCs w:val="22"/>
             </w:rPr>
           </w:pPr>
@@ -75,20 +1384,20 @@
             </w:rPr>
             <w:fldChar w:fldCharType="separate"/>
           </w:r>
-          <w:hyperlink w:anchor="_Toc168945395" w:history="1">
+          <w:hyperlink w:anchor="_Toc169278789" w:history="1">
             <w:r>
               <w:rPr>
                 <w:rStyle w:val="Hyperlink"/>
-                <w:noProof/>
-                <w:sz w:val="22"/>
-              </w:rPr>
-              <w:t>DAFTAR ISI</w:t>
+                <w:rFonts w:eastAsia="Calibri"/>
+                <w:noProof/>
+                <w:lang w:val="en-ID"/>
+              </w:rPr>
+              <w:t>KATA PENGANTAR</w:t>
             </w:r>
             <w:r>
               <w:rPr>
                 <w:noProof/>
                 <w:webHidden/>
-                <w:sz w:val="22"/>
               </w:rPr>
               <w:tab/>
             </w:r>
@@ -96,7 +1405,6 @@
               <w:rPr>
                 <w:noProof/>
                 <w:webHidden/>
-                <w:sz w:val="22"/>
               </w:rPr>
               <w:fldChar w:fldCharType="begin"/>
             </w:r>
@@ -104,22 +1412,19 @@
               <w:rPr>
                 <w:noProof/>
                 <w:webHidden/>
-                <w:sz w:val="22"/>
-              </w:rPr>
-              <w:instrText xml:space="preserve"> PAGEREF _Toc168945395 \h </w:instrText>
+              </w:rPr>
+              <w:instrText xml:space="preserve"> PAGEREF _Toc169278789 \h </w:instrText>
             </w:r>
             <w:r>
               <w:rPr>
                 <w:noProof/>
                 <w:webHidden/>
-                <w:sz w:val="22"/>
               </w:rPr>
             </w:r>
             <w:r>
               <w:rPr>
                 <w:noProof/>
                 <w:webHidden/>
-                <w:sz w:val="22"/>
               </w:rPr>
               <w:fldChar w:fldCharType="separate"/>
             </w:r>
@@ -127,7 +1432,6 @@
               <w:rPr>
                 <w:noProof/>
                 <w:webHidden/>
-                <w:sz w:val="22"/>
               </w:rPr>
               <w:t>i</w:t>
             </w:r>
@@ -135,7 +1439,6 @@
               <w:rPr>
                 <w:noProof/>
                 <w:webHidden/>
-                <w:sz w:val="22"/>
               </w:rPr>
               <w:fldChar w:fldCharType="end"/>
             </w:r>
@@ -147,28 +1450,25 @@
             <w:tabs>
               <w:tab w:val="right" w:leader="dot" w:pos="7927"/>
             </w:tabs>
-            <w:spacing w:after="0" w:line="360" w:lineRule="auto"/>
             <w:rPr>
               <w:rFonts w:asciiTheme="minorHAnsi" w:eastAsiaTheme="minorEastAsia" w:hAnsiTheme="minorHAnsi" w:cstheme="minorBidi"/>
               <w:noProof/>
-              <w:sz w:val="20"/>
+              <w:sz w:val="22"/>
               <w:szCs w:val="22"/>
             </w:rPr>
           </w:pPr>
-          <w:hyperlink w:anchor="_Toc168945396" w:history="1">
+          <w:hyperlink w:anchor="_Toc169278790" w:history="1">
             <w:r>
               <w:rPr>
                 <w:rStyle w:val="Hyperlink"/>
                 <w:noProof/>
-                <w:sz w:val="22"/>
-              </w:rPr>
-              <w:t>DAFTAR GAMBAR</w:t>
+              </w:rPr>
+              <w:t>DAFTAR ISI</w:t>
             </w:r>
             <w:r>
               <w:rPr>
                 <w:noProof/>
                 <w:webHidden/>
-                <w:sz w:val="22"/>
               </w:rPr>
               <w:tab/>
             </w:r>
@@ -176,7 +1476,6 @@
               <w:rPr>
                 <w:noProof/>
                 <w:webHidden/>
-                <w:sz w:val="22"/>
               </w:rPr>
               <w:fldChar w:fldCharType="begin"/>
             </w:r>
@@ -184,22 +1483,19 @@
               <w:rPr>
                 <w:noProof/>
                 <w:webHidden/>
-                <w:sz w:val="22"/>
-              </w:rPr>
-              <w:instrText xml:space="preserve"> PAGEREF _Toc168945396 \h </w:instrText>
+              </w:rPr>
+              <w:instrText xml:space="preserve"> PAGEREF _Toc169278790 \h </w:instrText>
             </w:r>
             <w:r>
               <w:rPr>
                 <w:noProof/>
                 <w:webHidden/>
-                <w:sz w:val="22"/>
               </w:rPr>
             </w:r>
             <w:r>
               <w:rPr>
                 <w:noProof/>
                 <w:webHidden/>
-                <w:sz w:val="22"/>
               </w:rPr>
               <w:fldChar w:fldCharType="separate"/>
             </w:r>
@@ -207,15 +1503,13 @@
               <w:rPr>
                 <w:noProof/>
                 <w:webHidden/>
-                <w:sz w:val="22"/>
-              </w:rPr>
-              <w:t>ii</w:t>
+              </w:rPr>
+              <w:t>iii</w:t>
             </w:r>
             <w:r>
               <w:rPr>
                 <w:noProof/>
                 <w:webHidden/>
-                <w:sz w:val="22"/>
               </w:rPr>
               <w:fldChar w:fldCharType="end"/>
             </w:r>
@@ -227,28 +1521,25 @@
             <w:tabs>
               <w:tab w:val="right" w:leader="dot" w:pos="7927"/>
             </w:tabs>
-            <w:spacing w:after="0" w:line="360" w:lineRule="auto"/>
             <w:rPr>
               <w:rFonts w:asciiTheme="minorHAnsi" w:eastAsiaTheme="minorEastAsia" w:hAnsiTheme="minorHAnsi" w:cstheme="minorBidi"/>
               <w:noProof/>
-              <w:sz w:val="20"/>
+              <w:sz w:val="22"/>
               <w:szCs w:val="22"/>
             </w:rPr>
           </w:pPr>
-          <w:hyperlink w:anchor="_Toc168945397" w:history="1">
+          <w:hyperlink w:anchor="_Toc169278791" w:history="1">
             <w:r>
               <w:rPr>
                 <w:rStyle w:val="Hyperlink"/>
                 <w:noProof/>
-                <w:sz w:val="22"/>
-              </w:rPr>
-              <w:t>DAFTAR TABEL</w:t>
+              </w:rPr>
+              <w:t>DAFTAR GAMBAR</w:t>
             </w:r>
             <w:r>
               <w:rPr>
                 <w:noProof/>
                 <w:webHidden/>
-                <w:sz w:val="22"/>
               </w:rPr>
               <w:tab/>
             </w:r>
@@ -256,7 +1547,6 @@
               <w:rPr>
                 <w:noProof/>
                 <w:webHidden/>
-                <w:sz w:val="22"/>
               </w:rPr>
               <w:fldChar w:fldCharType="begin"/>
             </w:r>
@@ -264,22 +1554,19 @@
               <w:rPr>
                 <w:noProof/>
                 <w:webHidden/>
-                <w:sz w:val="22"/>
-              </w:rPr>
-              <w:instrText xml:space="preserve"> PAGEREF _Toc168945397 \h </w:instrText>
+              </w:rPr>
+              <w:instrText xml:space="preserve"> PAGEREF _Toc169278791 \h </w:instrText>
             </w:r>
             <w:r>
               <w:rPr>
                 <w:noProof/>
                 <w:webHidden/>
-                <w:sz w:val="22"/>
               </w:rPr>
             </w:r>
             <w:r>
               <w:rPr>
                 <w:noProof/>
                 <w:webHidden/>
-                <w:sz w:val="22"/>
               </w:rPr>
               <w:fldChar w:fldCharType="separate"/>
             </w:r>
@@ -287,15 +1574,13 @@
               <w:rPr>
                 <w:noProof/>
                 <w:webHidden/>
-                <w:sz w:val="22"/>
-              </w:rPr>
-              <w:t>iii</w:t>
+              </w:rPr>
+              <w:t>iv</w:t>
             </w:r>
             <w:r>
               <w:rPr>
                 <w:noProof/>
                 <w:webHidden/>
-                <w:sz w:val="22"/>
               </w:rPr>
               <w:fldChar w:fldCharType="end"/>
             </w:r>
@@ -307,20 +1592,89 @@
             <w:tabs>
               <w:tab w:val="right" w:leader="dot" w:pos="7927"/>
             </w:tabs>
-            <w:spacing w:after="0" w:line="360" w:lineRule="auto"/>
             <w:rPr>
               <w:rFonts w:asciiTheme="minorHAnsi" w:eastAsiaTheme="minorEastAsia" w:hAnsiTheme="minorHAnsi" w:cstheme="minorBidi"/>
               <w:noProof/>
-              <w:sz w:val="20"/>
+              <w:sz w:val="22"/>
               <w:szCs w:val="22"/>
             </w:rPr>
           </w:pPr>
-          <w:hyperlink w:anchor="_Toc168945398" w:history="1">
+          <w:hyperlink w:anchor="_Toc169278792" w:history="1">
             <w:r>
               <w:rPr>
                 <w:rStyle w:val="Hyperlink"/>
                 <w:noProof/>
-                <w:sz w:val="22"/>
+              </w:rPr>
+              <w:t>DAFTAR TABEL</w:t>
+            </w:r>
+            <w:r>
+              <w:rPr>
+                <w:noProof/>
+                <w:webHidden/>
+              </w:rPr>
+              <w:tab/>
+            </w:r>
+            <w:r>
+              <w:rPr>
+                <w:noProof/>
+                <w:webHidden/>
+              </w:rPr>
+              <w:fldChar w:fldCharType="begin"/>
+            </w:r>
+            <w:r>
+              <w:rPr>
+                <w:noProof/>
+                <w:webHidden/>
+              </w:rPr>
+              <w:instrText xml:space="preserve"> PAGEREF _Toc169278792 \h </w:instrText>
+            </w:r>
+            <w:r>
+              <w:rPr>
+                <w:noProof/>
+                <w:webHidden/>
+              </w:rPr>
+            </w:r>
+            <w:r>
+              <w:rPr>
+                <w:noProof/>
+                <w:webHidden/>
+              </w:rPr>
+              <w:fldChar w:fldCharType="separate"/>
+            </w:r>
+            <w:r>
+              <w:rPr>
+                <w:noProof/>
+                <w:webHidden/>
+              </w:rPr>
+              <w:t>v</w:t>
+            </w:r>
+            <w:r>
+              <w:rPr>
+                <w:noProof/>
+                <w:webHidden/>
+              </w:rPr>
+              <w:fldChar w:fldCharType="end"/>
+            </w:r>
+          </w:hyperlink>
+        </w:p>
+        <w:p>
+          <w:pPr>
+            <w:pStyle w:val="TOC1"/>
+            <w:tabs>
+              <w:tab w:val="right" w:leader="dot" w:pos="7927"/>
+            </w:tabs>
+            <w:rPr>
+              <w:rFonts w:asciiTheme="minorHAnsi" w:eastAsiaTheme="minorEastAsia" w:hAnsiTheme="minorHAnsi" w:cstheme="minorBidi"/>
+              <w:noProof/>
+              <w:sz w:val="22"/>
+              <w:szCs w:val="22"/>
+            </w:rPr>
+          </w:pPr>
+          <w:hyperlink w:anchor="_Toc169278793" w:history="1">
+            <w:r>
+              <w:rPr>
+                <w:rStyle w:val="Hyperlink"/>
+                <w:noProof/>
               </w:rPr>
               <w:t>BAB 1. PENDAHULUAN</w:t>
             </w:r>
@@ -328,7 +1682,6 @@
               <w:rPr>
                 <w:noProof/>
                 <w:webHidden/>
-                <w:sz w:val="22"/>
               </w:rPr>
               <w:tab/>
             </w:r>
@@ -336,7 +1689,6 @@
               <w:rPr>
                 <w:noProof/>
                 <w:webHidden/>
-                <w:sz w:val="22"/>
               </w:rPr>
               <w:fldChar w:fldCharType="begin"/>
             </w:r>
@@ -344,22 +1696,19 @@
               <w:rPr>
                 <w:noProof/>
                 <w:webHidden/>
-                <w:sz w:val="22"/>
-              </w:rPr>
-              <w:instrText xml:space="preserve"> PAGEREF _Toc168945398 \h </w:instrText>
+              </w:rPr>
+              <w:instrText xml:space="preserve"> PAGEREF _Toc169278793 \h </w:instrText>
             </w:r>
             <w:r>
               <w:rPr>
                 <w:noProof/>
                 <w:webHidden/>
-                <w:sz w:val="22"/>
               </w:rPr>
             </w:r>
             <w:r>
               <w:rPr>
                 <w:noProof/>
                 <w:webHidden/>
-                <w:sz w:val="22"/>
               </w:rPr>
               <w:fldChar w:fldCharType="separate"/>
             </w:r>
@@ -367,7 +1716,6 @@
               <w:rPr>
                 <w:noProof/>
                 <w:webHidden/>
-                <w:sz w:val="22"/>
               </w:rPr>
               <w:t>1</w:t>
             </w:r>
@@ -375,7 +1723,6 @@
               <w:rPr>
                 <w:noProof/>
                 <w:webHidden/>
-                <w:sz w:val="22"/>
               </w:rPr>
               <w:fldChar w:fldCharType="end"/>
             </w:r>
@@ -388,28 +1735,26 @@
               <w:tab w:val="left" w:pos="880"/>
               <w:tab w:val="right" w:leader="dot" w:pos="7927"/>
             </w:tabs>
-            <w:spacing w:after="0" w:line="360" w:lineRule="auto"/>
             <w:rPr>
               <w:rFonts w:asciiTheme="minorHAnsi" w:eastAsiaTheme="minorEastAsia" w:hAnsiTheme="minorHAnsi" w:cstheme="minorBidi"/>
               <w:noProof/>
-              <w:sz w:val="20"/>
+              <w:sz w:val="22"/>
               <w:szCs w:val="22"/>
             </w:rPr>
           </w:pPr>
-          <w:hyperlink w:anchor="_Toc168945399" w:history="1">
+          <w:hyperlink w:anchor="_Toc169278794" w:history="1">
             <w:r>
               <w:rPr>
                 <w:rStyle w:val="Hyperlink"/>
                 <w:noProof/>
+              </w:rPr>
+              <w:t>1.1</w:t>
+            </w:r>
+            <w:r>
+              <w:rPr>
+                <w:rFonts w:asciiTheme="minorHAnsi" w:eastAsiaTheme="minorEastAsia" w:hAnsiTheme="minorHAnsi" w:cstheme="minorBidi"/>
+                <w:noProof/>
                 <w:sz w:val="22"/>
-              </w:rPr>
-              <w:t>1.1</w:t>
-            </w:r>
-            <w:r>
-              <w:rPr>
-                <w:rFonts w:asciiTheme="minorHAnsi" w:eastAsiaTheme="minorEastAsia" w:hAnsiTheme="minorHAnsi" w:cstheme="minorBidi"/>
-                <w:noProof/>
-                <w:sz w:val="20"/>
                 <w:szCs w:val="22"/>
               </w:rPr>
               <w:tab/>
@@ -418,7 +1763,6 @@
               <w:rPr>
                 <w:rStyle w:val="Hyperlink"/>
                 <w:noProof/>
-                <w:sz w:val="22"/>
               </w:rPr>
               <w:t>Latar Belakang Masalah</w:t>
             </w:r>
@@ -426,7 +1770,6 @@
               <w:rPr>
                 <w:noProof/>
                 <w:webHidden/>
-                <w:sz w:val="22"/>
               </w:rPr>
               <w:tab/>
             </w:r>
@@ -434,7 +1777,6 @@
               <w:rPr>
                 <w:noProof/>
                 <w:webHidden/>
-                <w:sz w:val="22"/>
               </w:rPr>
               <w:fldChar w:fldCharType="begin"/>
             </w:r>
@@ -442,22 +1784,19 @@
               <w:rPr>
                 <w:noProof/>
                 <w:webHidden/>
-                <w:sz w:val="22"/>
-              </w:rPr>
-              <w:instrText xml:space="preserve"> PAGEREF _Toc168945399 \h </w:instrText>
+              </w:rPr>
+              <w:instrText xml:space="preserve"> PAGEREF _Toc169278794 \h </w:instrText>
             </w:r>
             <w:r>
               <w:rPr>
                 <w:noProof/>
                 <w:webHidden/>
-                <w:sz w:val="22"/>
               </w:rPr>
             </w:r>
             <w:r>
               <w:rPr>
                 <w:noProof/>
                 <w:webHidden/>
-                <w:sz w:val="22"/>
               </w:rPr>
               <w:fldChar w:fldCharType="separate"/>
             </w:r>
@@ -465,7 +1804,6 @@
               <w:rPr>
                 <w:noProof/>
                 <w:webHidden/>
-                <w:sz w:val="22"/>
               </w:rPr>
               <w:t>1</w:t>
             </w:r>
@@ -473,7 +1811,6 @@
               <w:rPr>
                 <w:noProof/>
                 <w:webHidden/>
-                <w:sz w:val="22"/>
               </w:rPr>
               <w:fldChar w:fldCharType="end"/>
             </w:r>
@@ -486,28 +1823,26 @@
               <w:tab w:val="left" w:pos="880"/>
               <w:tab w:val="right" w:leader="dot" w:pos="7927"/>
             </w:tabs>
-            <w:spacing w:after="0" w:line="360" w:lineRule="auto"/>
             <w:rPr>
               <w:rFonts w:asciiTheme="minorHAnsi" w:eastAsiaTheme="minorEastAsia" w:hAnsiTheme="minorHAnsi" w:cstheme="minorBidi"/>
               <w:noProof/>
-              <w:sz w:val="20"/>
+              <w:sz w:val="22"/>
               <w:szCs w:val="22"/>
             </w:rPr>
           </w:pPr>
-          <w:hyperlink w:anchor="_Toc168945400" w:history="1">
+          <w:hyperlink w:anchor="_Toc169278795" w:history="1">
             <w:r>
               <w:rPr>
                 <w:rStyle w:val="Hyperlink"/>
                 <w:noProof/>
+              </w:rPr>
+              <w:t>1.2</w:t>
+            </w:r>
+            <w:r>
+              <w:rPr>
+                <w:rFonts w:asciiTheme="minorHAnsi" w:eastAsiaTheme="minorEastAsia" w:hAnsiTheme="minorHAnsi" w:cstheme="minorBidi"/>
+                <w:noProof/>
                 <w:sz w:val="22"/>
-              </w:rPr>
-              <w:t>1.2</w:t>
-            </w:r>
-            <w:r>
-              <w:rPr>
-                <w:rFonts w:asciiTheme="minorHAnsi" w:eastAsiaTheme="minorEastAsia" w:hAnsiTheme="minorHAnsi" w:cstheme="minorBidi"/>
-                <w:noProof/>
-                <w:sz w:val="20"/>
                 <w:szCs w:val="22"/>
               </w:rPr>
               <w:tab/>
@@ -516,7 +1851,6 @@
               <w:rPr>
                 <w:rStyle w:val="Hyperlink"/>
                 <w:noProof/>
-                <w:sz w:val="22"/>
               </w:rPr>
               <w:t>Identifikasi Masalah</w:t>
             </w:r>
@@ -524,7 +1858,6 @@
               <w:rPr>
                 <w:noProof/>
                 <w:webHidden/>
-                <w:sz w:val="22"/>
               </w:rPr>
               <w:tab/>
             </w:r>
@@ -532,7 +1865,6 @@
               <w:rPr>
                 <w:noProof/>
                 <w:webHidden/>
-                <w:sz w:val="22"/>
               </w:rPr>
               <w:fldChar w:fldCharType="begin"/>
             </w:r>
@@ -540,22 +1872,19 @@
               <w:rPr>
                 <w:noProof/>
                 <w:webHidden/>
-                <w:sz w:val="22"/>
-              </w:rPr>
-              <w:instrText xml:space="preserve"> PAGEREF _Toc168945400 \h </w:instrText>
+              </w:rPr>
+              <w:instrText xml:space="preserve"> PAGEREF _Toc169278795 \h </w:instrText>
             </w:r>
             <w:r>
               <w:rPr>
                 <w:noProof/>
                 <w:webHidden/>
-                <w:sz w:val="22"/>
               </w:rPr>
             </w:r>
             <w:r>
               <w:rPr>
                 <w:noProof/>
                 <w:webHidden/>
-                <w:sz w:val="22"/>
               </w:rPr>
               <w:fldChar w:fldCharType="separate"/>
             </w:r>
@@ -563,7 +1892,6 @@
               <w:rPr>
                 <w:noProof/>
                 <w:webHidden/>
-                <w:sz w:val="22"/>
               </w:rPr>
               <w:t>2</w:t>
             </w:r>
@@ -571,7 +1899,6 @@
               <w:rPr>
                 <w:noProof/>
                 <w:webHidden/>
-                <w:sz w:val="22"/>
               </w:rPr>
               <w:fldChar w:fldCharType="end"/>
             </w:r>
@@ -584,28 +1911,26 @@
               <w:tab w:val="left" w:pos="880"/>
               <w:tab w:val="right" w:leader="dot" w:pos="7927"/>
             </w:tabs>
-            <w:spacing w:after="0" w:line="360" w:lineRule="auto"/>
             <w:rPr>
               <w:rFonts w:asciiTheme="minorHAnsi" w:eastAsiaTheme="minorEastAsia" w:hAnsiTheme="minorHAnsi" w:cstheme="minorBidi"/>
               <w:noProof/>
-              <w:sz w:val="20"/>
+              <w:sz w:val="22"/>
               <w:szCs w:val="22"/>
             </w:rPr>
           </w:pPr>
-          <w:hyperlink w:anchor="_Toc168945401" w:history="1">
+          <w:hyperlink w:anchor="_Toc169278796" w:history="1">
             <w:r>
               <w:rPr>
                 <w:rStyle w:val="Hyperlink"/>
                 <w:noProof/>
+              </w:rPr>
+              <w:t>1.3</w:t>
+            </w:r>
+            <w:r>
+              <w:rPr>
+                <w:rFonts w:asciiTheme="minorHAnsi" w:eastAsiaTheme="minorEastAsia" w:hAnsiTheme="minorHAnsi" w:cstheme="minorBidi"/>
+                <w:noProof/>
                 <w:sz w:val="22"/>
-              </w:rPr>
-              <w:t>1.3</w:t>
-            </w:r>
-            <w:r>
-              <w:rPr>
-                <w:rFonts w:asciiTheme="minorHAnsi" w:eastAsiaTheme="minorEastAsia" w:hAnsiTheme="minorHAnsi" w:cstheme="minorBidi"/>
-                <w:noProof/>
-                <w:sz w:val="20"/>
                 <w:szCs w:val="22"/>
               </w:rPr>
               <w:tab/>
@@ -614,7 +1939,6 @@
               <w:rPr>
                 <w:rStyle w:val="Hyperlink"/>
                 <w:noProof/>
-                <w:sz w:val="22"/>
               </w:rPr>
               <w:t>Batasan Masalah</w:t>
             </w:r>
@@ -622,7 +1946,6 @@
               <w:rPr>
                 <w:noProof/>
                 <w:webHidden/>
-                <w:sz w:val="22"/>
               </w:rPr>
               <w:tab/>
             </w:r>
@@ -630,7 +1953,6 @@
               <w:rPr>
                 <w:noProof/>
                 <w:webHidden/>
-                <w:sz w:val="22"/>
               </w:rPr>
               <w:fldChar w:fldCharType="begin"/>
             </w:r>
@@ -638,22 +1960,19 @@
               <w:rPr>
                 <w:noProof/>
                 <w:webHidden/>
-                <w:sz w:val="22"/>
-              </w:rPr>
-              <w:instrText xml:space="preserve"> PAGEREF _Toc168945401 \h </w:instrText>
+              </w:rPr>
+              <w:instrText xml:space="preserve"> PAGEREF _Toc169278796 \h </w:instrText>
             </w:r>
             <w:r>
               <w:rPr>
                 <w:noProof/>
                 <w:webHidden/>
-                <w:sz w:val="22"/>
               </w:rPr>
             </w:r>
             <w:r>
               <w:rPr>
                 <w:noProof/>
                 <w:webHidden/>
-                <w:sz w:val="22"/>
               </w:rPr>
               <w:fldChar w:fldCharType="separate"/>
             </w:r>
@@ -661,7 +1980,6 @@
               <w:rPr>
                 <w:noProof/>
                 <w:webHidden/>
-                <w:sz w:val="22"/>
               </w:rPr>
               <w:t>2</w:t>
             </w:r>
@@ -669,7 +1987,6 @@
               <w:rPr>
                 <w:noProof/>
                 <w:webHidden/>
-                <w:sz w:val="22"/>
               </w:rPr>
               <w:fldChar w:fldCharType="end"/>
             </w:r>
@@ -682,94 +1999,84 @@
               <w:tab w:val="left" w:pos="880"/>
               <w:tab w:val="right" w:leader="dot" w:pos="7927"/>
             </w:tabs>
-            <w:spacing w:after="0" w:line="360" w:lineRule="auto"/>
             <w:rPr>
               <w:rFonts w:asciiTheme="minorHAnsi" w:eastAsiaTheme="minorEastAsia" w:hAnsiTheme="minorHAnsi" w:cstheme="minorBidi"/>
               <w:noProof/>
-              <w:sz w:val="20"/>
+              <w:sz w:val="22"/>
               <w:szCs w:val="22"/>
             </w:rPr>
           </w:pPr>
-          <w:hyperlink w:anchor="_Toc168945402" w:history="1">
+          <w:hyperlink w:anchor="_Toc169278797" w:history="1">
             <w:r>
               <w:rPr>
                 <w:rStyle w:val="Hyperlink"/>
                 <w:noProof/>
+                <w:lang w:val="sv-SE"/>
+              </w:rPr>
+              <w:t>1.4</w:t>
+            </w:r>
+            <w:r>
+              <w:rPr>
+                <w:rFonts w:asciiTheme="minorHAnsi" w:eastAsiaTheme="minorEastAsia" w:hAnsiTheme="minorHAnsi" w:cstheme="minorBidi"/>
+                <w:noProof/>
                 <w:sz w:val="22"/>
+                <w:szCs w:val="22"/>
+              </w:rPr>
+              <w:tab/>
+            </w:r>
+            <w:r>
+              <w:rPr>
+                <w:rStyle w:val="Hyperlink"/>
+                <w:noProof/>
                 <w:lang w:val="sv-SE"/>
               </w:rPr>
-              <w:t>1.4</w:t>
-            </w:r>
-            <w:r>
-              <w:rPr>
-                <w:rFonts w:asciiTheme="minorHAnsi" w:eastAsiaTheme="minorEastAsia" w:hAnsiTheme="minorHAnsi" w:cstheme="minorBidi"/>
-                <w:noProof/>
-                <w:sz w:val="20"/>
-                <w:szCs w:val="22"/>
+              <w:t>Perumusan Masalah</w:t>
+            </w:r>
+            <w:r>
+              <w:rPr>
+                <w:noProof/>
+                <w:webHidden/>
               </w:rPr>
               <w:tab/>
             </w:r>
             <w:r>
               <w:rPr>
-                <w:rStyle w:val="Hyperlink"/>
-                <w:noProof/>
-                <w:sz w:val="22"/>
-                <w:lang w:val="sv-SE"/>
-              </w:rPr>
-              <w:t>Perumusan Masalah</w:t>
-            </w:r>
-            <w:r>
-              <w:rPr>
                 <w:noProof/>
                 <w:webHidden/>
-                <w:sz w:val="22"/>
-              </w:rPr>
-              <w:tab/>
+              </w:rPr>
+              <w:fldChar w:fldCharType="begin"/>
             </w:r>
             <w:r>
               <w:rPr>
                 <w:noProof/>
                 <w:webHidden/>
-                <w:sz w:val="22"/>
-              </w:rPr>
-              <w:fldChar w:fldCharType="begin"/>
+              </w:rPr>
+              <w:instrText xml:space="preserve"> PAGEREF _Toc169278797 \h </w:instrText>
             </w:r>
             <w:r>
               <w:rPr>
                 <w:noProof/>
                 <w:webHidden/>
-                <w:sz w:val="22"/>
-              </w:rPr>
-              <w:instrText xml:space="preserve"> PAGEREF _Toc168945402 \h </w:instrText>
+              </w:rPr>
             </w:r>
             <w:r>
               <w:rPr>
                 <w:noProof/>
                 <w:webHidden/>
-                <w:sz w:val="22"/>
-              </w:rPr>
+              </w:rPr>
+              <w:fldChar w:fldCharType="separate"/>
             </w:r>
             <w:r>
               <w:rPr>
                 <w:noProof/>
                 <w:webHidden/>
-                <w:sz w:val="22"/>
-              </w:rPr>
-              <w:fldChar w:fldCharType="separate"/>
+              </w:rPr>
+              <w:t>3</w:t>
             </w:r>
             <w:r>
               <w:rPr>
                 <w:noProof/>
                 <w:webHidden/>
-                <w:sz w:val="22"/>
-              </w:rPr>
-              <w:t>3</w:t>
-            </w:r>
-            <w:r>
-              <w:rPr>
-                <w:noProof/>
-                <w:webHidden/>
-                <w:sz w:val="22"/>
               </w:rPr>
               <w:fldChar w:fldCharType="end"/>
             </w:r>
@@ -782,94 +2089,84 @@
               <w:tab w:val="left" w:pos="880"/>
               <w:tab w:val="right" w:leader="dot" w:pos="7927"/>
             </w:tabs>
-            <w:spacing w:after="0" w:line="360" w:lineRule="auto"/>
             <w:rPr>
               <w:rFonts w:asciiTheme="minorHAnsi" w:eastAsiaTheme="minorEastAsia" w:hAnsiTheme="minorHAnsi" w:cstheme="minorBidi"/>
               <w:noProof/>
-              <w:sz w:val="20"/>
+              <w:sz w:val="22"/>
               <w:szCs w:val="22"/>
             </w:rPr>
           </w:pPr>
-          <w:hyperlink w:anchor="_Toc168945403" w:history="1">
+          <w:hyperlink w:anchor="_Toc169278798" w:history="1">
             <w:r>
               <w:rPr>
                 <w:rStyle w:val="Hyperlink"/>
                 <w:noProof/>
+                <w:lang w:val="en-ID"/>
+              </w:rPr>
+              <w:t>1.5</w:t>
+            </w:r>
+            <w:r>
+              <w:rPr>
+                <w:rFonts w:asciiTheme="minorHAnsi" w:eastAsiaTheme="minorEastAsia" w:hAnsiTheme="minorHAnsi" w:cstheme="minorBidi"/>
+                <w:noProof/>
                 <w:sz w:val="22"/>
+                <w:szCs w:val="22"/>
+              </w:rPr>
+              <w:tab/>
+            </w:r>
+            <w:r>
+              <w:rPr>
+                <w:rStyle w:val="Hyperlink"/>
+                <w:noProof/>
                 <w:lang w:val="en-ID"/>
               </w:rPr>
-              <w:t>1.5</w:t>
-            </w:r>
-            <w:r>
-              <w:rPr>
-                <w:rFonts w:asciiTheme="minorHAnsi" w:eastAsiaTheme="minorEastAsia" w:hAnsiTheme="minorHAnsi" w:cstheme="minorBidi"/>
-                <w:noProof/>
-                <w:sz w:val="20"/>
-                <w:szCs w:val="22"/>
+              <w:t>Tujuan Penelitian</w:t>
+            </w:r>
+            <w:r>
+              <w:rPr>
+                <w:noProof/>
+                <w:webHidden/>
               </w:rPr>
               <w:tab/>
             </w:r>
             <w:r>
               <w:rPr>
-                <w:rStyle w:val="Hyperlink"/>
-                <w:noProof/>
-                <w:sz w:val="22"/>
-                <w:lang w:val="en-ID"/>
-              </w:rPr>
-              <w:t>Tujuan Penelitian</w:t>
-            </w:r>
-            <w:r>
-              <w:rPr>
                 <w:noProof/>
                 <w:webHidden/>
-                <w:sz w:val="22"/>
-              </w:rPr>
-              <w:tab/>
+              </w:rPr>
+              <w:fldChar w:fldCharType="begin"/>
             </w:r>
             <w:r>
               <w:rPr>
                 <w:noProof/>
                 <w:webHidden/>
-                <w:sz w:val="22"/>
-              </w:rPr>
-              <w:fldChar w:fldCharType="begin"/>
+              </w:rPr>
+              <w:instrText xml:space="preserve"> PAGEREF _Toc169278798 \h </w:instrText>
             </w:r>
             <w:r>
               <w:rPr>
                 <w:noProof/>
                 <w:webHidden/>
-                <w:sz w:val="22"/>
-              </w:rPr>
-              <w:instrText xml:space="preserve"> PAGEREF _Toc168945403 \h </w:instrText>
+              </w:rPr>
             </w:r>
             <w:r>
               <w:rPr>
                 <w:noProof/>
                 <w:webHidden/>
-                <w:sz w:val="22"/>
-              </w:rPr>
+              </w:rPr>
+              <w:fldChar w:fldCharType="separate"/>
             </w:r>
             <w:r>
               <w:rPr>
                 <w:noProof/>
                 <w:webHidden/>
-                <w:sz w:val="22"/>
-              </w:rPr>
-              <w:fldChar w:fldCharType="separate"/>
+              </w:rPr>
+              <w:t>3</w:t>
             </w:r>
             <w:r>
               <w:rPr>
                 <w:noProof/>
                 <w:webHidden/>
-                <w:sz w:val="22"/>
-              </w:rPr>
-              <w:t>3</w:t>
-            </w:r>
-            <w:r>
-              <w:rPr>
-                <w:noProof/>
-                <w:webHidden/>
-                <w:sz w:val="22"/>
               </w:rPr>
               <w:fldChar w:fldCharType="end"/>
             </w:r>
@@ -882,28 +2179,26 @@
               <w:tab w:val="left" w:pos="880"/>
               <w:tab w:val="right" w:leader="dot" w:pos="7927"/>
             </w:tabs>
-            <w:spacing w:after="0" w:line="360" w:lineRule="auto"/>
             <w:rPr>
               <w:rFonts w:asciiTheme="minorHAnsi" w:eastAsiaTheme="minorEastAsia" w:hAnsiTheme="minorHAnsi" w:cstheme="minorBidi"/>
               <w:noProof/>
-              <w:sz w:val="20"/>
+              <w:sz w:val="22"/>
               <w:szCs w:val="22"/>
             </w:rPr>
           </w:pPr>
-          <w:hyperlink w:anchor="_Toc168945404" w:history="1">
+          <w:hyperlink w:anchor="_Toc169278799" w:history="1">
             <w:r>
               <w:rPr>
                 <w:rStyle w:val="Hyperlink"/>
                 <w:noProof/>
+              </w:rPr>
+              <w:t>1.6</w:t>
+            </w:r>
+            <w:r>
+              <w:rPr>
+                <w:rFonts w:asciiTheme="minorHAnsi" w:eastAsiaTheme="minorEastAsia" w:hAnsiTheme="minorHAnsi" w:cstheme="minorBidi"/>
+                <w:noProof/>
                 <w:sz w:val="22"/>
-              </w:rPr>
-              <w:t>1.6</w:t>
-            </w:r>
-            <w:r>
-              <w:rPr>
-                <w:rFonts w:asciiTheme="minorHAnsi" w:eastAsiaTheme="minorEastAsia" w:hAnsiTheme="minorHAnsi" w:cstheme="minorBidi"/>
-                <w:noProof/>
-                <w:sz w:val="20"/>
                 <w:szCs w:val="22"/>
               </w:rPr>
               <w:tab/>
@@ -912,7 +2207,6 @@
               <w:rPr>
                 <w:rStyle w:val="Hyperlink"/>
                 <w:noProof/>
-                <w:sz w:val="22"/>
               </w:rPr>
               <w:t>Manfaat Penelitian</w:t>
             </w:r>
@@ -920,7 +2214,6 @@
               <w:rPr>
                 <w:noProof/>
                 <w:webHidden/>
-                <w:sz w:val="22"/>
               </w:rPr>
               <w:tab/>
             </w:r>
@@ -928,7 +2221,6 @@
               <w:rPr>
                 <w:noProof/>
                 <w:webHidden/>
-                <w:sz w:val="22"/>
               </w:rPr>
               <w:fldChar w:fldCharType="begin"/>
             </w:r>
@@ -936,22 +2228,19 @@
               <w:rPr>
                 <w:noProof/>
                 <w:webHidden/>
-                <w:sz w:val="22"/>
-              </w:rPr>
-              <w:instrText xml:space="preserve"> PAGEREF _Toc168945404 \h </w:instrText>
+              </w:rPr>
+              <w:instrText xml:space="preserve"> PAGEREF _Toc169278799 \h </w:instrText>
             </w:r>
             <w:r>
               <w:rPr>
                 <w:noProof/>
                 <w:webHidden/>
-                <w:sz w:val="22"/>
               </w:rPr>
             </w:r>
             <w:r>
               <w:rPr>
                 <w:noProof/>
                 <w:webHidden/>
-                <w:sz w:val="22"/>
               </w:rPr>
               <w:fldChar w:fldCharType="separate"/>
             </w:r>
@@ -959,7 +2248,6 @@
               <w:rPr>
                 <w:noProof/>
                 <w:webHidden/>
-                <w:sz w:val="22"/>
               </w:rPr>
               <w:t>3</w:t>
             </w:r>
@@ -967,7 +2255,6 @@
               <w:rPr>
                 <w:noProof/>
                 <w:webHidden/>
-                <w:sz w:val="22"/>
               </w:rPr>
               <w:fldChar w:fldCharType="end"/>
             </w:r>
@@ -979,20 +2266,18 @@
             <w:tabs>
               <w:tab w:val="right" w:leader="dot" w:pos="7927"/>
             </w:tabs>
-            <w:spacing w:after="0" w:line="360" w:lineRule="auto"/>
             <w:rPr>
               <w:rFonts w:asciiTheme="minorHAnsi" w:eastAsiaTheme="minorEastAsia" w:hAnsiTheme="minorHAnsi" w:cstheme="minorBidi"/>
               <w:noProof/>
-              <w:sz w:val="20"/>
+              <w:sz w:val="22"/>
               <w:szCs w:val="22"/>
             </w:rPr>
           </w:pPr>
-          <w:hyperlink w:anchor="_Toc168945405" w:history="1">
+          <w:hyperlink w:anchor="_Toc169278800" w:history="1">
             <w:r>
               <w:rPr>
                 <w:rStyle w:val="Hyperlink"/>
                 <w:noProof/>
-                <w:sz w:val="22"/>
               </w:rPr>
               <w:t>BAB 2. TINJAUAN PUSTAKA</w:t>
             </w:r>
@@ -1000,7 +2285,6 @@
               <w:rPr>
                 <w:noProof/>
                 <w:webHidden/>
-                <w:sz w:val="22"/>
               </w:rPr>
               <w:tab/>
             </w:r>
@@ -1008,7 +2292,6 @@
               <w:rPr>
                 <w:noProof/>
                 <w:webHidden/>
-                <w:sz w:val="22"/>
               </w:rPr>
               <w:fldChar w:fldCharType="begin"/>
             </w:r>
@@ -1016,22 +2299,19 @@
               <w:rPr>
                 <w:noProof/>
                 <w:webHidden/>
-                <w:sz w:val="22"/>
-              </w:rPr>
-              <w:instrText xml:space="preserve"> PAGEREF _Toc168945405 \h </w:instrText>
+              </w:rPr>
+              <w:instrText xml:space="preserve"> PAGEREF _Toc169278800 \h </w:instrText>
             </w:r>
             <w:r>
               <w:rPr>
                 <w:noProof/>
                 <w:webHidden/>
-                <w:sz w:val="22"/>
               </w:rPr>
             </w:r>
             <w:r>
               <w:rPr>
                 <w:noProof/>
                 <w:webHidden/>
-                <w:sz w:val="22"/>
               </w:rPr>
               <w:fldChar w:fldCharType="separate"/>
             </w:r>
@@ -1039,7 +2319,6 @@
               <w:rPr>
                 <w:noProof/>
                 <w:webHidden/>
-                <w:sz w:val="22"/>
               </w:rPr>
               <w:t>4</w:t>
             </w:r>
@@ -1047,7 +2326,6 @@
               <w:rPr>
                 <w:noProof/>
                 <w:webHidden/>
-                <w:sz w:val="22"/>
               </w:rPr>
               <w:fldChar w:fldCharType="end"/>
             </w:r>
@@ -1060,28 +2338,26 @@
               <w:tab w:val="left" w:pos="880"/>
               <w:tab w:val="right" w:leader="dot" w:pos="7927"/>
             </w:tabs>
-            <w:spacing w:after="0" w:line="360" w:lineRule="auto"/>
             <w:rPr>
               <w:rFonts w:asciiTheme="minorHAnsi" w:eastAsiaTheme="minorEastAsia" w:hAnsiTheme="minorHAnsi" w:cstheme="minorBidi"/>
               <w:noProof/>
-              <w:sz w:val="20"/>
+              <w:sz w:val="22"/>
               <w:szCs w:val="22"/>
             </w:rPr>
           </w:pPr>
-          <w:hyperlink w:anchor="_Toc168945406" w:history="1">
+          <w:hyperlink w:anchor="_Toc169278801" w:history="1">
             <w:r>
               <w:rPr>
                 <w:rStyle w:val="Hyperlink"/>
                 <w:noProof/>
+              </w:rPr>
+              <w:t>2.1</w:t>
+            </w:r>
+            <w:r>
+              <w:rPr>
+                <w:rFonts w:asciiTheme="minorHAnsi" w:eastAsiaTheme="minorEastAsia" w:hAnsiTheme="minorHAnsi" w:cstheme="minorBidi"/>
+                <w:noProof/>
                 <w:sz w:val="22"/>
-              </w:rPr>
-              <w:t>2.1</w:t>
-            </w:r>
-            <w:r>
-              <w:rPr>
-                <w:rFonts w:asciiTheme="minorHAnsi" w:eastAsiaTheme="minorEastAsia" w:hAnsiTheme="minorHAnsi" w:cstheme="minorBidi"/>
-                <w:noProof/>
-                <w:sz w:val="20"/>
                 <w:szCs w:val="22"/>
               </w:rPr>
               <w:tab/>
@@ -1090,7 +2366,6 @@
               <w:rPr>
                 <w:rStyle w:val="Hyperlink"/>
                 <w:noProof/>
-                <w:sz w:val="22"/>
               </w:rPr>
               <w:t>Studi Sebelumnya</w:t>
             </w:r>
@@ -1098,7 +2373,6 @@
               <w:rPr>
                 <w:noProof/>
                 <w:webHidden/>
-                <w:sz w:val="22"/>
               </w:rPr>
               <w:tab/>
             </w:r>
@@ -1106,7 +2380,6 @@
               <w:rPr>
                 <w:noProof/>
                 <w:webHidden/>
-                <w:sz w:val="22"/>
               </w:rPr>
               <w:fldChar w:fldCharType="begin"/>
             </w:r>
@@ -1114,22 +2387,19 @@
               <w:rPr>
                 <w:noProof/>
                 <w:webHidden/>
-                <w:sz w:val="22"/>
-              </w:rPr>
-              <w:instrText xml:space="preserve"> PAGEREF _Toc168945406 \h </w:instrText>
+              </w:rPr>
+              <w:instrText xml:space="preserve"> PAGEREF _Toc169278801 \h </w:instrText>
             </w:r>
             <w:r>
               <w:rPr>
                 <w:noProof/>
                 <w:webHidden/>
-                <w:sz w:val="22"/>
               </w:rPr>
             </w:r>
             <w:r>
               <w:rPr>
                 <w:noProof/>
                 <w:webHidden/>
-                <w:sz w:val="22"/>
               </w:rPr>
               <w:fldChar w:fldCharType="separate"/>
             </w:r>
@@ -1137,7 +2407,6 @@
               <w:rPr>
                 <w:noProof/>
                 <w:webHidden/>
-                <w:sz w:val="22"/>
               </w:rPr>
               <w:t>4</w:t>
             </w:r>
@@ -1145,7 +2414,6 @@
               <w:rPr>
                 <w:noProof/>
                 <w:webHidden/>
-                <w:sz w:val="22"/>
               </w:rPr>
               <w:fldChar w:fldCharType="end"/>
             </w:r>
@@ -1158,28 +2426,26 @@
               <w:tab w:val="left" w:pos="880"/>
               <w:tab w:val="right" w:leader="dot" w:pos="7927"/>
             </w:tabs>
-            <w:spacing w:after="0" w:line="360" w:lineRule="auto"/>
             <w:rPr>
               <w:rFonts w:asciiTheme="minorHAnsi" w:eastAsiaTheme="minorEastAsia" w:hAnsiTheme="minorHAnsi" w:cstheme="minorBidi"/>
               <w:noProof/>
-              <w:sz w:val="20"/>
+              <w:sz w:val="22"/>
               <w:szCs w:val="22"/>
             </w:rPr>
           </w:pPr>
-          <w:hyperlink w:anchor="_Toc168945407" w:history="1">
+          <w:hyperlink w:anchor="_Toc169278802" w:history="1">
             <w:r>
               <w:rPr>
                 <w:rStyle w:val="Hyperlink"/>
                 <w:noProof/>
+              </w:rPr>
+              <w:t>2.2</w:t>
+            </w:r>
+            <w:r>
+              <w:rPr>
+                <w:rFonts w:asciiTheme="minorHAnsi" w:eastAsiaTheme="minorEastAsia" w:hAnsiTheme="minorHAnsi" w:cstheme="minorBidi"/>
+                <w:noProof/>
                 <w:sz w:val="22"/>
-              </w:rPr>
-              <w:t>2.2</w:t>
-            </w:r>
-            <w:r>
-              <w:rPr>
-                <w:rFonts w:asciiTheme="minorHAnsi" w:eastAsiaTheme="minorEastAsia" w:hAnsiTheme="minorHAnsi" w:cstheme="minorBidi"/>
-                <w:noProof/>
-                <w:sz w:val="20"/>
                 <w:szCs w:val="22"/>
               </w:rPr>
               <w:tab/>
@@ -1188,7 +2454,6 @@
               <w:rPr>
                 <w:rStyle w:val="Hyperlink"/>
                 <w:noProof/>
-                <w:sz w:val="22"/>
               </w:rPr>
               <w:t>Dasar Teori</w:t>
             </w:r>
@@ -1196,7 +2461,6 @@
               <w:rPr>
                 <w:noProof/>
                 <w:webHidden/>
-                <w:sz w:val="22"/>
               </w:rPr>
               <w:tab/>
             </w:r>
@@ -1204,7 +2468,6 @@
               <w:rPr>
                 <w:noProof/>
                 <w:webHidden/>
-                <w:sz w:val="22"/>
               </w:rPr>
               <w:fldChar w:fldCharType="begin"/>
             </w:r>
@@ -1212,22 +2475,19 @@
               <w:rPr>
                 <w:noProof/>
                 <w:webHidden/>
-                <w:sz w:val="22"/>
-              </w:rPr>
-              <w:instrText xml:space="preserve"> PAGEREF _Toc168945407 \h </w:instrText>
+              </w:rPr>
+              <w:instrText xml:space="preserve"> PAGEREF _Toc169278802 \h </w:instrText>
             </w:r>
             <w:r>
               <w:rPr>
                 <w:noProof/>
                 <w:webHidden/>
-                <w:sz w:val="22"/>
               </w:rPr>
             </w:r>
             <w:r>
               <w:rPr>
                 <w:noProof/>
                 <w:webHidden/>
-                <w:sz w:val="22"/>
               </w:rPr>
               <w:fldChar w:fldCharType="separate"/>
             </w:r>
@@ -1235,7 +2495,6 @@
               <w:rPr>
                 <w:noProof/>
                 <w:webHidden/>
-                <w:sz w:val="22"/>
               </w:rPr>
               <w:t>5</w:t>
             </w:r>
@@ -1243,7 +2502,6 @@
               <w:rPr>
                 <w:noProof/>
                 <w:webHidden/>
-                <w:sz w:val="22"/>
               </w:rPr>
               <w:fldChar w:fldCharType="end"/>
             </w:r>
@@ -1256,28 +2514,26 @@
               <w:tab w:val="left" w:pos="1320"/>
               <w:tab w:val="right" w:leader="dot" w:pos="7927"/>
             </w:tabs>
-            <w:spacing w:after="0" w:line="360" w:lineRule="auto"/>
             <w:rPr>
               <w:rFonts w:asciiTheme="minorHAnsi" w:eastAsiaTheme="minorEastAsia" w:hAnsiTheme="minorHAnsi" w:cstheme="minorBidi"/>
               <w:noProof/>
-              <w:sz w:val="20"/>
+              <w:sz w:val="22"/>
               <w:szCs w:val="22"/>
             </w:rPr>
           </w:pPr>
-          <w:hyperlink w:anchor="_Toc168945408" w:history="1">
+          <w:hyperlink w:anchor="_Toc169278803" w:history="1">
             <w:r>
               <w:rPr>
                 <w:rStyle w:val="Hyperlink"/>
                 <w:noProof/>
+              </w:rPr>
+              <w:t>2.2.1</w:t>
+            </w:r>
+            <w:r>
+              <w:rPr>
+                <w:rFonts w:asciiTheme="minorHAnsi" w:eastAsiaTheme="minorEastAsia" w:hAnsiTheme="minorHAnsi" w:cstheme="minorBidi"/>
+                <w:noProof/>
                 <w:sz w:val="22"/>
-              </w:rPr>
-              <w:t>2.2.1</w:t>
-            </w:r>
-            <w:r>
-              <w:rPr>
-                <w:rFonts w:asciiTheme="minorHAnsi" w:eastAsiaTheme="minorEastAsia" w:hAnsiTheme="minorHAnsi" w:cstheme="minorBidi"/>
-                <w:noProof/>
-                <w:sz w:val="20"/>
                 <w:szCs w:val="22"/>
               </w:rPr>
               <w:tab/>
@@ -1286,7 +2542,6 @@
               <w:rPr>
                 <w:rStyle w:val="Hyperlink"/>
                 <w:noProof/>
-                <w:sz w:val="22"/>
               </w:rPr>
               <w:t>Konsep Dasar Sistem</w:t>
             </w:r>
@@ -1294,7 +2549,6 @@
               <w:rPr>
                 <w:noProof/>
                 <w:webHidden/>
-                <w:sz w:val="22"/>
               </w:rPr>
               <w:tab/>
             </w:r>
@@ -1302,7 +2556,6 @@
               <w:rPr>
                 <w:noProof/>
                 <w:webHidden/>
-                <w:sz w:val="22"/>
               </w:rPr>
               <w:fldChar w:fldCharType="begin"/>
             </w:r>
@@ -1310,22 +2563,19 @@
               <w:rPr>
                 <w:noProof/>
                 <w:webHidden/>
-                <w:sz w:val="22"/>
-              </w:rPr>
-              <w:instrText xml:space="preserve"> PAGEREF _Toc168945408 \h </w:instrText>
+              </w:rPr>
+              <w:instrText xml:space="preserve"> PAGEREF _Toc169278803 \h </w:instrText>
             </w:r>
             <w:r>
               <w:rPr>
                 <w:noProof/>
                 <w:webHidden/>
-                <w:sz w:val="22"/>
               </w:rPr>
             </w:r>
             <w:r>
               <w:rPr>
                 <w:noProof/>
                 <w:webHidden/>
-                <w:sz w:val="22"/>
               </w:rPr>
               <w:fldChar w:fldCharType="separate"/>
             </w:r>
@@ -1333,7 +2583,6 @@
               <w:rPr>
                 <w:noProof/>
                 <w:webHidden/>
-                <w:sz w:val="22"/>
               </w:rPr>
               <w:t>5</w:t>
             </w:r>
@@ -1341,7 +2590,6 @@
               <w:rPr>
                 <w:noProof/>
                 <w:webHidden/>
-                <w:sz w:val="22"/>
               </w:rPr>
               <w:fldChar w:fldCharType="end"/>
             </w:r>
@@ -1354,28 +2602,26 @@
               <w:tab w:val="left" w:pos="1320"/>
               <w:tab w:val="right" w:leader="dot" w:pos="7927"/>
             </w:tabs>
-            <w:spacing w:after="0" w:line="360" w:lineRule="auto"/>
             <w:rPr>
               <w:rFonts w:asciiTheme="minorHAnsi" w:eastAsiaTheme="minorEastAsia" w:hAnsiTheme="minorHAnsi" w:cstheme="minorBidi"/>
               <w:noProof/>
-              <w:sz w:val="20"/>
+              <w:sz w:val="22"/>
               <w:szCs w:val="22"/>
             </w:rPr>
           </w:pPr>
-          <w:hyperlink w:anchor="_Toc168945409" w:history="1">
+          <w:hyperlink w:anchor="_Toc169278804" w:history="1">
             <w:r>
               <w:rPr>
                 <w:rStyle w:val="Hyperlink"/>
                 <w:noProof/>
+              </w:rPr>
+              <w:t>2.2.2</w:t>
+            </w:r>
+            <w:r>
+              <w:rPr>
+                <w:rFonts w:asciiTheme="minorHAnsi" w:eastAsiaTheme="minorEastAsia" w:hAnsiTheme="minorHAnsi" w:cstheme="minorBidi"/>
+                <w:noProof/>
                 <w:sz w:val="22"/>
-              </w:rPr>
-              <w:t>2.2.2</w:t>
-            </w:r>
-            <w:r>
-              <w:rPr>
-                <w:rFonts w:asciiTheme="minorHAnsi" w:eastAsiaTheme="minorEastAsia" w:hAnsiTheme="minorHAnsi" w:cstheme="minorBidi"/>
-                <w:noProof/>
-                <w:sz w:val="20"/>
                 <w:szCs w:val="22"/>
               </w:rPr>
               <w:tab/>
@@ -1384,7 +2630,6 @@
               <w:rPr>
                 <w:rStyle w:val="Hyperlink"/>
                 <w:noProof/>
-                <w:sz w:val="22"/>
               </w:rPr>
               <w:t>Siklus Hidup Pengembangan Sistem (SDLC)</w:t>
             </w:r>
@@ -1392,7 +2637,6 @@
               <w:rPr>
                 <w:noProof/>
                 <w:webHidden/>
-                <w:sz w:val="22"/>
               </w:rPr>
               <w:tab/>
             </w:r>
@@ -1400,7 +2644,6 @@
               <w:rPr>
                 <w:noProof/>
                 <w:webHidden/>
-                <w:sz w:val="22"/>
               </w:rPr>
               <w:fldChar w:fldCharType="begin"/>
             </w:r>
@@ -1408,22 +2651,19 @@
               <w:rPr>
                 <w:noProof/>
                 <w:webHidden/>
-                <w:sz w:val="22"/>
-              </w:rPr>
-              <w:instrText xml:space="preserve"> PAGEREF _Toc168945409 \h </w:instrText>
+              </w:rPr>
+              <w:instrText xml:space="preserve"> PAGEREF _Toc169278804 \h </w:instrText>
             </w:r>
             <w:r>
               <w:rPr>
                 <w:noProof/>
                 <w:webHidden/>
-                <w:sz w:val="22"/>
               </w:rPr>
             </w:r>
             <w:r>
               <w:rPr>
                 <w:noProof/>
                 <w:webHidden/>
-                <w:sz w:val="22"/>
               </w:rPr>
               <w:fldChar w:fldCharType="separate"/>
             </w:r>
@@ -1431,7 +2671,6 @@
               <w:rPr>
                 <w:noProof/>
                 <w:webHidden/>
-                <w:sz w:val="22"/>
               </w:rPr>
               <w:t>7</w:t>
             </w:r>
@@ -1439,7 +2678,6 @@
               <w:rPr>
                 <w:noProof/>
                 <w:webHidden/>
-                <w:sz w:val="22"/>
               </w:rPr>
               <w:fldChar w:fldCharType="end"/>
             </w:r>
@@ -1452,28 +2690,26 @@
               <w:tab w:val="left" w:pos="1320"/>
               <w:tab w:val="right" w:leader="dot" w:pos="7927"/>
             </w:tabs>
-            <w:spacing w:after="0" w:line="360" w:lineRule="auto"/>
             <w:rPr>
               <w:rFonts w:asciiTheme="minorHAnsi" w:eastAsiaTheme="minorEastAsia" w:hAnsiTheme="minorHAnsi" w:cstheme="minorBidi"/>
               <w:noProof/>
-              <w:sz w:val="20"/>
+              <w:sz w:val="22"/>
               <w:szCs w:val="22"/>
             </w:rPr>
           </w:pPr>
-          <w:hyperlink w:anchor="_Toc168945410" w:history="1">
+          <w:hyperlink w:anchor="_Toc169278805" w:history="1">
             <w:r>
               <w:rPr>
                 <w:rStyle w:val="Hyperlink"/>
                 <w:noProof/>
+              </w:rPr>
+              <w:t>2.2.3</w:t>
+            </w:r>
+            <w:r>
+              <w:rPr>
+                <w:rFonts w:asciiTheme="minorHAnsi" w:eastAsiaTheme="minorEastAsia" w:hAnsiTheme="minorHAnsi" w:cstheme="minorBidi"/>
+                <w:noProof/>
                 <w:sz w:val="22"/>
-              </w:rPr>
-              <w:t>2.2.3</w:t>
-            </w:r>
-            <w:r>
-              <w:rPr>
-                <w:rFonts w:asciiTheme="minorHAnsi" w:eastAsiaTheme="minorEastAsia" w:hAnsiTheme="minorHAnsi" w:cstheme="minorBidi"/>
-                <w:noProof/>
-                <w:sz w:val="20"/>
                 <w:szCs w:val="22"/>
               </w:rPr>
               <w:tab/>
@@ -1482,7 +2718,6 @@
               <w:rPr>
                 <w:rStyle w:val="Hyperlink"/>
                 <w:noProof/>
-                <w:sz w:val="22"/>
               </w:rPr>
               <w:t>Alat Bantu Pengenalan Sistem</w:t>
             </w:r>
@@ -1490,7 +2725,6 @@
               <w:rPr>
                 <w:noProof/>
                 <w:webHidden/>
-                <w:sz w:val="22"/>
               </w:rPr>
               <w:tab/>
             </w:r>
@@ -1498,7 +2732,6 @@
               <w:rPr>
                 <w:noProof/>
                 <w:webHidden/>
-                <w:sz w:val="22"/>
               </w:rPr>
               <w:fldChar w:fldCharType="begin"/>
             </w:r>
@@ -1506,22 +2739,19 @@
               <w:rPr>
                 <w:noProof/>
                 <w:webHidden/>
-                <w:sz w:val="22"/>
-              </w:rPr>
-              <w:instrText xml:space="preserve"> PAGEREF _Toc168945410 \h </w:instrText>
+              </w:rPr>
+              <w:instrText xml:space="preserve"> PAGEREF _Toc169278805 \h </w:instrText>
             </w:r>
             <w:r>
               <w:rPr>
                 <w:noProof/>
                 <w:webHidden/>
-                <w:sz w:val="22"/>
               </w:rPr>
             </w:r>
             <w:r>
               <w:rPr>
                 <w:noProof/>
                 <w:webHidden/>
-                <w:sz w:val="22"/>
               </w:rPr>
               <w:fldChar w:fldCharType="separate"/>
             </w:r>
@@ -1529,7 +2759,6 @@
               <w:rPr>
                 <w:noProof/>
                 <w:webHidden/>
-                <w:sz w:val="22"/>
               </w:rPr>
               <w:t>7</w:t>
             </w:r>
@@ -1537,7 +2766,6 @@
               <w:rPr>
                 <w:noProof/>
                 <w:webHidden/>
-                <w:sz w:val="22"/>
               </w:rPr>
               <w:fldChar w:fldCharType="end"/>
             </w:r>
@@ -1550,28 +2778,26 @@
               <w:tab w:val="left" w:pos="880"/>
               <w:tab w:val="right" w:leader="dot" w:pos="7927"/>
             </w:tabs>
-            <w:spacing w:after="0" w:line="360" w:lineRule="auto"/>
             <w:rPr>
               <w:rFonts w:asciiTheme="minorHAnsi" w:eastAsiaTheme="minorEastAsia" w:hAnsiTheme="minorHAnsi" w:cstheme="minorBidi"/>
               <w:noProof/>
-              <w:sz w:val="20"/>
+              <w:sz w:val="22"/>
               <w:szCs w:val="22"/>
             </w:rPr>
           </w:pPr>
-          <w:hyperlink w:anchor="_Toc168945411" w:history="1">
+          <w:hyperlink w:anchor="_Toc169278806" w:history="1">
             <w:r>
               <w:rPr>
                 <w:rStyle w:val="Hyperlink"/>
                 <w:noProof/>
+              </w:rPr>
+              <w:t>2.3</w:t>
+            </w:r>
+            <w:r>
+              <w:rPr>
+                <w:rFonts w:asciiTheme="minorHAnsi" w:eastAsiaTheme="minorEastAsia" w:hAnsiTheme="minorHAnsi" w:cstheme="minorBidi"/>
+                <w:noProof/>
                 <w:sz w:val="22"/>
-              </w:rPr>
-              <w:t>2.3</w:t>
-            </w:r>
-            <w:r>
-              <w:rPr>
-                <w:rFonts w:asciiTheme="minorHAnsi" w:eastAsiaTheme="minorEastAsia" w:hAnsiTheme="minorHAnsi" w:cstheme="minorBidi"/>
-                <w:noProof/>
-                <w:sz w:val="20"/>
                 <w:szCs w:val="22"/>
               </w:rPr>
               <w:tab/>
@@ -1580,7 +2806,6 @@
               <w:rPr>
                 <w:rStyle w:val="Hyperlink"/>
                 <w:noProof/>
-                <w:sz w:val="22"/>
               </w:rPr>
               <w:t>Bahasa Pemrograman Java</w:t>
             </w:r>
@@ -1588,7 +2813,6 @@
               <w:rPr>
                 <w:noProof/>
                 <w:webHidden/>
-                <w:sz w:val="22"/>
               </w:rPr>
               <w:tab/>
             </w:r>
@@ -1596,7 +2820,6 @@
               <w:rPr>
                 <w:noProof/>
                 <w:webHidden/>
-                <w:sz w:val="22"/>
               </w:rPr>
               <w:fldChar w:fldCharType="begin"/>
             </w:r>
@@ -1604,22 +2827,19 @@
               <w:rPr>
                 <w:noProof/>
                 <w:webHidden/>
-                <w:sz w:val="22"/>
-              </w:rPr>
-              <w:instrText xml:space="preserve"> PAGEREF _Toc168945411 \h </w:instrText>
+              </w:rPr>
+              <w:instrText xml:space="preserve"> PAGEREF _Toc169278806 \h </w:instrText>
             </w:r>
             <w:r>
               <w:rPr>
                 <w:noProof/>
                 <w:webHidden/>
-                <w:sz w:val="22"/>
               </w:rPr>
             </w:r>
             <w:r>
               <w:rPr>
                 <w:noProof/>
                 <w:webHidden/>
-                <w:sz w:val="22"/>
               </w:rPr>
               <w:fldChar w:fldCharType="separate"/>
             </w:r>
@@ -1627,7 +2847,6 @@
               <w:rPr>
                 <w:noProof/>
                 <w:webHidden/>
-                <w:sz w:val="22"/>
               </w:rPr>
               <w:t>13</w:t>
             </w:r>
@@ -1635,7 +2854,6 @@
               <w:rPr>
                 <w:noProof/>
                 <w:webHidden/>
-                <w:sz w:val="22"/>
               </w:rPr>
               <w:fldChar w:fldCharType="end"/>
             </w:r>
@@ -1648,28 +2866,26 @@
               <w:tab w:val="left" w:pos="880"/>
               <w:tab w:val="right" w:leader="dot" w:pos="7927"/>
             </w:tabs>
-            <w:spacing w:after="0" w:line="360" w:lineRule="auto"/>
             <w:rPr>
               <w:rFonts w:asciiTheme="minorHAnsi" w:eastAsiaTheme="minorEastAsia" w:hAnsiTheme="minorHAnsi" w:cstheme="minorBidi"/>
               <w:noProof/>
-              <w:sz w:val="20"/>
+              <w:sz w:val="22"/>
               <w:szCs w:val="22"/>
             </w:rPr>
           </w:pPr>
-          <w:hyperlink w:anchor="_Toc168945412" w:history="1">
+          <w:hyperlink w:anchor="_Toc169278807" w:history="1">
             <w:r>
               <w:rPr>
                 <w:rStyle w:val="Hyperlink"/>
                 <w:noProof/>
+              </w:rPr>
+              <w:t>2.4</w:t>
+            </w:r>
+            <w:r>
+              <w:rPr>
+                <w:rFonts w:asciiTheme="minorHAnsi" w:eastAsiaTheme="minorEastAsia" w:hAnsiTheme="minorHAnsi" w:cstheme="minorBidi"/>
+                <w:noProof/>
                 <w:sz w:val="22"/>
-              </w:rPr>
-              <w:t>2.4</w:t>
-            </w:r>
-            <w:r>
-              <w:rPr>
-                <w:rFonts w:asciiTheme="minorHAnsi" w:eastAsiaTheme="minorEastAsia" w:hAnsiTheme="minorHAnsi" w:cstheme="minorBidi"/>
-                <w:noProof/>
-                <w:sz w:val="20"/>
                 <w:szCs w:val="22"/>
               </w:rPr>
               <w:tab/>
@@ -1678,7 +2894,6 @@
               <w:rPr>
                 <w:rStyle w:val="Hyperlink"/>
                 <w:noProof/>
-                <w:sz w:val="22"/>
               </w:rPr>
               <w:t>Puskesmas</w:t>
             </w:r>
@@ -1686,7 +2901,6 @@
               <w:rPr>
                 <w:noProof/>
                 <w:webHidden/>
-                <w:sz w:val="22"/>
               </w:rPr>
               <w:tab/>
             </w:r>
@@ -1694,7 +2908,6 @@
               <w:rPr>
                 <w:noProof/>
                 <w:webHidden/>
-                <w:sz w:val="22"/>
               </w:rPr>
               <w:fldChar w:fldCharType="begin"/>
             </w:r>
@@ -1702,22 +2915,19 @@
               <w:rPr>
                 <w:noProof/>
                 <w:webHidden/>
-                <w:sz w:val="22"/>
-              </w:rPr>
-              <w:instrText xml:space="preserve"> PAGEREF _Toc168945412 \h </w:instrText>
+              </w:rPr>
+              <w:instrText xml:space="preserve"> PAGEREF _Toc169278807 \h </w:instrText>
             </w:r>
             <w:r>
               <w:rPr>
                 <w:noProof/>
                 <w:webHidden/>
-                <w:sz w:val="22"/>
               </w:rPr>
             </w:r>
             <w:r>
               <w:rPr>
                 <w:noProof/>
                 <w:webHidden/>
-                <w:sz w:val="22"/>
               </w:rPr>
               <w:fldChar w:fldCharType="separate"/>
             </w:r>
@@ -1725,7 +2935,6 @@
               <w:rPr>
                 <w:noProof/>
                 <w:webHidden/>
-                <w:sz w:val="22"/>
               </w:rPr>
               <w:t>13</w:t>
             </w:r>
@@ -1733,7 +2942,6 @@
               <w:rPr>
                 <w:noProof/>
                 <w:webHidden/>
-                <w:sz w:val="22"/>
               </w:rPr>
               <w:fldChar w:fldCharType="end"/>
             </w:r>
@@ -1746,28 +2954,26 @@
               <w:tab w:val="left" w:pos="1320"/>
               <w:tab w:val="right" w:leader="dot" w:pos="7927"/>
             </w:tabs>
-            <w:spacing w:after="0" w:line="360" w:lineRule="auto"/>
             <w:rPr>
               <w:rFonts w:asciiTheme="minorHAnsi" w:eastAsiaTheme="minorEastAsia" w:hAnsiTheme="minorHAnsi" w:cstheme="minorBidi"/>
               <w:noProof/>
-              <w:sz w:val="20"/>
+              <w:sz w:val="22"/>
               <w:szCs w:val="22"/>
             </w:rPr>
           </w:pPr>
-          <w:hyperlink w:anchor="_Toc168945413" w:history="1">
+          <w:hyperlink w:anchor="_Toc169278808" w:history="1">
             <w:r>
               <w:rPr>
                 <w:rStyle w:val="Hyperlink"/>
                 <w:noProof/>
+              </w:rPr>
+              <w:t>2.4.1</w:t>
+            </w:r>
+            <w:r>
+              <w:rPr>
+                <w:rFonts w:asciiTheme="minorHAnsi" w:eastAsiaTheme="minorEastAsia" w:hAnsiTheme="minorHAnsi" w:cstheme="minorBidi"/>
+                <w:noProof/>
                 <w:sz w:val="22"/>
-              </w:rPr>
-              <w:t>2.4.1</w:t>
-            </w:r>
-            <w:r>
-              <w:rPr>
-                <w:rFonts w:asciiTheme="minorHAnsi" w:eastAsiaTheme="minorEastAsia" w:hAnsiTheme="minorHAnsi" w:cstheme="minorBidi"/>
-                <w:noProof/>
-                <w:sz w:val="20"/>
                 <w:szCs w:val="22"/>
               </w:rPr>
               <w:tab/>
@@ -1776,7 +2982,6 @@
               <w:rPr>
                 <w:rStyle w:val="Hyperlink"/>
                 <w:noProof/>
-                <w:sz w:val="22"/>
               </w:rPr>
               <w:t>Puskesmas Siulak Mukai</w:t>
             </w:r>
@@ -1784,7 +2989,6 @@
               <w:rPr>
                 <w:noProof/>
                 <w:webHidden/>
-                <w:sz w:val="22"/>
               </w:rPr>
               <w:tab/>
             </w:r>
@@ -1792,7 +2996,6 @@
               <w:rPr>
                 <w:noProof/>
                 <w:webHidden/>
-                <w:sz w:val="22"/>
               </w:rPr>
               <w:fldChar w:fldCharType="begin"/>
             </w:r>
@@ -1800,22 +3003,19 @@
               <w:rPr>
                 <w:noProof/>
                 <w:webHidden/>
-                <w:sz w:val="22"/>
-              </w:rPr>
-              <w:instrText xml:space="preserve"> PAGEREF _Toc168945413 \h </w:instrText>
+              </w:rPr>
+              <w:instrText xml:space="preserve"> PAGEREF _Toc169278808 \h </w:instrText>
             </w:r>
             <w:r>
               <w:rPr>
                 <w:noProof/>
                 <w:webHidden/>
-                <w:sz w:val="22"/>
               </w:rPr>
             </w:r>
             <w:r>
               <w:rPr>
                 <w:noProof/>
                 <w:webHidden/>
-                <w:sz w:val="22"/>
               </w:rPr>
               <w:fldChar w:fldCharType="separate"/>
             </w:r>
@@ -1823,7 +3023,6 @@
               <w:rPr>
                 <w:noProof/>
                 <w:webHidden/>
-                <w:sz w:val="22"/>
               </w:rPr>
               <w:t>13</w:t>
             </w:r>
@@ -1831,7 +3030,6 @@
               <w:rPr>
                 <w:noProof/>
                 <w:webHidden/>
-                <w:sz w:val="22"/>
               </w:rPr>
               <w:fldChar w:fldCharType="end"/>
             </w:r>
@@ -1843,20 +3041,18 @@
             <w:tabs>
               <w:tab w:val="right" w:leader="dot" w:pos="7927"/>
             </w:tabs>
-            <w:spacing w:after="0" w:line="360" w:lineRule="auto"/>
             <w:rPr>
               <w:rFonts w:asciiTheme="minorHAnsi" w:eastAsiaTheme="minorEastAsia" w:hAnsiTheme="minorHAnsi" w:cstheme="minorBidi"/>
               <w:noProof/>
-              <w:sz w:val="20"/>
+              <w:sz w:val="22"/>
               <w:szCs w:val="22"/>
             </w:rPr>
           </w:pPr>
-          <w:hyperlink w:anchor="_Toc168945414" w:history="1">
+          <w:hyperlink w:anchor="_Toc169278809" w:history="1">
             <w:r>
               <w:rPr>
                 <w:rStyle w:val="Hyperlink"/>
                 <w:noProof/>
-                <w:sz w:val="22"/>
               </w:rPr>
               <w:t>BAB 3. METODOLOGI PENELITIAN</w:t>
             </w:r>
@@ -1864,7 +3060,6 @@
               <w:rPr>
                 <w:noProof/>
                 <w:webHidden/>
-                <w:sz w:val="22"/>
               </w:rPr>
               <w:tab/>
             </w:r>
@@ -1872,7 +3067,6 @@
               <w:rPr>
                 <w:noProof/>
                 <w:webHidden/>
-                <w:sz w:val="22"/>
               </w:rPr>
               <w:fldChar w:fldCharType="begin"/>
             </w:r>
@@ -1880,22 +3074,19 @@
               <w:rPr>
                 <w:noProof/>
                 <w:webHidden/>
-                <w:sz w:val="22"/>
-              </w:rPr>
-              <w:instrText xml:space="preserve"> PAGEREF _Toc168945414 \h </w:instrText>
+              </w:rPr>
+              <w:instrText xml:space="preserve"> PAGEREF _Toc169278809 \h </w:instrText>
             </w:r>
             <w:r>
               <w:rPr>
                 <w:noProof/>
                 <w:webHidden/>
-                <w:sz w:val="22"/>
               </w:rPr>
             </w:r>
             <w:r>
               <w:rPr>
                 <w:noProof/>
                 <w:webHidden/>
-                <w:sz w:val="22"/>
               </w:rPr>
               <w:fldChar w:fldCharType="separate"/>
             </w:r>
@@ -1903,7 +3094,6 @@
               <w:rPr>
                 <w:noProof/>
                 <w:webHidden/>
-                <w:sz w:val="22"/>
               </w:rPr>
               <w:t>16</w:t>
             </w:r>
@@ -1911,7 +3101,6 @@
               <w:rPr>
                 <w:noProof/>
                 <w:webHidden/>
-                <w:sz w:val="22"/>
               </w:rPr>
               <w:fldChar w:fldCharType="end"/>
             </w:r>
@@ -1924,28 +3113,26 @@
               <w:tab w:val="left" w:pos="880"/>
               <w:tab w:val="right" w:leader="dot" w:pos="7927"/>
             </w:tabs>
-            <w:spacing w:after="0" w:line="360" w:lineRule="auto"/>
             <w:rPr>
               <w:rFonts w:asciiTheme="minorHAnsi" w:eastAsiaTheme="minorEastAsia" w:hAnsiTheme="minorHAnsi" w:cstheme="minorBidi"/>
               <w:noProof/>
-              <w:sz w:val="20"/>
+              <w:sz w:val="22"/>
               <w:szCs w:val="22"/>
             </w:rPr>
           </w:pPr>
-          <w:hyperlink w:anchor="_Toc168945415" w:history="1">
+          <w:hyperlink w:anchor="_Toc169278810" w:history="1">
             <w:r>
               <w:rPr>
                 <w:rStyle w:val="Hyperlink"/>
                 <w:noProof/>
+              </w:rPr>
+              <w:t>3.1</w:t>
+            </w:r>
+            <w:r>
+              <w:rPr>
+                <w:rFonts w:asciiTheme="minorHAnsi" w:eastAsiaTheme="minorEastAsia" w:hAnsiTheme="minorHAnsi" w:cstheme="minorBidi"/>
+                <w:noProof/>
                 <w:sz w:val="22"/>
-              </w:rPr>
-              <w:t>3.1</w:t>
-            </w:r>
-            <w:r>
-              <w:rPr>
-                <w:rFonts w:asciiTheme="minorHAnsi" w:eastAsiaTheme="minorEastAsia" w:hAnsiTheme="minorHAnsi" w:cstheme="minorBidi"/>
-                <w:noProof/>
-                <w:sz w:val="20"/>
                 <w:szCs w:val="22"/>
               </w:rPr>
               <w:tab/>
@@ -1954,7 +3141,6 @@
               <w:rPr>
                 <w:rStyle w:val="Hyperlink"/>
                 <w:noProof/>
-                <w:sz w:val="22"/>
               </w:rPr>
               <w:t>Kerangka Penelitian</w:t>
             </w:r>
@@ -1962,7 +3148,6 @@
               <w:rPr>
                 <w:noProof/>
                 <w:webHidden/>
-                <w:sz w:val="22"/>
               </w:rPr>
               <w:tab/>
             </w:r>
@@ -1970,7 +3155,6 @@
               <w:rPr>
                 <w:noProof/>
                 <w:webHidden/>
-                <w:sz w:val="22"/>
               </w:rPr>
               <w:fldChar w:fldCharType="begin"/>
             </w:r>
@@ -1978,22 +3162,19 @@
               <w:rPr>
                 <w:noProof/>
                 <w:webHidden/>
-                <w:sz w:val="22"/>
-              </w:rPr>
-              <w:instrText xml:space="preserve"> PAGEREF _Toc168945415 \h </w:instrText>
+              </w:rPr>
+              <w:instrText xml:space="preserve"> PAGEREF _Toc169278810 \h </w:instrText>
             </w:r>
             <w:r>
               <w:rPr>
                 <w:noProof/>
                 <w:webHidden/>
-                <w:sz w:val="22"/>
               </w:rPr>
             </w:r>
             <w:r>
               <w:rPr>
                 <w:noProof/>
                 <w:webHidden/>
-                <w:sz w:val="22"/>
               </w:rPr>
               <w:fldChar w:fldCharType="separate"/>
             </w:r>
@@ -2001,7 +3182,6 @@
               <w:rPr>
                 <w:noProof/>
                 <w:webHidden/>
-                <w:sz w:val="22"/>
               </w:rPr>
               <w:t>16</w:t>
             </w:r>
@@ -2009,7 +3189,6 @@
               <w:rPr>
                 <w:noProof/>
                 <w:webHidden/>
-                <w:sz w:val="22"/>
               </w:rPr>
               <w:fldChar w:fldCharType="end"/>
             </w:r>
@@ -2022,28 +3201,26 @@
               <w:tab w:val="left" w:pos="880"/>
               <w:tab w:val="right" w:leader="dot" w:pos="7927"/>
             </w:tabs>
-            <w:spacing w:after="0" w:line="360" w:lineRule="auto"/>
             <w:rPr>
               <w:rFonts w:asciiTheme="minorHAnsi" w:eastAsiaTheme="minorEastAsia" w:hAnsiTheme="minorHAnsi" w:cstheme="minorBidi"/>
               <w:noProof/>
-              <w:sz w:val="20"/>
+              <w:sz w:val="22"/>
               <w:szCs w:val="22"/>
             </w:rPr>
           </w:pPr>
-          <w:hyperlink w:anchor="_Toc168945416" w:history="1">
+          <w:hyperlink w:anchor="_Toc169278811" w:history="1">
             <w:r>
               <w:rPr>
                 <w:rStyle w:val="Hyperlink"/>
                 <w:noProof/>
+              </w:rPr>
+              <w:t>3.2</w:t>
+            </w:r>
+            <w:r>
+              <w:rPr>
+                <w:rFonts w:asciiTheme="minorHAnsi" w:eastAsiaTheme="minorEastAsia" w:hAnsiTheme="minorHAnsi" w:cstheme="minorBidi"/>
+                <w:noProof/>
                 <w:sz w:val="22"/>
-              </w:rPr>
-              <w:t>3.2</w:t>
-            </w:r>
-            <w:r>
-              <w:rPr>
-                <w:rFonts w:asciiTheme="minorHAnsi" w:eastAsiaTheme="minorEastAsia" w:hAnsiTheme="minorHAnsi" w:cstheme="minorBidi"/>
-                <w:noProof/>
-                <w:sz w:val="20"/>
                 <w:szCs w:val="22"/>
               </w:rPr>
               <w:tab/>
@@ -2052,7 +3229,6 @@
               <w:rPr>
                 <w:rStyle w:val="Hyperlink"/>
                 <w:noProof/>
-                <w:sz w:val="22"/>
               </w:rPr>
               <w:t>Teknik Pengumpulan Data</w:t>
             </w:r>
@@ -2060,7 +3236,6 @@
               <w:rPr>
                 <w:noProof/>
                 <w:webHidden/>
-                <w:sz w:val="22"/>
               </w:rPr>
               <w:tab/>
             </w:r>
@@ -2068,7 +3243,6 @@
               <w:rPr>
                 <w:noProof/>
                 <w:webHidden/>
-                <w:sz w:val="22"/>
               </w:rPr>
               <w:fldChar w:fldCharType="begin"/>
             </w:r>
@@ -2076,22 +3250,19 @@
               <w:rPr>
                 <w:noProof/>
                 <w:webHidden/>
-                <w:sz w:val="22"/>
-              </w:rPr>
-              <w:instrText xml:space="preserve"> PAGEREF _Toc168945416 \h </w:instrText>
+              </w:rPr>
+              <w:instrText xml:space="preserve"> PAGEREF _Toc169278811 \h </w:instrText>
             </w:r>
             <w:r>
               <w:rPr>
                 <w:noProof/>
                 <w:webHidden/>
-                <w:sz w:val="22"/>
               </w:rPr>
             </w:r>
             <w:r>
               <w:rPr>
                 <w:noProof/>
                 <w:webHidden/>
-                <w:sz w:val="22"/>
               </w:rPr>
               <w:fldChar w:fldCharType="separate"/>
             </w:r>
@@ -2099,7 +3270,6 @@
               <w:rPr>
                 <w:noProof/>
                 <w:webHidden/>
-                <w:sz w:val="22"/>
               </w:rPr>
               <w:t>17</w:t>
             </w:r>
@@ -2107,7 +3277,6 @@
               <w:rPr>
                 <w:noProof/>
                 <w:webHidden/>
-                <w:sz w:val="22"/>
               </w:rPr>
               <w:fldChar w:fldCharType="end"/>
             </w:r>
@@ -2120,28 +3289,26 @@
               <w:tab w:val="left" w:pos="1320"/>
               <w:tab w:val="right" w:leader="dot" w:pos="7927"/>
             </w:tabs>
-            <w:spacing w:after="0" w:line="360" w:lineRule="auto"/>
             <w:rPr>
               <w:rFonts w:asciiTheme="minorHAnsi" w:eastAsiaTheme="minorEastAsia" w:hAnsiTheme="minorHAnsi" w:cstheme="minorBidi"/>
               <w:noProof/>
-              <w:sz w:val="20"/>
+              <w:sz w:val="22"/>
               <w:szCs w:val="22"/>
             </w:rPr>
           </w:pPr>
-          <w:hyperlink w:anchor="_Toc168945417" w:history="1">
+          <w:hyperlink w:anchor="_Toc169278812" w:history="1">
             <w:r>
               <w:rPr>
                 <w:rStyle w:val="Hyperlink"/>
                 <w:noProof/>
+              </w:rPr>
+              <w:t>3.2.1</w:t>
+            </w:r>
+            <w:r>
+              <w:rPr>
+                <w:rFonts w:asciiTheme="minorHAnsi" w:eastAsiaTheme="minorEastAsia" w:hAnsiTheme="minorHAnsi" w:cstheme="minorBidi"/>
+                <w:noProof/>
                 <w:sz w:val="22"/>
-              </w:rPr>
-              <w:t>3.2.1</w:t>
-            </w:r>
-            <w:r>
-              <w:rPr>
-                <w:rFonts w:asciiTheme="minorHAnsi" w:eastAsiaTheme="minorEastAsia" w:hAnsiTheme="minorHAnsi" w:cstheme="minorBidi"/>
-                <w:noProof/>
-                <w:sz w:val="20"/>
                 <w:szCs w:val="22"/>
               </w:rPr>
               <w:tab/>
@@ -2150,7 +3317,6 @@
               <w:rPr>
                 <w:rStyle w:val="Hyperlink"/>
                 <w:noProof/>
-                <w:sz w:val="22"/>
               </w:rPr>
               <w:t>Pengumpulan data Lapangan (</w:t>
             </w:r>
@@ -2159,7 +3325,6 @@
                 <w:rStyle w:val="Hyperlink"/>
                 <w:i/>
                 <w:noProof/>
-                <w:sz w:val="22"/>
               </w:rPr>
               <w:t>Field Research)</w:t>
             </w:r>
@@ -2167,7 +3332,6 @@
               <w:rPr>
                 <w:noProof/>
                 <w:webHidden/>
-                <w:sz w:val="22"/>
               </w:rPr>
               <w:tab/>
             </w:r>
@@ -2175,7 +3339,6 @@
               <w:rPr>
                 <w:noProof/>
                 <w:webHidden/>
-                <w:sz w:val="22"/>
               </w:rPr>
               <w:fldChar w:fldCharType="begin"/>
             </w:r>
@@ -2183,22 +3346,19 @@
               <w:rPr>
                 <w:noProof/>
                 <w:webHidden/>
-                <w:sz w:val="22"/>
-              </w:rPr>
-              <w:instrText xml:space="preserve"> PAGEREF _Toc168945417 \h </w:instrText>
+              </w:rPr>
+              <w:instrText xml:space="preserve"> PAGEREF _Toc169278812 \h </w:instrText>
             </w:r>
             <w:r>
               <w:rPr>
                 <w:noProof/>
                 <w:webHidden/>
-                <w:sz w:val="22"/>
               </w:rPr>
             </w:r>
             <w:r>
               <w:rPr>
                 <w:noProof/>
                 <w:webHidden/>
-                <w:sz w:val="22"/>
               </w:rPr>
               <w:fldChar w:fldCharType="separate"/>
             </w:r>
@@ -2206,7 +3366,6 @@
               <w:rPr>
                 <w:noProof/>
                 <w:webHidden/>
-                <w:sz w:val="22"/>
               </w:rPr>
               <w:t>17</w:t>
             </w:r>
@@ -2214,7 +3373,6 @@
               <w:rPr>
                 <w:noProof/>
                 <w:webHidden/>
-                <w:sz w:val="22"/>
               </w:rPr>
               <w:fldChar w:fldCharType="end"/>
             </w:r>
@@ -2227,28 +3385,26 @@
               <w:tab w:val="left" w:pos="880"/>
               <w:tab w:val="right" w:leader="dot" w:pos="7927"/>
             </w:tabs>
-            <w:spacing w:after="0" w:line="360" w:lineRule="auto"/>
             <w:rPr>
               <w:rFonts w:asciiTheme="minorHAnsi" w:eastAsiaTheme="minorEastAsia" w:hAnsiTheme="minorHAnsi" w:cstheme="minorBidi"/>
               <w:noProof/>
-              <w:sz w:val="20"/>
+              <w:sz w:val="22"/>
               <w:szCs w:val="22"/>
             </w:rPr>
           </w:pPr>
-          <w:hyperlink w:anchor="_Toc168945418" w:history="1">
+          <w:hyperlink w:anchor="_Toc169278813" w:history="1">
             <w:r>
               <w:rPr>
                 <w:rStyle w:val="Hyperlink"/>
                 <w:noProof/>
+              </w:rPr>
+              <w:t>3.3</w:t>
+            </w:r>
+            <w:r>
+              <w:rPr>
+                <w:rFonts w:asciiTheme="minorHAnsi" w:eastAsiaTheme="minorEastAsia" w:hAnsiTheme="minorHAnsi" w:cstheme="minorBidi"/>
+                <w:noProof/>
                 <w:sz w:val="22"/>
-              </w:rPr>
-              <w:t>3.3</w:t>
-            </w:r>
-            <w:r>
-              <w:rPr>
-                <w:rFonts w:asciiTheme="minorHAnsi" w:eastAsiaTheme="minorEastAsia" w:hAnsiTheme="minorHAnsi" w:cstheme="minorBidi"/>
-                <w:noProof/>
-                <w:sz w:val="20"/>
                 <w:szCs w:val="22"/>
               </w:rPr>
               <w:tab/>
@@ -2257,7 +3413,6 @@
               <w:rPr>
                 <w:rStyle w:val="Hyperlink"/>
                 <w:noProof/>
-                <w:sz w:val="22"/>
               </w:rPr>
               <w:t>Teknik Analisis Data</w:t>
             </w:r>
@@ -2265,7 +3420,6 @@
               <w:rPr>
                 <w:noProof/>
                 <w:webHidden/>
-                <w:sz w:val="22"/>
               </w:rPr>
               <w:tab/>
             </w:r>
@@ -2273,7 +3427,6 @@
               <w:rPr>
                 <w:noProof/>
                 <w:webHidden/>
-                <w:sz w:val="22"/>
               </w:rPr>
               <w:fldChar w:fldCharType="begin"/>
             </w:r>
@@ -2281,22 +3434,19 @@
               <w:rPr>
                 <w:noProof/>
                 <w:webHidden/>
-                <w:sz w:val="22"/>
-              </w:rPr>
-              <w:instrText xml:space="preserve"> PAGEREF _Toc168945418 \h </w:instrText>
+              </w:rPr>
+              <w:instrText xml:space="preserve"> PAGEREF _Toc169278813 \h </w:instrText>
             </w:r>
             <w:r>
               <w:rPr>
                 <w:noProof/>
                 <w:webHidden/>
-                <w:sz w:val="22"/>
               </w:rPr>
             </w:r>
             <w:r>
               <w:rPr>
                 <w:noProof/>
                 <w:webHidden/>
-                <w:sz w:val="22"/>
               </w:rPr>
               <w:fldChar w:fldCharType="separate"/>
             </w:r>
@@ -2304,7 +3454,6 @@
               <w:rPr>
                 <w:noProof/>
                 <w:webHidden/>
-                <w:sz w:val="22"/>
               </w:rPr>
               <w:t>17</w:t>
             </w:r>
@@ -2312,7 +3461,6 @@
               <w:rPr>
                 <w:noProof/>
                 <w:webHidden/>
-                <w:sz w:val="22"/>
               </w:rPr>
               <w:fldChar w:fldCharType="end"/>
             </w:r>
@@ -2325,28 +3473,26 @@
               <w:tab w:val="left" w:pos="880"/>
               <w:tab w:val="right" w:leader="dot" w:pos="7927"/>
             </w:tabs>
-            <w:spacing w:after="0" w:line="360" w:lineRule="auto"/>
             <w:rPr>
               <w:rFonts w:asciiTheme="minorHAnsi" w:eastAsiaTheme="minorEastAsia" w:hAnsiTheme="minorHAnsi" w:cstheme="minorBidi"/>
               <w:noProof/>
-              <w:sz w:val="20"/>
+              <w:sz w:val="22"/>
               <w:szCs w:val="22"/>
             </w:rPr>
           </w:pPr>
-          <w:hyperlink w:anchor="_Toc168945419" w:history="1">
+          <w:hyperlink w:anchor="_Toc169278814" w:history="1">
             <w:r>
               <w:rPr>
                 <w:rStyle w:val="Hyperlink"/>
                 <w:noProof/>
+              </w:rPr>
+              <w:t>3.4</w:t>
+            </w:r>
+            <w:r>
+              <w:rPr>
+                <w:rFonts w:asciiTheme="minorHAnsi" w:eastAsiaTheme="minorEastAsia" w:hAnsiTheme="minorHAnsi" w:cstheme="minorBidi"/>
+                <w:noProof/>
                 <w:sz w:val="22"/>
-              </w:rPr>
-              <w:t>3.4</w:t>
-            </w:r>
-            <w:r>
-              <w:rPr>
-                <w:rFonts w:asciiTheme="minorHAnsi" w:eastAsiaTheme="minorEastAsia" w:hAnsiTheme="minorHAnsi" w:cstheme="minorBidi"/>
-                <w:noProof/>
-                <w:sz w:val="20"/>
                 <w:szCs w:val="22"/>
               </w:rPr>
               <w:tab/>
@@ -2355,7 +3501,6 @@
               <w:rPr>
                 <w:rStyle w:val="Hyperlink"/>
                 <w:noProof/>
-                <w:sz w:val="22"/>
               </w:rPr>
               <w:t>Metode Pengembangan Sistem</w:t>
             </w:r>
@@ -2363,7 +3508,6 @@
               <w:rPr>
                 <w:noProof/>
                 <w:webHidden/>
-                <w:sz w:val="22"/>
               </w:rPr>
               <w:tab/>
             </w:r>
@@ -2371,7 +3515,6 @@
               <w:rPr>
                 <w:noProof/>
                 <w:webHidden/>
-                <w:sz w:val="22"/>
               </w:rPr>
               <w:fldChar w:fldCharType="begin"/>
             </w:r>
@@ -2379,22 +3522,19 @@
               <w:rPr>
                 <w:noProof/>
                 <w:webHidden/>
-                <w:sz w:val="22"/>
-              </w:rPr>
-              <w:instrText xml:space="preserve"> PAGEREF _Toc168945419 \h </w:instrText>
+              </w:rPr>
+              <w:instrText xml:space="preserve"> PAGEREF _Toc169278814 \h </w:instrText>
             </w:r>
             <w:r>
               <w:rPr>
                 <w:noProof/>
                 <w:webHidden/>
-                <w:sz w:val="22"/>
               </w:rPr>
             </w:r>
             <w:r>
               <w:rPr>
                 <w:noProof/>
                 <w:webHidden/>
-                <w:sz w:val="22"/>
               </w:rPr>
               <w:fldChar w:fldCharType="separate"/>
             </w:r>
@@ -2402,7 +3542,6 @@
               <w:rPr>
                 <w:noProof/>
                 <w:webHidden/>
-                <w:sz w:val="22"/>
               </w:rPr>
               <w:t>17</w:t>
             </w:r>
@@ -2410,7 +3549,6 @@
               <w:rPr>
                 <w:noProof/>
                 <w:webHidden/>
-                <w:sz w:val="22"/>
               </w:rPr>
               <w:fldChar w:fldCharType="end"/>
             </w:r>
@@ -2423,28 +3561,26 @@
               <w:tab w:val="left" w:pos="880"/>
               <w:tab w:val="right" w:leader="dot" w:pos="7927"/>
             </w:tabs>
-            <w:spacing w:after="0" w:line="360" w:lineRule="auto"/>
             <w:rPr>
               <w:rFonts w:asciiTheme="minorHAnsi" w:eastAsiaTheme="minorEastAsia" w:hAnsiTheme="minorHAnsi" w:cstheme="minorBidi"/>
               <w:noProof/>
-              <w:sz w:val="20"/>
+              <w:sz w:val="22"/>
               <w:szCs w:val="22"/>
             </w:rPr>
           </w:pPr>
-          <w:hyperlink w:anchor="_Toc168945420" w:history="1">
+          <w:hyperlink w:anchor="_Toc169278815" w:history="1">
             <w:r>
               <w:rPr>
                 <w:rStyle w:val="Hyperlink"/>
                 <w:noProof/>
+              </w:rPr>
+              <w:t>3.5</w:t>
+            </w:r>
+            <w:r>
+              <w:rPr>
+                <w:rFonts w:asciiTheme="minorHAnsi" w:eastAsiaTheme="minorEastAsia" w:hAnsiTheme="minorHAnsi" w:cstheme="minorBidi"/>
+                <w:noProof/>
                 <w:sz w:val="22"/>
-              </w:rPr>
-              <w:t>3.5</w:t>
-            </w:r>
-            <w:r>
-              <w:rPr>
-                <w:rFonts w:asciiTheme="minorHAnsi" w:eastAsiaTheme="minorEastAsia" w:hAnsiTheme="minorHAnsi" w:cstheme="minorBidi"/>
-                <w:noProof/>
-                <w:sz w:val="20"/>
                 <w:szCs w:val="22"/>
               </w:rPr>
               <w:tab/>
@@ -2453,7 +3589,6 @@
               <w:rPr>
                 <w:rStyle w:val="Hyperlink"/>
                 <w:noProof/>
-                <w:sz w:val="22"/>
               </w:rPr>
               <w:t>Metode Penelitian Sesuai Kasus</w:t>
             </w:r>
@@ -2461,7 +3596,6 @@
               <w:rPr>
                 <w:noProof/>
                 <w:webHidden/>
-                <w:sz w:val="22"/>
               </w:rPr>
               <w:tab/>
             </w:r>
@@ -2469,7 +3603,6 @@
               <w:rPr>
                 <w:noProof/>
                 <w:webHidden/>
-                <w:sz w:val="22"/>
               </w:rPr>
               <w:fldChar w:fldCharType="begin"/>
             </w:r>
@@ -2477,22 +3610,19 @@
               <w:rPr>
                 <w:noProof/>
                 <w:webHidden/>
-                <w:sz w:val="22"/>
-              </w:rPr>
-              <w:instrText xml:space="preserve"> PAGEREF _Toc168945420 \h </w:instrText>
+              </w:rPr>
+              <w:instrText xml:space="preserve"> PAGEREF _Toc169278815 \h </w:instrText>
             </w:r>
             <w:r>
               <w:rPr>
                 <w:noProof/>
                 <w:webHidden/>
-                <w:sz w:val="22"/>
               </w:rPr>
             </w:r>
             <w:r>
               <w:rPr>
                 <w:noProof/>
                 <w:webHidden/>
-                <w:sz w:val="22"/>
               </w:rPr>
               <w:fldChar w:fldCharType="separate"/>
             </w:r>
@@ -2500,7 +3630,6 @@
               <w:rPr>
                 <w:noProof/>
                 <w:webHidden/>
-                <w:sz w:val="22"/>
               </w:rPr>
               <w:t>20</w:t>
             </w:r>
@@ -2508,7 +3637,6 @@
               <w:rPr>
                 <w:noProof/>
                 <w:webHidden/>
-                <w:sz w:val="22"/>
               </w:rPr>
               <w:fldChar w:fldCharType="end"/>
             </w:r>
@@ -2521,28 +3649,26 @@
               <w:tab w:val="left" w:pos="880"/>
               <w:tab w:val="right" w:leader="dot" w:pos="7927"/>
             </w:tabs>
-            <w:spacing w:after="0" w:line="360" w:lineRule="auto"/>
             <w:rPr>
               <w:rFonts w:asciiTheme="minorHAnsi" w:eastAsiaTheme="minorEastAsia" w:hAnsiTheme="minorHAnsi" w:cstheme="minorBidi"/>
               <w:noProof/>
-              <w:sz w:val="20"/>
+              <w:sz w:val="22"/>
               <w:szCs w:val="22"/>
             </w:rPr>
           </w:pPr>
-          <w:hyperlink w:anchor="_Toc168945421" w:history="1">
+          <w:hyperlink w:anchor="_Toc169278816" w:history="1">
             <w:r>
               <w:rPr>
                 <w:rStyle w:val="Hyperlink"/>
                 <w:noProof/>
+              </w:rPr>
+              <w:t>3.6</w:t>
+            </w:r>
+            <w:r>
+              <w:rPr>
+                <w:rFonts w:asciiTheme="minorHAnsi" w:eastAsiaTheme="minorEastAsia" w:hAnsiTheme="minorHAnsi" w:cstheme="minorBidi"/>
+                <w:noProof/>
                 <w:sz w:val="22"/>
-              </w:rPr>
-              <w:t>3.6</w:t>
-            </w:r>
-            <w:r>
-              <w:rPr>
-                <w:rFonts w:asciiTheme="minorHAnsi" w:eastAsiaTheme="minorEastAsia" w:hAnsiTheme="minorHAnsi" w:cstheme="minorBidi"/>
-                <w:noProof/>
-                <w:sz w:val="20"/>
                 <w:szCs w:val="22"/>
               </w:rPr>
               <w:tab/>
@@ -2551,7 +3677,6 @@
               <w:rPr>
                 <w:rStyle w:val="Hyperlink"/>
                 <w:noProof/>
-                <w:sz w:val="22"/>
               </w:rPr>
               <w:t>Subjek, Objek, dan Lokasi Penelitian</w:t>
             </w:r>
@@ -2559,7 +3684,6 @@
               <w:rPr>
                 <w:noProof/>
                 <w:webHidden/>
-                <w:sz w:val="22"/>
               </w:rPr>
               <w:tab/>
             </w:r>
@@ -2567,7 +3691,6 @@
               <w:rPr>
                 <w:noProof/>
                 <w:webHidden/>
-                <w:sz w:val="22"/>
               </w:rPr>
               <w:fldChar w:fldCharType="begin"/>
             </w:r>
@@ -2575,22 +3698,19 @@
               <w:rPr>
                 <w:noProof/>
                 <w:webHidden/>
-                <w:sz w:val="22"/>
-              </w:rPr>
-              <w:instrText xml:space="preserve"> PAGEREF _Toc168945421 \h </w:instrText>
+              </w:rPr>
+              <w:instrText xml:space="preserve"> PAGEREF _Toc169278816 \h </w:instrText>
             </w:r>
             <w:r>
               <w:rPr>
                 <w:noProof/>
                 <w:webHidden/>
-                <w:sz w:val="22"/>
               </w:rPr>
             </w:r>
             <w:r>
               <w:rPr>
                 <w:noProof/>
                 <w:webHidden/>
-                <w:sz w:val="22"/>
               </w:rPr>
               <w:fldChar w:fldCharType="separate"/>
             </w:r>
@@ -2598,7 +3718,6 @@
               <w:rPr>
                 <w:noProof/>
                 <w:webHidden/>
-                <w:sz w:val="22"/>
               </w:rPr>
               <w:t>20</w:t>
             </w:r>
@@ -2606,7 +3725,6 @@
               <w:rPr>
                 <w:noProof/>
                 <w:webHidden/>
-                <w:sz w:val="22"/>
               </w:rPr>
               <w:fldChar w:fldCharType="end"/>
             </w:r>
@@ -2619,28 +3737,26 @@
               <w:tab w:val="left" w:pos="1320"/>
               <w:tab w:val="right" w:leader="dot" w:pos="7927"/>
             </w:tabs>
-            <w:spacing w:after="0" w:line="360" w:lineRule="auto"/>
             <w:rPr>
               <w:rFonts w:asciiTheme="minorHAnsi" w:eastAsiaTheme="minorEastAsia" w:hAnsiTheme="minorHAnsi" w:cstheme="minorBidi"/>
               <w:noProof/>
-              <w:sz w:val="20"/>
+              <w:sz w:val="22"/>
               <w:szCs w:val="22"/>
             </w:rPr>
           </w:pPr>
-          <w:hyperlink w:anchor="_Toc168945422" w:history="1">
+          <w:hyperlink w:anchor="_Toc169278817" w:history="1">
             <w:r>
               <w:rPr>
                 <w:rStyle w:val="Hyperlink"/>
                 <w:noProof/>
+              </w:rPr>
+              <w:t>3.6.1</w:t>
+            </w:r>
+            <w:r>
+              <w:rPr>
+                <w:rFonts w:asciiTheme="minorHAnsi" w:eastAsiaTheme="minorEastAsia" w:hAnsiTheme="minorHAnsi" w:cstheme="minorBidi"/>
+                <w:noProof/>
                 <w:sz w:val="22"/>
-              </w:rPr>
-              <w:t>3.6.1</w:t>
-            </w:r>
-            <w:r>
-              <w:rPr>
-                <w:rFonts w:asciiTheme="minorHAnsi" w:eastAsiaTheme="minorEastAsia" w:hAnsiTheme="minorHAnsi" w:cstheme="minorBidi"/>
-                <w:noProof/>
-                <w:sz w:val="20"/>
                 <w:szCs w:val="22"/>
               </w:rPr>
               <w:tab/>
@@ -2649,7 +3765,6 @@
               <w:rPr>
                 <w:rStyle w:val="Hyperlink"/>
                 <w:noProof/>
-                <w:sz w:val="22"/>
               </w:rPr>
               <w:t>Subjek Penelitian</w:t>
             </w:r>
@@ -2657,7 +3772,6 @@
               <w:rPr>
                 <w:noProof/>
                 <w:webHidden/>
-                <w:sz w:val="22"/>
               </w:rPr>
               <w:tab/>
             </w:r>
@@ -2665,7 +3779,6 @@
               <w:rPr>
                 <w:noProof/>
                 <w:webHidden/>
-                <w:sz w:val="22"/>
               </w:rPr>
               <w:fldChar w:fldCharType="begin"/>
             </w:r>
@@ -2673,22 +3786,19 @@
               <w:rPr>
                 <w:noProof/>
                 <w:webHidden/>
-                <w:sz w:val="22"/>
-              </w:rPr>
-              <w:instrText xml:space="preserve"> PAGEREF _Toc168945422 \h </w:instrText>
+              </w:rPr>
+              <w:instrText xml:space="preserve"> PAGEREF _Toc169278817 \h </w:instrText>
             </w:r>
             <w:r>
               <w:rPr>
                 <w:noProof/>
                 <w:webHidden/>
-                <w:sz w:val="22"/>
               </w:rPr>
             </w:r>
             <w:r>
               <w:rPr>
                 <w:noProof/>
                 <w:webHidden/>
-                <w:sz w:val="22"/>
               </w:rPr>
               <w:fldChar w:fldCharType="separate"/>
             </w:r>
@@ -2696,7 +3806,6 @@
               <w:rPr>
                 <w:noProof/>
                 <w:webHidden/>
-                <w:sz w:val="22"/>
               </w:rPr>
               <w:t>20</w:t>
             </w:r>
@@ -2704,7 +3813,6 @@
               <w:rPr>
                 <w:noProof/>
                 <w:webHidden/>
-                <w:sz w:val="22"/>
               </w:rPr>
               <w:fldChar w:fldCharType="end"/>
             </w:r>
@@ -2717,28 +3825,26 @@
               <w:tab w:val="left" w:pos="1320"/>
               <w:tab w:val="right" w:leader="dot" w:pos="7927"/>
             </w:tabs>
-            <w:spacing w:after="0" w:line="360" w:lineRule="auto"/>
             <w:rPr>
               <w:rFonts w:asciiTheme="minorHAnsi" w:eastAsiaTheme="minorEastAsia" w:hAnsiTheme="minorHAnsi" w:cstheme="minorBidi"/>
               <w:noProof/>
-              <w:sz w:val="20"/>
+              <w:sz w:val="22"/>
               <w:szCs w:val="22"/>
             </w:rPr>
           </w:pPr>
-          <w:hyperlink w:anchor="_Toc168945423" w:history="1">
+          <w:hyperlink w:anchor="_Toc169278818" w:history="1">
             <w:r>
               <w:rPr>
                 <w:rStyle w:val="Hyperlink"/>
                 <w:noProof/>
+              </w:rPr>
+              <w:t>3.6.2</w:t>
+            </w:r>
+            <w:r>
+              <w:rPr>
+                <w:rFonts w:asciiTheme="minorHAnsi" w:eastAsiaTheme="minorEastAsia" w:hAnsiTheme="minorHAnsi" w:cstheme="minorBidi"/>
+                <w:noProof/>
                 <w:sz w:val="22"/>
-              </w:rPr>
-              <w:t>3.6.2</w:t>
-            </w:r>
-            <w:r>
-              <w:rPr>
-                <w:rFonts w:asciiTheme="minorHAnsi" w:eastAsiaTheme="minorEastAsia" w:hAnsiTheme="minorHAnsi" w:cstheme="minorBidi"/>
-                <w:noProof/>
-                <w:sz w:val="20"/>
                 <w:szCs w:val="22"/>
               </w:rPr>
               <w:tab/>
@@ -2747,7 +3853,6 @@
               <w:rPr>
                 <w:rStyle w:val="Hyperlink"/>
                 <w:noProof/>
-                <w:sz w:val="22"/>
               </w:rPr>
               <w:t>Objek Penelitian</w:t>
             </w:r>
@@ -2755,7 +3860,6 @@
               <w:rPr>
                 <w:noProof/>
                 <w:webHidden/>
-                <w:sz w:val="22"/>
               </w:rPr>
               <w:tab/>
             </w:r>
@@ -2763,7 +3867,6 @@
               <w:rPr>
                 <w:noProof/>
                 <w:webHidden/>
-                <w:sz w:val="22"/>
               </w:rPr>
               <w:fldChar w:fldCharType="begin"/>
             </w:r>
@@ -2771,22 +3874,19 @@
               <w:rPr>
                 <w:noProof/>
                 <w:webHidden/>
-                <w:sz w:val="22"/>
-              </w:rPr>
-              <w:instrText xml:space="preserve"> PAGEREF _Toc168945423 \h </w:instrText>
+              </w:rPr>
+              <w:instrText xml:space="preserve"> PAGEREF _Toc169278818 \h </w:instrText>
             </w:r>
             <w:r>
               <w:rPr>
                 <w:noProof/>
                 <w:webHidden/>
-                <w:sz w:val="22"/>
               </w:rPr>
             </w:r>
             <w:r>
               <w:rPr>
                 <w:noProof/>
                 <w:webHidden/>
-                <w:sz w:val="22"/>
               </w:rPr>
               <w:fldChar w:fldCharType="separate"/>
             </w:r>
@@ -2794,7 +3894,6 @@
               <w:rPr>
                 <w:noProof/>
                 <w:webHidden/>
-                <w:sz w:val="22"/>
               </w:rPr>
               <w:t>20</w:t>
             </w:r>
@@ -2802,7 +3901,6 @@
               <w:rPr>
                 <w:noProof/>
                 <w:webHidden/>
-                <w:sz w:val="22"/>
               </w:rPr>
               <w:fldChar w:fldCharType="end"/>
             </w:r>
@@ -2815,28 +3913,26 @@
               <w:tab w:val="left" w:pos="1320"/>
               <w:tab w:val="right" w:leader="dot" w:pos="7927"/>
             </w:tabs>
-            <w:spacing w:after="0" w:line="360" w:lineRule="auto"/>
             <w:rPr>
               <w:rFonts w:asciiTheme="minorHAnsi" w:eastAsiaTheme="minorEastAsia" w:hAnsiTheme="minorHAnsi" w:cstheme="minorBidi"/>
               <w:noProof/>
-              <w:sz w:val="20"/>
+              <w:sz w:val="22"/>
               <w:szCs w:val="22"/>
             </w:rPr>
           </w:pPr>
-          <w:hyperlink w:anchor="_Toc168945424" w:history="1">
+          <w:hyperlink w:anchor="_Toc169278819" w:history="1">
             <w:r>
               <w:rPr>
                 <w:rStyle w:val="Hyperlink"/>
                 <w:noProof/>
+              </w:rPr>
+              <w:t>3.6.3</w:t>
+            </w:r>
+            <w:r>
+              <w:rPr>
+                <w:rFonts w:asciiTheme="minorHAnsi" w:eastAsiaTheme="minorEastAsia" w:hAnsiTheme="minorHAnsi" w:cstheme="minorBidi"/>
+                <w:noProof/>
                 <w:sz w:val="22"/>
-              </w:rPr>
-              <w:t>3.6.3</w:t>
-            </w:r>
-            <w:r>
-              <w:rPr>
-                <w:rFonts w:asciiTheme="minorHAnsi" w:eastAsiaTheme="minorEastAsia" w:hAnsiTheme="minorHAnsi" w:cstheme="minorBidi"/>
-                <w:noProof/>
-                <w:sz w:val="20"/>
                 <w:szCs w:val="22"/>
               </w:rPr>
               <w:tab/>
@@ -2845,7 +3941,6 @@
               <w:rPr>
                 <w:rStyle w:val="Hyperlink"/>
                 <w:noProof/>
-                <w:sz w:val="22"/>
               </w:rPr>
               <w:t>Lokasi Penelitian</w:t>
             </w:r>
@@ -2853,7 +3948,6 @@
               <w:rPr>
                 <w:noProof/>
                 <w:webHidden/>
-                <w:sz w:val="22"/>
               </w:rPr>
               <w:tab/>
             </w:r>
@@ -2861,7 +3955,6 @@
               <w:rPr>
                 <w:noProof/>
                 <w:webHidden/>
-                <w:sz w:val="22"/>
               </w:rPr>
               <w:fldChar w:fldCharType="begin"/>
             </w:r>
@@ -2869,22 +3962,19 @@
               <w:rPr>
                 <w:noProof/>
                 <w:webHidden/>
-                <w:sz w:val="22"/>
-              </w:rPr>
-              <w:instrText xml:space="preserve"> PAGEREF _Toc168945424 \h </w:instrText>
+              </w:rPr>
+              <w:instrText xml:space="preserve"> PAGEREF _Toc169278819 \h </w:instrText>
             </w:r>
             <w:r>
               <w:rPr>
                 <w:noProof/>
                 <w:webHidden/>
-                <w:sz w:val="22"/>
               </w:rPr>
             </w:r>
             <w:r>
               <w:rPr>
                 <w:noProof/>
                 <w:webHidden/>
-                <w:sz w:val="22"/>
               </w:rPr>
               <w:fldChar w:fldCharType="separate"/>
             </w:r>
@@ -2892,7 +3982,6 @@
               <w:rPr>
                 <w:noProof/>
                 <w:webHidden/>
-                <w:sz w:val="22"/>
               </w:rPr>
               <w:t>21</w:t>
             </w:r>
@@ -2900,7 +3989,6 @@
               <w:rPr>
                 <w:noProof/>
                 <w:webHidden/>
-                <w:sz w:val="22"/>
               </w:rPr>
               <w:fldChar w:fldCharType="end"/>
             </w:r>
@@ -2913,28 +4001,26 @@
               <w:tab w:val="left" w:pos="880"/>
               <w:tab w:val="right" w:leader="dot" w:pos="7927"/>
             </w:tabs>
-            <w:spacing w:after="0" w:line="360" w:lineRule="auto"/>
             <w:rPr>
               <w:rFonts w:asciiTheme="minorHAnsi" w:eastAsiaTheme="minorEastAsia" w:hAnsiTheme="minorHAnsi" w:cstheme="minorBidi"/>
               <w:noProof/>
-              <w:sz w:val="20"/>
+              <w:sz w:val="22"/>
               <w:szCs w:val="22"/>
             </w:rPr>
           </w:pPr>
-          <w:hyperlink w:anchor="_Toc168945425" w:history="1">
+          <w:hyperlink w:anchor="_Toc169278820" w:history="1">
             <w:r>
               <w:rPr>
                 <w:rStyle w:val="Hyperlink"/>
                 <w:noProof/>
+              </w:rPr>
+              <w:t>3.7</w:t>
+            </w:r>
+            <w:r>
+              <w:rPr>
+                <w:rFonts w:asciiTheme="minorHAnsi" w:eastAsiaTheme="minorEastAsia" w:hAnsiTheme="minorHAnsi" w:cstheme="minorBidi"/>
+                <w:noProof/>
                 <w:sz w:val="22"/>
-              </w:rPr>
-              <w:t>3.7</w:t>
-            </w:r>
-            <w:r>
-              <w:rPr>
-                <w:rFonts w:asciiTheme="minorHAnsi" w:eastAsiaTheme="minorEastAsia" w:hAnsiTheme="minorHAnsi" w:cstheme="minorBidi"/>
-                <w:noProof/>
-                <w:sz w:val="20"/>
                 <w:szCs w:val="22"/>
               </w:rPr>
               <w:tab/>
@@ -2943,7 +4029,6 @@
               <w:rPr>
                 <w:rStyle w:val="Hyperlink"/>
                 <w:noProof/>
-                <w:sz w:val="22"/>
               </w:rPr>
               <w:t>Jadwal Kegiatan</w:t>
             </w:r>
@@ -2951,7 +4036,6 @@
               <w:rPr>
                 <w:noProof/>
                 <w:webHidden/>
-                <w:sz w:val="22"/>
               </w:rPr>
               <w:tab/>
             </w:r>
@@ -2959,7 +4043,6 @@
               <w:rPr>
                 <w:noProof/>
                 <w:webHidden/>
-                <w:sz w:val="22"/>
               </w:rPr>
               <w:fldChar w:fldCharType="begin"/>
             </w:r>
@@ -2967,22 +4050,19 @@
               <w:rPr>
                 <w:noProof/>
                 <w:webHidden/>
-                <w:sz w:val="22"/>
-              </w:rPr>
-              <w:instrText xml:space="preserve"> PAGEREF _Toc168945425 \h </w:instrText>
+              </w:rPr>
+              <w:instrText xml:space="preserve"> PAGEREF _Toc169278820 \h </w:instrText>
             </w:r>
             <w:r>
               <w:rPr>
                 <w:noProof/>
                 <w:webHidden/>
-                <w:sz w:val="22"/>
               </w:rPr>
             </w:r>
             <w:r>
               <w:rPr>
                 <w:noProof/>
                 <w:webHidden/>
-                <w:sz w:val="22"/>
               </w:rPr>
               <w:fldChar w:fldCharType="separate"/>
             </w:r>
@@ -2990,7 +4070,6 @@
               <w:rPr>
                 <w:noProof/>
                 <w:webHidden/>
-                <w:sz w:val="22"/>
               </w:rPr>
               <w:t>21</w:t>
             </w:r>
@@ -2998,7 +4077,6 @@
               <w:rPr>
                 <w:noProof/>
                 <w:webHidden/>
-                <w:sz w:val="22"/>
               </w:rPr>
               <w:fldChar w:fldCharType="end"/>
             </w:r>
@@ -3007,6 +4085,13 @@
         <w:p>
           <w:pPr>
             <w:spacing w:line="360" w:lineRule="auto"/>
+            <w:sectPr>
+              <w:pgSz w:w="11906" w:h="16838"/>
+              <w:pgMar w:top="1701" w:right="1701" w:bottom="1701" w:left="2268" w:header="709" w:footer="709" w:gutter="0"/>
+              <w:pgNumType w:fmt="lowerRoman"/>
+              <w:cols w:space="708"/>
+              <w:docGrid w:linePitch="360"/>
+            </w:sectPr>
           </w:pPr>
           <w:r>
             <w:rPr>
@@ -3022,27 +4107,12 @@
     </w:sdt>
     <w:p>
       <w:pPr>
-        <w:sectPr>
-          <w:headerReference w:type="default" r:id="rId9"/>
-          <w:footerReference w:type="default" r:id="rId10"/>
-          <w:headerReference w:type="first" r:id="rId11"/>
-          <w:footerReference w:type="first" r:id="rId12"/>
-          <w:pgSz w:w="11906" w:h="16838"/>
-          <w:pgMar w:top="1701" w:right="1701" w:bottom="1701" w:left="2268" w:header="709" w:footer="709" w:gutter="0"/>
-          <w:pgNumType w:fmt="lowerRoman" w:start="1"/>
-          <w:cols w:space="708"/>
-          <w:docGrid w:linePitch="360"/>
-        </w:sectPr>
-      </w:pPr>
-    </w:p>
-    <w:p>
-      <w:pPr>
         <w:pStyle w:val="Heading1"/>
         <w:rPr>
           <w:sz w:val="24"/>
         </w:rPr>
       </w:pPr>
-      <w:bookmarkStart w:id="3" w:name="_Toc168945396"/>
+      <w:bookmarkStart w:id="3" w:name="_Toc169278791"/>
       <w:r>
         <w:rPr>
           <w:sz w:val="24"/>
@@ -3068,65 +4138,78 @@
           <w:noProof/>
         </w:rPr>
       </w:pPr>
-      <w:fldSimple w:instr=" TOC \h \z \c &quot;Gambar 2.&quot; ">
-        <w:hyperlink w:anchor="_Toc168943551" w:history="1">
-          <w:r>
-            <w:rPr>
-              <w:rStyle w:val="Hyperlink"/>
-              <w:noProof/>
-            </w:rPr>
-            <w:t>Gambar 2. 1 Struktur Organisasi Pukesmas Siulak Mukai</w:t>
-          </w:r>
-          <w:r>
-            <w:rPr>
-              <w:noProof/>
-              <w:webHidden/>
-            </w:rPr>
-            <w:tab/>
-          </w:r>
-          <w:r>
-            <w:rPr>
-              <w:noProof/>
-              <w:webHidden/>
-            </w:rPr>
-            <w:fldChar w:fldCharType="begin"/>
-          </w:r>
-          <w:r>
-            <w:rPr>
-              <w:noProof/>
-              <w:webHidden/>
-            </w:rPr>
-            <w:instrText xml:space="preserve"> PAGEREF _Toc168943551 \h </w:instrText>
-          </w:r>
-          <w:r>
-            <w:rPr>
-              <w:noProof/>
-              <w:webHidden/>
-            </w:rPr>
-          </w:r>
-          <w:r>
-            <w:rPr>
-              <w:noProof/>
-              <w:webHidden/>
-            </w:rPr>
-            <w:fldChar w:fldCharType="separate"/>
-          </w:r>
-          <w:r>
-            <w:rPr>
-              <w:noProof/>
-              <w:webHidden/>
-            </w:rPr>
-            <w:t>15</w:t>
-          </w:r>
-          <w:r>
-            <w:rPr>
-              <w:noProof/>
-              <w:webHidden/>
-            </w:rPr>
-            <w:fldChar w:fldCharType="end"/>
-          </w:r>
-        </w:hyperlink>
-      </w:fldSimple>
+      <w:r>
+        <w:fldChar w:fldCharType="begin"/>
+      </w:r>
+      <w:r>
+        <w:instrText xml:space="preserve"> TOC \h \z \c "Gambar 2." </w:instrText>
+      </w:r>
+      <w:r>
+        <w:fldChar w:fldCharType="separate"/>
+      </w:r>
+      <w:hyperlink w:anchor="_Toc168943551" w:history="1">
+        <w:r>
+          <w:rPr>
+            <w:rStyle w:val="Hyperlink"/>
+            <w:noProof/>
+          </w:rPr>
+          <w:t>Gambar 2. 1 Struktur Organisasi Pukesmas Siulak Mukai</w:t>
+        </w:r>
+        <w:r>
+          <w:rPr>
+            <w:noProof/>
+            <w:webHidden/>
+          </w:rPr>
+          <w:tab/>
+        </w:r>
+        <w:r>
+          <w:rPr>
+            <w:noProof/>
+            <w:webHidden/>
+          </w:rPr>
+          <w:fldChar w:fldCharType="begin"/>
+        </w:r>
+        <w:r>
+          <w:rPr>
+            <w:noProof/>
+            <w:webHidden/>
+          </w:rPr>
+          <w:instrText xml:space="preserve"> PAGEREF _Toc168943551 \h </w:instrText>
+        </w:r>
+        <w:r>
+          <w:rPr>
+            <w:noProof/>
+            <w:webHidden/>
+          </w:rPr>
+        </w:r>
+        <w:r>
+          <w:rPr>
+            <w:noProof/>
+            <w:webHidden/>
+          </w:rPr>
+          <w:fldChar w:fldCharType="separate"/>
+        </w:r>
+        <w:r>
+          <w:rPr>
+            <w:noProof/>
+            <w:webHidden/>
+          </w:rPr>
+          <w:t>15</w:t>
+        </w:r>
+        <w:r>
+          <w:rPr>
+            <w:noProof/>
+            <w:webHidden/>
+          </w:rPr>
+          <w:fldChar w:fldCharType="end"/>
+        </w:r>
+      </w:hyperlink>
+      <w:r>
+        <w:rPr>
+          <w:noProof/>
+        </w:rPr>
+        <w:fldChar w:fldCharType="end"/>
+      </w:r>
       <w:r>
         <w:fldChar w:fldCharType="begin"/>
       </w:r>
@@ -3302,13 +4385,15 @@
       <w:r>
         <w:fldChar w:fldCharType="end"/>
       </w:r>
+      <w:bookmarkStart w:id="4" w:name="_GoBack"/>
+      <w:bookmarkEnd w:id="4"/>
     </w:p>
     <w:p>
       <w:pPr>
         <w:pStyle w:val="Heading1"/>
         <w:spacing w:line="360" w:lineRule="auto"/>
       </w:pPr>
-      <w:bookmarkStart w:id="4" w:name="_Toc168945397"/>
+      <w:bookmarkStart w:id="5" w:name="_Toc169278792"/>
       <w:r>
         <w:rPr>
           <w:sz w:val="24"/>
@@ -3316,7 +4401,7 @@
         <w:lastRenderedPageBreak/>
         <w:t>DAFTAR TABEL</w:t>
       </w:r>
-      <w:bookmarkEnd w:id="4"/>
+      <w:bookmarkEnd w:id="5"/>
     </w:p>
     <w:p>
       <w:pPr>
@@ -3831,7 +4916,7 @@
       <w:pPr>
         <w:pStyle w:val="Heading1"/>
       </w:pPr>
-      <w:bookmarkStart w:id="5" w:name="_Toc168945398"/>
+      <w:bookmarkStart w:id="6" w:name="_Toc169278793"/>
       <w:r>
         <w:rPr>
           <w:sz w:val="24"/>
@@ -3846,7 +4931,7 @@
         <w:t>PENDAHULUAN</w:t>
       </w:r>
       <w:bookmarkEnd w:id="0"/>
-      <w:bookmarkEnd w:id="5"/>
+      <w:bookmarkEnd w:id="6"/>
     </w:p>
     <w:p>
       <w:pPr>
@@ -3867,13 +4952,13 @@
           <w:lang w:val="en-US"/>
         </w:rPr>
       </w:pPr>
-      <w:bookmarkStart w:id="6" w:name="_Toc167641722"/>
-      <w:bookmarkStart w:id="7" w:name="_Toc168945399"/>
+      <w:bookmarkStart w:id="7" w:name="_Toc167641722"/>
+      <w:bookmarkStart w:id="8" w:name="_Toc169278794"/>
       <w:r>
         <w:t>Latar Belakang Masalah</w:t>
       </w:r>
-      <w:bookmarkEnd w:id="6"/>
       <w:bookmarkEnd w:id="7"/>
+      <w:bookmarkEnd w:id="8"/>
     </w:p>
     <w:p>
       <w:pPr>
@@ -3889,13 +4974,41 @@
           <w:lang w:eastAsia="id-ID"/>
         </w:rPr>
       </w:pPr>
+      <w:proofErr w:type="gramStart"/>
       <w:r>
         <w:rPr>
           <w:sz w:val="22"/>
           <w:szCs w:val="22"/>
           <w:lang w:eastAsia="id-ID"/>
         </w:rPr>
-        <w:t xml:space="preserve">Sistem informasi telah berkembang seiring dengan perkembangan teknologi informasi yang sangat cepat dan terbukti berperan dalam berbagai kegiatan. Keberadaan sistem informasi mendukung kinerja peningkatan efisiensi, efektivitas, dan produktivitas bagi berbagai instansi, baik instansi pemerintahan negeri, swasta maupun perorangan atau individual, serta mendorong perwujudan masyarakat maju dan sejahtera. Sektor kesehatan yang merupakan salah satu sektor penting yang sedang mendapat perhatian besar dari pemerintah merupakan salah satu sektor pembangunan yang sangat potensial untuk dapat diintegrasikan dengan kehadiran teknologi informasi </w:t>
+        <w:t>Sistem informasi telah berkembang seiring dengan perkembangan teknologi informasi yang sangat cepat dan terbukti berperan dalam berbagai kegiatan.</w:t>
+      </w:r>
+      <w:proofErr w:type="gramEnd"/>
+      <w:r>
+        <w:rPr>
+          <w:sz w:val="22"/>
+          <w:szCs w:val="22"/>
+          <w:lang w:eastAsia="id-ID"/>
+        </w:rPr>
+        <w:t xml:space="preserve"> </w:t>
+      </w:r>
+      <w:proofErr w:type="gramStart"/>
+      <w:r>
+        <w:rPr>
+          <w:sz w:val="22"/>
+          <w:szCs w:val="22"/>
+          <w:lang w:eastAsia="id-ID"/>
+        </w:rPr>
+        <w:t>Keberadaan sistem informasi mendukung kinerja peningkatan efisiensi, efektivitas, dan produktivitas bagi berbagai instansi, baik instansi pemerintahan negeri, swasta maupun perorangan atau individual, serta mendorong perwujudan masyarakat maju dan sejahtera.</w:t>
+      </w:r>
+      <w:proofErr w:type="gramEnd"/>
+      <w:r>
+        <w:rPr>
+          <w:sz w:val="22"/>
+          <w:szCs w:val="22"/>
+          <w:lang w:eastAsia="id-ID"/>
+        </w:rPr>
+        <w:t xml:space="preserve"> Sektor kesehatan yang merupakan salah satu sektor penting yang sedang mendapat perhatian besar dari pemerintah merupakan salah satu sektor pembangunan yang sangat potensial untuk dapat diintegrasikan dengan kehadiran teknologi informasi </w:t>
       </w:r>
       <w:r>
         <w:rPr>
@@ -3961,6 +5074,7 @@
           <w:lang w:eastAsia="id-ID"/>
         </w:rPr>
       </w:pPr>
+      <w:proofErr w:type="gramStart"/>
       <w:r>
         <w:rPr>
           <w:sz w:val="22"/>
@@ -3983,7 +5097,34 @@
           <w:szCs w:val="22"/>
           <w:lang w:eastAsia="id-ID"/>
         </w:rPr>
-        <w:t xml:space="preserve">) merupakan sebuah sistem yang dirancang untuk membantu pengelolaan dan penyediaan pelayanan kesehatan di puskesmas. Puskesmas, sebagai lembaga pelayanan kesehatan primer, memainkan peran yang sangat penting dalam memberikan pelayanan kesehatan yang terjangkau dan berkualitas kepada masyarakat. Namun, tantangan dalam mengelola berbagai aspek operasional puskesmas seringkali menjadi kendala yang dihadapi, seperti manajemen data pasien, pengelolaan persediaan obat, dan pelaporan data </w:t>
+        <w:t>) merupakan sebuah sistem yang dirancang untuk membantu pengelolaan dan penyediaan pelayanan kesehatan di puskesmas.</w:t>
+      </w:r>
+      <w:proofErr w:type="gramEnd"/>
+      <w:r>
+        <w:rPr>
+          <w:sz w:val="22"/>
+          <w:szCs w:val="22"/>
+          <w:lang w:eastAsia="id-ID"/>
+        </w:rPr>
+        <w:t xml:space="preserve"> </w:t>
+      </w:r>
+      <w:proofErr w:type="gramStart"/>
+      <w:r>
+        <w:rPr>
+          <w:sz w:val="22"/>
+          <w:szCs w:val="22"/>
+          <w:lang w:eastAsia="id-ID"/>
+        </w:rPr>
+        <w:t>Puskesmas, sebagai lembaga pelayanan kesehatan primer, memainkan peran yang sangat penting dalam memberikan pelayanan kesehatan yang terjangkau dan berkualitas kepada masyarakat.</w:t>
+      </w:r>
+      <w:proofErr w:type="gramEnd"/>
+      <w:r>
+        <w:rPr>
+          <w:sz w:val="22"/>
+          <w:szCs w:val="22"/>
+          <w:lang w:eastAsia="id-ID"/>
+        </w:rPr>
+        <w:t xml:space="preserve"> Namun, tantangan dalam mengelola berbagai aspek operasional puskesmas seringkali menjadi kendala yang dihadapi, seperti manajemen data pasien, pengelolaan persediaan obat, dan pelaporan data </w:t>
       </w:r>
       <w:r>
         <w:rPr>
@@ -4120,15 +5261,33 @@
           <w:szCs w:val="22"/>
           <w:lang w:eastAsia="id-ID"/>
         </w:rPr>
-        <w:t xml:space="preserve">Permasalahan pada proses manajemen puskesmas saat ini belum bisa saling terintegrasi pada proses pendaftaran pasien kebagian pelayanan sehingga mengakibatkan antrian dan pasien menunggu terlalu lama, </w:t>
-      </w:r>
+        <w:t>Permasalahan pada proses manajemen puskesmas saat ini belum bisa saling terintegrasi pada proses pendaftaran pasien kebagian pelayanan sehingga mengakibatkan antrian dan pasien menunggu terlalu lama</w:t>
+      </w:r>
+      <w:proofErr w:type="gramStart"/>
       <w:r>
         <w:rPr>
           <w:sz w:val="22"/>
           <w:szCs w:val="22"/>
           <w:lang w:eastAsia="id-ID"/>
         </w:rPr>
-        <w:t xml:space="preserve"> pasien </w:t>
+        <w:t xml:space="preserve">, </w:t>
+      </w:r>
+      <w:r>
+        <w:rPr>
+          <w:sz w:val="22"/>
+          <w:szCs w:val="22"/>
+          <w:lang w:eastAsia="id-ID"/>
+        </w:rPr>
+        <w:t xml:space="preserve"> pasien</w:t>
+      </w:r>
+      <w:proofErr w:type="gramEnd"/>
+      <w:r>
+        <w:rPr>
+          <w:sz w:val="22"/>
+          <w:szCs w:val="22"/>
+          <w:lang w:eastAsia="id-ID"/>
+        </w:rPr>
+        <w:t xml:space="preserve"> </w:t>
       </w:r>
       <w:r>
         <w:rPr>
@@ -4240,6 +5399,7 @@
           <w:lang w:eastAsia="id-ID"/>
         </w:rPr>
       </w:pPr>
+      <w:proofErr w:type="gramStart"/>
       <w:r>
         <w:rPr>
           <w:sz w:val="22"/>
@@ -4336,6 +5496,7 @@
         </w:rPr>
         <w:t>kesulitan menghtung logistik obat.</w:t>
       </w:r>
+      <w:proofErr w:type="gramEnd"/>
     </w:p>
     <w:p>
       <w:pPr>
@@ -4391,16 +5552,16 @@
           <w:lang w:val="en-US"/>
         </w:rPr>
       </w:pPr>
-      <w:bookmarkStart w:id="8" w:name="_Toc167641723"/>
-      <w:bookmarkStart w:id="9" w:name="_Toc168945400"/>
+      <w:bookmarkStart w:id="9" w:name="_Toc167641723"/>
+      <w:bookmarkStart w:id="10" w:name="_Toc169278795"/>
       <w:r>
         <w:t>Identifikasi</w:t>
       </w:r>
       <w:r>
         <w:t xml:space="preserve"> Masalah</w:t>
       </w:r>
-      <w:bookmarkEnd w:id="8"/>
       <w:bookmarkEnd w:id="9"/>
+      <w:bookmarkEnd w:id="10"/>
     </w:p>
     <w:p>
       <w:pPr>
@@ -4456,13 +5617,23 @@
         </w:rPr>
         <w:t>pada proses pendaftaran pasien kebagian pelayanan sehingga mengakibatkan antrian dan pasien menunggu terlalu lama</w:t>
       </w:r>
+      <w:proofErr w:type="gramStart"/>
       <w:r>
         <w:rPr>
           <w:sz w:val="22"/>
           <w:szCs w:val="22"/>
           <w:lang w:eastAsia="id-ID"/>
         </w:rPr>
-        <w:t>,  pasien yang terkadang lupa membawa kartu berobat juga menyebabkan petugas kesulitan mencari nomor rekam medis pasien</w:t>
+        <w:t>,  pasien</w:t>
+      </w:r>
+      <w:proofErr w:type="gramEnd"/>
+      <w:r>
+        <w:rPr>
+          <w:sz w:val="22"/>
+          <w:szCs w:val="22"/>
+          <w:lang w:eastAsia="id-ID"/>
+        </w:rPr>
+        <w:t xml:space="preserve"> yang terkadang lupa membawa kartu berobat juga menyebabkan petugas kesulitan mencari nomor rekam medis pasien</w:t>
       </w:r>
       <w:r>
         <w:rPr>
@@ -4582,13 +5753,13 @@
           <w:lang w:val="en-US"/>
         </w:rPr>
       </w:pPr>
-      <w:bookmarkStart w:id="10" w:name="_Toc167641724"/>
-      <w:bookmarkStart w:id="11" w:name="_Toc168945401"/>
+      <w:bookmarkStart w:id="11" w:name="_Toc167641724"/>
+      <w:bookmarkStart w:id="12" w:name="_Toc169278796"/>
       <w:r>
         <w:t>Batasan Masalah</w:t>
       </w:r>
-      <w:bookmarkEnd w:id="10"/>
       <w:bookmarkEnd w:id="11"/>
+      <w:bookmarkEnd w:id="12"/>
     </w:p>
     <w:p>
       <w:pPr>
@@ -4618,7 +5789,15 @@
           <w:sz w:val="22"/>
           <w:szCs w:val="22"/>
         </w:rPr>
-        <w:t xml:space="preserve"> seperti </w:t>
+        <w:t xml:space="preserve"> </w:t>
+      </w:r>
+      <w:proofErr w:type="gramStart"/>
+      <w:r>
+        <w:rPr>
+          <w:sz w:val="22"/>
+          <w:szCs w:val="22"/>
+        </w:rPr>
+        <w:t xml:space="preserve">seperti </w:t>
       </w:r>
       <w:r>
         <w:rPr>
@@ -4628,6 +5807,7 @@
         </w:rPr>
         <w:t>:</w:t>
       </w:r>
+      <w:proofErr w:type="gramEnd"/>
     </w:p>
     <w:p>
       <w:pPr>
@@ -4715,7 +5895,23 @@
           <w:sz w:val="22"/>
           <w:szCs w:val="22"/>
         </w:rPr>
-        <w:t>Ruang lingkup masalah yang diangkat penulis akan berfokus pada sistem pendaftaran dan antrian pasien, diagnosa pasien, dan apotik pada puskesmas siulak mukai.</w:t>
+        <w:t xml:space="preserve">Ruang lingkup masalah yang diangkat penulis </w:t>
+      </w:r>
+      <w:proofErr w:type="gramStart"/>
+      <w:r>
+        <w:rPr>
+          <w:sz w:val="22"/>
+          <w:szCs w:val="22"/>
+        </w:rPr>
+        <w:t>akan</w:t>
+      </w:r>
+      <w:proofErr w:type="gramEnd"/>
+      <w:r>
+        <w:rPr>
+          <w:sz w:val="22"/>
+          <w:szCs w:val="22"/>
+        </w:rPr>
+        <w:t xml:space="preserve"> berfokus pada sistem pendaftaran dan antrian pasien, diagnosa pasien, dan apotik pada puskesmas siulak mukai.</w:t>
       </w:r>
     </w:p>
     <w:p>
@@ -4778,8 +5974,8 @@
           <w:lang w:val="sv-SE"/>
         </w:rPr>
       </w:pPr>
-      <w:bookmarkStart w:id="12" w:name="_Toc167641725"/>
-      <w:bookmarkStart w:id="13" w:name="_Toc168945402"/>
+      <w:bookmarkStart w:id="13" w:name="_Toc167641725"/>
+      <w:bookmarkStart w:id="14" w:name="_Toc169278797"/>
       <w:r>
         <w:rPr>
           <w:lang w:val="sv-SE"/>
@@ -4787,8 +5983,8 @@
         <w:lastRenderedPageBreak/>
         <w:t>Perumusan Masalah</w:t>
       </w:r>
-      <w:bookmarkEnd w:id="12"/>
       <w:bookmarkEnd w:id="13"/>
+      <w:bookmarkEnd w:id="14"/>
     </w:p>
     <w:p>
       <w:pPr>
@@ -4893,7 +6089,23 @@
           <w:sz w:val="22"/>
           <w:szCs w:val="22"/>
         </w:rPr>
-        <w:t>Bagaimana merancang sistem yang saling berinteraksi satu sama lain dengan satu database terpusat, sehingga memudahkan dalam akses riwayat data yang dibutuhkan?</w:t>
+        <w:t xml:space="preserve">Bagaimana merancang sistem yang saling berinteraksi satu </w:t>
+      </w:r>
+      <w:proofErr w:type="gramStart"/>
+      <w:r>
+        <w:rPr>
+          <w:sz w:val="22"/>
+          <w:szCs w:val="22"/>
+        </w:rPr>
+        <w:t>sama</w:t>
+      </w:r>
+      <w:proofErr w:type="gramEnd"/>
+      <w:r>
+        <w:rPr>
+          <w:sz w:val="22"/>
+          <w:szCs w:val="22"/>
+        </w:rPr>
+        <w:t xml:space="preserve"> lain dengan satu database terpusat, sehingga memudahkan dalam akses riwayat data yang dibutuhkan?</w:t>
       </w:r>
     </w:p>
     <w:p>
@@ -4980,6 +6192,7 @@
         </w:rPr>
         <w:t>dengan setiap poli yang ada dipuskesmas</w:t>
       </w:r>
+      <w:proofErr w:type="gramStart"/>
       <w:r>
         <w:rPr>
           <w:sz w:val="22"/>
@@ -4995,6 +6208,7 @@
         </w:rPr>
         <w:t>.</w:t>
       </w:r>
+      <w:proofErr w:type="gramEnd"/>
     </w:p>
     <w:p>
       <w:pPr>
@@ -5011,16 +6225,16 @@
           <w:lang w:val="en-ID"/>
         </w:rPr>
       </w:pPr>
-      <w:bookmarkStart w:id="14" w:name="_Toc167641726"/>
-      <w:bookmarkStart w:id="15" w:name="_Toc168945403"/>
+      <w:bookmarkStart w:id="15" w:name="_Toc167641726"/>
+      <w:bookmarkStart w:id="16" w:name="_Toc169278798"/>
       <w:r>
         <w:rPr>
           <w:lang w:val="en-ID"/>
         </w:rPr>
         <w:t>Tujuan Penelitian</w:t>
       </w:r>
-      <w:bookmarkEnd w:id="14"/>
       <w:bookmarkEnd w:id="15"/>
+      <w:bookmarkEnd w:id="16"/>
     </w:p>
     <w:p>
       <w:pPr>
@@ -5203,13 +6417,13 @@
           <w:lang w:val="en-US" w:eastAsia="en-US"/>
         </w:rPr>
       </w:pPr>
-      <w:bookmarkStart w:id="16" w:name="_Toc167641727"/>
-      <w:bookmarkStart w:id="17" w:name="_Toc168945404"/>
+      <w:bookmarkStart w:id="17" w:name="_Toc167641727"/>
+      <w:bookmarkStart w:id="18" w:name="_Toc169278799"/>
       <w:r>
         <w:t>Manfaat Penelitian</w:t>
       </w:r>
-      <w:bookmarkEnd w:id="16"/>
       <w:bookmarkEnd w:id="17"/>
+      <w:bookmarkEnd w:id="18"/>
     </w:p>
     <w:p>
       <w:pPr>
@@ -5248,14 +6462,30 @@
           <w:sz w:val="22"/>
           <w:szCs w:val="22"/>
         </w:rPr>
-        <w:t xml:space="preserve">, dignosa, </w:t>
-      </w:r>
-      <w:r>
-        <w:rPr>
-          <w:sz w:val="22"/>
-          <w:szCs w:val="22"/>
-        </w:rPr>
-        <w:t xml:space="preserve"> hingga pelayanan obat (apotek), terpusatnya data pasien pada master data yang dapat ditarik sewaktu-waktu jika diperlukan, </w:t>
+        <w:t>, dignosa</w:t>
+      </w:r>
+      <w:proofErr w:type="gramStart"/>
+      <w:r>
+        <w:rPr>
+          <w:sz w:val="22"/>
+          <w:szCs w:val="22"/>
+        </w:rPr>
+        <w:t xml:space="preserve">, </w:t>
+      </w:r>
+      <w:r>
+        <w:rPr>
+          <w:sz w:val="22"/>
+          <w:szCs w:val="22"/>
+        </w:rPr>
+        <w:t xml:space="preserve"> hingga</w:t>
+      </w:r>
+      <w:proofErr w:type="gramEnd"/>
+      <w:r>
+        <w:rPr>
+          <w:sz w:val="22"/>
+          <w:szCs w:val="22"/>
+        </w:rPr>
+        <w:t xml:space="preserve"> pelayanan obat (apotek), terpusatnya data pasien pada master data yang dapat ditarik sewaktu-waktu jika diperlukan, </w:t>
       </w:r>
       <w:r>
         <w:rPr>
@@ -5312,7 +6542,15 @@
         <w:t xml:space="preserve">bahan acuan, </w:t>
       </w:r>
       <w:r>
-        <w:t>pedoman atau referensi untuk pengembangan penelitian dalam bidang sistem informasi untuk masa yang akan mendatang</w:t>
+        <w:t xml:space="preserve">pedoman atau referensi untuk pengembangan penelitian dalam bidang sistem informasi untuk masa yang </w:t>
+      </w:r>
+      <w:proofErr w:type="gramStart"/>
+      <w:r>
+        <w:t>akan</w:t>
+      </w:r>
+      <w:proofErr w:type="gramEnd"/>
+      <w:r>
+        <w:t xml:space="preserve"> mendatang</w:t>
       </w:r>
       <w:r>
         <w:t>.</w:t>
@@ -5448,6 +6686,10 @@
       <w:pPr>
         <w:pStyle w:val="Heading1"/>
         <w:sectPr>
+          <w:headerReference w:type="default" r:id="rId15"/>
+          <w:footerReference w:type="default" r:id="rId16"/>
+          <w:headerReference w:type="first" r:id="rId17"/>
+          <w:footerReference w:type="first" r:id="rId18"/>
           <w:pgSz w:w="11906" w:h="16838"/>
           <w:pgMar w:top="1701" w:right="1701" w:bottom="1701" w:left="2268" w:header="709" w:footer="709" w:gutter="0"/>
           <w:pgNumType w:start="1"/>
@@ -5464,8 +6706,8 @@
           <w:sz w:val="24"/>
         </w:rPr>
       </w:pPr>
-      <w:bookmarkStart w:id="18" w:name="_Toc167641728"/>
-      <w:bookmarkStart w:id="19" w:name="_Toc168945405"/>
+      <w:bookmarkStart w:id="19" w:name="_Toc167641728"/>
+      <w:bookmarkStart w:id="20" w:name="_Toc169278800"/>
       <w:r>
         <w:rPr>
           <w:sz w:val="24"/>
@@ -5473,21 +6715,21 @@
         <w:lastRenderedPageBreak/>
         <w:t>BAB 2. TINJAUAN PUSTAKA</w:t>
       </w:r>
-      <w:bookmarkEnd w:id="18"/>
       <w:bookmarkEnd w:id="19"/>
+      <w:bookmarkEnd w:id="20"/>
     </w:p>
     <w:p/>
     <w:p>
       <w:pPr>
         <w:pStyle w:val="BAB2"/>
       </w:pPr>
-      <w:bookmarkStart w:id="20" w:name="_Toc167641729"/>
-      <w:bookmarkStart w:id="21" w:name="_Toc168945406"/>
+      <w:bookmarkStart w:id="21" w:name="_Toc167641729"/>
+      <w:bookmarkStart w:id="22" w:name="_Toc169278801"/>
       <w:r>
         <w:t>Studi Sebelumnya</w:t>
       </w:r>
-      <w:bookmarkEnd w:id="20"/>
       <w:bookmarkEnd w:id="21"/>
+      <w:bookmarkEnd w:id="22"/>
     </w:p>
     <w:p>
       <w:pPr>
@@ -5499,6 +6741,7 @@
           <w:szCs w:val="22"/>
         </w:rPr>
       </w:pPr>
+      <w:proofErr w:type="gramStart"/>
       <w:r>
         <w:rPr>
           <w:sz w:val="22"/>
@@ -5512,8 +6755,18 @@
           <w:sz w:val="22"/>
           <w:szCs w:val="22"/>
         </w:rPr>
-        <w:t xml:space="preserve">. </w:t>
-      </w:r>
+        <w:t>.</w:t>
+      </w:r>
+      <w:proofErr w:type="gramEnd"/>
+      <w:r>
+        <w:rPr>
+          <w:i/>
+          <w:sz w:val="22"/>
+          <w:szCs w:val="22"/>
+        </w:rPr>
+        <w:t xml:space="preserve"> </w:t>
+      </w:r>
+      <w:proofErr w:type="gramStart"/>
       <w:r>
         <w:rPr>
           <w:sz w:val="22"/>
@@ -5521,6 +6774,7 @@
         </w:rPr>
         <w:t>Penelitian yang terkait tugas akhir dapat dilihat pada Tabel 2.1.</w:t>
       </w:r>
+      <w:proofErr w:type="gramEnd"/>
     </w:p>
     <w:p>
       <w:pPr>
@@ -5535,10 +6789,10 @@
           <w:szCs w:val="22"/>
         </w:rPr>
       </w:pPr>
-      <w:bookmarkStart w:id="22" w:name="_Toc167637935"/>
-      <w:bookmarkStart w:id="23" w:name="_Toc167637958"/>
-      <w:bookmarkStart w:id="24" w:name="_Toc167640871"/>
-      <w:bookmarkStart w:id="25" w:name="_Toc168943669"/>
+      <w:bookmarkStart w:id="23" w:name="_Toc167637935"/>
+      <w:bookmarkStart w:id="24" w:name="_Toc167637958"/>
+      <w:bookmarkStart w:id="25" w:name="_Toc167640871"/>
+      <w:bookmarkStart w:id="26" w:name="_Toc168943669"/>
       <w:r>
         <w:rPr>
           <w:rFonts w:ascii="Times New Roman" w:hAnsi="Times New Roman" w:cs="Times New Roman"/>
@@ -5629,10 +6883,10 @@
         </w:rPr>
         <w:t xml:space="preserve"> Terkait Tugas Akhir</w:t>
       </w:r>
-      <w:bookmarkEnd w:id="22"/>
       <w:bookmarkEnd w:id="23"/>
       <w:bookmarkEnd w:id="24"/>
       <w:bookmarkEnd w:id="25"/>
+      <w:bookmarkEnd w:id="26"/>
     </w:p>
     <w:tbl>
       <w:tblPr>
@@ -6688,12 +7942,21 @@
                 <w:szCs w:val="20"/>
               </w:rPr>
             </w:pPr>
+            <w:proofErr w:type="gramStart"/>
             <w:r>
               <w:rPr>
                 <w:sz w:val="20"/>
                 <w:szCs w:val="20"/>
               </w:rPr>
-              <w:t>hewan yang luas dan menjadi aman</w:t>
+              <w:t>hewan</w:t>
+            </w:r>
+            <w:proofErr w:type="gramEnd"/>
+            <w:r>
+              <w:rPr>
+                <w:sz w:val="20"/>
+                <w:szCs w:val="20"/>
+              </w:rPr>
+              <w:t xml:space="preserve"> yang luas dan menjadi aman</w:t>
             </w:r>
             <w:r>
               <w:rPr>
@@ -6715,6 +7978,7 @@
         <w:ind w:left="426" w:firstLine="567"/>
         <w:jc w:val="both"/>
       </w:pPr>
+      <w:proofErr w:type="gramStart"/>
       <w:r>
         <w:rPr>
           <w:sz w:val="22"/>
@@ -6725,6 +7989,7 @@
       <w:r>
         <w:t>at dilihat pada Tabel 2.2.</w:t>
       </w:r>
+      <w:proofErr w:type="gramEnd"/>
     </w:p>
     <w:p>
       <w:pPr>
@@ -6738,10 +8003,10 @@
           <w:sz w:val="22"/>
         </w:rPr>
       </w:pPr>
-      <w:bookmarkStart w:id="26" w:name="_Toc167637936"/>
-      <w:bookmarkStart w:id="27" w:name="_Toc167637959"/>
-      <w:bookmarkStart w:id="28" w:name="_Toc167640872"/>
-      <w:bookmarkStart w:id="29" w:name="_Toc168943670"/>
+      <w:bookmarkStart w:id="27" w:name="_Toc167637936"/>
+      <w:bookmarkStart w:id="28" w:name="_Toc167637959"/>
+      <w:bookmarkStart w:id="29" w:name="_Toc167640872"/>
+      <w:bookmarkStart w:id="30" w:name="_Toc168943670"/>
       <w:r>
         <w:rPr>
           <w:rFonts w:ascii="Times New Roman" w:hAnsi="Times New Roman" w:cs="Times New Roman"/>
@@ -6824,10 +8089,10 @@
         </w:rPr>
         <w:t>Perbandingan Studi Sebelumnya dengan Tugas Akhir</w:t>
       </w:r>
-      <w:bookmarkEnd w:id="26"/>
       <w:bookmarkEnd w:id="27"/>
       <w:bookmarkEnd w:id="28"/>
       <w:bookmarkEnd w:id="29"/>
+      <w:bookmarkEnd w:id="30"/>
     </w:p>
     <w:tbl>
       <w:tblPr>
@@ -7449,12 +8714,21 @@
                 <w:szCs w:val="20"/>
               </w:rPr>
             </w:pPr>
+            <w:proofErr w:type="gramStart"/>
             <w:r>
               <w:rPr>
                 <w:sz w:val="20"/>
                 <w:szCs w:val="20"/>
               </w:rPr>
-              <w:t>hewan yang luas dan menjadi aman</w:t>
+              <w:t>hewan</w:t>
+            </w:r>
+            <w:proofErr w:type="gramEnd"/>
+            <w:r>
+              <w:rPr>
+                <w:sz w:val="20"/>
+                <w:szCs w:val="20"/>
+              </w:rPr>
+              <w:t xml:space="preserve"> yang luas dan menjadi aman</w:t>
             </w:r>
             <w:r>
               <w:rPr>
@@ -7502,13 +8776,13 @@
       <w:pPr>
         <w:pStyle w:val="BAB2"/>
       </w:pPr>
-      <w:bookmarkStart w:id="30" w:name="_Toc167641730"/>
-      <w:bookmarkStart w:id="31" w:name="_Toc168945407"/>
+      <w:bookmarkStart w:id="31" w:name="_Toc167641730"/>
+      <w:bookmarkStart w:id="32" w:name="_Toc169278802"/>
       <w:r>
         <w:t>Dasar Teori</w:t>
       </w:r>
-      <w:bookmarkEnd w:id="30"/>
       <w:bookmarkEnd w:id="31"/>
+      <w:bookmarkEnd w:id="32"/>
     </w:p>
     <w:p>
       <w:pPr>
@@ -7523,8 +8797,8 @@
           <w:szCs w:val="22"/>
         </w:rPr>
       </w:pPr>
-      <w:bookmarkStart w:id="32" w:name="_Toc167641731"/>
-      <w:bookmarkStart w:id="33" w:name="_Toc168945408"/>
+      <w:bookmarkStart w:id="33" w:name="_Toc167641731"/>
+      <w:bookmarkStart w:id="34" w:name="_Toc169278803"/>
       <w:r>
         <w:rPr>
           <w:sz w:val="22"/>
@@ -7532,8 +8806,8 @@
         </w:rPr>
         <w:t>Konsep Dasar Sistem</w:t>
       </w:r>
-      <w:bookmarkEnd w:id="32"/>
       <w:bookmarkEnd w:id="33"/>
+      <w:bookmarkEnd w:id="34"/>
       <w:r>
         <w:rPr>
           <w:sz w:val="22"/>
@@ -8533,6 +9807,7 @@
           <w:szCs w:val="22"/>
         </w:rPr>
       </w:pPr>
+      <w:proofErr w:type="gramStart"/>
       <w:r>
         <w:rPr>
           <w:sz w:val="22"/>
@@ -8540,6 +9815,7 @@
         </w:rPr>
         <w:t>Berdasarkan pendapat para ahli diatas, dapat disimpulkan bahwa sistem informasi adalah serangkaian prosedur-prosedur formal dimana data dikumpulkan dan diproses menjadi informasi untuk mendukung pengambilan keputusan dan pengendalian didalam organisasi.</w:t>
       </w:r>
+      <w:proofErr w:type="gramEnd"/>
     </w:p>
     <w:p>
       <w:pPr>
@@ -8577,8 +9853,8 @@
           <w:szCs w:val="22"/>
         </w:rPr>
       </w:pPr>
-      <w:bookmarkStart w:id="34" w:name="_Toc167641732"/>
-      <w:bookmarkStart w:id="35" w:name="_Toc168945409"/>
+      <w:bookmarkStart w:id="35" w:name="_Toc167641732"/>
+      <w:bookmarkStart w:id="36" w:name="_Toc169278804"/>
       <w:r>
         <w:rPr>
           <w:sz w:val="22"/>
@@ -8587,8 +9863,8 @@
         <w:lastRenderedPageBreak/>
         <w:t>Siklus Hidup Pengembangan Sistem (SDLC)</w:t>
       </w:r>
-      <w:bookmarkEnd w:id="34"/>
       <w:bookmarkEnd w:id="35"/>
+      <w:bookmarkEnd w:id="36"/>
     </w:p>
     <w:p>
       <w:pPr>
@@ -8731,7 +10007,23 @@
           <w:sz w:val="22"/>
           <w:szCs w:val="22"/>
         </w:rPr>
-        <w:t>Desain Spesifikasi kebutuhan sistem, yaitu melakukan perincian mengenai apa saja yang dibutuhkan dalam pengembangan sistem dan membuat perencanaan yang berkaitan dengan  proyek sistem.</w:t>
+        <w:t xml:space="preserve">Desain Spesifikasi kebutuhan sistem, yaitu melakukan perincian mengenai apa saja yang dibutuhkan dalam pengembangan sistem dan membuat perencanaan yang berkaitan </w:t>
+      </w:r>
+      <w:proofErr w:type="gramStart"/>
+      <w:r>
+        <w:rPr>
+          <w:sz w:val="22"/>
+          <w:szCs w:val="22"/>
+        </w:rPr>
+        <w:t>dengan  proyek</w:t>
+      </w:r>
+      <w:proofErr w:type="gramEnd"/>
+      <w:r>
+        <w:rPr>
+          <w:sz w:val="22"/>
+          <w:szCs w:val="22"/>
+        </w:rPr>
+        <w:t xml:space="preserve"> sistem.</w:t>
       </w:r>
     </w:p>
     <w:p>
@@ -8779,7 +10071,23 @@
           <w:sz w:val="22"/>
           <w:szCs w:val="22"/>
         </w:rPr>
-        <w:t>Implementasi Sistem, yaitu tahap menjalankan sistem yang sesuai dengan  fungsi masing-masing.</w:t>
+        <w:t xml:space="preserve">Implementasi Sistem, yaitu tahap menjalankan sistem yang sesuai </w:t>
+      </w:r>
+      <w:proofErr w:type="gramStart"/>
+      <w:r>
+        <w:rPr>
+          <w:sz w:val="22"/>
+          <w:szCs w:val="22"/>
+        </w:rPr>
+        <w:t>dengan  fungsi</w:t>
+      </w:r>
+      <w:proofErr w:type="gramEnd"/>
+      <w:r>
+        <w:rPr>
+          <w:sz w:val="22"/>
+          <w:szCs w:val="22"/>
+        </w:rPr>
+        <w:t xml:space="preserve"> masing-masing.</w:t>
       </w:r>
     </w:p>
     <w:p>
@@ -8803,7 +10111,23 @@
           <w:sz w:val="22"/>
           <w:szCs w:val="22"/>
         </w:rPr>
-        <w:t>Pengujian Sistem, yaitu  melakukan pengujian terhadap sistem yang telah dibuat.</w:t>
+        <w:t xml:space="preserve">Pengujian Sistem, </w:t>
+      </w:r>
+      <w:proofErr w:type="gramStart"/>
+      <w:r>
+        <w:rPr>
+          <w:sz w:val="22"/>
+          <w:szCs w:val="22"/>
+        </w:rPr>
+        <w:t>yaitu  melakukan</w:t>
+      </w:r>
+      <w:proofErr w:type="gramEnd"/>
+      <w:r>
+        <w:rPr>
+          <w:sz w:val="22"/>
+          <w:szCs w:val="22"/>
+        </w:rPr>
+        <w:t xml:space="preserve"> pengujian terhadap sistem yang telah dibuat.</w:t>
       </w:r>
     </w:p>
     <w:p>
@@ -8838,8 +10162,8 @@
           <w:szCs w:val="22"/>
         </w:rPr>
       </w:pPr>
-      <w:bookmarkStart w:id="36" w:name="_Toc167641733"/>
-      <w:bookmarkStart w:id="37" w:name="_Toc168945410"/>
+      <w:bookmarkStart w:id="37" w:name="_Toc167641733"/>
+      <w:bookmarkStart w:id="38" w:name="_Toc169278805"/>
       <w:r>
         <w:rPr>
           <w:sz w:val="22"/>
@@ -8847,8 +10171,8 @@
         </w:rPr>
         <w:t>Alat Bantu Pengenalan Sistem</w:t>
       </w:r>
-      <w:bookmarkEnd w:id="36"/>
       <w:bookmarkEnd w:id="37"/>
+      <w:bookmarkEnd w:id="38"/>
     </w:p>
     <w:p>
       <w:pPr>
@@ -9167,7 +10491,23 @@
           <w:sz w:val="22"/>
           <w:szCs w:val="22"/>
         </w:rPr>
-        <w:t xml:space="preserve">Use case diagram merupakan pemodelan untuk kelakuan (behavior) sistem informasi yang akan dibuat. Use case mendeskripsikan sebuah interaksi antara satu atau lebih aktor dengan sistem informasi yang akan dibuat </w:t>
+        <w:t xml:space="preserve">Use case diagram merupakan pemodelan untuk kelakuan (behavior) sistem informasi yang </w:t>
+      </w:r>
+      <w:proofErr w:type="gramStart"/>
+      <w:r>
+        <w:rPr>
+          <w:sz w:val="22"/>
+          <w:szCs w:val="22"/>
+        </w:rPr>
+        <w:t>akan</w:t>
+      </w:r>
+      <w:proofErr w:type="gramEnd"/>
+      <w:r>
+        <w:rPr>
+          <w:sz w:val="22"/>
+          <w:szCs w:val="22"/>
+        </w:rPr>
+        <w:t xml:space="preserve"> dibuat. Use case mendeskripsikan sebuah interaksi antara satu atau lebih aktor dengan sistem informasi yang akan dibuat </w:t>
       </w:r>
       <w:r>
         <w:rPr>
@@ -9244,10 +10584,10 @@
           <w:sz w:val="22"/>
         </w:rPr>
       </w:pPr>
-      <w:bookmarkStart w:id="38" w:name="_Toc167637937"/>
-      <w:bookmarkStart w:id="39" w:name="_Toc167637960"/>
-      <w:bookmarkStart w:id="40" w:name="_Toc167640873"/>
-      <w:bookmarkStart w:id="41" w:name="_Toc168943671"/>
+      <w:bookmarkStart w:id="39" w:name="_Toc167637937"/>
+      <w:bookmarkStart w:id="40" w:name="_Toc167637960"/>
+      <w:bookmarkStart w:id="41" w:name="_Toc167640873"/>
+      <w:bookmarkStart w:id="42" w:name="_Toc168943671"/>
       <w:r>
         <w:rPr>
           <w:rFonts w:ascii="Times New Roman" w:hAnsi="Times New Roman" w:cs="Times New Roman"/>
@@ -9320,10 +10660,10 @@
         </w:rPr>
         <w:t xml:space="preserve"> Simbol Use Case Diagram</w:t>
       </w:r>
-      <w:bookmarkEnd w:id="38"/>
       <w:bookmarkEnd w:id="39"/>
       <w:bookmarkEnd w:id="40"/>
       <w:bookmarkEnd w:id="41"/>
+      <w:bookmarkEnd w:id="42"/>
     </w:p>
     <w:tbl>
       <w:tblPr>
@@ -9650,7 +10990,7 @@
                           </pic:cNvPicPr>
                         </pic:nvPicPr>
                         <pic:blipFill>
-                          <a:blip r:embed="rId13">
+                          <a:blip r:embed="rId19">
                             <a:extLst>
                               <a:ext uri="{28A0092B-C50C-407E-A947-70E740481C1C}">
                                 <a14:useLocalDpi xmlns:a14="http://schemas.microsoft.com/office/drawing/2010/main" val="0"/>
@@ -10003,13 +11343,27 @@
                             <w:rPr>
                               <w:sz w:val="16"/>
                             </w:rPr>
-                            <w:t>&lt;&lt;exte</w:t>
+                            <w:t>&lt;&lt;</w:t>
+                          </w:r>
+                          <w:proofErr w:type="gramStart"/>
+                          <w:r>
+                            <w:rPr>
+                              <w:sz w:val="16"/>
+                            </w:rPr>
+                            <w:t>exte</w:t>
                           </w:r>
                           <w:r>
                             <w:rPr>
                               <w:sz w:val="16"/>
                             </w:rPr>
-                            <w:t>nd&gt;&gt;</w:t>
+                            <w:t>nd</w:t>
+                          </w:r>
+                          <w:proofErr w:type="gramEnd"/>
+                          <w:r>
+                            <w:rPr>
+                              <w:sz w:val="16"/>
+                            </w:rPr>
+                            <w:t>&gt;&gt;</w:t>
                           </w:r>
                         </w:p>
                       </w:txbxContent>
@@ -10182,9 +11536,9 @@
                   <o:lock v:ext="edit" aspectratio="t"/>
                 </v:shapetype>
                 <v:shape id="_x0000_i1025" type="#_x0000_t75" style="width:111pt;height:24pt" o:ole="">
-                  <v:imagedata r:id="rId14" o:title=""/>
+                  <v:imagedata r:id="rId20" o:title=""/>
                 </v:shape>
-                <o:OLEObject Type="Embed" ProgID="Visio.Drawing.11" ShapeID="_x0000_i1025" DrawAspect="Content" ObjectID="_1779558469" r:id="rId15"/>
+                <o:OLEObject Type="Embed" ProgID="Visio.Drawing.11" ShapeID="_x0000_i1025" DrawAspect="Content" ObjectID="_1779891538" r:id="rId21"/>
               </w:object>
             </w:r>
           </w:p>
@@ -10374,8 +11728,16 @@
                             <w:rPr>
                               <w:sz w:val="16"/>
                             </w:rPr>
-                            <w:t>&lt;&lt;uses</w:t>
+                            <w:t>&lt;&lt;</w:t>
                           </w:r>
+                          <w:proofErr w:type="gramStart"/>
+                          <w:r>
+                            <w:rPr>
+                              <w:sz w:val="16"/>
+                            </w:rPr>
+                            <w:t>uses</w:t>
+                          </w:r>
+                          <w:proofErr w:type="gramEnd"/>
                           <w:r>
                             <w:rPr>
                               <w:sz w:val="16"/>
@@ -10471,11 +11833,19 @@
           <w:sz w:val="22"/>
         </w:rPr>
       </w:pPr>
-      <w:r>
-        <w:rPr>
-          <w:sz w:val="22"/>
-        </w:rPr>
-        <w:t>Sumber : Objek (Rosa A.S &amp; Shalahudin, 2018)</w:t>
+      <w:proofErr w:type="gramStart"/>
+      <w:r>
+        <w:rPr>
+          <w:sz w:val="22"/>
+        </w:rPr>
+        <w:t>Sumber :</w:t>
+      </w:r>
+      <w:proofErr w:type="gramEnd"/>
+      <w:r>
+        <w:rPr>
+          <w:sz w:val="22"/>
+        </w:rPr>
+        <w:t xml:space="preserve"> Objek (Rosa A.S &amp; Shalahudin, 2018)</w:t>
       </w:r>
     </w:p>
     <w:p>
@@ -10500,8 +11870,30 @@
         <w:rPr>
           <w:sz w:val="22"/>
         </w:rPr>
-        <w:t>Activity Diagram menggambarkan workflow (aliran kerja) atau aktivitas dari sebuah sistem atau proses bisnis atau menu yang ada pada perangkat lunak. Hal yang perlu diperhatikan adalah bahwa diagram aktivitas menggambarkan aktivitas sistem bukan apa yang dilakukan oleh aktor, jadi aktivitas yang dapat dilakukan oleh sistem. Diagram aktivitas juga banyak digunakan untuk mendefinisikan hal-hal berikut.</w:t>
-      </w:r>
+        <w:t xml:space="preserve">Activity Diagram menggambarkan workflow (aliran kerja) atau aktivitas dari sebuah sistem atau proses bisnis atau menu yang ada pada perangkat lunak. Hal yang perlu diperhatikan adalah bahwa diagram aktivitas menggambarkan aktivitas sistem bukan </w:t>
+      </w:r>
+      <w:proofErr w:type="gramStart"/>
+      <w:r>
+        <w:rPr>
+          <w:sz w:val="22"/>
+        </w:rPr>
+        <w:t>apa</w:t>
+      </w:r>
+      <w:proofErr w:type="gramEnd"/>
+      <w:r>
+        <w:rPr>
+          <w:sz w:val="22"/>
+        </w:rPr>
+        <w:t xml:space="preserve"> yang dilakukan oleh aktor, jadi aktivitas yang dapat dilakukan oleh sistem. </w:t>
+      </w:r>
+      <w:proofErr w:type="gramStart"/>
+      <w:r>
+        <w:rPr>
+          <w:sz w:val="22"/>
+        </w:rPr>
+        <w:t>Diagram aktivitas juga banyak digunakan untuk mendefinisikan hal-hal berikut.</w:t>
+      </w:r>
+      <w:proofErr w:type="gramEnd"/>
     </w:p>
     <w:p>
       <w:pPr>
@@ -10638,10 +12030,10 @@
           <w:sz w:val="22"/>
         </w:rPr>
       </w:pPr>
-      <w:bookmarkStart w:id="42" w:name="_Toc167637938"/>
-      <w:bookmarkStart w:id="43" w:name="_Toc167637961"/>
-      <w:bookmarkStart w:id="44" w:name="_Toc167640874"/>
-      <w:bookmarkStart w:id="45" w:name="_Toc168943672"/>
+      <w:bookmarkStart w:id="43" w:name="_Toc167637938"/>
+      <w:bookmarkStart w:id="44" w:name="_Toc167637961"/>
+      <w:bookmarkStart w:id="45" w:name="_Toc167640874"/>
+      <w:bookmarkStart w:id="46" w:name="_Toc168943672"/>
       <w:r>
         <w:rPr>
           <w:rFonts w:ascii="Times New Roman" w:hAnsi="Times New Roman" w:cs="Times New Roman"/>
@@ -10714,10 +12106,10 @@
         </w:rPr>
         <w:t xml:space="preserve"> Simbol-Simbol Activity Diagram</w:t>
       </w:r>
-      <w:bookmarkEnd w:id="42"/>
       <w:bookmarkEnd w:id="43"/>
       <w:bookmarkEnd w:id="44"/>
       <w:bookmarkEnd w:id="45"/>
+      <w:bookmarkEnd w:id="46"/>
     </w:p>
     <w:tbl>
       <w:tblPr>
@@ -10911,7 +12303,7 @@
                           </pic:cNvPicPr>
                         </pic:nvPicPr>
                         <pic:blipFill>
-                          <a:blip r:embed="rId16">
+                          <a:blip r:embed="rId22">
                             <a:extLst>
                               <a:ext uri="{28A0092B-C50C-407E-A947-70E740481C1C}">
                                 <a14:useLocalDpi xmlns:a14="http://schemas.microsoft.com/office/drawing/2010/main" val="0"/>
@@ -11412,7 +12804,7 @@
                           </pic:cNvPicPr>
                         </pic:nvPicPr>
                         <pic:blipFill>
-                          <a:blip r:embed="rId17">
+                          <a:blip r:embed="rId23">
                             <a:extLst>
                               <a:ext uri="{28A0092B-C50C-407E-A947-70E740481C1C}">
                                 <a14:useLocalDpi xmlns:a14="http://schemas.microsoft.com/office/drawing/2010/main" val="0"/>
@@ -11898,10 +13290,10 @@
           <w:lang w:val="en-US"/>
         </w:rPr>
       </w:pPr>
-      <w:bookmarkStart w:id="46" w:name="_Toc167637939"/>
-      <w:bookmarkStart w:id="47" w:name="_Toc167637962"/>
-      <w:bookmarkStart w:id="48" w:name="_Toc167640875"/>
-      <w:bookmarkStart w:id="49" w:name="_Toc168943673"/>
+      <w:bookmarkStart w:id="47" w:name="_Toc167637939"/>
+      <w:bookmarkStart w:id="48" w:name="_Toc167637962"/>
+      <w:bookmarkStart w:id="49" w:name="_Toc167640875"/>
+      <w:bookmarkStart w:id="50" w:name="_Toc168943673"/>
       <w:r>
         <w:rPr>
           <w:rFonts w:ascii="Times New Roman" w:hAnsi="Times New Roman" w:cs="Times New Roman"/>
@@ -11974,10 +13366,10 @@
         </w:rPr>
         <w:t xml:space="preserve"> Simbol-Simbol Sequence Diagram</w:t>
       </w:r>
-      <w:bookmarkEnd w:id="46"/>
       <w:bookmarkEnd w:id="47"/>
       <w:bookmarkEnd w:id="48"/>
       <w:bookmarkEnd w:id="49"/>
+      <w:bookmarkEnd w:id="50"/>
     </w:p>
     <w:tbl>
       <w:tblPr>
@@ -12154,7 +13546,7 @@
                           </pic:cNvPicPr>
                         </pic:nvPicPr>
                         <pic:blipFill>
-                          <a:blip r:embed="rId13">
+                          <a:blip r:embed="rId19">
                             <a:extLst>
                               <a:ext uri="{28A0092B-C50C-407E-A947-70E740481C1C}">
                                 <a14:useLocalDpi xmlns:a14="http://schemas.microsoft.com/office/drawing/2010/main" val="0"/>
@@ -12234,7 +13626,7 @@
                           </pic:cNvPicPr>
                         </pic:nvPicPr>
                         <pic:blipFill>
-                          <a:blip r:embed="rId18">
+                          <a:blip r:embed="rId24">
                             <a:extLst>
                               <a:ext uri="{28A0092B-C50C-407E-A947-70E740481C1C}">
                                 <a14:useLocalDpi xmlns:a14="http://schemas.microsoft.com/office/drawing/2010/main" val="0"/>
@@ -12380,7 +13772,7 @@
                           </pic:cNvPicPr>
                         </pic:nvPicPr>
                         <pic:blipFill>
-                          <a:blip r:embed="rId19" cstate="print">
+                          <a:blip r:embed="rId25" cstate="print">
                             <a:extLst>
                               <a:ext uri="{28A0092B-C50C-407E-A947-70E740481C1C}">
                                 <a14:useLocalDpi xmlns:a14="http://schemas.microsoft.com/office/drawing/2010/main" val="0"/>
@@ -12551,7 +13943,7 @@
                           </pic:cNvPicPr>
                         </pic:nvPicPr>
                         <pic:blipFill>
-                          <a:blip r:embed="rId20">
+                          <a:blip r:embed="rId26">
                             <a:extLst>
                               <a:ext uri="{28A0092B-C50C-407E-A947-70E740481C1C}">
                                 <a14:useLocalDpi xmlns:a14="http://schemas.microsoft.com/office/drawing/2010/main" val="0"/>
@@ -12636,7 +14028,7 @@
                           </pic:cNvPicPr>
                         </pic:nvPicPr>
                         <pic:blipFill>
-                          <a:blip r:embed="rId21" cstate="print">
+                          <a:blip r:embed="rId27" cstate="print">
                             <a:extLst>
                               <a:ext uri="{28A0092B-C50C-407E-A947-70E740481C1C}">
                                 <a14:useLocalDpi xmlns:a14="http://schemas.microsoft.com/office/drawing/2010/main" val="0"/>
@@ -12820,7 +14212,7 @@
                           </pic:cNvPicPr>
                         </pic:nvPicPr>
                         <pic:blipFill>
-                          <a:blip r:embed="rId22">
+                          <a:blip r:embed="rId28">
                             <a:extLst>
                               <a:ext uri="{28A0092B-C50C-407E-A947-70E740481C1C}">
                                 <a14:useLocalDpi xmlns:a14="http://schemas.microsoft.com/office/drawing/2010/main" val="0"/>
@@ -12959,7 +14351,7 @@
                           </pic:cNvPicPr>
                         </pic:nvPicPr>
                         <pic:blipFill>
-                          <a:blip r:embed="rId23">
+                          <a:blip r:embed="rId29">
                             <a:extLst>
                               <a:ext uri="{28A0092B-C50C-407E-A947-70E740481C1C}">
                                 <a14:useLocalDpi xmlns:a14="http://schemas.microsoft.com/office/drawing/2010/main" val="0"/>
@@ -13040,7 +14432,7 @@
                           </pic:cNvPicPr>
                         </pic:nvPicPr>
                         <pic:blipFill>
-                          <a:blip r:embed="rId24">
+                          <a:blip r:embed="rId30">
                             <a:extLst>
                               <a:ext uri="{28A0092B-C50C-407E-A947-70E740481C1C}">
                                 <a14:useLocalDpi xmlns:a14="http://schemas.microsoft.com/office/drawing/2010/main" val="0"/>
@@ -13167,7 +14559,7 @@
                           </pic:cNvPicPr>
                         </pic:nvPicPr>
                         <pic:blipFill>
-                          <a:blip r:embed="rId25">
+                          <a:blip r:embed="rId31">
                             <a:extLst>
                               <a:ext uri="{28A0092B-C50C-407E-A947-70E740481C1C}">
                                 <a14:useLocalDpi xmlns:a14="http://schemas.microsoft.com/office/drawing/2010/main" val="0"/>
@@ -13299,7 +14691,7 @@
                           </pic:cNvPicPr>
                         </pic:nvPicPr>
                         <pic:blipFill>
-                          <a:blip r:embed="rId26">
+                          <a:blip r:embed="rId32">
                             <a:extLst>
                               <a:ext uri="{28A0092B-C50C-407E-A947-70E740481C1C}">
                                 <a14:useLocalDpi xmlns:a14="http://schemas.microsoft.com/office/drawing/2010/main" val="0"/>
@@ -13420,7 +14812,7 @@
                           </pic:cNvPicPr>
                         </pic:nvPicPr>
                         <pic:blipFill>
-                          <a:blip r:embed="rId27">
+                          <a:blip r:embed="rId33">
                             <a:extLst>
                               <a:ext uri="{28A0092B-C50C-407E-A947-70E740481C1C}">
                                 <a14:useLocalDpi xmlns:a14="http://schemas.microsoft.com/office/drawing/2010/main" val="0"/>
@@ -13569,7 +14961,21 @@
         <w:rPr>
           <w:sz w:val="22"/>
         </w:rPr>
-        <w:t xml:space="preserve"> menggambarkan struktur sistem dari segi pendefinisian kelas-kelas yang akan dibuat untuk membangun sistem. Kelas-kelas yang ada pada struktur sistem harus dapat melakukan fungsi-fungsi sesuai dengan kebutuhan sistem sehingga pembuat perangkat lunak atau </w:t>
+        <w:t xml:space="preserve"> menggambarkan struktur sistem dari segi pendefinisian kelas-kelas yang </w:t>
+      </w:r>
+      <w:proofErr w:type="gramStart"/>
+      <w:r>
+        <w:rPr>
+          <w:sz w:val="22"/>
+        </w:rPr>
+        <w:t>akan</w:t>
+      </w:r>
+      <w:proofErr w:type="gramEnd"/>
+      <w:r>
+        <w:rPr>
+          <w:sz w:val="22"/>
+        </w:rPr>
+        <w:t xml:space="preserve"> dibuat untuk membangun sistem. Kelas-kelas yang ada pada struktur sistem harus dapat melakukan fungsi-fungsi sesuai dengan kebutuhan sistem sehingga pembuat perangkat lunak atau </w:t>
       </w:r>
       <w:r>
         <w:rPr>
@@ -13634,7 +15040,21 @@
         <w:rPr>
           <w:sz w:val="22"/>
         </w:rPr>
-        <w:t>Susunan struktur kelas yang baik pada diagram kelas sebaiknya  memiliki jenis-jenis kelas berikut:</w:t>
+        <w:t xml:space="preserve">Susunan struktur kelas yang baik pada diagram kelas </w:t>
+      </w:r>
+      <w:proofErr w:type="gramStart"/>
+      <w:r>
+        <w:rPr>
+          <w:sz w:val="22"/>
+        </w:rPr>
+        <w:t>sebaiknya  memiliki</w:t>
+      </w:r>
+      <w:proofErr w:type="gramEnd"/>
+      <w:r>
+        <w:rPr>
+          <w:sz w:val="22"/>
+        </w:rPr>
+        <w:t xml:space="preserve"> jenis-jenis kelas berikut:</w:t>
       </w:r>
     </w:p>
     <w:p>
@@ -13722,12 +15142,14 @@
           <w:sz w:val="22"/>
         </w:rPr>
       </w:pPr>
+      <w:proofErr w:type="gramStart"/>
       <w:r>
         <w:rPr>
           <w:sz w:val="22"/>
         </w:rPr>
         <w:t>Kelas yang mendefinisikan dan mengatur tampilan ke pemakai.</w:t>
       </w:r>
+      <w:proofErr w:type="gramEnd"/>
     </w:p>
     <w:p>
       <w:pPr>
@@ -13855,7 +15277,21 @@
         <w:rPr>
           <w:sz w:val="22"/>
         </w:rPr>
-        <w:t>Kelas yang digunakan untuk memegang atau membungkus data menjadi sebuah kesatuan yang diambil maupun akan disimpan ke basis data.</w:t>
+        <w:t xml:space="preserve">Kelas yang digunakan untuk memegang atau membungkus data menjadi sebuah kesatuan yang diambil maupun </w:t>
+      </w:r>
+      <w:proofErr w:type="gramStart"/>
+      <w:r>
+        <w:rPr>
+          <w:sz w:val="22"/>
+        </w:rPr>
+        <w:t>akan</w:t>
+      </w:r>
+      <w:proofErr w:type="gramEnd"/>
+      <w:r>
+        <w:rPr>
+          <w:sz w:val="22"/>
+        </w:rPr>
+        <w:t xml:space="preserve"> disimpan ke basis data.</w:t>
       </w:r>
     </w:p>
     <w:p>
@@ -13895,10 +15331,10 @@
           <w:szCs w:val="22"/>
         </w:rPr>
       </w:pPr>
-      <w:bookmarkStart w:id="50" w:name="_Toc167637940"/>
-      <w:bookmarkStart w:id="51" w:name="_Toc167637963"/>
-      <w:bookmarkStart w:id="52" w:name="_Toc167640876"/>
-      <w:bookmarkStart w:id="53" w:name="_Toc168943674"/>
+      <w:bookmarkStart w:id="51" w:name="_Toc167637940"/>
+      <w:bookmarkStart w:id="52" w:name="_Toc167637963"/>
+      <w:bookmarkStart w:id="53" w:name="_Toc167640876"/>
+      <w:bookmarkStart w:id="54" w:name="_Toc168943674"/>
       <w:r>
         <w:rPr>
           <w:rFonts w:ascii="Times New Roman" w:hAnsi="Times New Roman" w:cs="Times New Roman"/>
@@ -13971,10 +15407,10 @@
         </w:rPr>
         <w:t xml:space="preserve"> Simbol-Simbol Class Diagram</w:t>
       </w:r>
-      <w:bookmarkEnd w:id="50"/>
       <w:bookmarkEnd w:id="51"/>
       <w:bookmarkEnd w:id="52"/>
       <w:bookmarkEnd w:id="53"/>
+      <w:bookmarkEnd w:id="54"/>
     </w:p>
     <w:tbl>
       <w:tblPr>
@@ -14200,7 +15636,15 @@
                             <w:sz w:val="18"/>
                             <w:szCs w:val="18"/>
                           </w:rPr>
-                          <w:t>+ope</w:t>
+                          <w:t>+</w:t>
+                        </w:r>
+                        <w:proofErr w:type="gramStart"/>
+                        <w:r>
+                          <w:rPr>
+                            <w:sz w:val="18"/>
+                            <w:szCs w:val="18"/>
+                          </w:rPr>
+                          <w:t>ope</w:t>
                         </w:r>
                         <w:r>
                           <w:rPr>
@@ -14209,6 +15653,7 @@
                           </w:rPr>
                           <w:t>rasi()</w:t>
                         </w:r>
+                        <w:proofErr w:type="gramEnd"/>
                       </w:p>
                     </w:txbxContent>
                   </v:textbox>
@@ -14679,7 +16124,23 @@
                 <w:sz w:val="20"/>
                 <w:szCs w:val="20"/>
               </w:rPr>
-              <w:t xml:space="preserve">Relasi antarkelas dengan makna kelas yang satu digunakan oleh kelas yang lain, asosiasi biasanya juga disertai dengan </w:t>
+              <w:t xml:space="preserve">Relasi antarkelas dengan makna kelas yang satu digunakan oleh kelas yang </w:t>
+            </w:r>
+            <w:proofErr w:type="gramStart"/>
+            <w:r>
+              <w:rPr>
+                <w:sz w:val="20"/>
+                <w:szCs w:val="20"/>
+              </w:rPr>
+              <w:t>lain</w:t>
+            </w:r>
+            <w:proofErr w:type="gramEnd"/>
+            <w:r>
+              <w:rPr>
+                <w:sz w:val="20"/>
+                <w:szCs w:val="20"/>
+              </w:rPr>
+              <w:t xml:space="preserve">, asosiasi biasanya juga disertai dengan </w:t>
             </w:r>
             <w:r>
               <w:rPr>
@@ -15094,14 +16555,14 @@
       <w:pPr>
         <w:pStyle w:val="BAB2"/>
       </w:pPr>
-      <w:bookmarkStart w:id="54" w:name="_Toc167641734"/>
-      <w:bookmarkStart w:id="55" w:name="_Toc168945411"/>
+      <w:bookmarkStart w:id="55" w:name="_Toc167641734"/>
+      <w:bookmarkStart w:id="56" w:name="_Toc169278806"/>
       <w:r>
         <w:lastRenderedPageBreak/>
         <w:t>Bahasa Pemrograman Java</w:t>
       </w:r>
-      <w:bookmarkEnd w:id="54"/>
       <w:bookmarkEnd w:id="55"/>
+      <w:bookmarkEnd w:id="56"/>
     </w:p>
     <w:p>
       <w:pPr>
@@ -15112,6 +16573,7 @@
           <w:sz w:val="22"/>
         </w:rPr>
       </w:pPr>
+      <w:proofErr w:type="gramStart"/>
       <w:r>
         <w:rPr>
           <w:i/>
@@ -15123,7 +16585,21 @@
         <w:rPr>
           <w:sz w:val="22"/>
         </w:rPr>
-        <w:t xml:space="preserve">adalah bahasa pemrograman yang dapat dijalankan di berbagai komputer maupun telepon genggam. Bahasa pemrograman ini dibuat oleh James Gosling saat masih bergabung di </w:t>
+        <w:t>adalah bahasa pemrograman yang dapat dijalankan di berbagai komputer maupun telepon genggam.</w:t>
+      </w:r>
+      <w:proofErr w:type="gramEnd"/>
+      <w:r>
+        <w:rPr>
+          <w:sz w:val="22"/>
+        </w:rPr>
+        <w:t xml:space="preserve"> </w:t>
+      </w:r>
+      <w:proofErr w:type="gramStart"/>
+      <w:r>
+        <w:rPr>
+          <w:sz w:val="22"/>
+        </w:rPr>
+        <w:t xml:space="preserve">Bahasa pemrograman ini dibuat oleh James Gosling saat masih bergabung di </w:t>
       </w:r>
       <w:r>
         <w:rPr>
@@ -15149,7 +16625,21 @@
         <w:rPr>
           <w:sz w:val="22"/>
         </w:rPr>
-        <w:t xml:space="preserve"> yang dirilis pada tahun 1995. Bahasa ini banyak mengadopsi sintaksis yang terdapat pada bahasa </w:t>
+        <w:t xml:space="preserve"> yang dirilis pada tahun 1995.</w:t>
+      </w:r>
+      <w:proofErr w:type="gramEnd"/>
+      <w:r>
+        <w:rPr>
+          <w:sz w:val="22"/>
+        </w:rPr>
+        <w:t xml:space="preserve"> </w:t>
+      </w:r>
+      <w:proofErr w:type="gramStart"/>
+      <w:r>
+        <w:rPr>
+          <w:sz w:val="22"/>
+        </w:rPr>
+        <w:t xml:space="preserve">Bahasa ini banyak mengadopsi sintaksis yang terdapat pada bahasa </w:t>
       </w:r>
       <w:r>
         <w:rPr>
@@ -15175,8 +16665,16 @@
         <w:rPr>
           <w:sz w:val="22"/>
         </w:rPr>
-        <w:t xml:space="preserve">, tetapi dengan sintaksis model objek yang lebih sederhana. </w:t>
-      </w:r>
+        <w:t>, tetapi dengan sintaksis model objek yang lebih sederhana.</w:t>
+      </w:r>
+      <w:proofErr w:type="gramEnd"/>
+      <w:r>
+        <w:rPr>
+          <w:sz w:val="22"/>
+        </w:rPr>
+        <w:t xml:space="preserve"> </w:t>
+      </w:r>
+      <w:proofErr w:type="gramStart"/>
       <w:r>
         <w:rPr>
           <w:i/>
@@ -15188,7 +16686,21 @@
         <w:rPr>
           <w:sz w:val="22"/>
         </w:rPr>
-        <w:t xml:space="preserve"> merupakan bahasa pemrograman yang bersifat umum/nonspesifik dan secara khusus didesain memanfaatkan implementasi seminimal mungkin. Fungsi </w:t>
+        <w:t xml:space="preserve"> merupakan bahasa pemrograman yang bersifat umum/nonspesifik dan secara khusus didesain memanfaatkan implementasi seminimal mungkin.</w:t>
+      </w:r>
+      <w:proofErr w:type="gramEnd"/>
+      <w:r>
+        <w:rPr>
+          <w:sz w:val="22"/>
+        </w:rPr>
+        <w:t xml:space="preserve"> </w:t>
+      </w:r>
+      <w:proofErr w:type="gramStart"/>
+      <w:r>
+        <w:rPr>
+          <w:sz w:val="22"/>
+        </w:rPr>
+        <w:t xml:space="preserve">Fungsi </w:t>
       </w:r>
       <w:r>
         <w:rPr>
@@ -15227,8 +16739,16 @@
         <w:rPr>
           <w:sz w:val="22"/>
         </w:rPr>
-        <w:t xml:space="preserve"> sistem operasi yang berbeda. </w:t>
-      </w:r>
+        <w:t xml:space="preserve"> sistem operasi yang berbeda.</w:t>
+      </w:r>
+      <w:proofErr w:type="gramEnd"/>
+      <w:r>
+        <w:rPr>
+          <w:sz w:val="22"/>
+        </w:rPr>
+        <w:t xml:space="preserve"> </w:t>
+      </w:r>
+      <w:proofErr w:type="gramStart"/>
       <w:r>
         <w:rPr>
           <w:i/>
@@ -15240,7 +16760,21 @@
         <w:rPr>
           <w:sz w:val="22"/>
         </w:rPr>
-        <w:t xml:space="preserve">dikenal pula dengan slogannya “Tulis sekali, Jalankan di mana saja”. Saat ini </w:t>
+        <w:t>dikenal pula dengan slogannya “Tulis sekali, Jalankan di mana saja”.</w:t>
+      </w:r>
+      <w:proofErr w:type="gramEnd"/>
+      <w:r>
+        <w:rPr>
+          <w:sz w:val="22"/>
+        </w:rPr>
+        <w:t xml:space="preserve"> </w:t>
+      </w:r>
+      <w:proofErr w:type="gramStart"/>
+      <w:r>
+        <w:rPr>
+          <w:sz w:val="22"/>
+        </w:rPr>
+        <w:t xml:space="preserve">Saat ini </w:t>
       </w:r>
       <w:r>
         <w:rPr>
@@ -15253,7 +16787,21 @@
         <w:rPr>
           <w:sz w:val="22"/>
         </w:rPr>
-        <w:t xml:space="preserve"> merupakan bahasa pemrograman yang paling populer digunakan. Bahasa pemrograman </w:t>
+        <w:t xml:space="preserve"> merupakan bahasa pemrograman yang paling populer digunakan.</w:t>
+      </w:r>
+      <w:proofErr w:type="gramEnd"/>
+      <w:r>
+        <w:rPr>
+          <w:sz w:val="22"/>
+        </w:rPr>
+        <w:t xml:space="preserve"> </w:t>
+      </w:r>
+      <w:proofErr w:type="gramStart"/>
+      <w:r>
+        <w:rPr>
+          <w:sz w:val="22"/>
+        </w:rPr>
+        <w:t xml:space="preserve">Bahasa pemrograman </w:t>
       </w:r>
       <w:r>
         <w:rPr>
@@ -15268,6 +16816,7 @@
         </w:rPr>
         <w:t xml:space="preserve"> secara luas dimanfaatkan dalam pengembangan berbagai jenis perangkat lunak aplikasi ataupun aplikasi berbasis web.</w:t>
       </w:r>
+      <w:proofErr w:type="gramEnd"/>
     </w:p>
     <w:p>
       <w:pPr>
@@ -15283,13 +16832,13 @@
       <w:pPr>
         <w:pStyle w:val="BAB2"/>
       </w:pPr>
-      <w:bookmarkStart w:id="56" w:name="_Toc167641735"/>
-      <w:bookmarkStart w:id="57" w:name="_Toc168945412"/>
+      <w:bookmarkStart w:id="57" w:name="_Toc167641735"/>
+      <w:bookmarkStart w:id="58" w:name="_Toc169278807"/>
       <w:r>
         <w:t>Puskesmas</w:t>
       </w:r>
-      <w:bookmarkEnd w:id="56"/>
       <w:bookmarkEnd w:id="57"/>
+      <w:bookmarkEnd w:id="58"/>
     </w:p>
     <w:p>
       <w:pPr>
@@ -15349,11 +16898,11 @@
       <w:pPr>
         <w:pStyle w:val="24Sub"/>
       </w:pPr>
-      <w:bookmarkStart w:id="58" w:name="_Toc168945413"/>
+      <w:bookmarkStart w:id="59" w:name="_Toc169278808"/>
       <w:r>
         <w:t>Puskesmas Siulak Mukai</w:t>
       </w:r>
-      <w:bookmarkEnd w:id="58"/>
+      <w:bookmarkEnd w:id="59"/>
     </w:p>
     <w:p>
       <w:pPr>
@@ -15389,8 +16938,16 @@
         <w:rPr>
           <w:sz w:val="22"/>
         </w:rPr>
-        <w:t xml:space="preserve"> terdiri dari 26 desa. Dilihat dari peta Kabupaten Kerinci, maka Puskesmas Siulak Mukai terletak di bagian Utara.</w:t>
-      </w:r>
+        <w:t xml:space="preserve"> terdiri dari 26 desa. </w:t>
+      </w:r>
+      <w:proofErr w:type="gramStart"/>
+      <w:r>
+        <w:rPr>
+          <w:sz w:val="22"/>
+        </w:rPr>
+        <w:t>Dilihat dari peta Kabupaten Kerinci, maka Puskesmas Siulak Mukai terletak di bagian Utara.</w:t>
+      </w:r>
+      <w:proofErr w:type="gramEnd"/>
     </w:p>
     <w:p>
       <w:pPr>
@@ -15459,7 +17016,21 @@
         <w:rPr>
           <w:sz w:val="22"/>
         </w:rPr>
-        <w:t xml:space="preserve">, mempunyai 3 Rumah dinas masing-masing 1 buah rumah dinas dokter umum,1 buah rumah dinas dokter gigi, 1 buah rumah dinas paramedis. Sarana penunjang terdiri dari </w:t>
+        <w:t>, mempunyai 3 Rumah dinas masing-masing 1 buah rumah dinas dokter umum</w:t>
+      </w:r>
+      <w:proofErr w:type="gramStart"/>
+      <w:r>
+        <w:rPr>
+          <w:sz w:val="22"/>
+        </w:rPr>
+        <w:t>,1</w:t>
+      </w:r>
+      <w:proofErr w:type="gramEnd"/>
+      <w:r>
+        <w:rPr>
+          <w:sz w:val="22"/>
+        </w:rPr>
+        <w:t xml:space="preserve"> buah rumah dinas dokter gigi, 1 buah rumah dinas paramedis. Sarana penunjang terdiri dari </w:t>
       </w:r>
       <w:r>
         <w:rPr>
@@ -15573,12 +17144,21 @@
           <w:szCs w:val="22"/>
         </w:rPr>
       </w:pPr>
-      <w:r>
-        <w:rPr>
-          <w:sz w:val="22"/>
-          <w:szCs w:val="22"/>
-        </w:rPr>
-        <w:t>a. Menggerakkan Pembangunan Kecamatan yang berwawasan kesehatan.</w:t>
+      <w:proofErr w:type="gramStart"/>
+      <w:r>
+        <w:rPr>
+          <w:sz w:val="22"/>
+          <w:szCs w:val="22"/>
+        </w:rPr>
+        <w:t>a</w:t>
+      </w:r>
+      <w:proofErr w:type="gramEnd"/>
+      <w:r>
+        <w:rPr>
+          <w:sz w:val="22"/>
+          <w:szCs w:val="22"/>
+        </w:rPr>
+        <w:t>. Menggerakkan Pembangunan Kecamatan yang berwawasan kesehatan.</w:t>
       </w:r>
     </w:p>
     <w:p>
@@ -16279,7 +17859,7 @@
           <w:sz w:val="22"/>
         </w:rPr>
         <w:sectPr>
-          <w:headerReference w:type="first" r:id="rId28"/>
+          <w:headerReference w:type="first" r:id="rId34"/>
           <w:pgSz w:w="11906" w:h="16838"/>
           <w:pgMar w:top="1701" w:right="1701" w:bottom="1701" w:left="2268" w:header="709" w:footer="709" w:gutter="0"/>
           <w:pgNumType w:start="4"/>
@@ -16288,7 +17868,7 @@
           <w:docGrid w:linePitch="360"/>
         </w:sectPr>
       </w:pPr>
-      <w:bookmarkStart w:id="59" w:name="_Toc168943551"/>
+      <w:bookmarkStart w:id="60" w:name="_Toc168943551"/>
       <w:r>
         <w:rPr>
           <w:rFonts w:ascii="Times New Roman" w:hAnsi="Times New Roman" w:cs="Times New Roman"/>
@@ -16372,14 +17952,14 @@
         </w:rPr>
         <w:t>kesmas Siulak Mukai</w:t>
       </w:r>
-      <w:bookmarkEnd w:id="59"/>
+      <w:bookmarkEnd w:id="60"/>
     </w:p>
     <w:p>
       <w:pPr>
         <w:pStyle w:val="Heading1"/>
       </w:pPr>
-      <w:bookmarkStart w:id="60" w:name="_Toc167641736"/>
-      <w:bookmarkStart w:id="61" w:name="_Toc168945414"/>
+      <w:bookmarkStart w:id="61" w:name="_Toc167641736"/>
+      <w:bookmarkStart w:id="62" w:name="_Toc169278809"/>
       <w:r>
         <w:rPr>
           <w:sz w:val="24"/>
@@ -16387,8 +17967,8 @@
         <w:lastRenderedPageBreak/>
         <w:t>BAB 3. METODOLOGI PENELITIAN</w:t>
       </w:r>
-      <w:bookmarkEnd w:id="60"/>
       <w:bookmarkEnd w:id="61"/>
+      <w:bookmarkEnd w:id="62"/>
     </w:p>
     <w:p>
       <w:pPr>
@@ -16404,13 +17984,13 @@
       <w:pPr>
         <w:pStyle w:val="BAB3"/>
       </w:pPr>
-      <w:bookmarkStart w:id="62" w:name="_Toc167641737"/>
-      <w:bookmarkStart w:id="63" w:name="_Toc168945415"/>
+      <w:bookmarkStart w:id="63" w:name="_Toc167641737"/>
+      <w:bookmarkStart w:id="64" w:name="_Toc169278810"/>
       <w:r>
         <w:t>Kerangka Penelitian</w:t>
       </w:r>
-      <w:bookmarkEnd w:id="62"/>
       <w:bookmarkEnd w:id="63"/>
+      <w:bookmarkEnd w:id="64"/>
     </w:p>
     <w:p>
       <w:pPr>
@@ -16839,10 +18419,10 @@
           <w:lang w:val="en-US"/>
         </w:rPr>
       </w:pPr>
-      <w:bookmarkStart w:id="64" w:name="_Toc167638245"/>
-      <w:bookmarkStart w:id="65" w:name="_Toc167640813"/>
-      <w:bookmarkStart w:id="66" w:name="_Toc168943560"/>
-      <w:bookmarkStart w:id="67" w:name="_Toc168944129"/>
+      <w:bookmarkStart w:id="65" w:name="_Toc167638245"/>
+      <w:bookmarkStart w:id="66" w:name="_Toc167640813"/>
+      <w:bookmarkStart w:id="67" w:name="_Toc168943560"/>
+      <w:bookmarkStart w:id="68" w:name="_Toc168944129"/>
       <w:r>
         <w:rPr>
           <w:rFonts w:ascii="Times New Roman" w:hAnsi="Times New Roman" w:cs="Times New Roman"/>
@@ -16915,10 +18495,10 @@
         </w:rPr>
         <w:t xml:space="preserve"> Kerangka Penelitian</w:t>
       </w:r>
-      <w:bookmarkEnd w:id="64"/>
       <w:bookmarkEnd w:id="65"/>
       <w:bookmarkEnd w:id="66"/>
       <w:bookmarkEnd w:id="67"/>
+      <w:bookmarkEnd w:id="68"/>
     </w:p>
     <w:p>
       <w:pPr>
@@ -17070,19 +18650,19 @@
       <w:pPr>
         <w:pStyle w:val="BAB3"/>
       </w:pPr>
-      <w:bookmarkStart w:id="68" w:name="_Toc109121933"/>
-      <w:bookmarkStart w:id="69" w:name="_Toc167641738"/>
-      <w:bookmarkStart w:id="70" w:name="_Toc168945416"/>
+      <w:bookmarkStart w:id="69" w:name="_Toc109121933"/>
+      <w:bookmarkStart w:id="70" w:name="_Toc167641738"/>
+      <w:bookmarkStart w:id="71" w:name="_Toc169278811"/>
       <w:r>
         <w:t>Teknik Pengumpulan Data</w:t>
       </w:r>
-      <w:bookmarkEnd w:id="68"/>
       <w:bookmarkEnd w:id="69"/>
       <w:bookmarkEnd w:id="70"/>
+      <w:bookmarkEnd w:id="71"/>
       <w:r>
         <w:t xml:space="preserve"> </w:t>
       </w:r>
-      <w:bookmarkStart w:id="71" w:name="_Toc109121935"/>
+      <w:bookmarkStart w:id="72" w:name="_Toc109121935"/>
     </w:p>
     <w:p>
       <w:pPr>
@@ -17101,8 +18681,18 @@
           <w:sz w:val="22"/>
           <w:szCs w:val="22"/>
         </w:rPr>
-        <w:t>Dalam penelitian ini metode yang digunakan untuk mengumpulkan data dan bahan yang diinginkan yaitu :</w:t>
-      </w:r>
+        <w:t xml:space="preserve">Dalam penelitian ini metode yang digunakan untuk mengumpulkan data dan bahan yang diinginkan </w:t>
+      </w:r>
+      <w:proofErr w:type="gramStart"/>
+      <w:r>
+        <w:rPr>
+          <w:bCs/>
+          <w:sz w:val="22"/>
+          <w:szCs w:val="22"/>
+        </w:rPr>
+        <w:t>yaitu :</w:t>
+      </w:r>
+      <w:proofErr w:type="gramEnd"/>
     </w:p>
     <w:p>
       <w:pPr>
@@ -17116,9 +18706,9 @@
           <w:sz w:val="22"/>
         </w:rPr>
       </w:pPr>
-      <w:bookmarkStart w:id="72" w:name="_Toc109121934"/>
-      <w:bookmarkStart w:id="73" w:name="_Toc167641739"/>
-      <w:bookmarkStart w:id="74" w:name="_Toc168945417"/>
+      <w:bookmarkStart w:id="73" w:name="_Toc109121934"/>
+      <w:bookmarkStart w:id="74" w:name="_Toc167641739"/>
+      <w:bookmarkStart w:id="75" w:name="_Toc169278812"/>
       <w:r>
         <w:rPr>
           <w:sz w:val="22"/>
@@ -17132,9 +18722,9 @@
         </w:rPr>
         <w:t>Field Research)</w:t>
       </w:r>
-      <w:bookmarkEnd w:id="72"/>
       <w:bookmarkEnd w:id="73"/>
       <w:bookmarkEnd w:id="74"/>
+      <w:bookmarkEnd w:id="75"/>
     </w:p>
     <w:p>
       <w:pPr>
@@ -17447,13 +19037,13 @@
         </w:numPr>
         <w:ind w:left="426" w:hanging="426"/>
       </w:pPr>
-      <w:bookmarkStart w:id="75" w:name="_Toc167641740"/>
-      <w:bookmarkStart w:id="76" w:name="_Toc168945418"/>
+      <w:bookmarkStart w:id="76" w:name="_Toc167641740"/>
+      <w:bookmarkStart w:id="77" w:name="_Toc169278813"/>
       <w:r>
         <w:t>Teknik Analisis Data</w:t>
       </w:r>
-      <w:bookmarkEnd w:id="75"/>
       <w:bookmarkEnd w:id="76"/>
+      <w:bookmarkEnd w:id="77"/>
     </w:p>
     <w:p>
       <w:pPr>
@@ -17481,12 +19071,29 @@
           <w:sz w:val="22"/>
         </w:rPr>
       </w:pPr>
-      <w:r>
-        <w:rPr>
-          <w:sz w:val="22"/>
-          <w:szCs w:val="22"/>
-        </w:rPr>
-        <w:t>diantaranya berupa data atau fakta yang tersimpan dalam bentuk laporan, catatan harian dan arsip. Data berupa dokumen seperti ini bisa dipakai untuk menggali informasi yang terjadi di masa silam</w:t>
+      <w:proofErr w:type="gramStart"/>
+      <w:r>
+        <w:rPr>
+          <w:sz w:val="22"/>
+          <w:szCs w:val="22"/>
+        </w:rPr>
+        <w:t>diantaranya</w:t>
+      </w:r>
+      <w:proofErr w:type="gramEnd"/>
+      <w:r>
+        <w:rPr>
+          <w:sz w:val="22"/>
+          <w:szCs w:val="22"/>
+        </w:rPr>
+        <w:t xml:space="preserve"> berupa data atau fakta yang tersimpan dalam bentuk laporan, catatan harian dan arsip. </w:t>
+      </w:r>
+      <w:proofErr w:type="gramStart"/>
+      <w:r>
+        <w:rPr>
+          <w:sz w:val="22"/>
+          <w:szCs w:val="22"/>
+        </w:rPr>
+        <w:t>Data berupa dokumen seperti ini bisa dipakai untuk menggali informasi yang terjadi di masa silam</w:t>
       </w:r>
       <w:r>
         <w:rPr>
@@ -17506,6 +19113,7 @@
         </w:rPr>
         <w:t>.</w:t>
       </w:r>
+      <w:proofErr w:type="gramEnd"/>
     </w:p>
     <w:p>
       <w:pPr>
@@ -17525,14 +19133,14 @@
         </w:numPr>
         <w:ind w:left="426" w:hanging="426"/>
       </w:pPr>
-      <w:bookmarkStart w:id="77" w:name="_Toc167641741"/>
-      <w:bookmarkStart w:id="78" w:name="_Toc168945419"/>
+      <w:bookmarkStart w:id="78" w:name="_Toc167641741"/>
+      <w:bookmarkStart w:id="79" w:name="_Toc169278814"/>
       <w:r>
         <w:t>Metode Pengembangan Sistem</w:t>
       </w:r>
-      <w:bookmarkEnd w:id="71"/>
-      <w:bookmarkEnd w:id="77"/>
+      <w:bookmarkEnd w:id="72"/>
       <w:bookmarkEnd w:id="78"/>
+      <w:bookmarkEnd w:id="79"/>
     </w:p>
     <w:p>
       <w:pPr>
@@ -17544,6 +19152,7 @@
           <w:szCs w:val="22"/>
         </w:rPr>
       </w:pPr>
+      <w:proofErr w:type="gramStart"/>
       <w:r>
         <w:rPr>
           <w:sz w:val="22"/>
@@ -17557,7 +19166,31 @@
           <w:szCs w:val="22"/>
         </w:rPr>
         <w:lastRenderedPageBreak/>
-        <w:t>informasi. Dengan metode perancangan sistem yang baik, maka diharapkan suatu sistem yang akan dirancang dapat mencapai sasaran atau tujuan yang telah ditetapkan sebelumnya.</w:t>
+        <w:t>informasi.</w:t>
+      </w:r>
+      <w:proofErr w:type="gramEnd"/>
+      <w:r>
+        <w:rPr>
+          <w:sz w:val="22"/>
+          <w:szCs w:val="22"/>
+        </w:rPr>
+        <w:t xml:space="preserve"> Dengan metode perancangan sistem yang baik, maka diharapkan suatu sistem yang </w:t>
+      </w:r>
+      <w:proofErr w:type="gramStart"/>
+      <w:r>
+        <w:rPr>
+          <w:sz w:val="22"/>
+          <w:szCs w:val="22"/>
+        </w:rPr>
+        <w:t>akan</w:t>
+      </w:r>
+      <w:proofErr w:type="gramEnd"/>
+      <w:r>
+        <w:rPr>
+          <w:sz w:val="22"/>
+          <w:szCs w:val="22"/>
+        </w:rPr>
+        <w:t xml:space="preserve"> dirancang dapat mencapai sasaran atau tujuan yang telah ditetapkan sebelumnya.</w:t>
       </w:r>
     </w:p>
     <w:p>
@@ -17570,13 +19203,31 @@
           <w:szCs w:val="22"/>
         </w:rPr>
       </w:pPr>
-      <w:r>
-        <w:rPr>
-          <w:sz w:val="22"/>
-          <w:szCs w:val="22"/>
-        </w:rPr>
-        <w:t>Dalam metode perancangan sistem ini penulis menggunakan model waterfall atau sekuensial linier. Model sekuensial linier sering disebut air terjun rekayasa perangkat lunak yang paling banyak dipakai karena proses ini telah terorganisasi secara teratur sehingga resiko akan terjadinya pengulangan proses langkah kerja akan terhindari sebab proses langkah kerja dilakukan secara berurutan. Model ini mengusulkan sebuah pendekatan perancangan perangkat lunak yang sistematis dan sekuensial yang dimulai pada tingkat dan kemajuan sistem pada seluruh analisis desain, kode, pengujian dan pemeliharaan.</w:t>
-      </w:r>
+      <w:proofErr w:type="gramStart"/>
+      <w:r>
+        <w:rPr>
+          <w:sz w:val="22"/>
+          <w:szCs w:val="22"/>
+        </w:rPr>
+        <w:t>Dalam metode perancangan sistem ini penulis menggunakan model waterfall atau sekuensial linier.</w:t>
+      </w:r>
+      <w:proofErr w:type="gramEnd"/>
+      <w:r>
+        <w:rPr>
+          <w:sz w:val="22"/>
+          <w:szCs w:val="22"/>
+        </w:rPr>
+        <w:t xml:space="preserve"> Model sekuensial linier sering disebut air terjun rekayasa perangkat lunak yang paling banyak dipakai karena proses ini telah terorganisasi secara teratur sehingga resiko akan terjadinya pengulangan proses langkah kerja akan terhindari sebab proses langkah kerja dilakukan secara berurutan. </w:t>
+      </w:r>
+      <w:proofErr w:type="gramStart"/>
+      <w:r>
+        <w:rPr>
+          <w:sz w:val="22"/>
+          <w:szCs w:val="22"/>
+        </w:rPr>
+        <w:t>Model ini mengusulkan sebuah pendekatan perancangan perangkat lunak yang sistematis dan sekuensial yang dimulai pada tingkat dan kemajuan sistem pada seluruh analisis desain, kode, pengujian dan pemeliharaan.</w:t>
+      </w:r>
+      <w:proofErr w:type="gramEnd"/>
     </w:p>
     <w:p>
       <w:pPr>
@@ -17903,10 +19554,10 @@
           <w:szCs w:val="22"/>
         </w:rPr>
       </w:pPr>
-      <w:bookmarkStart w:id="79" w:name="_Toc167638246"/>
-      <w:bookmarkStart w:id="80" w:name="_Toc167640814"/>
-      <w:bookmarkStart w:id="81" w:name="_Toc168943561"/>
-      <w:bookmarkStart w:id="82" w:name="_Toc168944130"/>
+      <w:bookmarkStart w:id="80" w:name="_Toc167638246"/>
+      <w:bookmarkStart w:id="81" w:name="_Toc167640814"/>
+      <w:bookmarkStart w:id="82" w:name="_Toc168943561"/>
+      <w:bookmarkStart w:id="83" w:name="_Toc168944130"/>
       <w:r>
         <w:rPr>
           <w:rFonts w:ascii="Times New Roman" w:hAnsi="Times New Roman" w:cs="Times New Roman"/>
@@ -17979,10 +19630,10 @@
         </w:rPr>
         <w:t xml:space="preserve"> Ilustrasi model Waterfall</w:t>
       </w:r>
-      <w:bookmarkEnd w:id="79"/>
       <w:bookmarkEnd w:id="80"/>
       <w:bookmarkEnd w:id="81"/>
       <w:bookmarkEnd w:id="82"/>
+      <w:bookmarkEnd w:id="83"/>
     </w:p>
     <w:p>
       <w:pPr>
@@ -18120,12 +19771,29 @@
           <w:szCs w:val="22"/>
         </w:rPr>
       </w:pPr>
-      <w:r>
-        <w:rPr>
-          <w:sz w:val="22"/>
-          <w:szCs w:val="22"/>
-        </w:rPr>
-        <w:t xml:space="preserve">Melakukan pengamatan terhadap sistem yang masih secara konvensional pada puskesmas. Dengan diterapkannya sistem informasi puskesmas dapat </w:t>
+      <w:proofErr w:type="gramStart"/>
+      <w:r>
+        <w:rPr>
+          <w:sz w:val="22"/>
+          <w:szCs w:val="22"/>
+        </w:rPr>
+        <w:t>Melakukan pengamatan terhadap sistem yang masih secara konvensional pada puskesmas.</w:t>
+      </w:r>
+      <w:proofErr w:type="gramEnd"/>
+      <w:r>
+        <w:rPr>
+          <w:sz w:val="22"/>
+          <w:szCs w:val="22"/>
+        </w:rPr>
+        <w:t xml:space="preserve"> </w:t>
+      </w:r>
+      <w:proofErr w:type="gramStart"/>
+      <w:r>
+        <w:rPr>
+          <w:sz w:val="22"/>
+          <w:szCs w:val="22"/>
+        </w:rPr>
+        <w:t xml:space="preserve">Dengan diterapkannya sistem informasi puskesmas dapat </w:t>
       </w:r>
       <w:r>
         <w:rPr>
@@ -18135,6 +19803,7 @@
         <w:lastRenderedPageBreak/>
         <w:t>mengatasi permasalahan yang terjadi sehingga sistem infomasi ini layak diterapkan.</w:t>
       </w:r>
+      <w:proofErr w:type="gramEnd"/>
     </w:p>
     <w:p>
       <w:pPr>
@@ -18181,7 +19850,23 @@
           <w:sz w:val="22"/>
           <w:szCs w:val="22"/>
         </w:rPr>
-        <w:t>Menganalisis sistem yang sedang berjalan dan menentukan kebutuhan-kebutuhan yang dibutuhkan oleh sistem yang akan diusulkan.</w:t>
+        <w:t xml:space="preserve">Menganalisis sistem yang sedang berjalan dan menentukan kebutuhan-kebutuhan yang dibutuhkan oleh sistem yang </w:t>
+      </w:r>
+      <w:proofErr w:type="gramStart"/>
+      <w:r>
+        <w:rPr>
+          <w:sz w:val="22"/>
+          <w:szCs w:val="22"/>
+        </w:rPr>
+        <w:t>akan</w:t>
+      </w:r>
+      <w:proofErr w:type="gramEnd"/>
+      <w:r>
+        <w:rPr>
+          <w:sz w:val="22"/>
+          <w:szCs w:val="22"/>
+        </w:rPr>
+        <w:t xml:space="preserve"> diusulkan.</w:t>
       </w:r>
     </w:p>
     <w:p>
@@ -18199,7 +19884,23 @@
           <w:sz w:val="22"/>
           <w:szCs w:val="22"/>
         </w:rPr>
-        <w:t xml:space="preserve">Untuk melaksanakan pengembangan sistem ini perlu dilakukan analisis untuk menentukan elemen-elemen yang dapat memenuhi kondisi ruang lingkup sistem dengan kata lain perancangan aplikasi ini untuk menjadi susunan pembangunan sistem. </w:t>
+        <w:t xml:space="preserve">Untuk melaksanakan pengembangan sistem ini perlu dilakukan analisis untuk menentukan elemen-elemen yang dapat memenuhi kondisi ruang lingkup sistem dengan kata </w:t>
+      </w:r>
+      <w:proofErr w:type="gramStart"/>
+      <w:r>
+        <w:rPr>
+          <w:sz w:val="22"/>
+          <w:szCs w:val="22"/>
+        </w:rPr>
+        <w:t>lain</w:t>
+      </w:r>
+      <w:proofErr w:type="gramEnd"/>
+      <w:r>
+        <w:rPr>
+          <w:sz w:val="22"/>
+          <w:szCs w:val="22"/>
+        </w:rPr>
+        <w:t xml:space="preserve"> perancangan aplikasi ini untuk menjadi susunan pembangunan sistem. </w:t>
       </w:r>
     </w:p>
     <w:p>
@@ -18212,6 +19913,7 @@
           <w:szCs w:val="22"/>
         </w:rPr>
       </w:pPr>
+      <w:proofErr w:type="gramStart"/>
       <w:r>
         <w:rPr>
           <w:sz w:val="22"/>
@@ -18219,6 +19921,7 @@
         </w:rPr>
         <w:t>Adapun langkah-langkah analisis kebutuhan yang dilakukan pada penelitian ini yaitu.</w:t>
       </w:r>
+      <w:proofErr w:type="gramEnd"/>
     </w:p>
     <w:p>
       <w:pPr>
@@ -18410,8 +20113,18 @@
           <w:sz w:val="22"/>
           <w:szCs w:val="22"/>
         </w:rPr>
-        <w:t>use case, activity diagram, sequence diagram, class diagram..</w:t>
-      </w:r>
+        <w:t>use case, activity diagram, sequence diagram, class diagram</w:t>
+      </w:r>
+      <w:proofErr w:type="gramStart"/>
+      <w:r>
+        <w:rPr>
+          <w:i/>
+          <w:sz w:val="22"/>
+          <w:szCs w:val="22"/>
+        </w:rPr>
+        <w:t>..</w:t>
+      </w:r>
+      <w:proofErr w:type="gramEnd"/>
     </w:p>
     <w:p>
       <w:pPr>
@@ -18447,6 +20160,7 @@
           <w:szCs w:val="22"/>
         </w:rPr>
       </w:pPr>
+      <w:proofErr w:type="gramStart"/>
       <w:r>
         <w:rPr>
           <w:sz w:val="22"/>
@@ -18454,6 +20168,7 @@
         </w:rPr>
         <w:t>Merancang program database, dan menentukan data yang dibutuhkan untuk memudahkan dalam pengelolaan data pasien.</w:t>
       </w:r>
+      <w:proofErr w:type="gramEnd"/>
     </w:p>
     <w:p>
       <w:pPr>
@@ -18550,17 +20265,27 @@
           <w:sz w:val="22"/>
           <w:szCs w:val="22"/>
         </w:rPr>
-        <w:t xml:space="preserve">FX, </w:t>
-      </w:r>
+        <w:t>FX</w:t>
+      </w:r>
+      <w:proofErr w:type="gramStart"/>
       <w:r>
         <w:rPr>
           <w:i/>
           <w:sz w:val="22"/>
           <w:szCs w:val="22"/>
+        </w:rPr>
+        <w:t xml:space="preserve">, </w:t>
+      </w:r>
+      <w:r>
+        <w:rPr>
+          <w:i/>
+          <w:sz w:val="22"/>
+          <w:szCs w:val="22"/>
           <w:lang w:val="id-ID"/>
         </w:rPr>
         <w:t xml:space="preserve"> NetBeans</w:t>
       </w:r>
+      <w:proofErr w:type="gramEnd"/>
       <w:r>
         <w:rPr>
           <w:i/>
@@ -18627,6 +20352,7 @@
           <w:szCs w:val="22"/>
         </w:rPr>
       </w:pPr>
+      <w:proofErr w:type="gramStart"/>
       <w:r>
         <w:rPr>
           <w:sz w:val="22"/>
@@ -18634,6 +20360,7 @@
         </w:rPr>
         <w:t>Melakukan implementasi terhadap sistem yang telah dibuat.</w:t>
       </w:r>
+      <w:proofErr w:type="gramEnd"/>
     </w:p>
     <w:p>
       <w:pPr>
@@ -18670,6 +20397,7 @@
           <w:szCs w:val="22"/>
         </w:rPr>
       </w:pPr>
+      <w:proofErr w:type="gramStart"/>
       <w:r>
         <w:rPr>
           <w:sz w:val="22"/>
@@ -18690,7 +20418,23 @@
           <w:sz w:val="22"/>
           <w:szCs w:val="22"/>
         </w:rPr>
-        <w:t xml:space="preserve">deretan instruksi dalam pembuatan. Pengujian program menggunakan </w:t>
+        <w:t>deretan instruksi dalam pembuatan.</w:t>
+      </w:r>
+      <w:proofErr w:type="gramEnd"/>
+      <w:r>
+        <w:rPr>
+          <w:sz w:val="22"/>
+          <w:szCs w:val="22"/>
+        </w:rPr>
+        <w:t xml:space="preserve"> </w:t>
+      </w:r>
+      <w:proofErr w:type="gramStart"/>
+      <w:r>
+        <w:rPr>
+          <w:sz w:val="22"/>
+          <w:szCs w:val="22"/>
+        </w:rPr>
+        <w:t xml:space="preserve">Pengujian program menggunakan </w:t>
       </w:r>
       <w:r>
         <w:rPr>
@@ -18740,6 +20484,7 @@
         </w:rPr>
         <w:t>untuk mengetahui apakah aplikasi yang dibuat telah sesuai dengan kebutuhan atau masih terdapat kesalahan.</w:t>
       </w:r>
+      <w:proofErr w:type="gramEnd"/>
     </w:p>
     <w:p>
       <w:pPr>
@@ -18780,13 +20525,23 @@
         </w:rPr>
         <w:t xml:space="preserve">Konversi ini </w:t>
       </w:r>
+      <w:proofErr w:type="gramStart"/>
       <w:r>
         <w:rPr>
           <w:sz w:val="22"/>
           <w:szCs w:val="22"/>
           <w:lang w:val="id-ID"/>
         </w:rPr>
-        <w:t xml:space="preserve">akan </w:t>
+        <w:t>akan</w:t>
+      </w:r>
+      <w:proofErr w:type="gramEnd"/>
+      <w:r>
+        <w:rPr>
+          <w:sz w:val="22"/>
+          <w:szCs w:val="22"/>
+          <w:lang w:val="id-ID"/>
+        </w:rPr>
+        <w:t xml:space="preserve"> </w:t>
       </w:r>
       <w:r>
         <w:rPr>
@@ -18803,6 +20558,7 @@
         </w:rPr>
         <w:t xml:space="preserve"> </w:t>
       </w:r>
+      <w:proofErr w:type="gramStart"/>
       <w:r>
         <w:rPr>
           <w:sz w:val="22"/>
@@ -18853,7 +20609,39 @@
           <w:sz w:val="22"/>
           <w:szCs w:val="22"/>
         </w:rPr>
-        <w:t xml:space="preserve"> yang sedang berjalan saat ini. Jika terjadi sesuatu, bagian yang baru tersebut akan diganti kembali dengan yang lama. Apabila tid</w:t>
+        <w:t xml:space="preserve"> yang sedang berjalan saat ini.</w:t>
+      </w:r>
+      <w:proofErr w:type="gramEnd"/>
+      <w:r>
+        <w:rPr>
+          <w:sz w:val="22"/>
+          <w:szCs w:val="22"/>
+        </w:rPr>
+        <w:t xml:space="preserve"> Jika terjadi sesuatu, bagian yang baru tersebut </w:t>
+      </w:r>
+      <w:proofErr w:type="gramStart"/>
+      <w:r>
+        <w:rPr>
+          <w:sz w:val="22"/>
+          <w:szCs w:val="22"/>
+        </w:rPr>
+        <w:t>akan</w:t>
+      </w:r>
+      <w:proofErr w:type="gramEnd"/>
+      <w:r>
+        <w:rPr>
+          <w:sz w:val="22"/>
+          <w:szCs w:val="22"/>
+        </w:rPr>
+        <w:t xml:space="preserve"> diganti kembali dengan yang lama. </w:t>
+      </w:r>
+      <w:proofErr w:type="gramStart"/>
+      <w:r>
+        <w:rPr>
+          <w:sz w:val="22"/>
+          <w:szCs w:val="22"/>
+        </w:rPr>
+        <w:t>Apabila tid</w:t>
       </w:r>
       <w:r>
         <w:rPr>
@@ -18870,6 +20658,7 @@
         </w:rPr>
         <w:t>, maka sistem baru dapat diterapkan lagi untuk mengganti sistem lama.</w:t>
       </w:r>
+      <w:proofErr w:type="gramEnd"/>
     </w:p>
     <w:p>
       <w:pPr>
@@ -18916,6 +20705,7 @@
           <w:lang w:val="id-ID"/>
         </w:rPr>
       </w:pPr>
+      <w:proofErr w:type="gramStart"/>
       <w:r>
         <w:rPr>
           <w:sz w:val="22"/>
@@ -18946,7 +20736,16 @@
           <w:szCs w:val="22"/>
           <w:lang w:val="id-ID"/>
         </w:rPr>
-        <w:t>. Perubahan bisa saja terjadi karena adanya kesalahan yang muncul dan tidak terdeteksi saat pengujian atau perangkat lunak harus beradaptasi dengan lingkungan baru. Tahap pengoperasian dan pemeliharaan dapat mengulangi proses pengembangan mulai dari tahap analisis spesifikasi untuk perubahan perangkat baru.</w:t>
+        <w:t>.</w:t>
+      </w:r>
+      <w:proofErr w:type="gramEnd"/>
+      <w:r>
+        <w:rPr>
+          <w:sz w:val="22"/>
+          <w:szCs w:val="22"/>
+          <w:lang w:val="id-ID"/>
+        </w:rPr>
+        <w:t xml:space="preserve"> Perubahan bisa saja terjadi karena adanya kesalahan yang muncul dan tidak terdeteksi saat pengujian atau perangkat lunak harus beradaptasi dengan lingkungan baru. Tahap pengoperasian dan pemeliharaan dapat mengulangi proses pengembangan mulai dari tahap analisis spesifikasi untuk perubahan perangkat baru.</w:t>
       </w:r>
     </w:p>
     <w:p>
@@ -18966,13 +20765,13 @@
       <w:pPr>
         <w:pStyle w:val="BAB3"/>
       </w:pPr>
-      <w:bookmarkStart w:id="83" w:name="_Toc167641742"/>
-      <w:bookmarkStart w:id="84" w:name="_Toc168945420"/>
+      <w:bookmarkStart w:id="84" w:name="_Toc167641742"/>
+      <w:bookmarkStart w:id="85" w:name="_Toc169278815"/>
       <w:r>
         <w:t>Metode Penelitian Sesuai Kasus</w:t>
       </w:r>
-      <w:bookmarkEnd w:id="83"/>
       <w:bookmarkEnd w:id="84"/>
+      <w:bookmarkEnd w:id="85"/>
     </w:p>
     <w:p>
       <w:pPr>
@@ -18992,7 +20791,25 @@
           <w:color w:val="000000"/>
           <w:sz w:val="22"/>
         </w:rPr>
-        <w:t>Metode penelitian pada tugas akhir ini penulis menggunakan metode penelitian lapangan seperti wawancara langsung terhadap tenaga kesehatan dan staff Puskesmas Siulak Mukai. Penulis mewawancarai apa saja masalah-masalah yang dihadapi tenaga kesehatan dan staff saat melayani pasien.</w:t>
+        <w:t xml:space="preserve">Metode penelitian pada tugas akhir ini penulis menggunakan metode penelitian lapangan seperti wawancara langsung terhadap tenaga kesehatan dan staff Puskesmas Siulak Mukai. Penulis mewawancarai </w:t>
+      </w:r>
+      <w:proofErr w:type="gramStart"/>
+      <w:r>
+        <w:rPr>
+          <w:bCs/>
+          <w:color w:val="000000"/>
+          <w:sz w:val="22"/>
+        </w:rPr>
+        <w:t>apa</w:t>
+      </w:r>
+      <w:proofErr w:type="gramEnd"/>
+      <w:r>
+        <w:rPr>
+          <w:bCs/>
+          <w:color w:val="000000"/>
+          <w:sz w:val="22"/>
+        </w:rPr>
+        <w:t xml:space="preserve"> saja masalah-masalah yang dihadapi tenaga kesehatan dan staff saat melayani pasien.</w:t>
       </w:r>
     </w:p>
     <w:p>
@@ -19011,13 +20828,13 @@
       <w:pPr>
         <w:pStyle w:val="BAB3"/>
       </w:pPr>
-      <w:bookmarkStart w:id="85" w:name="_Toc167641743"/>
-      <w:bookmarkStart w:id="86" w:name="_Toc168945421"/>
+      <w:bookmarkStart w:id="86" w:name="_Toc167641743"/>
+      <w:bookmarkStart w:id="87" w:name="_Toc169278816"/>
       <w:r>
         <w:t>Subjek, Objek, dan Lokasi Penelitian</w:t>
       </w:r>
-      <w:bookmarkEnd w:id="85"/>
       <w:bookmarkEnd w:id="86"/>
+      <w:bookmarkEnd w:id="87"/>
     </w:p>
     <w:p>
       <w:pPr>
@@ -19028,13 +20845,13 @@
         </w:numPr>
         <w:ind w:left="993" w:hanging="567"/>
       </w:pPr>
-      <w:bookmarkStart w:id="87" w:name="_Toc167641744"/>
-      <w:bookmarkStart w:id="88" w:name="_Toc168945422"/>
+      <w:bookmarkStart w:id="88" w:name="_Toc167641744"/>
+      <w:bookmarkStart w:id="89" w:name="_Toc169278817"/>
       <w:r>
         <w:t>Subjek Penelitian</w:t>
       </w:r>
-      <w:bookmarkEnd w:id="87"/>
       <w:bookmarkEnd w:id="88"/>
+      <w:bookmarkEnd w:id="89"/>
     </w:p>
     <w:p>
       <w:pPr>
@@ -19046,6 +20863,7 @@
           <w:szCs w:val="22"/>
         </w:rPr>
       </w:pPr>
+      <w:proofErr w:type="gramStart"/>
       <w:r>
         <w:rPr>
           <w:sz w:val="22"/>
@@ -19066,8 +20884,57 @@
           <w:sz w:val="22"/>
           <w:szCs w:val="22"/>
         </w:rPr>
-        <w:t>Puskesmas Siulak Mukai. Subjek penelitian ini juga akan dijadikan informan oleh penulis untuk mendapatkan informasi yang menunjang penelitian. Dengan demikian, penulis mendapatkan informasi yang akan dijadikan subjek penelitian. Subjek penelitian diharapkan kedepannya mampu membantu memberikan pernyataannya sesuai dengan topik penelitian guna mendapatkan data penelitian yang dibutuhkan oleh penulis.</w:t>
-      </w:r>
+        <w:t>Puskesmas Siulak Mukai.</w:t>
+      </w:r>
+      <w:proofErr w:type="gramEnd"/>
+      <w:r>
+        <w:rPr>
+          <w:sz w:val="22"/>
+          <w:szCs w:val="22"/>
+        </w:rPr>
+        <w:t xml:space="preserve"> Subjek penelitian ini juga </w:t>
+      </w:r>
+      <w:proofErr w:type="gramStart"/>
+      <w:r>
+        <w:rPr>
+          <w:sz w:val="22"/>
+          <w:szCs w:val="22"/>
+        </w:rPr>
+        <w:t>akan</w:t>
+      </w:r>
+      <w:proofErr w:type="gramEnd"/>
+      <w:r>
+        <w:rPr>
+          <w:sz w:val="22"/>
+          <w:szCs w:val="22"/>
+        </w:rPr>
+        <w:t xml:space="preserve"> dijadikan informan oleh penulis untuk mendapatkan informasi yang menunjang penelitian. Dengan demikian, penulis mendapatkan informasi yang </w:t>
+      </w:r>
+      <w:proofErr w:type="gramStart"/>
+      <w:r>
+        <w:rPr>
+          <w:sz w:val="22"/>
+          <w:szCs w:val="22"/>
+        </w:rPr>
+        <w:t>akan</w:t>
+      </w:r>
+      <w:proofErr w:type="gramEnd"/>
+      <w:r>
+        <w:rPr>
+          <w:sz w:val="22"/>
+          <w:szCs w:val="22"/>
+        </w:rPr>
+        <w:t xml:space="preserve"> dijadikan subjek penelitian. </w:t>
+      </w:r>
+      <w:proofErr w:type="gramStart"/>
+      <w:r>
+        <w:rPr>
+          <w:sz w:val="22"/>
+          <w:szCs w:val="22"/>
+        </w:rPr>
+        <w:t>Subjek penelitian diharapkan kedepannya mampu membantu memberikan pernyataannya sesuai dengan topik penelitian guna mendapatkan data penelitian yang dibutuhkan oleh penulis.</w:t>
+      </w:r>
+      <w:proofErr w:type="gramEnd"/>
     </w:p>
     <w:p>
       <w:pPr>
@@ -19078,13 +20945,13 @@
         </w:numPr>
         <w:ind w:left="993" w:hanging="567"/>
       </w:pPr>
-      <w:bookmarkStart w:id="89" w:name="_Toc167641745"/>
-      <w:bookmarkStart w:id="90" w:name="_Toc168945423"/>
+      <w:bookmarkStart w:id="90" w:name="_Toc167641745"/>
+      <w:bookmarkStart w:id="91" w:name="_Toc169278818"/>
       <w:r>
         <w:t>Objek Penelitian</w:t>
       </w:r>
-      <w:bookmarkEnd w:id="89"/>
       <w:bookmarkEnd w:id="90"/>
+      <w:bookmarkEnd w:id="91"/>
     </w:p>
     <w:p>
       <w:pPr>
@@ -19102,8 +20969,45 @@
           <w:szCs w:val="22"/>
           <w:lang w:eastAsia="id-ID"/>
         </w:rPr>
-        <w:t xml:space="preserve">Dalam melakukan sebuah penelitian yang pertama kali diperhatikan adalah objek penelitian yang akan diteliti. Dimana objek penelitian tersebut terkandung masalah yang akan dijadikan bahan penelitian untuk dicari pemecahannya. </w:t>
-      </w:r>
+        <w:t xml:space="preserve">Dalam melakukan sebuah penelitian yang pertama kali diperhatikan adalah objek penelitian yang </w:t>
+      </w:r>
+      <w:proofErr w:type="gramStart"/>
+      <w:r>
+        <w:rPr>
+          <w:sz w:val="22"/>
+          <w:szCs w:val="22"/>
+          <w:lang w:eastAsia="id-ID"/>
+        </w:rPr>
+        <w:t>akan</w:t>
+      </w:r>
+      <w:proofErr w:type="gramEnd"/>
+      <w:r>
+        <w:rPr>
+          <w:sz w:val="22"/>
+          <w:szCs w:val="22"/>
+          <w:lang w:eastAsia="id-ID"/>
+        </w:rPr>
+        <w:t xml:space="preserve"> diteliti. Dimana objek penelitian tersebut terkandung masalah yang </w:t>
+      </w:r>
+      <w:proofErr w:type="gramStart"/>
+      <w:r>
+        <w:rPr>
+          <w:sz w:val="22"/>
+          <w:szCs w:val="22"/>
+          <w:lang w:eastAsia="id-ID"/>
+        </w:rPr>
+        <w:t>akan</w:t>
+      </w:r>
+      <w:proofErr w:type="gramEnd"/>
+      <w:r>
+        <w:rPr>
+          <w:sz w:val="22"/>
+          <w:szCs w:val="22"/>
+          <w:lang w:eastAsia="id-ID"/>
+        </w:rPr>
+        <w:t xml:space="preserve"> dijadikan bahan penelitian untuk dicari pemecahannya. </w:t>
+      </w:r>
+      <w:proofErr w:type="gramStart"/>
       <w:r>
         <w:rPr>
           <w:sz w:val="22"/>
@@ -19134,6 +21038,7 @@
         </w:rPr>
         <w:t>.</w:t>
       </w:r>
+      <w:proofErr w:type="gramEnd"/>
     </w:p>
     <w:p>
       <w:pPr>
@@ -19144,13 +21049,13 @@
         </w:numPr>
         <w:ind w:left="993" w:hanging="567"/>
       </w:pPr>
-      <w:bookmarkStart w:id="91" w:name="_Toc167641746"/>
-      <w:bookmarkStart w:id="92" w:name="_Toc168945424"/>
+      <w:bookmarkStart w:id="92" w:name="_Toc167641746"/>
+      <w:bookmarkStart w:id="93" w:name="_Toc169278819"/>
       <w:r>
         <w:t>Lokasi Penelitian</w:t>
       </w:r>
-      <w:bookmarkEnd w:id="91"/>
       <w:bookmarkEnd w:id="92"/>
+      <w:bookmarkEnd w:id="93"/>
     </w:p>
     <w:p>
       <w:pPr>
@@ -19165,6 +21070,7 @@
           <w:lang w:val="en-GB"/>
         </w:rPr>
       </w:pPr>
+      <w:proofErr w:type="gramStart"/>
       <w:r>
         <w:rPr>
           <w:color w:val="000000"/>
@@ -19197,6 +21103,7 @@
         </w:rPr>
         <w:t>.</w:t>
       </w:r>
+      <w:proofErr w:type="gramEnd"/>
     </w:p>
     <w:p>
       <w:pPr>
@@ -19215,13 +21122,13 @@
       <w:pPr>
         <w:pStyle w:val="BAB3"/>
       </w:pPr>
-      <w:bookmarkStart w:id="93" w:name="_Toc167641747"/>
-      <w:bookmarkStart w:id="94" w:name="_Toc168945425"/>
+      <w:bookmarkStart w:id="94" w:name="_Toc167641747"/>
+      <w:bookmarkStart w:id="95" w:name="_Toc169278820"/>
       <w:r>
         <w:t>Jadwal Kegiatan</w:t>
       </w:r>
-      <w:bookmarkEnd w:id="93"/>
       <w:bookmarkEnd w:id="94"/>
+      <w:bookmarkEnd w:id="95"/>
     </w:p>
     <w:p>
       <w:pPr>
@@ -19234,6 +21141,7 @@
           <w:szCs w:val="22"/>
         </w:rPr>
       </w:pPr>
+      <w:proofErr w:type="gramStart"/>
       <w:r>
         <w:rPr>
           <w:color w:val="000000"/>
@@ -19258,6 +21166,7 @@
         </w:rPr>
         <w:t xml:space="preserve"> tugas akhir ini.</w:t>
       </w:r>
+      <w:proofErr w:type="gramEnd"/>
     </w:p>
     <w:tbl>
       <w:tblPr>
@@ -21206,6 +23115,7 @@
           <w:szCs w:val="22"/>
         </w:rPr>
       </w:pPr>
+      <w:proofErr w:type="gramStart"/>
       <w:r>
         <w:rPr>
           <w:color w:val="000000"/>
@@ -21214,6 +23124,7 @@
         </w:rPr>
         <w:t>Keterangan :</w:t>
       </w:r>
+      <w:proofErr w:type="gramEnd"/>
     </w:p>
     <w:p>
       <w:pPr>
@@ -21231,7 +23142,25 @@
           <w:sz w:val="22"/>
           <w:szCs w:val="22"/>
         </w:rPr>
-        <w:t>1. Study pembelajaran dan Literatur : mengumpulkan sejumlah buku-buku, jurnal dan</w:t>
+        <w:t xml:space="preserve">1. Study pembelajaran dan </w:t>
+      </w:r>
+      <w:proofErr w:type="gramStart"/>
+      <w:r>
+        <w:rPr>
+          <w:color w:val="000000"/>
+          <w:sz w:val="22"/>
+          <w:szCs w:val="22"/>
+        </w:rPr>
+        <w:t>Literatur :</w:t>
+      </w:r>
+      <w:proofErr w:type="gramEnd"/>
+      <w:r>
+        <w:rPr>
+          <w:color w:val="000000"/>
+          <w:sz w:val="22"/>
+          <w:szCs w:val="22"/>
+        </w:rPr>
+        <w:t xml:space="preserve"> mengumpulkan sejumlah buku-buku, jurnal dan</w:t>
       </w:r>
       <w:r>
         <w:rPr>
@@ -21260,13 +23189,23 @@
           <w:szCs w:val="22"/>
         </w:rPr>
       </w:pPr>
+      <w:proofErr w:type="gramStart"/>
       <w:r>
         <w:rPr>
           <w:color w:val="000000"/>
           <w:sz w:val="22"/>
           <w:szCs w:val="22"/>
         </w:rPr>
-        <w:t>yang berkaitan dengan masalah dan tujuan penelitian.</w:t>
+        <w:t>yang</w:t>
+      </w:r>
+      <w:proofErr w:type="gramEnd"/>
+      <w:r>
+        <w:rPr>
+          <w:color w:val="000000"/>
+          <w:sz w:val="22"/>
+          <w:szCs w:val="22"/>
+        </w:rPr>
+        <w:t xml:space="preserve"> berkaitan dengan masalah dan tujuan penelitian.</w:t>
       </w:r>
     </w:p>
     <w:p>
@@ -21285,7 +23224,25 @@
           <w:sz w:val="22"/>
           <w:szCs w:val="22"/>
         </w:rPr>
-        <w:t xml:space="preserve">2. Survey lokasi dan pengambilan data : melakukan obeservasi dan wawancara </w:t>
+        <w:t xml:space="preserve">2. Survey lokasi dan pengambilan </w:t>
+      </w:r>
+      <w:proofErr w:type="gramStart"/>
+      <w:r>
+        <w:rPr>
+          <w:color w:val="000000"/>
+          <w:sz w:val="22"/>
+          <w:szCs w:val="22"/>
+        </w:rPr>
+        <w:t>data :</w:t>
+      </w:r>
+      <w:proofErr w:type="gramEnd"/>
+      <w:r>
+        <w:rPr>
+          <w:color w:val="000000"/>
+          <w:sz w:val="22"/>
+          <w:szCs w:val="22"/>
+        </w:rPr>
+        <w:t xml:space="preserve"> melakukan obeservasi dan wawancara </w:t>
       </w:r>
       <w:r>
         <w:rPr>
@@ -21320,7 +23277,25 @@
           <w:sz w:val="22"/>
           <w:szCs w:val="22"/>
         </w:rPr>
-        <w:t>3. Validasi data : melakukan pengujian kredebilitas terhadap hasil penilitian.</w:t>
+        <w:t xml:space="preserve">3. Validasi </w:t>
+      </w:r>
+      <w:proofErr w:type="gramStart"/>
+      <w:r>
+        <w:rPr>
+          <w:color w:val="000000"/>
+          <w:sz w:val="22"/>
+          <w:szCs w:val="22"/>
+        </w:rPr>
+        <w:t>data :</w:t>
+      </w:r>
+      <w:proofErr w:type="gramEnd"/>
+      <w:r>
+        <w:rPr>
+          <w:color w:val="000000"/>
+          <w:sz w:val="22"/>
+          <w:szCs w:val="22"/>
+        </w:rPr>
+        <w:t xml:space="preserve"> melakukan pengujian kredebilitas terhadap hasil penilitian.</w:t>
       </w:r>
     </w:p>
     <w:p>
@@ -21339,7 +23314,25 @@
           <w:sz w:val="22"/>
           <w:szCs w:val="22"/>
         </w:rPr>
-        <w:t>4. Proposal : penyusunan BAB dan bimbingan.</w:t>
+        <w:t xml:space="preserve">4. </w:t>
+      </w:r>
+      <w:proofErr w:type="gramStart"/>
+      <w:r>
+        <w:rPr>
+          <w:color w:val="000000"/>
+          <w:sz w:val="22"/>
+          <w:szCs w:val="22"/>
+        </w:rPr>
+        <w:t>Proposal :</w:t>
+      </w:r>
+      <w:proofErr w:type="gramEnd"/>
+      <w:r>
+        <w:rPr>
+          <w:color w:val="000000"/>
+          <w:sz w:val="22"/>
+          <w:szCs w:val="22"/>
+        </w:rPr>
+        <w:t xml:space="preserve"> penyusunan BAB dan bimbingan.</w:t>
       </w:r>
     </w:p>
     <w:p>
@@ -21800,61 +23793,12 @@
 
 <file path=word/footer1.xml><?xml version="1.0" encoding="utf-8"?>
 <w:ftr xmlns:wpc="http://schemas.microsoft.com/office/word/2010/wordprocessingCanvas" xmlns:mc="http://schemas.openxmlformats.org/markup-compatibility/2006" xmlns:o="urn:schemas-microsoft-com:office:office" xmlns:r="http://schemas.openxmlformats.org/officeDocument/2006/relationships" xmlns:m="http://schemas.openxmlformats.org/officeDocument/2006/math" xmlns:v="urn:schemas-microsoft-com:vml" xmlns:wp14="http://schemas.microsoft.com/office/word/2010/wordprocessingDrawing" xmlns:wp="http://schemas.openxmlformats.org/drawingml/2006/wordprocessingDrawing" xmlns:w10="urn:schemas-microsoft-com:office:word" xmlns:w="http://schemas.openxmlformats.org/wordprocessingml/2006/main" xmlns:w14="http://schemas.microsoft.com/office/word/2010/wordml" xmlns:wpg="http://schemas.microsoft.com/office/word/2010/wordprocessingGroup" xmlns:wpi="http://schemas.microsoft.com/office/word/2010/wordprocessingInk" xmlns:wne="http://schemas.microsoft.com/office/word/2006/wordml" xmlns:wps="http://schemas.microsoft.com/office/word/2010/wordprocessingShape" mc:Ignorable="w14 wp14">
-  <w:sdt>
-    <w:sdtPr>
-      <w:id w:val="1980726229"/>
-      <w:docPartObj>
-        <w:docPartGallery w:val="Page Numbers (Bottom of Page)"/>
-        <w:docPartUnique/>
-      </w:docPartObj>
-    </w:sdtPr>
-    <w:sdtEndPr>
-      <w:rPr>
-        <w:noProof/>
-        <w:sz w:val="22"/>
-      </w:rPr>
-    </w:sdtEndPr>
-    <w:sdtContent>
-      <w:p>
-        <w:pPr>
-          <w:pStyle w:val="Footer"/>
-          <w:jc w:val="center"/>
-        </w:pPr>
-        <w:r>
-          <w:rPr>
-            <w:sz w:val="22"/>
-          </w:rPr>
-          <w:fldChar w:fldCharType="begin"/>
-        </w:r>
-        <w:r>
-          <w:rPr>
-            <w:sz w:val="22"/>
-          </w:rPr>
-          <w:instrText xml:space="preserve"> PAGE   \* MERGEFORMAT </w:instrText>
-        </w:r>
-        <w:r>
-          <w:rPr>
-            <w:sz w:val="22"/>
-          </w:rPr>
-          <w:fldChar w:fldCharType="separate"/>
-        </w:r>
-        <w:r>
-          <w:rPr>
-            <w:noProof/>
-            <w:sz w:val="22"/>
-          </w:rPr>
-          <w:t>i</w:t>
-        </w:r>
-        <w:r>
-          <w:rPr>
-            <w:noProof/>
-            <w:sz w:val="22"/>
-          </w:rPr>
-          <w:fldChar w:fldCharType="end"/>
-        </w:r>
-      </w:p>
-    </w:sdtContent>
-  </w:sdt>
+  <w:p>
+    <w:pPr>
+      <w:pStyle w:val="Footer"/>
+      <w:jc w:val="center"/>
+    </w:pPr>
+  </w:p>
   <w:p>
     <w:pPr>
       <w:pStyle w:val="Footer"/>
@@ -21867,7 +23811,7 @@
 <w:ftr xmlns:wpc="http://schemas.microsoft.com/office/word/2010/wordprocessingCanvas" xmlns:mc="http://schemas.openxmlformats.org/markup-compatibility/2006" xmlns:o="urn:schemas-microsoft-com:office:office" xmlns:r="http://schemas.openxmlformats.org/officeDocument/2006/relationships" xmlns:m="http://schemas.openxmlformats.org/officeDocument/2006/math" xmlns:v="urn:schemas-microsoft-com:vml" xmlns:wp14="http://schemas.microsoft.com/office/word/2010/wordprocessingDrawing" xmlns:wp="http://schemas.openxmlformats.org/drawingml/2006/wordprocessingDrawing" xmlns:w10="urn:schemas-microsoft-com:office:word" xmlns:w="http://schemas.openxmlformats.org/wordprocessingml/2006/main" xmlns:w14="http://schemas.microsoft.com/office/word/2010/wordml" xmlns:wpg="http://schemas.microsoft.com/office/word/2010/wordprocessingGroup" xmlns:wpi="http://schemas.microsoft.com/office/word/2010/wordprocessingInk" xmlns:wne="http://schemas.microsoft.com/office/word/2006/wordml" xmlns:wps="http://schemas.microsoft.com/office/word/2010/wordprocessingShape" mc:Ignorable="w14 wp14">
   <w:sdt>
     <w:sdtPr>
-      <w:id w:val="-405378332"/>
+      <w:id w:val="-642658037"/>
       <w:docPartObj>
         <w:docPartGallery w:val="Page Numbers (Bottom of Page)"/>
         <w:docPartUnique/>
@@ -21911,7 +23855,144 @@
             <w:noProof/>
             <w:sz w:val="22"/>
           </w:rPr>
-          <w:t>22</w:t>
+          <w:t>1</w:t>
+        </w:r>
+        <w:r>
+          <w:rPr>
+            <w:noProof/>
+            <w:sz w:val="22"/>
+          </w:rPr>
+          <w:fldChar w:fldCharType="end"/>
+        </w:r>
+      </w:p>
+    </w:sdtContent>
+  </w:sdt>
+  <w:p>
+    <w:pPr>
+      <w:pStyle w:val="Footer"/>
+    </w:pPr>
+  </w:p>
+</w:ftr>
+</file>
+
+<file path=word/footer3.xml><?xml version="1.0" encoding="utf-8"?>
+<w:ftr xmlns:wpc="http://schemas.microsoft.com/office/word/2010/wordprocessingCanvas" xmlns:mc="http://schemas.openxmlformats.org/markup-compatibility/2006" xmlns:o="urn:schemas-microsoft-com:office:office" xmlns:r="http://schemas.openxmlformats.org/officeDocument/2006/relationships" xmlns:m="http://schemas.openxmlformats.org/officeDocument/2006/math" xmlns:v="urn:schemas-microsoft-com:vml" xmlns:wp14="http://schemas.microsoft.com/office/word/2010/wordprocessingDrawing" xmlns:wp="http://schemas.openxmlformats.org/drawingml/2006/wordprocessingDrawing" xmlns:w10="urn:schemas-microsoft-com:office:word" xmlns:w="http://schemas.openxmlformats.org/wordprocessingml/2006/main" xmlns:w14="http://schemas.microsoft.com/office/word/2010/wordml" xmlns:wpg="http://schemas.microsoft.com/office/word/2010/wordprocessingGroup" xmlns:wpi="http://schemas.microsoft.com/office/word/2010/wordprocessingInk" xmlns:wne="http://schemas.microsoft.com/office/word/2006/wordml" xmlns:wps="http://schemas.microsoft.com/office/word/2010/wordprocessingShape" mc:Ignorable="w14 wp14">
+  <w:sdt>
+    <w:sdtPr>
+      <w:id w:val="729896368"/>
+      <w:docPartObj>
+        <w:docPartGallery w:val="Page Numbers (Bottom of Page)"/>
+        <w:docPartUnique/>
+      </w:docPartObj>
+    </w:sdtPr>
+    <w:sdtEndPr>
+      <w:rPr>
+        <w:noProof/>
+      </w:rPr>
+    </w:sdtEndPr>
+    <w:sdtContent>
+      <w:p>
+        <w:pPr>
+          <w:pStyle w:val="Footer"/>
+          <w:jc w:val="center"/>
+        </w:pPr>
+        <w:r>
+          <w:fldChar w:fldCharType="begin"/>
+        </w:r>
+        <w:r>
+          <w:instrText xml:space="preserve"> PAGE   \* MERGEFORMAT </w:instrText>
+        </w:r>
+        <w:r>
+          <w:fldChar w:fldCharType="separate"/>
+        </w:r>
+        <w:r>
+          <w:rPr>
+            <w:noProof/>
+          </w:rPr>
+          <w:t>v</w:t>
+        </w:r>
+        <w:r>
+          <w:rPr>
+            <w:noProof/>
+          </w:rPr>
+          <w:fldChar w:fldCharType="end"/>
+        </w:r>
+      </w:p>
+    </w:sdtContent>
+  </w:sdt>
+  <w:p>
+    <w:pPr>
+      <w:pStyle w:val="Footer"/>
+    </w:pPr>
+  </w:p>
+</w:ftr>
+</file>
+
+<file path=word/footer4.xml><?xml version="1.0" encoding="utf-8"?>
+<w:ftr xmlns:wpc="http://schemas.microsoft.com/office/word/2010/wordprocessingCanvas" xmlns:mc="http://schemas.openxmlformats.org/markup-compatibility/2006" xmlns:o="urn:schemas-microsoft-com:office:office" xmlns:r="http://schemas.openxmlformats.org/officeDocument/2006/relationships" xmlns:m="http://schemas.openxmlformats.org/officeDocument/2006/math" xmlns:v="urn:schemas-microsoft-com:vml" xmlns:wp14="http://schemas.microsoft.com/office/word/2010/wordprocessingDrawing" xmlns:wp="http://schemas.openxmlformats.org/drawingml/2006/wordprocessingDrawing" xmlns:w10="urn:schemas-microsoft-com:office:word" xmlns:w="http://schemas.openxmlformats.org/wordprocessingml/2006/main" xmlns:w14="http://schemas.microsoft.com/office/word/2010/wordml" xmlns:wpg="http://schemas.microsoft.com/office/word/2010/wordprocessingGroup" xmlns:wpi="http://schemas.microsoft.com/office/word/2010/wordprocessingInk" xmlns:wne="http://schemas.microsoft.com/office/word/2006/wordml" xmlns:wps="http://schemas.microsoft.com/office/word/2010/wordprocessingShape" mc:Ignorable="w14 wp14">
+  <w:p>
+    <w:pPr>
+      <w:pStyle w:val="Footer"/>
+      <w:jc w:val="center"/>
+    </w:pPr>
+  </w:p>
+  <w:p>
+    <w:pPr>
+      <w:pStyle w:val="Footer"/>
+    </w:pPr>
+  </w:p>
+</w:ftr>
+</file>
+
+<file path=word/footer5.xml><?xml version="1.0" encoding="utf-8"?>
+<w:ftr xmlns:wpc="http://schemas.microsoft.com/office/word/2010/wordprocessingCanvas" xmlns:mc="http://schemas.openxmlformats.org/markup-compatibility/2006" xmlns:o="urn:schemas-microsoft-com:office:office" xmlns:r="http://schemas.openxmlformats.org/officeDocument/2006/relationships" xmlns:m="http://schemas.openxmlformats.org/officeDocument/2006/math" xmlns:v="urn:schemas-microsoft-com:vml" xmlns:wp14="http://schemas.microsoft.com/office/word/2010/wordprocessingDrawing" xmlns:wp="http://schemas.openxmlformats.org/drawingml/2006/wordprocessingDrawing" xmlns:w10="urn:schemas-microsoft-com:office:word" xmlns:w="http://schemas.openxmlformats.org/wordprocessingml/2006/main" xmlns:w14="http://schemas.microsoft.com/office/word/2010/wordml" xmlns:wpg="http://schemas.microsoft.com/office/word/2010/wordprocessingGroup" xmlns:wpi="http://schemas.microsoft.com/office/word/2010/wordprocessingInk" xmlns:wne="http://schemas.microsoft.com/office/word/2006/wordml" xmlns:wps="http://schemas.microsoft.com/office/word/2010/wordprocessingShape" mc:Ignorable="w14 wp14">
+  <w:sdt>
+    <w:sdtPr>
+      <w:id w:val="651335112"/>
+      <w:docPartObj>
+        <w:docPartGallery w:val="Page Numbers (Bottom of Page)"/>
+        <w:docPartUnique/>
+      </w:docPartObj>
+    </w:sdtPr>
+    <w:sdtEndPr>
+      <w:rPr>
+        <w:noProof/>
+        <w:sz w:val="22"/>
+      </w:rPr>
+    </w:sdtEndPr>
+    <w:sdtContent>
+      <w:p>
+        <w:pPr>
+          <w:pStyle w:val="Footer"/>
+          <w:jc w:val="center"/>
+          <w:rPr>
+            <w:sz w:val="22"/>
+          </w:rPr>
+        </w:pPr>
+        <w:r>
+          <w:rPr>
+            <w:sz w:val="22"/>
+          </w:rPr>
+          <w:fldChar w:fldCharType="begin"/>
+        </w:r>
+        <w:r>
+          <w:rPr>
+            <w:sz w:val="22"/>
+          </w:rPr>
+          <w:instrText xml:space="preserve"> PAGE   \* MERGEFORMAT </w:instrText>
+        </w:r>
+        <w:r>
+          <w:rPr>
+            <w:sz w:val="22"/>
+          </w:rPr>
+          <w:fldChar w:fldCharType="separate"/>
+        </w:r>
+        <w:r>
+          <w:rPr>
+            <w:noProof/>
+            <w:sz w:val="22"/>
+          </w:rPr>
+          <w:t>1</w:t>
         </w:r>
         <w:r>
           <w:rPr>
@@ -21956,9 +24037,6 @@
     <w:pPr>
       <w:pStyle w:val="Header"/>
       <w:jc w:val="right"/>
-      <w:rPr>
-        <w:sz w:val="22"/>
-      </w:rPr>
     </w:pPr>
   </w:p>
   <w:p>
@@ -21987,6 +24065,90 @@
 
 <file path=word/header3.xml><?xml version="1.0" encoding="utf-8"?>
 <w:hdr xmlns:wpc="http://schemas.microsoft.com/office/word/2010/wordprocessingCanvas" xmlns:mc="http://schemas.openxmlformats.org/markup-compatibility/2006" xmlns:o="urn:schemas-microsoft-com:office:office" xmlns:r="http://schemas.openxmlformats.org/officeDocument/2006/relationships" xmlns:m="http://schemas.openxmlformats.org/officeDocument/2006/math" xmlns:v="urn:schemas-microsoft-com:vml" xmlns:wp14="http://schemas.microsoft.com/office/word/2010/wordprocessingDrawing" xmlns:wp="http://schemas.openxmlformats.org/drawingml/2006/wordprocessingDrawing" xmlns:w10="urn:schemas-microsoft-com:office:word" xmlns:w="http://schemas.openxmlformats.org/wordprocessingml/2006/main" xmlns:w14="http://schemas.microsoft.com/office/word/2010/wordml" xmlns:wpg="http://schemas.microsoft.com/office/word/2010/wordprocessingGroup" xmlns:wpi="http://schemas.microsoft.com/office/word/2010/wordprocessingInk" xmlns:wne="http://schemas.microsoft.com/office/word/2006/wordml" xmlns:wps="http://schemas.microsoft.com/office/word/2010/wordprocessingShape" mc:Ignorable="w14 wp14">
+  <w:sdt>
+    <w:sdtPr>
+      <w:id w:val="-519161725"/>
+      <w:docPartObj>
+        <w:docPartGallery w:val="Page Numbers (Top of Page)"/>
+        <w:docPartUnique/>
+      </w:docPartObj>
+    </w:sdtPr>
+    <w:sdtEndPr>
+      <w:rPr>
+        <w:noProof/>
+        <w:sz w:val="22"/>
+      </w:rPr>
+    </w:sdtEndPr>
+    <w:sdtContent>
+      <w:p>
+        <w:pPr>
+          <w:pStyle w:val="Header"/>
+          <w:jc w:val="right"/>
+          <w:rPr>
+            <w:sz w:val="22"/>
+          </w:rPr>
+        </w:pPr>
+        <w:r>
+          <w:rPr>
+            <w:sz w:val="22"/>
+          </w:rPr>
+          <w:fldChar w:fldCharType="begin"/>
+        </w:r>
+        <w:r>
+          <w:rPr>
+            <w:sz w:val="22"/>
+          </w:rPr>
+          <w:instrText xml:space="preserve"> PAGE   \* MERGEFORMAT </w:instrText>
+        </w:r>
+        <w:r>
+          <w:rPr>
+            <w:sz w:val="22"/>
+          </w:rPr>
+          <w:fldChar w:fldCharType="separate"/>
+        </w:r>
+        <w:r>
+          <w:rPr>
+            <w:noProof/>
+            <w:sz w:val="22"/>
+          </w:rPr>
+          <w:t>21</w:t>
+        </w:r>
+        <w:r>
+          <w:rPr>
+            <w:noProof/>
+            <w:sz w:val="22"/>
+          </w:rPr>
+          <w:fldChar w:fldCharType="end"/>
+        </w:r>
+      </w:p>
+    </w:sdtContent>
+  </w:sdt>
+  <w:p>
+    <w:pPr>
+      <w:pStyle w:val="Header"/>
+    </w:pPr>
+  </w:p>
+</w:hdr>
+</file>
+
+<file path=word/header4.xml><?xml version="1.0" encoding="utf-8"?>
+<w:hdr xmlns:wpc="http://schemas.microsoft.com/office/word/2010/wordprocessingCanvas" xmlns:mc="http://schemas.openxmlformats.org/markup-compatibility/2006" xmlns:o="urn:schemas-microsoft-com:office:office" xmlns:r="http://schemas.openxmlformats.org/officeDocument/2006/relationships" xmlns:m="http://schemas.openxmlformats.org/officeDocument/2006/math" xmlns:v="urn:schemas-microsoft-com:vml" xmlns:wp14="http://schemas.microsoft.com/office/word/2010/wordprocessingDrawing" xmlns:wp="http://schemas.openxmlformats.org/drawingml/2006/wordprocessingDrawing" xmlns:w10="urn:schemas-microsoft-com:office:word" xmlns:w="http://schemas.openxmlformats.org/wordprocessingml/2006/main" xmlns:w14="http://schemas.microsoft.com/office/word/2010/wordml" xmlns:wpg="http://schemas.microsoft.com/office/word/2010/wordprocessingGroup" xmlns:wpi="http://schemas.microsoft.com/office/word/2010/wordprocessingInk" xmlns:wne="http://schemas.microsoft.com/office/word/2006/wordml" xmlns:wps="http://schemas.microsoft.com/office/word/2010/wordprocessingShape" mc:Ignorable="w14 wp14">
+  <w:p>
+    <w:pPr>
+      <w:pStyle w:val="Header"/>
+      <w:jc w:val="right"/>
+    </w:pPr>
+  </w:p>
+  <w:p>
+    <w:pPr>
+      <w:pStyle w:val="Header"/>
+    </w:pPr>
+  </w:p>
+</w:hdr>
+</file>
+
+<file path=word/header5.xml><?xml version="1.0" encoding="utf-8"?>
+<w:hdr xmlns:wpc="http://schemas.microsoft.com/office/word/2010/wordprocessingCanvas" xmlns:mc="http://schemas.openxmlformats.org/markup-compatibility/2006" xmlns:o="urn:schemas-microsoft-com:office:office" xmlns:r="http://schemas.openxmlformats.org/officeDocument/2006/relationships" xmlns:m="http://schemas.openxmlformats.org/officeDocument/2006/math" xmlns:v="urn:schemas-microsoft-com:vml" xmlns:wp14="http://schemas.microsoft.com/office/word/2010/wordprocessingDrawing" xmlns:wp="http://schemas.openxmlformats.org/drawingml/2006/wordprocessingDrawing" xmlns:w10="urn:schemas-microsoft-com:office:word" xmlns:w="http://schemas.openxmlformats.org/wordprocessingml/2006/main" xmlns:w14="http://schemas.microsoft.com/office/word/2010/wordml" xmlns:wpg="http://schemas.microsoft.com/office/word/2010/wordprocessingGroup" xmlns:wpi="http://schemas.microsoft.com/office/word/2010/wordprocessingInk" xmlns:wne="http://schemas.microsoft.com/office/word/2006/wordml" xmlns:wps="http://schemas.microsoft.com/office/word/2010/wordprocessingShape" mc:Ignorable="w14 wp14">
   <w:p>
     <w:pPr>
       <w:pStyle w:val="Header"/>
@@ -22657,6 +24819,92 @@
     </w:lvl>
   </w:abstractNum>
   <w:abstractNum w:abstractNumId="7">
+    <w:nsid w:val="27814777"/>
+    <w:multiLevelType w:val="hybridMultilevel"/>
+    <w:tmpl w:val="B048607A"/>
+    <w:lvl w:ilvl="0" w:tplc="3809000F">
+      <w:start w:val="1"/>
+      <w:numFmt w:val="decimal"/>
+      <w:lvlText w:val="%1."/>
+      <w:lvlJc w:val="left"/>
+      <w:pPr>
+        <w:ind w:left="720" w:hanging="360"/>
+      </w:pPr>
+    </w:lvl>
+    <w:lvl w:ilvl="1" w:tplc="38090019">
+      <w:start w:val="1"/>
+      <w:numFmt w:val="lowerLetter"/>
+      <w:lvlText w:val="%2."/>
+      <w:lvlJc w:val="left"/>
+      <w:pPr>
+        <w:ind w:left="1440" w:hanging="360"/>
+      </w:pPr>
+    </w:lvl>
+    <w:lvl w:ilvl="2" w:tplc="3809001B">
+      <w:start w:val="1"/>
+      <w:numFmt w:val="lowerRoman"/>
+      <w:lvlText w:val="%3."/>
+      <w:lvlJc w:val="right"/>
+      <w:pPr>
+        <w:ind w:left="2160" w:hanging="180"/>
+      </w:pPr>
+    </w:lvl>
+    <w:lvl w:ilvl="3" w:tplc="3809000F">
+      <w:start w:val="1"/>
+      <w:numFmt w:val="decimal"/>
+      <w:lvlText w:val="%4."/>
+      <w:lvlJc w:val="left"/>
+      <w:pPr>
+        <w:ind w:left="2880" w:hanging="360"/>
+      </w:pPr>
+    </w:lvl>
+    <w:lvl w:ilvl="4" w:tplc="38090019">
+      <w:start w:val="1"/>
+      <w:numFmt w:val="lowerLetter"/>
+      <w:lvlText w:val="%5."/>
+      <w:lvlJc w:val="left"/>
+      <w:pPr>
+        <w:ind w:left="3600" w:hanging="360"/>
+      </w:pPr>
+    </w:lvl>
+    <w:lvl w:ilvl="5" w:tplc="3809001B">
+      <w:start w:val="1"/>
+      <w:numFmt w:val="lowerRoman"/>
+      <w:lvlText w:val="%6."/>
+      <w:lvlJc w:val="right"/>
+      <w:pPr>
+        <w:ind w:left="4320" w:hanging="180"/>
+      </w:pPr>
+    </w:lvl>
+    <w:lvl w:ilvl="6" w:tplc="3809000F">
+      <w:start w:val="1"/>
+      <w:numFmt w:val="decimal"/>
+      <w:lvlText w:val="%7."/>
+      <w:lvlJc w:val="left"/>
+      <w:pPr>
+        <w:ind w:left="5040" w:hanging="360"/>
+      </w:pPr>
+    </w:lvl>
+    <w:lvl w:ilvl="7" w:tplc="38090019">
+      <w:start w:val="1"/>
+      <w:numFmt w:val="lowerLetter"/>
+      <w:lvlText w:val="%8."/>
+      <w:lvlJc w:val="left"/>
+      <w:pPr>
+        <w:ind w:left="5760" w:hanging="360"/>
+      </w:pPr>
+    </w:lvl>
+    <w:lvl w:ilvl="8" w:tplc="3809001B">
+      <w:start w:val="1"/>
+      <w:numFmt w:val="lowerRoman"/>
+      <w:lvlText w:val="%9."/>
+      <w:lvlJc w:val="right"/>
+      <w:pPr>
+        <w:ind w:left="6480" w:hanging="180"/>
+      </w:pPr>
+    </w:lvl>
+  </w:abstractNum>
+  <w:abstractNum w:abstractNumId="8">
     <w:nsid w:val="34F60A69"/>
     <w:multiLevelType w:val="multilevel"/>
     <w:tmpl w:val="8BCE0122"/>
@@ -22770,7 +25018,7 @@
       </w:rPr>
     </w:lvl>
   </w:abstractNum>
-  <w:abstractNum w:abstractNumId="8">
+  <w:abstractNum w:abstractNumId="9">
     <w:nsid w:val="38B65CA6"/>
     <w:multiLevelType w:val="hybridMultilevel"/>
     <w:tmpl w:val="0590A462"/>
@@ -22861,7 +25109,7 @@
       </w:pPr>
     </w:lvl>
   </w:abstractNum>
-  <w:abstractNum w:abstractNumId="9">
+  <w:abstractNum w:abstractNumId="10">
     <w:nsid w:val="41A3595E"/>
     <w:multiLevelType w:val="hybridMultilevel"/>
     <w:tmpl w:val="16B0DB0A"/>
@@ -22951,7 +25199,7 @@
       </w:pPr>
     </w:lvl>
   </w:abstractNum>
-  <w:abstractNum w:abstractNumId="10">
+  <w:abstractNum w:abstractNumId="11">
     <w:nsid w:val="48175771"/>
     <w:multiLevelType w:val="hybridMultilevel"/>
     <w:tmpl w:val="D4C04804"/>
@@ -23041,7 +25289,7 @@
       </w:pPr>
     </w:lvl>
   </w:abstractNum>
-  <w:abstractNum w:abstractNumId="11">
+  <w:abstractNum w:abstractNumId="12">
     <w:nsid w:val="4D1619C3"/>
     <w:multiLevelType w:val="hybridMultilevel"/>
     <w:tmpl w:val="3FEC96BE"/>
@@ -23130,7 +25378,7 @@
       </w:pPr>
     </w:lvl>
   </w:abstractNum>
-  <w:abstractNum w:abstractNumId="12">
+  <w:abstractNum w:abstractNumId="13">
     <w:nsid w:val="4E346B1B"/>
     <w:multiLevelType w:val="hybridMultilevel"/>
     <w:tmpl w:val="17F80A98"/>
@@ -23220,7 +25468,7 @@
       </w:pPr>
     </w:lvl>
   </w:abstractNum>
-  <w:abstractNum w:abstractNumId="13">
+  <w:abstractNum w:abstractNumId="14">
     <w:nsid w:val="4FF524A4"/>
     <w:multiLevelType w:val="hybridMultilevel"/>
     <w:tmpl w:val="4E0218CC"/>
@@ -23309,7 +25557,7 @@
       </w:pPr>
     </w:lvl>
   </w:abstractNum>
-  <w:abstractNum w:abstractNumId="14">
+  <w:abstractNum w:abstractNumId="15">
     <w:nsid w:val="50FF1568"/>
     <w:multiLevelType w:val="hybridMultilevel"/>
     <w:tmpl w:val="4A0E7B8E"/>
@@ -23401,7 +25649,7 @@
       </w:pPr>
     </w:lvl>
   </w:abstractNum>
-  <w:abstractNum w:abstractNumId="15">
+  <w:abstractNum w:abstractNumId="16">
     <w:nsid w:val="515A2AEE"/>
     <w:multiLevelType w:val="hybridMultilevel"/>
     <w:tmpl w:val="F6D4E884"/>
@@ -23493,7 +25741,7 @@
       </w:pPr>
     </w:lvl>
   </w:abstractNum>
-  <w:abstractNum w:abstractNumId="16">
+  <w:abstractNum w:abstractNumId="17">
     <w:nsid w:val="54300484"/>
     <w:multiLevelType w:val="hybridMultilevel"/>
     <w:tmpl w:val="1CC865D8"/>
@@ -23579,7 +25827,7 @@
       </w:pPr>
     </w:lvl>
   </w:abstractNum>
-  <w:abstractNum w:abstractNumId="17">
+  <w:abstractNum w:abstractNumId="18">
     <w:nsid w:val="56246D7F"/>
     <w:multiLevelType w:val="hybridMultilevel"/>
     <w:tmpl w:val="A8042064"/>
@@ -23670,7 +25918,7 @@
       </w:pPr>
     </w:lvl>
   </w:abstractNum>
-  <w:abstractNum w:abstractNumId="18">
+  <w:abstractNum w:abstractNumId="19">
     <w:nsid w:val="577D106A"/>
     <w:multiLevelType w:val="hybridMultilevel"/>
     <w:tmpl w:val="E7E60020"/>
@@ -23756,7 +26004,7 @@
       </w:pPr>
     </w:lvl>
   </w:abstractNum>
-  <w:abstractNum w:abstractNumId="19">
+  <w:abstractNum w:abstractNumId="20">
     <w:nsid w:val="59972DB4"/>
     <w:multiLevelType w:val="hybridMultilevel"/>
     <w:tmpl w:val="2BC8FA16"/>
@@ -23845,7 +26093,7 @@
       </w:pPr>
     </w:lvl>
   </w:abstractNum>
-  <w:abstractNum w:abstractNumId="20">
+  <w:abstractNum w:abstractNumId="21">
     <w:nsid w:val="5DFC5132"/>
     <w:multiLevelType w:val="hybridMultilevel"/>
     <w:tmpl w:val="05F4C0CE"/>
@@ -23958,7 +26206,7 @@
       </w:rPr>
     </w:lvl>
   </w:abstractNum>
-  <w:abstractNum w:abstractNumId="21">
+  <w:abstractNum w:abstractNumId="22">
     <w:nsid w:val="65594EA7"/>
     <w:multiLevelType w:val="hybridMultilevel"/>
     <w:tmpl w:val="15165B7A"/>
@@ -24047,7 +26295,7 @@
       </w:pPr>
     </w:lvl>
   </w:abstractNum>
-  <w:abstractNum w:abstractNumId="22">
+  <w:abstractNum w:abstractNumId="23">
     <w:nsid w:val="65C8799A"/>
     <w:multiLevelType w:val="hybridMultilevel"/>
     <w:tmpl w:val="E82A5406"/>
@@ -24138,7 +26386,7 @@
       </w:pPr>
     </w:lvl>
   </w:abstractNum>
-  <w:abstractNum w:abstractNumId="23">
+  <w:abstractNum w:abstractNumId="24">
     <w:nsid w:val="774866C1"/>
     <w:multiLevelType w:val="hybridMultilevel"/>
     <w:tmpl w:val="709EDA24"/>
@@ -24229,7 +26477,7 @@
       </w:pPr>
     </w:lvl>
   </w:abstractNum>
-  <w:abstractNum w:abstractNumId="24">
+  <w:abstractNum w:abstractNumId="25">
     <w:nsid w:val="789C5241"/>
     <w:multiLevelType w:val="hybridMultilevel"/>
     <w:tmpl w:val="E9DC1B7E"/>
@@ -24318,7 +26566,7 @@
       </w:pPr>
     </w:lvl>
   </w:abstractNum>
-  <w:abstractNum w:abstractNumId="25">
+  <w:abstractNum w:abstractNumId="26">
     <w:nsid w:val="7BD02ADC"/>
     <w:multiLevelType w:val="hybridMultilevel"/>
     <w:tmpl w:val="FF6440BC"/>
@@ -24405,82 +26653,112 @@
     </w:lvl>
   </w:abstractNum>
   <w:num w:numId="1">
-    <w:abstractNumId w:val="13"/>
+    <w:abstractNumId w:val="14"/>
   </w:num>
   <w:num w:numId="2">
     <w:abstractNumId w:val="2"/>
   </w:num>
   <w:num w:numId="3">
+    <w:abstractNumId w:val="12"/>
+  </w:num>
+  <w:num w:numId="4">
     <w:abstractNumId w:val="11"/>
   </w:num>
-  <w:num w:numId="4">
-    <w:abstractNumId w:val="10"/>
-  </w:num>
   <w:num w:numId="5">
-    <w:abstractNumId w:val="21"/>
+    <w:abstractNumId w:val="22"/>
   </w:num>
   <w:num w:numId="6">
     <w:abstractNumId w:val="5"/>
   </w:num>
   <w:num w:numId="7">
-    <w:abstractNumId w:val="19"/>
+    <w:abstractNumId w:val="20"/>
   </w:num>
   <w:num w:numId="8">
-    <w:abstractNumId w:val="22"/>
+    <w:abstractNumId w:val="23"/>
   </w:num>
   <w:num w:numId="9">
-    <w:abstractNumId w:val="23"/>
+    <w:abstractNumId w:val="24"/>
   </w:num>
   <w:num w:numId="10">
     <w:abstractNumId w:val="1"/>
   </w:num>
   <w:num w:numId="11">
+    <w:abstractNumId w:val="9"/>
+  </w:num>
+  <w:num w:numId="12">
+    <w:abstractNumId w:val="21"/>
+  </w:num>
+  <w:num w:numId="13">
     <w:abstractNumId w:val="8"/>
   </w:num>
-  <w:num w:numId="12">
-    <w:abstractNumId w:val="20"/>
-  </w:num>
-  <w:num w:numId="13">
-    <w:abstractNumId w:val="7"/>
-  </w:num>
   <w:num w:numId="14">
-    <w:abstractNumId w:val="16"/>
+    <w:abstractNumId w:val="17"/>
   </w:num>
   <w:num w:numId="15">
-    <w:abstractNumId w:val="18"/>
+    <w:abstractNumId w:val="19"/>
   </w:num>
   <w:num w:numId="16">
-    <w:abstractNumId w:val="14"/>
+    <w:abstractNumId w:val="15"/>
   </w:num>
   <w:num w:numId="17">
-    <w:abstractNumId w:val="24"/>
+    <w:abstractNumId w:val="25"/>
   </w:num>
   <w:num w:numId="18">
     <w:abstractNumId w:val="3"/>
   </w:num>
   <w:num w:numId="19">
-    <w:abstractNumId w:val="15"/>
+    <w:abstractNumId w:val="16"/>
   </w:num>
   <w:num w:numId="20">
-    <w:abstractNumId w:val="12"/>
+    <w:abstractNumId w:val="13"/>
   </w:num>
   <w:num w:numId="21">
     <w:abstractNumId w:val="0"/>
   </w:num>
   <w:num w:numId="22">
-    <w:abstractNumId w:val="17"/>
+    <w:abstractNumId w:val="18"/>
   </w:num>
   <w:num w:numId="23">
     <w:abstractNumId w:val="6"/>
   </w:num>
   <w:num w:numId="24">
-    <w:abstractNumId w:val="9"/>
+    <w:abstractNumId w:val="10"/>
   </w:num>
   <w:num w:numId="25">
     <w:abstractNumId w:val="4"/>
   </w:num>
   <w:num w:numId="26">
-    <w:abstractNumId w:val="25"/>
+    <w:abstractNumId w:val="26"/>
+  </w:num>
+  <w:num w:numId="27">
+    <w:abstractNumId w:val="7"/>
+    <w:lvlOverride w:ilvl="0">
+      <w:startOverride w:val="1"/>
+    </w:lvlOverride>
+    <w:lvlOverride w:ilvl="1">
+      <w:startOverride w:val="1"/>
+    </w:lvlOverride>
+    <w:lvlOverride w:ilvl="2">
+      <w:startOverride w:val="1"/>
+    </w:lvlOverride>
+    <w:lvlOverride w:ilvl="3">
+      <w:startOverride w:val="1"/>
+    </w:lvlOverride>
+    <w:lvlOverride w:ilvl="4">
+      <w:startOverride w:val="1"/>
+    </w:lvlOverride>
+    <w:lvlOverride w:ilvl="5">
+      <w:startOverride w:val="1"/>
+    </w:lvlOverride>
+    <w:lvlOverride w:ilvl="6">
+      <w:startOverride w:val="1"/>
+    </w:lvlOverride>
+    <w:lvlOverride w:ilvl="7">
+      <w:startOverride w:val="1"/>
+    </w:lvlOverride>
+    <w:lvlOverride w:ilvl="8">
+      <w:startOverride w:val="1"/>
+    </w:lvlOverride>
   </w:num>
   <w:numIdMacAtCleanup w:val="26"/>
 </w:numbering>
@@ -24526,6 +26804,7 @@
     <w:lsdException w:name="caption" w:uiPriority="35"/>
     <w:lsdException w:name="Title" w:semiHidden="0" w:uiPriority="10" w:unhideWhenUsed="0"/>
     <w:lsdException w:name="Default Paragraph Font" w:uiPriority="1"/>
+    <w:lsdException w:name="Body Text" w:uiPriority="1" w:qFormat="1"/>
     <w:lsdException w:name="Subtitle" w:semiHidden="0" w:uiPriority="11" w:unhideWhenUsed="0"/>
     <w:lsdException w:name="Strong" w:semiHidden="0" w:uiPriority="22" w:unhideWhenUsed="0"/>
     <w:lsdException w:name="Emphasis" w:semiHidden="0" w:uiPriority="20" w:unhideWhenUsed="0"/>
@@ -24743,6 +27022,29 @@
       <w:jc w:val="both"/>
       <w:outlineLvl w:val="3"/>
     </w:pPr>
+  </w:style>
+  <w:style w:type="paragraph" w:styleId="Heading7">
+    <w:name w:val="heading 7"/>
+    <w:basedOn w:val="Normal"/>
+    <w:next w:val="Normal"/>
+    <w:link w:val="Heading7Char"/>
+    <w:uiPriority w:val="9"/>
+    <w:semiHidden/>
+    <w:unhideWhenUsed/>
+    <w:qFormat/>
+    <w:rsid w:val="00933A94"/>
+    <w:pPr>
+      <w:keepNext/>
+      <w:keepLines/>
+      <w:spacing w:before="200"/>
+      <w:outlineLvl w:val="6"/>
+    </w:pPr>
+    <w:rPr>
+      <w:rFonts w:asciiTheme="majorHAnsi" w:eastAsiaTheme="majorEastAsia" w:hAnsiTheme="majorHAnsi" w:cstheme="majorBidi"/>
+      <w:i/>
+      <w:iCs/>
+      <w:color w:val="404040" w:themeColor="text1" w:themeTint="BF"/>
+    </w:rPr>
   </w:style>
   <w:style w:type="character" w:default="1" w:styleId="DefaultParagraphFont">
     <w:name w:val="Default Paragraph Font"/>
@@ -25338,6 +27640,67 @@
       <w:szCs w:val="20"/>
     </w:rPr>
   </w:style>
+  <w:style w:type="character" w:customStyle="1" w:styleId="Heading7Char">
+    <w:name w:val="Heading 7 Char"/>
+    <w:basedOn w:val="DefaultParagraphFont"/>
+    <w:link w:val="Heading7"/>
+    <w:uiPriority w:val="9"/>
+    <w:semiHidden/>
+    <w:rsid w:val="00933A94"/>
+    <w:rPr>
+      <w:rFonts w:asciiTheme="majorHAnsi" w:eastAsiaTheme="majorEastAsia" w:hAnsiTheme="majorHAnsi" w:cstheme="majorBidi"/>
+      <w:i/>
+      <w:iCs/>
+      <w:color w:val="404040" w:themeColor="text1" w:themeTint="BF"/>
+      <w:sz w:val="24"/>
+      <w:szCs w:val="24"/>
+    </w:rPr>
+  </w:style>
+  <w:style w:type="paragraph" w:styleId="BodyText">
+    <w:name w:val="Body Text"/>
+    <w:basedOn w:val="Normal"/>
+    <w:link w:val="BodyTextChar"/>
+    <w:uiPriority w:val="1"/>
+    <w:semiHidden/>
+    <w:unhideWhenUsed/>
+    <w:qFormat/>
+    <w:rsid w:val="00933A94"/>
+    <w:pPr>
+      <w:widowControl w:val="0"/>
+      <w:autoSpaceDE w:val="0"/>
+      <w:autoSpaceDN w:val="0"/>
+      <w:ind w:left="116"/>
+    </w:pPr>
+  </w:style>
+  <w:style w:type="character" w:customStyle="1" w:styleId="BodyTextChar">
+    <w:name w:val="Body Text Char"/>
+    <w:basedOn w:val="DefaultParagraphFont"/>
+    <w:link w:val="BodyText"/>
+    <w:uiPriority w:val="1"/>
+    <w:semiHidden/>
+    <w:rsid w:val="00933A94"/>
+    <w:rPr>
+      <w:rFonts w:ascii="Times New Roman" w:eastAsia="Times New Roman" w:hAnsi="Times New Roman" w:cs="Times New Roman"/>
+      <w:sz w:val="24"/>
+      <w:szCs w:val="24"/>
+    </w:rPr>
+  </w:style>
+  <w:style w:type="paragraph" w:customStyle="1" w:styleId="TableParagraph">
+    <w:name w:val="Table Paragraph"/>
+    <w:basedOn w:val="Normal"/>
+    <w:uiPriority w:val="1"/>
+    <w:qFormat/>
+    <w:rsid w:val="00933A94"/>
+    <w:pPr>
+      <w:widowControl w:val="0"/>
+      <w:autoSpaceDE w:val="0"/>
+      <w:autoSpaceDN w:val="0"/>
+    </w:pPr>
+    <w:rPr>
+      <w:sz w:val="22"/>
+      <w:szCs w:val="22"/>
+    </w:rPr>
+  </w:style>
 </w:styles>
 </file>
 
@@ -25819,7 +28182,7 @@
 </file>
 
 <file path=customXml/itemProps1.xml><?xml version="1.0" encoding="utf-8"?>
-<ds:datastoreItem xmlns:ds="http://schemas.openxmlformats.org/officeDocument/2006/customXml" ds:itemID="{975F282D-AAF2-489F-B86F-98DFAB6B3D3B}">
+<ds:datastoreItem xmlns:ds="http://schemas.openxmlformats.org/officeDocument/2006/customXml" ds:itemID="{90EDD216-3657-4B22-B604-29F67625DB30}">
   <ds:schemaRefs>
     <ds:schemaRef ds:uri="http://schemas.openxmlformats.org/officeDocument/2006/bibliography"/>
   </ds:schemaRefs>

--- a/BAB I Stenly Andika Revisi 3.docx
+++ b/BAB I Stenly Andika Revisi 3.docx
@@ -151,7 +151,7 @@
           <w:szCs w:val="22"/>
         </w:rPr>
         <w:drawing>
-          <wp:inline distT="0" distB="0" distL="0" distR="0" wp14:anchorId="5A991343" wp14:editId="3D84D405">
+          <wp:inline distT="0" distB="0" distL="0" distR="0" wp14:anchorId="73F4A1C5" wp14:editId="0AEEFD01">
             <wp:extent cx="2514600" cy="2486025"/>
             <wp:effectExtent l="0" t="0" r="0" b="0"/>
             <wp:docPr id="1" name="Picture 1"/>
@@ -718,7 +718,65 @@
           <w:sz w:val="22"/>
           <w:szCs w:val="22"/>
         </w:rPr>
-        <w:t xml:space="preserve">Bapak Masyhuri Hamidi, S.E., M.Si., Ph.D, CFP® , CRA® , CRP® , QWP® selaku Rektor Universitas Metamedia. </w:t>
+        <w:t xml:space="preserve">Bapak </w:t>
+      </w:r>
+      <w:r>
+        <w:rPr>
+          <w:rFonts w:eastAsia="Calibri"/>
+          <w:sz w:val="22"/>
+          <w:szCs w:val="22"/>
+        </w:rPr>
+        <w:t xml:space="preserve">Dr. Aries Tanno, S.E., </w:t>
+      </w:r>
+      <w:proofErr w:type="gramStart"/>
+      <w:r>
+        <w:rPr>
+          <w:rFonts w:eastAsia="Calibri"/>
+          <w:sz w:val="22"/>
+          <w:szCs w:val="22"/>
+        </w:rPr>
+        <w:t>M.Si.,</w:t>
+      </w:r>
+      <w:proofErr w:type="gramEnd"/>
+      <w:r>
+        <w:rPr>
+          <w:rFonts w:eastAsia="Calibri"/>
+          <w:sz w:val="22"/>
+          <w:szCs w:val="22"/>
+        </w:rPr>
+        <w:t xml:space="preserve"> Ak., CA</w:t>
+      </w:r>
+      <w:r>
+        <w:rPr>
+          <w:rFonts w:eastAsia="Calibri"/>
+          <w:sz w:val="22"/>
+          <w:szCs w:val="22"/>
+        </w:rPr>
+        <w:t xml:space="preserve"> selaku </w:t>
+      </w:r>
+      <w:r>
+        <w:rPr>
+          <w:rFonts w:eastAsia="Calibri"/>
+          <w:sz w:val="22"/>
+          <w:szCs w:val="22"/>
+        </w:rPr>
+        <w:t xml:space="preserve">Plt. </w:t>
+      </w:r>
+      <w:r>
+        <w:rPr>
+          <w:rFonts w:eastAsia="Calibri"/>
+          <w:sz w:val="22"/>
+          <w:szCs w:val="22"/>
+        </w:rPr>
+        <w:t>Rektor Universitas Metamedia</w:t>
+      </w:r>
+      <w:r>
+        <w:rPr>
+          <w:rFonts w:eastAsia="Calibri"/>
+          <w:sz w:val="22"/>
+          <w:szCs w:val="22"/>
+        </w:rPr>
+        <w:t xml:space="preserve">. </w:t>
       </w:r>
     </w:p>
     <w:p>
@@ -786,25 +844,23 @@
           <w:sz w:val="22"/>
           <w:szCs w:val="22"/>
         </w:rPr>
-        <w:t>Bapak Dr. Rusli Saputra, M.Kom selaku Wakil Rektor bidang Keuangan</w:t>
-      </w:r>
-      <w:proofErr w:type="gramStart"/>
+        <w:t>Bapak Dr. Rusli Saputra, M.Kom selaku Wakil Rektor bidang Keuangan,</w:t>
+      </w:r>
       <w:r>
         <w:rPr>
           <w:rFonts w:eastAsia="Calibri"/>
           <w:sz w:val="22"/>
           <w:szCs w:val="22"/>
         </w:rPr>
-        <w:t>,SDM</w:t>
-      </w:r>
-      <w:proofErr w:type="gramEnd"/>
+        <w:t xml:space="preserve"> </w:t>
+      </w:r>
       <w:r>
         <w:rPr>
           <w:rFonts w:eastAsia="Calibri"/>
           <w:sz w:val="22"/>
           <w:szCs w:val="22"/>
         </w:rPr>
-        <w:t xml:space="preserve">, Fasilitas dan Aset. </w:t>
+        <w:t xml:space="preserve">SDM, Fasilitas dan Aset. </w:t>
       </w:r>
     </w:p>
     <w:p>
@@ -912,48 +968,6 @@
           <w:sz w:val="22"/>
           <w:szCs w:val="22"/>
         </w:rPr>
-        <w:t xml:space="preserve"> </w:t>
-      </w:r>
-      <w:proofErr w:type="gramStart"/>
-      <w:r>
-        <w:rPr>
-          <w:rFonts w:eastAsia="Calibri"/>
-          <w:bCs/>
-          <w:color w:val="000000"/>
-          <w:sz w:val="22"/>
-          <w:szCs w:val="22"/>
-        </w:rPr>
-        <w:t>S.Kom</w:t>
-      </w:r>
-      <w:r>
-        <w:rPr>
-          <w:rFonts w:eastAsia="Calibri"/>
-          <w:bCs/>
-          <w:color w:val="000000"/>
-          <w:sz w:val="22"/>
-          <w:szCs w:val="22"/>
-        </w:rPr>
-        <w:t>.</w:t>
-      </w:r>
-      <w:r>
-        <w:rPr>
-          <w:rFonts w:eastAsia="Calibri"/>
-          <w:bCs/>
-          <w:color w:val="000000"/>
-          <w:sz w:val="22"/>
-          <w:szCs w:val="22"/>
-        </w:rPr>
-        <w:t>,</w:t>
-      </w:r>
-      <w:proofErr w:type="gramEnd"/>
-      <w:r>
-        <w:rPr>
-          <w:rFonts w:eastAsia="Calibri"/>
-          <w:bCs/>
-          <w:color w:val="000000"/>
-          <w:sz w:val="22"/>
-          <w:szCs w:val="22"/>
-        </w:rPr>
         <w:t xml:space="preserve"> M.K</w:t>
       </w:r>
       <w:r>
@@ -1029,28 +1043,6 @@
         </w:rPr>
         <w:t xml:space="preserve"> </w:t>
       </w:r>
-      <w:proofErr w:type="gramStart"/>
-      <w:r>
-        <w:rPr>
-          <w:rFonts w:eastAsia="Calibri"/>
-          <w:bCs/>
-          <w:color w:val="000000"/>
-          <w:sz w:val="22"/>
-          <w:szCs w:val="22"/>
-        </w:rPr>
-        <w:t>S.Kom.,</w:t>
-      </w:r>
-      <w:proofErr w:type="gramEnd"/>
-      <w:r>
-        <w:rPr>
-          <w:rFonts w:eastAsia="Calibri"/>
-          <w:bCs/>
-          <w:color w:val="000000"/>
-          <w:sz w:val="22"/>
-          <w:szCs w:val="22"/>
-        </w:rPr>
-        <w:t xml:space="preserve"> </w:t>
-      </w:r>
       <w:r>
         <w:rPr>
           <w:rFonts w:eastAsia="Calibri"/>
@@ -1228,7 +1220,6 @@
           <w:lang w:val="en-ID"/>
         </w:rPr>
       </w:pPr>
-      <w:proofErr w:type="gramStart"/>
       <w:r>
         <w:rPr>
           <w:rFonts w:eastAsia="Calibri"/>
@@ -1239,7 +1230,6 @@
         </w:rPr>
         <w:t>Hormat saya.</w:t>
       </w:r>
-      <w:proofErr w:type="gramEnd"/>
     </w:p>
     <w:p>
       <w:pPr>
@@ -1314,11 +1304,14 @@
       <w:pPr>
         <w:pStyle w:val="Heading1"/>
         <w:spacing w:line="360" w:lineRule="auto"/>
+        <w:rPr>
+          <w:sz w:val="24"/>
+        </w:rPr>
       </w:pPr>
       <w:bookmarkStart w:id="2" w:name="_Toc169278790"/>
       <w:r>
         <w:rPr>
-          <w:sz w:val="24"/>
+          <w:sz w:val="22"/>
         </w:rPr>
         <w:lastRenderedPageBreak/>
         <w:t>DAFTAR ISI</w:t>
@@ -1362,7 +1355,7 @@
             <w:rPr>
               <w:rFonts w:asciiTheme="minorHAnsi" w:eastAsiaTheme="minorEastAsia" w:hAnsiTheme="minorHAnsi" w:cstheme="minorBidi"/>
               <w:noProof/>
-              <w:sz w:val="22"/>
+              <w:sz w:val="20"/>
               <w:szCs w:val="22"/>
             </w:rPr>
           </w:pPr>
@@ -1390,6 +1383,7 @@
                 <w:rStyle w:val="Hyperlink"/>
                 <w:rFonts w:eastAsia="Calibri"/>
                 <w:noProof/>
+                <w:sz w:val="22"/>
                 <w:lang w:val="en-ID"/>
               </w:rPr>
               <w:t>KATA PENGANTAR</w:t>
@@ -1398,6 +1392,7 @@
               <w:rPr>
                 <w:noProof/>
                 <w:webHidden/>
+                <w:sz w:val="22"/>
               </w:rPr>
               <w:tab/>
             </w:r>
@@ -1405,6 +1400,7 @@
               <w:rPr>
                 <w:noProof/>
                 <w:webHidden/>
+                <w:sz w:val="22"/>
               </w:rPr>
               <w:fldChar w:fldCharType="begin"/>
             </w:r>
@@ -1412,6 +1408,7 @@
               <w:rPr>
                 <w:noProof/>
                 <w:webHidden/>
+                <w:sz w:val="22"/>
               </w:rPr>
               <w:instrText xml:space="preserve"> PAGEREF _Toc169278789 \h </w:instrText>
             </w:r>
@@ -1419,12 +1416,14 @@
               <w:rPr>
                 <w:noProof/>
                 <w:webHidden/>
+                <w:sz w:val="22"/>
               </w:rPr>
             </w:r>
             <w:r>
               <w:rPr>
                 <w:noProof/>
                 <w:webHidden/>
+                <w:sz w:val="22"/>
               </w:rPr>
               <w:fldChar w:fldCharType="separate"/>
             </w:r>
@@ -1432,6 +1431,7 @@
               <w:rPr>
                 <w:noProof/>
                 <w:webHidden/>
+                <w:sz w:val="22"/>
               </w:rPr>
               <w:t>i</w:t>
             </w:r>
@@ -1439,6 +1439,7 @@
               <w:rPr>
                 <w:noProof/>
                 <w:webHidden/>
+                <w:sz w:val="22"/>
               </w:rPr>
               <w:fldChar w:fldCharType="end"/>
             </w:r>
@@ -1453,7 +1454,7 @@
             <w:rPr>
               <w:rFonts w:asciiTheme="minorHAnsi" w:eastAsiaTheme="minorEastAsia" w:hAnsiTheme="minorHAnsi" w:cstheme="minorBidi"/>
               <w:noProof/>
-              <w:sz w:val="22"/>
+              <w:sz w:val="20"/>
               <w:szCs w:val="22"/>
             </w:rPr>
           </w:pPr>
@@ -1462,6 +1463,7 @@
               <w:rPr>
                 <w:rStyle w:val="Hyperlink"/>
                 <w:noProof/>
+                <w:sz w:val="22"/>
               </w:rPr>
               <w:t>DAFTAR ISI</w:t>
             </w:r>
@@ -1469,6 +1471,7 @@
               <w:rPr>
                 <w:noProof/>
                 <w:webHidden/>
+                <w:sz w:val="22"/>
               </w:rPr>
               <w:tab/>
             </w:r>
@@ -1476,6 +1479,7 @@
               <w:rPr>
                 <w:noProof/>
                 <w:webHidden/>
+                <w:sz w:val="22"/>
               </w:rPr>
               <w:fldChar w:fldCharType="begin"/>
             </w:r>
@@ -1483,6 +1487,7 @@
               <w:rPr>
                 <w:noProof/>
                 <w:webHidden/>
+                <w:sz w:val="22"/>
               </w:rPr>
               <w:instrText xml:space="preserve"> PAGEREF _Toc169278790 \h </w:instrText>
             </w:r>
@@ -1490,12 +1495,14 @@
               <w:rPr>
                 <w:noProof/>
                 <w:webHidden/>
+                <w:sz w:val="22"/>
               </w:rPr>
             </w:r>
             <w:r>
               <w:rPr>
                 <w:noProof/>
                 <w:webHidden/>
+                <w:sz w:val="22"/>
               </w:rPr>
               <w:fldChar w:fldCharType="separate"/>
             </w:r>
@@ -1503,6 +1510,7 @@
               <w:rPr>
                 <w:noProof/>
                 <w:webHidden/>
+                <w:sz w:val="22"/>
               </w:rPr>
               <w:t>iii</w:t>
             </w:r>
@@ -1510,6 +1518,7 @@
               <w:rPr>
                 <w:noProof/>
                 <w:webHidden/>
+                <w:sz w:val="22"/>
               </w:rPr>
               <w:fldChar w:fldCharType="end"/>
             </w:r>
@@ -1524,7 +1533,7 @@
             <w:rPr>
               <w:rFonts w:asciiTheme="minorHAnsi" w:eastAsiaTheme="minorEastAsia" w:hAnsiTheme="minorHAnsi" w:cstheme="minorBidi"/>
               <w:noProof/>
-              <w:sz w:val="22"/>
+              <w:sz w:val="20"/>
               <w:szCs w:val="22"/>
             </w:rPr>
           </w:pPr>
@@ -1533,6 +1542,7 @@
               <w:rPr>
                 <w:rStyle w:val="Hyperlink"/>
                 <w:noProof/>
+                <w:sz w:val="22"/>
               </w:rPr>
               <w:t>DAFTAR GAMBAR</w:t>
             </w:r>
@@ -1540,6 +1550,7 @@
               <w:rPr>
                 <w:noProof/>
                 <w:webHidden/>
+                <w:sz w:val="22"/>
               </w:rPr>
               <w:tab/>
             </w:r>
@@ -1547,6 +1558,7 @@
               <w:rPr>
                 <w:noProof/>
                 <w:webHidden/>
+                <w:sz w:val="22"/>
               </w:rPr>
               <w:fldChar w:fldCharType="begin"/>
             </w:r>
@@ -1554,6 +1566,7 @@
               <w:rPr>
                 <w:noProof/>
                 <w:webHidden/>
+                <w:sz w:val="22"/>
               </w:rPr>
               <w:instrText xml:space="preserve"> PAGEREF _Toc169278791 \h </w:instrText>
             </w:r>
@@ -1561,12 +1574,14 @@
               <w:rPr>
                 <w:noProof/>
                 <w:webHidden/>
+                <w:sz w:val="22"/>
               </w:rPr>
             </w:r>
             <w:r>
               <w:rPr>
                 <w:noProof/>
                 <w:webHidden/>
+                <w:sz w:val="22"/>
               </w:rPr>
               <w:fldChar w:fldCharType="separate"/>
             </w:r>
@@ -1574,6 +1589,7 @@
               <w:rPr>
                 <w:noProof/>
                 <w:webHidden/>
+                <w:sz w:val="22"/>
               </w:rPr>
               <w:t>iv</w:t>
             </w:r>
@@ -1581,6 +1597,7 @@
               <w:rPr>
                 <w:noProof/>
                 <w:webHidden/>
+                <w:sz w:val="22"/>
               </w:rPr>
               <w:fldChar w:fldCharType="end"/>
             </w:r>
@@ -1595,7 +1612,7 @@
             <w:rPr>
               <w:rFonts w:asciiTheme="minorHAnsi" w:eastAsiaTheme="minorEastAsia" w:hAnsiTheme="minorHAnsi" w:cstheme="minorBidi"/>
               <w:noProof/>
-              <w:sz w:val="22"/>
+              <w:sz w:val="20"/>
               <w:szCs w:val="22"/>
             </w:rPr>
           </w:pPr>
@@ -1604,6 +1621,7 @@
               <w:rPr>
                 <w:rStyle w:val="Hyperlink"/>
                 <w:noProof/>
+                <w:sz w:val="22"/>
               </w:rPr>
               <w:t>DAFTAR TABEL</w:t>
             </w:r>
@@ -1611,6 +1629,7 @@
               <w:rPr>
                 <w:noProof/>
                 <w:webHidden/>
+                <w:sz w:val="22"/>
               </w:rPr>
               <w:tab/>
             </w:r>
@@ -1618,6 +1637,7 @@
               <w:rPr>
                 <w:noProof/>
                 <w:webHidden/>
+                <w:sz w:val="22"/>
               </w:rPr>
               <w:fldChar w:fldCharType="begin"/>
             </w:r>
@@ -1625,6 +1645,7 @@
               <w:rPr>
                 <w:noProof/>
                 <w:webHidden/>
+                <w:sz w:val="22"/>
               </w:rPr>
               <w:instrText xml:space="preserve"> PAGEREF _Toc169278792 \h </w:instrText>
             </w:r>
@@ -1632,12 +1653,14 @@
               <w:rPr>
                 <w:noProof/>
                 <w:webHidden/>
+                <w:sz w:val="22"/>
               </w:rPr>
             </w:r>
             <w:r>
               <w:rPr>
                 <w:noProof/>
                 <w:webHidden/>
+                <w:sz w:val="22"/>
               </w:rPr>
               <w:fldChar w:fldCharType="separate"/>
             </w:r>
@@ -1645,6 +1668,7 @@
               <w:rPr>
                 <w:noProof/>
                 <w:webHidden/>
+                <w:sz w:val="22"/>
               </w:rPr>
               <w:t>v</w:t>
             </w:r>
@@ -1652,6 +1676,7 @@
               <w:rPr>
                 <w:noProof/>
                 <w:webHidden/>
+                <w:sz w:val="22"/>
               </w:rPr>
               <w:fldChar w:fldCharType="end"/>
             </w:r>
@@ -1666,7 +1691,7 @@
             <w:rPr>
               <w:rFonts w:asciiTheme="minorHAnsi" w:eastAsiaTheme="minorEastAsia" w:hAnsiTheme="minorHAnsi" w:cstheme="minorBidi"/>
               <w:noProof/>
-              <w:sz w:val="22"/>
+              <w:sz w:val="20"/>
               <w:szCs w:val="22"/>
             </w:rPr>
           </w:pPr>
@@ -1675,6 +1700,7 @@
               <w:rPr>
                 <w:rStyle w:val="Hyperlink"/>
                 <w:noProof/>
+                <w:sz w:val="22"/>
               </w:rPr>
               <w:t>BAB 1. PENDAHULUAN</w:t>
             </w:r>
@@ -1682,6 +1708,7 @@
               <w:rPr>
                 <w:noProof/>
                 <w:webHidden/>
+                <w:sz w:val="22"/>
               </w:rPr>
               <w:tab/>
             </w:r>
@@ -1689,6 +1716,7 @@
               <w:rPr>
                 <w:noProof/>
                 <w:webHidden/>
+                <w:sz w:val="22"/>
               </w:rPr>
               <w:fldChar w:fldCharType="begin"/>
             </w:r>
@@ -1696,6 +1724,7 @@
               <w:rPr>
                 <w:noProof/>
                 <w:webHidden/>
+                <w:sz w:val="22"/>
               </w:rPr>
               <w:instrText xml:space="preserve"> PAGEREF _Toc169278793 \h </w:instrText>
             </w:r>
@@ -1703,12 +1732,14 @@
               <w:rPr>
                 <w:noProof/>
                 <w:webHidden/>
+                <w:sz w:val="22"/>
               </w:rPr>
             </w:r>
             <w:r>
               <w:rPr>
                 <w:noProof/>
                 <w:webHidden/>
+                <w:sz w:val="22"/>
               </w:rPr>
               <w:fldChar w:fldCharType="separate"/>
             </w:r>
@@ -1716,6 +1747,7 @@
               <w:rPr>
                 <w:noProof/>
                 <w:webHidden/>
+                <w:sz w:val="22"/>
               </w:rPr>
               <w:t>1</w:t>
             </w:r>
@@ -1723,6 +1755,7 @@
               <w:rPr>
                 <w:noProof/>
                 <w:webHidden/>
+                <w:sz w:val="22"/>
               </w:rPr>
               <w:fldChar w:fldCharType="end"/>
             </w:r>
@@ -1738,7 +1771,7 @@
             <w:rPr>
               <w:rFonts w:asciiTheme="minorHAnsi" w:eastAsiaTheme="minorEastAsia" w:hAnsiTheme="minorHAnsi" w:cstheme="minorBidi"/>
               <w:noProof/>
-              <w:sz w:val="22"/>
+              <w:sz w:val="20"/>
               <w:szCs w:val="22"/>
             </w:rPr>
           </w:pPr>
@@ -1747,6 +1780,7 @@
               <w:rPr>
                 <w:rStyle w:val="Hyperlink"/>
                 <w:noProof/>
+                <w:sz w:val="22"/>
               </w:rPr>
               <w:t>1.1</w:t>
             </w:r>
@@ -1754,7 +1788,7 @@
               <w:rPr>
                 <w:rFonts w:asciiTheme="minorHAnsi" w:eastAsiaTheme="minorEastAsia" w:hAnsiTheme="minorHAnsi" w:cstheme="minorBidi"/>
                 <w:noProof/>
-                <w:sz w:val="22"/>
+                <w:sz w:val="20"/>
                 <w:szCs w:val="22"/>
               </w:rPr>
               <w:tab/>
@@ -1763,6 +1797,7 @@
               <w:rPr>
                 <w:rStyle w:val="Hyperlink"/>
                 <w:noProof/>
+                <w:sz w:val="22"/>
               </w:rPr>
               <w:t>Latar Belakang Masalah</w:t>
             </w:r>
@@ -1770,6 +1805,7 @@
               <w:rPr>
                 <w:noProof/>
                 <w:webHidden/>
+                <w:sz w:val="22"/>
               </w:rPr>
               <w:tab/>
             </w:r>
@@ -1777,6 +1813,7 @@
               <w:rPr>
                 <w:noProof/>
                 <w:webHidden/>
+                <w:sz w:val="22"/>
               </w:rPr>
               <w:fldChar w:fldCharType="begin"/>
             </w:r>
@@ -1784,6 +1821,7 @@
               <w:rPr>
                 <w:noProof/>
                 <w:webHidden/>
+                <w:sz w:val="22"/>
               </w:rPr>
               <w:instrText xml:space="preserve"> PAGEREF _Toc169278794 \h </w:instrText>
             </w:r>
@@ -1791,12 +1829,14 @@
               <w:rPr>
                 <w:noProof/>
                 <w:webHidden/>
+                <w:sz w:val="22"/>
               </w:rPr>
             </w:r>
             <w:r>
               <w:rPr>
                 <w:noProof/>
                 <w:webHidden/>
+                <w:sz w:val="22"/>
               </w:rPr>
               <w:fldChar w:fldCharType="separate"/>
             </w:r>
@@ -1804,6 +1844,7 @@
               <w:rPr>
                 <w:noProof/>
                 <w:webHidden/>
+                <w:sz w:val="22"/>
               </w:rPr>
               <w:t>1</w:t>
             </w:r>
@@ -1811,6 +1852,7 @@
               <w:rPr>
                 <w:noProof/>
                 <w:webHidden/>
+                <w:sz w:val="22"/>
               </w:rPr>
               <w:fldChar w:fldCharType="end"/>
             </w:r>
@@ -1826,7 +1868,7 @@
             <w:rPr>
               <w:rFonts w:asciiTheme="minorHAnsi" w:eastAsiaTheme="minorEastAsia" w:hAnsiTheme="minorHAnsi" w:cstheme="minorBidi"/>
               <w:noProof/>
-              <w:sz w:val="22"/>
+              <w:sz w:val="20"/>
               <w:szCs w:val="22"/>
             </w:rPr>
           </w:pPr>
@@ -1835,6 +1877,7 @@
               <w:rPr>
                 <w:rStyle w:val="Hyperlink"/>
                 <w:noProof/>
+                <w:sz w:val="22"/>
               </w:rPr>
               <w:t>1.2</w:t>
             </w:r>
@@ -1842,7 +1885,7 @@
               <w:rPr>
                 <w:rFonts w:asciiTheme="minorHAnsi" w:eastAsiaTheme="minorEastAsia" w:hAnsiTheme="minorHAnsi" w:cstheme="minorBidi"/>
                 <w:noProof/>
-                <w:sz w:val="22"/>
+                <w:sz w:val="20"/>
                 <w:szCs w:val="22"/>
               </w:rPr>
               <w:tab/>
@@ -1851,6 +1894,7 @@
               <w:rPr>
                 <w:rStyle w:val="Hyperlink"/>
                 <w:noProof/>
+                <w:sz w:val="22"/>
               </w:rPr>
               <w:t>Identifikasi Masalah</w:t>
             </w:r>
@@ -1858,6 +1902,7 @@
               <w:rPr>
                 <w:noProof/>
                 <w:webHidden/>
+                <w:sz w:val="22"/>
               </w:rPr>
               <w:tab/>
             </w:r>
@@ -1865,6 +1910,7 @@
               <w:rPr>
                 <w:noProof/>
                 <w:webHidden/>
+                <w:sz w:val="22"/>
               </w:rPr>
               <w:fldChar w:fldCharType="begin"/>
             </w:r>
@@ -1872,6 +1918,7 @@
               <w:rPr>
                 <w:noProof/>
                 <w:webHidden/>
+                <w:sz w:val="22"/>
               </w:rPr>
               <w:instrText xml:space="preserve"> PAGEREF _Toc169278795 \h </w:instrText>
             </w:r>
@@ -1879,12 +1926,14 @@
               <w:rPr>
                 <w:noProof/>
                 <w:webHidden/>
+                <w:sz w:val="22"/>
               </w:rPr>
             </w:r>
             <w:r>
               <w:rPr>
                 <w:noProof/>
                 <w:webHidden/>
+                <w:sz w:val="22"/>
               </w:rPr>
               <w:fldChar w:fldCharType="separate"/>
             </w:r>
@@ -1892,6 +1941,7 @@
               <w:rPr>
                 <w:noProof/>
                 <w:webHidden/>
+                <w:sz w:val="22"/>
               </w:rPr>
               <w:t>2</w:t>
             </w:r>
@@ -1899,6 +1949,7 @@
               <w:rPr>
                 <w:noProof/>
                 <w:webHidden/>
+                <w:sz w:val="22"/>
               </w:rPr>
               <w:fldChar w:fldCharType="end"/>
             </w:r>
@@ -1914,7 +1965,7 @@
             <w:rPr>
               <w:rFonts w:asciiTheme="minorHAnsi" w:eastAsiaTheme="minorEastAsia" w:hAnsiTheme="minorHAnsi" w:cstheme="minorBidi"/>
               <w:noProof/>
-              <w:sz w:val="22"/>
+              <w:sz w:val="20"/>
               <w:szCs w:val="22"/>
             </w:rPr>
           </w:pPr>
@@ -1923,6 +1974,7 @@
               <w:rPr>
                 <w:rStyle w:val="Hyperlink"/>
                 <w:noProof/>
+                <w:sz w:val="22"/>
               </w:rPr>
               <w:t>1.3</w:t>
             </w:r>
@@ -1930,7 +1982,7 @@
               <w:rPr>
                 <w:rFonts w:asciiTheme="minorHAnsi" w:eastAsiaTheme="minorEastAsia" w:hAnsiTheme="minorHAnsi" w:cstheme="minorBidi"/>
                 <w:noProof/>
-                <w:sz w:val="22"/>
+                <w:sz w:val="20"/>
                 <w:szCs w:val="22"/>
               </w:rPr>
               <w:tab/>
@@ -1939,6 +1991,7 @@
               <w:rPr>
                 <w:rStyle w:val="Hyperlink"/>
                 <w:noProof/>
+                <w:sz w:val="22"/>
               </w:rPr>
               <w:t>Batasan Masalah</w:t>
             </w:r>
@@ -1946,6 +1999,7 @@
               <w:rPr>
                 <w:noProof/>
                 <w:webHidden/>
+                <w:sz w:val="22"/>
               </w:rPr>
               <w:tab/>
             </w:r>
@@ -1953,6 +2007,7 @@
               <w:rPr>
                 <w:noProof/>
                 <w:webHidden/>
+                <w:sz w:val="22"/>
               </w:rPr>
               <w:fldChar w:fldCharType="begin"/>
             </w:r>
@@ -1960,6 +2015,7 @@
               <w:rPr>
                 <w:noProof/>
                 <w:webHidden/>
+                <w:sz w:val="22"/>
               </w:rPr>
               <w:instrText xml:space="preserve"> PAGEREF _Toc169278796 \h </w:instrText>
             </w:r>
@@ -1967,12 +2023,14 @@
               <w:rPr>
                 <w:noProof/>
                 <w:webHidden/>
+                <w:sz w:val="22"/>
               </w:rPr>
             </w:r>
             <w:r>
               <w:rPr>
                 <w:noProof/>
                 <w:webHidden/>
+                <w:sz w:val="22"/>
               </w:rPr>
               <w:fldChar w:fldCharType="separate"/>
             </w:r>
@@ -1980,6 +2038,7 @@
               <w:rPr>
                 <w:noProof/>
                 <w:webHidden/>
+                <w:sz w:val="22"/>
               </w:rPr>
               <w:t>2</w:t>
             </w:r>
@@ -1987,6 +2046,7 @@
               <w:rPr>
                 <w:noProof/>
                 <w:webHidden/>
+                <w:sz w:val="22"/>
               </w:rPr>
               <w:fldChar w:fldCharType="end"/>
             </w:r>
@@ -2002,7 +2062,7 @@
             <w:rPr>
               <w:rFonts w:asciiTheme="minorHAnsi" w:eastAsiaTheme="minorEastAsia" w:hAnsiTheme="minorHAnsi" w:cstheme="minorBidi"/>
               <w:noProof/>
-              <w:sz w:val="22"/>
+              <w:sz w:val="20"/>
               <w:szCs w:val="22"/>
             </w:rPr>
           </w:pPr>
@@ -2011,6 +2071,7 @@
               <w:rPr>
                 <w:rStyle w:val="Hyperlink"/>
                 <w:noProof/>
+                <w:sz w:val="22"/>
                 <w:lang w:val="sv-SE"/>
               </w:rPr>
               <w:t>1.4</w:t>
@@ -2019,7 +2080,7 @@
               <w:rPr>
                 <w:rFonts w:asciiTheme="minorHAnsi" w:eastAsiaTheme="minorEastAsia" w:hAnsiTheme="minorHAnsi" w:cstheme="minorBidi"/>
                 <w:noProof/>
-                <w:sz w:val="22"/>
+                <w:sz w:val="20"/>
                 <w:szCs w:val="22"/>
               </w:rPr>
               <w:tab/>
@@ -2028,6 +2089,7 @@
               <w:rPr>
                 <w:rStyle w:val="Hyperlink"/>
                 <w:noProof/>
+                <w:sz w:val="22"/>
                 <w:lang w:val="sv-SE"/>
               </w:rPr>
               <w:t>Perumusan Masalah</w:t>
@@ -2036,6 +2098,7 @@
               <w:rPr>
                 <w:noProof/>
                 <w:webHidden/>
+                <w:sz w:val="22"/>
               </w:rPr>
               <w:tab/>
             </w:r>
@@ -2043,6 +2106,7 @@
               <w:rPr>
                 <w:noProof/>
                 <w:webHidden/>
+                <w:sz w:val="22"/>
               </w:rPr>
               <w:fldChar w:fldCharType="begin"/>
             </w:r>
@@ -2050,6 +2114,7 @@
               <w:rPr>
                 <w:noProof/>
                 <w:webHidden/>
+                <w:sz w:val="22"/>
               </w:rPr>
               <w:instrText xml:space="preserve"> PAGEREF _Toc169278797 \h </w:instrText>
             </w:r>
@@ -2057,12 +2122,14 @@
               <w:rPr>
                 <w:noProof/>
                 <w:webHidden/>
+                <w:sz w:val="22"/>
               </w:rPr>
             </w:r>
             <w:r>
               <w:rPr>
                 <w:noProof/>
                 <w:webHidden/>
+                <w:sz w:val="22"/>
               </w:rPr>
               <w:fldChar w:fldCharType="separate"/>
             </w:r>
@@ -2070,6 +2137,7 @@
               <w:rPr>
                 <w:noProof/>
                 <w:webHidden/>
+                <w:sz w:val="22"/>
               </w:rPr>
               <w:t>3</w:t>
             </w:r>
@@ -2077,6 +2145,7 @@
               <w:rPr>
                 <w:noProof/>
                 <w:webHidden/>
+                <w:sz w:val="22"/>
               </w:rPr>
               <w:fldChar w:fldCharType="end"/>
             </w:r>
@@ -2092,7 +2161,7 @@
             <w:rPr>
               <w:rFonts w:asciiTheme="minorHAnsi" w:eastAsiaTheme="minorEastAsia" w:hAnsiTheme="minorHAnsi" w:cstheme="minorBidi"/>
               <w:noProof/>
-              <w:sz w:val="22"/>
+              <w:sz w:val="20"/>
               <w:szCs w:val="22"/>
             </w:rPr>
           </w:pPr>
@@ -2101,6 +2170,7 @@
               <w:rPr>
                 <w:rStyle w:val="Hyperlink"/>
                 <w:noProof/>
+                <w:sz w:val="22"/>
                 <w:lang w:val="en-ID"/>
               </w:rPr>
               <w:t>1.5</w:t>
@@ -2109,7 +2179,7 @@
               <w:rPr>
                 <w:rFonts w:asciiTheme="minorHAnsi" w:eastAsiaTheme="minorEastAsia" w:hAnsiTheme="minorHAnsi" w:cstheme="minorBidi"/>
                 <w:noProof/>
-                <w:sz w:val="22"/>
+                <w:sz w:val="20"/>
                 <w:szCs w:val="22"/>
               </w:rPr>
               <w:tab/>
@@ -2118,6 +2188,7 @@
               <w:rPr>
                 <w:rStyle w:val="Hyperlink"/>
                 <w:noProof/>
+                <w:sz w:val="22"/>
                 <w:lang w:val="en-ID"/>
               </w:rPr>
               <w:t>Tujuan Penelitian</w:t>
@@ -2126,6 +2197,7 @@
               <w:rPr>
                 <w:noProof/>
                 <w:webHidden/>
+                <w:sz w:val="22"/>
               </w:rPr>
               <w:tab/>
             </w:r>
@@ -2133,6 +2205,7 @@
               <w:rPr>
                 <w:noProof/>
                 <w:webHidden/>
+                <w:sz w:val="22"/>
               </w:rPr>
               <w:fldChar w:fldCharType="begin"/>
             </w:r>
@@ -2140,6 +2213,7 @@
               <w:rPr>
                 <w:noProof/>
                 <w:webHidden/>
+                <w:sz w:val="22"/>
               </w:rPr>
               <w:instrText xml:space="preserve"> PAGEREF _Toc169278798 \h </w:instrText>
             </w:r>
@@ -2147,12 +2221,14 @@
               <w:rPr>
                 <w:noProof/>
                 <w:webHidden/>
+                <w:sz w:val="22"/>
               </w:rPr>
             </w:r>
             <w:r>
               <w:rPr>
                 <w:noProof/>
                 <w:webHidden/>
+                <w:sz w:val="22"/>
               </w:rPr>
               <w:fldChar w:fldCharType="separate"/>
             </w:r>
@@ -2160,6 +2236,7 @@
               <w:rPr>
                 <w:noProof/>
                 <w:webHidden/>
+                <w:sz w:val="22"/>
               </w:rPr>
               <w:t>3</w:t>
             </w:r>
@@ -2167,6 +2244,7 @@
               <w:rPr>
                 <w:noProof/>
                 <w:webHidden/>
+                <w:sz w:val="22"/>
               </w:rPr>
               <w:fldChar w:fldCharType="end"/>
             </w:r>
@@ -2182,7 +2260,7 @@
             <w:rPr>
               <w:rFonts w:asciiTheme="minorHAnsi" w:eastAsiaTheme="minorEastAsia" w:hAnsiTheme="minorHAnsi" w:cstheme="minorBidi"/>
               <w:noProof/>
-              <w:sz w:val="22"/>
+              <w:sz w:val="20"/>
               <w:szCs w:val="22"/>
             </w:rPr>
           </w:pPr>
@@ -2191,6 +2269,7 @@
               <w:rPr>
                 <w:rStyle w:val="Hyperlink"/>
                 <w:noProof/>
+                <w:sz w:val="22"/>
               </w:rPr>
               <w:t>1.6</w:t>
             </w:r>
@@ -2198,7 +2277,7 @@
               <w:rPr>
                 <w:rFonts w:asciiTheme="minorHAnsi" w:eastAsiaTheme="minorEastAsia" w:hAnsiTheme="minorHAnsi" w:cstheme="minorBidi"/>
                 <w:noProof/>
-                <w:sz w:val="22"/>
+                <w:sz w:val="20"/>
                 <w:szCs w:val="22"/>
               </w:rPr>
               <w:tab/>
@@ -2207,6 +2286,7 @@
               <w:rPr>
                 <w:rStyle w:val="Hyperlink"/>
                 <w:noProof/>
+                <w:sz w:val="22"/>
               </w:rPr>
               <w:t>Manfaat Penelitian</w:t>
             </w:r>
@@ -2214,6 +2294,7 @@
               <w:rPr>
                 <w:noProof/>
                 <w:webHidden/>
+                <w:sz w:val="22"/>
               </w:rPr>
               <w:tab/>
             </w:r>
@@ -2221,6 +2302,7 @@
               <w:rPr>
                 <w:noProof/>
                 <w:webHidden/>
+                <w:sz w:val="22"/>
               </w:rPr>
               <w:fldChar w:fldCharType="begin"/>
             </w:r>
@@ -2228,6 +2310,7 @@
               <w:rPr>
                 <w:noProof/>
                 <w:webHidden/>
+                <w:sz w:val="22"/>
               </w:rPr>
               <w:instrText xml:space="preserve"> PAGEREF _Toc169278799 \h </w:instrText>
             </w:r>
@@ -2235,12 +2318,14 @@
               <w:rPr>
                 <w:noProof/>
                 <w:webHidden/>
+                <w:sz w:val="22"/>
               </w:rPr>
             </w:r>
             <w:r>
               <w:rPr>
                 <w:noProof/>
                 <w:webHidden/>
+                <w:sz w:val="22"/>
               </w:rPr>
               <w:fldChar w:fldCharType="separate"/>
             </w:r>
@@ -2248,6 +2333,7 @@
               <w:rPr>
                 <w:noProof/>
                 <w:webHidden/>
+                <w:sz w:val="22"/>
               </w:rPr>
               <w:t>3</w:t>
             </w:r>
@@ -2255,6 +2341,7 @@
               <w:rPr>
                 <w:noProof/>
                 <w:webHidden/>
+                <w:sz w:val="22"/>
               </w:rPr>
               <w:fldChar w:fldCharType="end"/>
             </w:r>
@@ -2269,7 +2356,7 @@
             <w:rPr>
               <w:rFonts w:asciiTheme="minorHAnsi" w:eastAsiaTheme="minorEastAsia" w:hAnsiTheme="minorHAnsi" w:cstheme="minorBidi"/>
               <w:noProof/>
-              <w:sz w:val="22"/>
+              <w:sz w:val="20"/>
               <w:szCs w:val="22"/>
             </w:rPr>
           </w:pPr>
@@ -2278,6 +2365,7 @@
               <w:rPr>
                 <w:rStyle w:val="Hyperlink"/>
                 <w:noProof/>
+                <w:sz w:val="22"/>
               </w:rPr>
               <w:t>BAB 2. TINJAUAN PUSTAKA</w:t>
             </w:r>
@@ -2285,6 +2373,7 @@
               <w:rPr>
                 <w:noProof/>
                 <w:webHidden/>
+                <w:sz w:val="22"/>
               </w:rPr>
               <w:tab/>
             </w:r>
@@ -2292,6 +2381,7 @@
               <w:rPr>
                 <w:noProof/>
                 <w:webHidden/>
+                <w:sz w:val="22"/>
               </w:rPr>
               <w:fldChar w:fldCharType="begin"/>
             </w:r>
@@ -2299,6 +2389,7 @@
               <w:rPr>
                 <w:noProof/>
                 <w:webHidden/>
+                <w:sz w:val="22"/>
               </w:rPr>
               <w:instrText xml:space="preserve"> PAGEREF _Toc169278800 \h </w:instrText>
             </w:r>
@@ -2306,12 +2397,14 @@
               <w:rPr>
                 <w:noProof/>
                 <w:webHidden/>
+                <w:sz w:val="22"/>
               </w:rPr>
             </w:r>
             <w:r>
               <w:rPr>
                 <w:noProof/>
                 <w:webHidden/>
+                <w:sz w:val="22"/>
               </w:rPr>
               <w:fldChar w:fldCharType="separate"/>
             </w:r>
@@ -2319,6 +2412,7 @@
               <w:rPr>
                 <w:noProof/>
                 <w:webHidden/>
+                <w:sz w:val="22"/>
               </w:rPr>
               <w:t>4</w:t>
             </w:r>
@@ -2326,6 +2420,7 @@
               <w:rPr>
                 <w:noProof/>
                 <w:webHidden/>
+                <w:sz w:val="22"/>
               </w:rPr>
               <w:fldChar w:fldCharType="end"/>
             </w:r>
@@ -2341,7 +2436,7 @@
             <w:rPr>
               <w:rFonts w:asciiTheme="minorHAnsi" w:eastAsiaTheme="minorEastAsia" w:hAnsiTheme="minorHAnsi" w:cstheme="minorBidi"/>
               <w:noProof/>
-              <w:sz w:val="22"/>
+              <w:sz w:val="20"/>
               <w:szCs w:val="22"/>
             </w:rPr>
           </w:pPr>
@@ -2350,6 +2445,7 @@
               <w:rPr>
                 <w:rStyle w:val="Hyperlink"/>
                 <w:noProof/>
+                <w:sz w:val="22"/>
               </w:rPr>
               <w:t>2.1</w:t>
             </w:r>
@@ -2357,7 +2453,7 @@
               <w:rPr>
                 <w:rFonts w:asciiTheme="minorHAnsi" w:eastAsiaTheme="minorEastAsia" w:hAnsiTheme="minorHAnsi" w:cstheme="minorBidi"/>
                 <w:noProof/>
-                <w:sz w:val="22"/>
+                <w:sz w:val="20"/>
                 <w:szCs w:val="22"/>
               </w:rPr>
               <w:tab/>
@@ -2366,6 +2462,7 @@
               <w:rPr>
                 <w:rStyle w:val="Hyperlink"/>
                 <w:noProof/>
+                <w:sz w:val="22"/>
               </w:rPr>
               <w:t>Studi Sebelumnya</w:t>
             </w:r>
@@ -2373,6 +2470,7 @@
               <w:rPr>
                 <w:noProof/>
                 <w:webHidden/>
+                <w:sz w:val="22"/>
               </w:rPr>
               <w:tab/>
             </w:r>
@@ -2380,6 +2478,7 @@
               <w:rPr>
                 <w:noProof/>
                 <w:webHidden/>
+                <w:sz w:val="22"/>
               </w:rPr>
               <w:fldChar w:fldCharType="begin"/>
             </w:r>
@@ -2387,6 +2486,7 @@
               <w:rPr>
                 <w:noProof/>
                 <w:webHidden/>
+                <w:sz w:val="22"/>
               </w:rPr>
               <w:instrText xml:space="preserve"> PAGEREF _Toc169278801 \h </w:instrText>
             </w:r>
@@ -2394,12 +2494,14 @@
               <w:rPr>
                 <w:noProof/>
                 <w:webHidden/>
+                <w:sz w:val="22"/>
               </w:rPr>
             </w:r>
             <w:r>
               <w:rPr>
                 <w:noProof/>
                 <w:webHidden/>
+                <w:sz w:val="22"/>
               </w:rPr>
               <w:fldChar w:fldCharType="separate"/>
             </w:r>
@@ -2407,6 +2509,7 @@
               <w:rPr>
                 <w:noProof/>
                 <w:webHidden/>
+                <w:sz w:val="22"/>
               </w:rPr>
               <w:t>4</w:t>
             </w:r>
@@ -2414,6 +2517,7 @@
               <w:rPr>
                 <w:noProof/>
                 <w:webHidden/>
+                <w:sz w:val="22"/>
               </w:rPr>
               <w:fldChar w:fldCharType="end"/>
             </w:r>
@@ -2429,7 +2533,7 @@
             <w:rPr>
               <w:rFonts w:asciiTheme="minorHAnsi" w:eastAsiaTheme="minorEastAsia" w:hAnsiTheme="minorHAnsi" w:cstheme="minorBidi"/>
               <w:noProof/>
-              <w:sz w:val="22"/>
+              <w:sz w:val="20"/>
               <w:szCs w:val="22"/>
             </w:rPr>
           </w:pPr>
@@ -2438,6 +2542,7 @@
               <w:rPr>
                 <w:rStyle w:val="Hyperlink"/>
                 <w:noProof/>
+                <w:sz w:val="22"/>
               </w:rPr>
               <w:t>2.2</w:t>
             </w:r>
@@ -2445,7 +2550,7 @@
               <w:rPr>
                 <w:rFonts w:asciiTheme="minorHAnsi" w:eastAsiaTheme="minorEastAsia" w:hAnsiTheme="minorHAnsi" w:cstheme="minorBidi"/>
                 <w:noProof/>
-                <w:sz w:val="22"/>
+                <w:sz w:val="20"/>
                 <w:szCs w:val="22"/>
               </w:rPr>
               <w:tab/>
@@ -2454,6 +2559,7 @@
               <w:rPr>
                 <w:rStyle w:val="Hyperlink"/>
                 <w:noProof/>
+                <w:sz w:val="22"/>
               </w:rPr>
               <w:t>Dasar Teori</w:t>
             </w:r>
@@ -2461,6 +2567,7 @@
               <w:rPr>
                 <w:noProof/>
                 <w:webHidden/>
+                <w:sz w:val="22"/>
               </w:rPr>
               <w:tab/>
             </w:r>
@@ -2468,6 +2575,7 @@
               <w:rPr>
                 <w:noProof/>
                 <w:webHidden/>
+                <w:sz w:val="22"/>
               </w:rPr>
               <w:fldChar w:fldCharType="begin"/>
             </w:r>
@@ -2475,6 +2583,7 @@
               <w:rPr>
                 <w:noProof/>
                 <w:webHidden/>
+                <w:sz w:val="22"/>
               </w:rPr>
               <w:instrText xml:space="preserve"> PAGEREF _Toc169278802 \h </w:instrText>
             </w:r>
@@ -2482,12 +2591,14 @@
               <w:rPr>
                 <w:noProof/>
                 <w:webHidden/>
+                <w:sz w:val="22"/>
               </w:rPr>
             </w:r>
             <w:r>
               <w:rPr>
                 <w:noProof/>
                 <w:webHidden/>
+                <w:sz w:val="22"/>
               </w:rPr>
               <w:fldChar w:fldCharType="separate"/>
             </w:r>
@@ -2495,6 +2606,7 @@
               <w:rPr>
                 <w:noProof/>
                 <w:webHidden/>
+                <w:sz w:val="22"/>
               </w:rPr>
               <w:t>5</w:t>
             </w:r>
@@ -2502,6 +2614,7 @@
               <w:rPr>
                 <w:noProof/>
                 <w:webHidden/>
+                <w:sz w:val="22"/>
               </w:rPr>
               <w:fldChar w:fldCharType="end"/>
             </w:r>
@@ -2517,7 +2630,7 @@
             <w:rPr>
               <w:rFonts w:asciiTheme="minorHAnsi" w:eastAsiaTheme="minorEastAsia" w:hAnsiTheme="minorHAnsi" w:cstheme="minorBidi"/>
               <w:noProof/>
-              <w:sz w:val="22"/>
+              <w:sz w:val="20"/>
               <w:szCs w:val="22"/>
             </w:rPr>
           </w:pPr>
@@ -2526,6 +2639,7 @@
               <w:rPr>
                 <w:rStyle w:val="Hyperlink"/>
                 <w:noProof/>
+                <w:sz w:val="22"/>
               </w:rPr>
               <w:t>2.2.1</w:t>
             </w:r>
@@ -2533,7 +2647,7 @@
               <w:rPr>
                 <w:rFonts w:asciiTheme="minorHAnsi" w:eastAsiaTheme="minorEastAsia" w:hAnsiTheme="minorHAnsi" w:cstheme="minorBidi"/>
                 <w:noProof/>
-                <w:sz w:val="22"/>
+                <w:sz w:val="20"/>
                 <w:szCs w:val="22"/>
               </w:rPr>
               <w:tab/>
@@ -2542,6 +2656,7 @@
               <w:rPr>
                 <w:rStyle w:val="Hyperlink"/>
                 <w:noProof/>
+                <w:sz w:val="22"/>
               </w:rPr>
               <w:t>Konsep Dasar Sistem</w:t>
             </w:r>
@@ -2549,6 +2664,7 @@
               <w:rPr>
                 <w:noProof/>
                 <w:webHidden/>
+                <w:sz w:val="22"/>
               </w:rPr>
               <w:tab/>
             </w:r>
@@ -2556,6 +2672,7 @@
               <w:rPr>
                 <w:noProof/>
                 <w:webHidden/>
+                <w:sz w:val="22"/>
               </w:rPr>
               <w:fldChar w:fldCharType="begin"/>
             </w:r>
@@ -2563,6 +2680,7 @@
               <w:rPr>
                 <w:noProof/>
                 <w:webHidden/>
+                <w:sz w:val="22"/>
               </w:rPr>
               <w:instrText xml:space="preserve"> PAGEREF _Toc169278803 \h </w:instrText>
             </w:r>
@@ -2570,12 +2688,14 @@
               <w:rPr>
                 <w:noProof/>
                 <w:webHidden/>
+                <w:sz w:val="22"/>
               </w:rPr>
             </w:r>
             <w:r>
               <w:rPr>
                 <w:noProof/>
                 <w:webHidden/>
+                <w:sz w:val="22"/>
               </w:rPr>
               <w:fldChar w:fldCharType="separate"/>
             </w:r>
@@ -2583,6 +2703,7 @@
               <w:rPr>
                 <w:noProof/>
                 <w:webHidden/>
+                <w:sz w:val="22"/>
               </w:rPr>
               <w:t>5</w:t>
             </w:r>
@@ -2590,6 +2711,7 @@
               <w:rPr>
                 <w:noProof/>
                 <w:webHidden/>
+                <w:sz w:val="22"/>
               </w:rPr>
               <w:fldChar w:fldCharType="end"/>
             </w:r>
@@ -2605,7 +2727,7 @@
             <w:rPr>
               <w:rFonts w:asciiTheme="minorHAnsi" w:eastAsiaTheme="minorEastAsia" w:hAnsiTheme="minorHAnsi" w:cstheme="minorBidi"/>
               <w:noProof/>
-              <w:sz w:val="22"/>
+              <w:sz w:val="20"/>
               <w:szCs w:val="22"/>
             </w:rPr>
           </w:pPr>
@@ -2614,6 +2736,7 @@
               <w:rPr>
                 <w:rStyle w:val="Hyperlink"/>
                 <w:noProof/>
+                <w:sz w:val="22"/>
               </w:rPr>
               <w:t>2.2.2</w:t>
             </w:r>
@@ -2621,7 +2744,7 @@
               <w:rPr>
                 <w:rFonts w:asciiTheme="minorHAnsi" w:eastAsiaTheme="minorEastAsia" w:hAnsiTheme="minorHAnsi" w:cstheme="minorBidi"/>
                 <w:noProof/>
-                <w:sz w:val="22"/>
+                <w:sz w:val="20"/>
                 <w:szCs w:val="22"/>
               </w:rPr>
               <w:tab/>
@@ -2630,6 +2753,7 @@
               <w:rPr>
                 <w:rStyle w:val="Hyperlink"/>
                 <w:noProof/>
+                <w:sz w:val="22"/>
               </w:rPr>
               <w:t>Siklus Hidup Pengembangan Sistem (SDLC)</w:t>
             </w:r>
@@ -2637,6 +2761,7 @@
               <w:rPr>
                 <w:noProof/>
                 <w:webHidden/>
+                <w:sz w:val="22"/>
               </w:rPr>
               <w:tab/>
             </w:r>
@@ -2644,6 +2769,7 @@
               <w:rPr>
                 <w:noProof/>
                 <w:webHidden/>
+                <w:sz w:val="22"/>
               </w:rPr>
               <w:fldChar w:fldCharType="begin"/>
             </w:r>
@@ -2651,6 +2777,7 @@
               <w:rPr>
                 <w:noProof/>
                 <w:webHidden/>
+                <w:sz w:val="22"/>
               </w:rPr>
               <w:instrText xml:space="preserve"> PAGEREF _Toc169278804 \h </w:instrText>
             </w:r>
@@ -2658,12 +2785,14 @@
               <w:rPr>
                 <w:noProof/>
                 <w:webHidden/>
+                <w:sz w:val="22"/>
               </w:rPr>
             </w:r>
             <w:r>
               <w:rPr>
                 <w:noProof/>
                 <w:webHidden/>
+                <w:sz w:val="22"/>
               </w:rPr>
               <w:fldChar w:fldCharType="separate"/>
             </w:r>
@@ -2671,6 +2800,7 @@
               <w:rPr>
                 <w:noProof/>
                 <w:webHidden/>
+                <w:sz w:val="22"/>
               </w:rPr>
               <w:t>7</w:t>
             </w:r>
@@ -2678,6 +2808,7 @@
               <w:rPr>
                 <w:noProof/>
                 <w:webHidden/>
+                <w:sz w:val="22"/>
               </w:rPr>
               <w:fldChar w:fldCharType="end"/>
             </w:r>
@@ -2693,7 +2824,7 @@
             <w:rPr>
               <w:rFonts w:asciiTheme="minorHAnsi" w:eastAsiaTheme="minorEastAsia" w:hAnsiTheme="minorHAnsi" w:cstheme="minorBidi"/>
               <w:noProof/>
-              <w:sz w:val="22"/>
+              <w:sz w:val="20"/>
               <w:szCs w:val="22"/>
             </w:rPr>
           </w:pPr>
@@ -2702,6 +2833,7 @@
               <w:rPr>
                 <w:rStyle w:val="Hyperlink"/>
                 <w:noProof/>
+                <w:sz w:val="22"/>
               </w:rPr>
               <w:t>2.2.3</w:t>
             </w:r>
@@ -2709,7 +2841,7 @@
               <w:rPr>
                 <w:rFonts w:asciiTheme="minorHAnsi" w:eastAsiaTheme="minorEastAsia" w:hAnsiTheme="minorHAnsi" w:cstheme="minorBidi"/>
                 <w:noProof/>
-                <w:sz w:val="22"/>
+                <w:sz w:val="20"/>
                 <w:szCs w:val="22"/>
               </w:rPr>
               <w:tab/>
@@ -2718,6 +2850,7 @@
               <w:rPr>
                 <w:rStyle w:val="Hyperlink"/>
                 <w:noProof/>
+                <w:sz w:val="22"/>
               </w:rPr>
               <w:t>Alat Bantu Pengenalan Sistem</w:t>
             </w:r>
@@ -2725,6 +2858,7 @@
               <w:rPr>
                 <w:noProof/>
                 <w:webHidden/>
+                <w:sz w:val="22"/>
               </w:rPr>
               <w:tab/>
             </w:r>
@@ -2732,6 +2866,7 @@
               <w:rPr>
                 <w:noProof/>
                 <w:webHidden/>
+                <w:sz w:val="22"/>
               </w:rPr>
               <w:fldChar w:fldCharType="begin"/>
             </w:r>
@@ -2739,6 +2874,7 @@
               <w:rPr>
                 <w:noProof/>
                 <w:webHidden/>
+                <w:sz w:val="22"/>
               </w:rPr>
               <w:instrText xml:space="preserve"> PAGEREF _Toc169278805 \h </w:instrText>
             </w:r>
@@ -2746,12 +2882,14 @@
               <w:rPr>
                 <w:noProof/>
                 <w:webHidden/>
+                <w:sz w:val="22"/>
               </w:rPr>
             </w:r>
             <w:r>
               <w:rPr>
                 <w:noProof/>
                 <w:webHidden/>
+                <w:sz w:val="22"/>
               </w:rPr>
               <w:fldChar w:fldCharType="separate"/>
             </w:r>
@@ -2759,6 +2897,7 @@
               <w:rPr>
                 <w:noProof/>
                 <w:webHidden/>
+                <w:sz w:val="22"/>
               </w:rPr>
               <w:t>7</w:t>
             </w:r>
@@ -2766,6 +2905,7 @@
               <w:rPr>
                 <w:noProof/>
                 <w:webHidden/>
+                <w:sz w:val="22"/>
               </w:rPr>
               <w:fldChar w:fldCharType="end"/>
             </w:r>
@@ -2781,7 +2921,7 @@
             <w:rPr>
               <w:rFonts w:asciiTheme="minorHAnsi" w:eastAsiaTheme="minorEastAsia" w:hAnsiTheme="minorHAnsi" w:cstheme="minorBidi"/>
               <w:noProof/>
-              <w:sz w:val="22"/>
+              <w:sz w:val="20"/>
               <w:szCs w:val="22"/>
             </w:rPr>
           </w:pPr>
@@ -2790,6 +2930,7 @@
               <w:rPr>
                 <w:rStyle w:val="Hyperlink"/>
                 <w:noProof/>
+                <w:sz w:val="22"/>
               </w:rPr>
               <w:t>2.3</w:t>
             </w:r>
@@ -2797,7 +2938,7 @@
               <w:rPr>
                 <w:rFonts w:asciiTheme="minorHAnsi" w:eastAsiaTheme="minorEastAsia" w:hAnsiTheme="minorHAnsi" w:cstheme="minorBidi"/>
                 <w:noProof/>
-                <w:sz w:val="22"/>
+                <w:sz w:val="20"/>
                 <w:szCs w:val="22"/>
               </w:rPr>
               <w:tab/>
@@ -2806,6 +2947,7 @@
               <w:rPr>
                 <w:rStyle w:val="Hyperlink"/>
                 <w:noProof/>
+                <w:sz w:val="22"/>
               </w:rPr>
               <w:t>Bahasa Pemrograman Java</w:t>
             </w:r>
@@ -2813,6 +2955,7 @@
               <w:rPr>
                 <w:noProof/>
                 <w:webHidden/>
+                <w:sz w:val="22"/>
               </w:rPr>
               <w:tab/>
             </w:r>
@@ -2820,6 +2963,7 @@
               <w:rPr>
                 <w:noProof/>
                 <w:webHidden/>
+                <w:sz w:val="22"/>
               </w:rPr>
               <w:fldChar w:fldCharType="begin"/>
             </w:r>
@@ -2827,6 +2971,7 @@
               <w:rPr>
                 <w:noProof/>
                 <w:webHidden/>
+                <w:sz w:val="22"/>
               </w:rPr>
               <w:instrText xml:space="preserve"> PAGEREF _Toc169278806 \h </w:instrText>
             </w:r>
@@ -2834,12 +2979,14 @@
               <w:rPr>
                 <w:noProof/>
                 <w:webHidden/>
+                <w:sz w:val="22"/>
               </w:rPr>
             </w:r>
             <w:r>
               <w:rPr>
                 <w:noProof/>
                 <w:webHidden/>
+                <w:sz w:val="22"/>
               </w:rPr>
               <w:fldChar w:fldCharType="separate"/>
             </w:r>
@@ -2847,6 +2994,7 @@
               <w:rPr>
                 <w:noProof/>
                 <w:webHidden/>
+                <w:sz w:val="22"/>
               </w:rPr>
               <w:t>13</w:t>
             </w:r>
@@ -2854,6 +3002,7 @@
               <w:rPr>
                 <w:noProof/>
                 <w:webHidden/>
+                <w:sz w:val="22"/>
               </w:rPr>
               <w:fldChar w:fldCharType="end"/>
             </w:r>
@@ -2869,7 +3018,7 @@
             <w:rPr>
               <w:rFonts w:asciiTheme="minorHAnsi" w:eastAsiaTheme="minorEastAsia" w:hAnsiTheme="minorHAnsi" w:cstheme="minorBidi"/>
               <w:noProof/>
-              <w:sz w:val="22"/>
+              <w:sz w:val="20"/>
               <w:szCs w:val="22"/>
             </w:rPr>
           </w:pPr>
@@ -2878,6 +3027,7 @@
               <w:rPr>
                 <w:rStyle w:val="Hyperlink"/>
                 <w:noProof/>
+                <w:sz w:val="22"/>
               </w:rPr>
               <w:t>2.4</w:t>
             </w:r>
@@ -2885,7 +3035,7 @@
               <w:rPr>
                 <w:rFonts w:asciiTheme="minorHAnsi" w:eastAsiaTheme="minorEastAsia" w:hAnsiTheme="minorHAnsi" w:cstheme="minorBidi"/>
                 <w:noProof/>
-                <w:sz w:val="22"/>
+                <w:sz w:val="20"/>
                 <w:szCs w:val="22"/>
               </w:rPr>
               <w:tab/>
@@ -2894,6 +3044,7 @@
               <w:rPr>
                 <w:rStyle w:val="Hyperlink"/>
                 <w:noProof/>
+                <w:sz w:val="22"/>
               </w:rPr>
               <w:t>Puskesmas</w:t>
             </w:r>
@@ -2901,6 +3052,7 @@
               <w:rPr>
                 <w:noProof/>
                 <w:webHidden/>
+                <w:sz w:val="22"/>
               </w:rPr>
               <w:tab/>
             </w:r>
@@ -2908,6 +3060,7 @@
               <w:rPr>
                 <w:noProof/>
                 <w:webHidden/>
+                <w:sz w:val="22"/>
               </w:rPr>
               <w:fldChar w:fldCharType="begin"/>
             </w:r>
@@ -2915,6 +3068,7 @@
               <w:rPr>
                 <w:noProof/>
                 <w:webHidden/>
+                <w:sz w:val="22"/>
               </w:rPr>
               <w:instrText xml:space="preserve"> PAGEREF _Toc169278807 \h </w:instrText>
             </w:r>
@@ -2922,12 +3076,14 @@
               <w:rPr>
                 <w:noProof/>
                 <w:webHidden/>
+                <w:sz w:val="22"/>
               </w:rPr>
             </w:r>
             <w:r>
               <w:rPr>
                 <w:noProof/>
                 <w:webHidden/>
+                <w:sz w:val="22"/>
               </w:rPr>
               <w:fldChar w:fldCharType="separate"/>
             </w:r>
@@ -2935,6 +3091,7 @@
               <w:rPr>
                 <w:noProof/>
                 <w:webHidden/>
+                <w:sz w:val="22"/>
               </w:rPr>
               <w:t>13</w:t>
             </w:r>
@@ -2942,6 +3099,7 @@
               <w:rPr>
                 <w:noProof/>
                 <w:webHidden/>
+                <w:sz w:val="22"/>
               </w:rPr>
               <w:fldChar w:fldCharType="end"/>
             </w:r>
@@ -2957,7 +3115,7 @@
             <w:rPr>
               <w:rFonts w:asciiTheme="minorHAnsi" w:eastAsiaTheme="minorEastAsia" w:hAnsiTheme="minorHAnsi" w:cstheme="minorBidi"/>
               <w:noProof/>
-              <w:sz w:val="22"/>
+              <w:sz w:val="20"/>
               <w:szCs w:val="22"/>
             </w:rPr>
           </w:pPr>
@@ -2966,6 +3124,7 @@
               <w:rPr>
                 <w:rStyle w:val="Hyperlink"/>
                 <w:noProof/>
+                <w:sz w:val="22"/>
               </w:rPr>
               <w:t>2.4.1</w:t>
             </w:r>
@@ -2973,7 +3132,7 @@
               <w:rPr>
                 <w:rFonts w:asciiTheme="minorHAnsi" w:eastAsiaTheme="minorEastAsia" w:hAnsiTheme="minorHAnsi" w:cstheme="minorBidi"/>
                 <w:noProof/>
-                <w:sz w:val="22"/>
+                <w:sz w:val="20"/>
                 <w:szCs w:val="22"/>
               </w:rPr>
               <w:tab/>
@@ -2982,6 +3141,7 @@
               <w:rPr>
                 <w:rStyle w:val="Hyperlink"/>
                 <w:noProof/>
+                <w:sz w:val="22"/>
               </w:rPr>
               <w:t>Puskesmas Siulak Mukai</w:t>
             </w:r>
@@ -2989,6 +3149,7 @@
               <w:rPr>
                 <w:noProof/>
                 <w:webHidden/>
+                <w:sz w:val="22"/>
               </w:rPr>
               <w:tab/>
             </w:r>
@@ -2996,6 +3157,7 @@
               <w:rPr>
                 <w:noProof/>
                 <w:webHidden/>
+                <w:sz w:val="22"/>
               </w:rPr>
               <w:fldChar w:fldCharType="begin"/>
             </w:r>
@@ -3003,6 +3165,7 @@
               <w:rPr>
                 <w:noProof/>
                 <w:webHidden/>
+                <w:sz w:val="22"/>
               </w:rPr>
               <w:instrText xml:space="preserve"> PAGEREF _Toc169278808 \h </w:instrText>
             </w:r>
@@ -3010,12 +3173,14 @@
               <w:rPr>
                 <w:noProof/>
                 <w:webHidden/>
+                <w:sz w:val="22"/>
               </w:rPr>
             </w:r>
             <w:r>
               <w:rPr>
                 <w:noProof/>
                 <w:webHidden/>
+                <w:sz w:val="22"/>
               </w:rPr>
               <w:fldChar w:fldCharType="separate"/>
             </w:r>
@@ -3023,6 +3188,7 @@
               <w:rPr>
                 <w:noProof/>
                 <w:webHidden/>
+                <w:sz w:val="22"/>
               </w:rPr>
               <w:t>13</w:t>
             </w:r>
@@ -3030,6 +3196,7 @@
               <w:rPr>
                 <w:noProof/>
                 <w:webHidden/>
+                <w:sz w:val="22"/>
               </w:rPr>
               <w:fldChar w:fldCharType="end"/>
             </w:r>
@@ -3044,7 +3211,7 @@
             <w:rPr>
               <w:rFonts w:asciiTheme="minorHAnsi" w:eastAsiaTheme="minorEastAsia" w:hAnsiTheme="minorHAnsi" w:cstheme="minorBidi"/>
               <w:noProof/>
-              <w:sz w:val="22"/>
+              <w:sz w:val="20"/>
               <w:szCs w:val="22"/>
             </w:rPr>
           </w:pPr>
@@ -3053,6 +3220,7 @@
               <w:rPr>
                 <w:rStyle w:val="Hyperlink"/>
                 <w:noProof/>
+                <w:sz w:val="22"/>
               </w:rPr>
               <w:t>BAB 3. METODOLOGI PENELITIAN</w:t>
             </w:r>
@@ -3060,6 +3228,7 @@
               <w:rPr>
                 <w:noProof/>
                 <w:webHidden/>
+                <w:sz w:val="22"/>
               </w:rPr>
               <w:tab/>
             </w:r>
@@ -3067,6 +3236,7 @@
               <w:rPr>
                 <w:noProof/>
                 <w:webHidden/>
+                <w:sz w:val="22"/>
               </w:rPr>
               <w:fldChar w:fldCharType="begin"/>
             </w:r>
@@ -3074,6 +3244,7 @@
               <w:rPr>
                 <w:noProof/>
                 <w:webHidden/>
+                <w:sz w:val="22"/>
               </w:rPr>
               <w:instrText xml:space="preserve"> PAGEREF _Toc169278809 \h </w:instrText>
             </w:r>
@@ -3081,12 +3252,14 @@
               <w:rPr>
                 <w:noProof/>
                 <w:webHidden/>
+                <w:sz w:val="22"/>
               </w:rPr>
             </w:r>
             <w:r>
               <w:rPr>
                 <w:noProof/>
                 <w:webHidden/>
+                <w:sz w:val="22"/>
               </w:rPr>
               <w:fldChar w:fldCharType="separate"/>
             </w:r>
@@ -3094,6 +3267,7 @@
               <w:rPr>
                 <w:noProof/>
                 <w:webHidden/>
+                <w:sz w:val="22"/>
               </w:rPr>
               <w:t>16</w:t>
             </w:r>
@@ -3101,6 +3275,7 @@
               <w:rPr>
                 <w:noProof/>
                 <w:webHidden/>
+                <w:sz w:val="22"/>
               </w:rPr>
               <w:fldChar w:fldCharType="end"/>
             </w:r>
@@ -3116,7 +3291,7 @@
             <w:rPr>
               <w:rFonts w:asciiTheme="minorHAnsi" w:eastAsiaTheme="minorEastAsia" w:hAnsiTheme="minorHAnsi" w:cstheme="minorBidi"/>
               <w:noProof/>
-              <w:sz w:val="22"/>
+              <w:sz w:val="20"/>
               <w:szCs w:val="22"/>
             </w:rPr>
           </w:pPr>
@@ -3125,6 +3300,7 @@
               <w:rPr>
                 <w:rStyle w:val="Hyperlink"/>
                 <w:noProof/>
+                <w:sz w:val="22"/>
               </w:rPr>
               <w:t>3.1</w:t>
             </w:r>
@@ -3132,7 +3308,7 @@
               <w:rPr>
                 <w:rFonts w:asciiTheme="minorHAnsi" w:eastAsiaTheme="minorEastAsia" w:hAnsiTheme="minorHAnsi" w:cstheme="minorBidi"/>
                 <w:noProof/>
-                <w:sz w:val="22"/>
+                <w:sz w:val="20"/>
                 <w:szCs w:val="22"/>
               </w:rPr>
               <w:tab/>
@@ -3141,6 +3317,7 @@
               <w:rPr>
                 <w:rStyle w:val="Hyperlink"/>
                 <w:noProof/>
+                <w:sz w:val="22"/>
               </w:rPr>
               <w:t>Kerangka Penelitian</w:t>
             </w:r>
@@ -3148,6 +3325,7 @@
               <w:rPr>
                 <w:noProof/>
                 <w:webHidden/>
+                <w:sz w:val="22"/>
               </w:rPr>
               <w:tab/>
             </w:r>
@@ -3155,6 +3333,7 @@
               <w:rPr>
                 <w:noProof/>
                 <w:webHidden/>
+                <w:sz w:val="22"/>
               </w:rPr>
               <w:fldChar w:fldCharType="begin"/>
             </w:r>
@@ -3162,6 +3341,7 @@
               <w:rPr>
                 <w:noProof/>
                 <w:webHidden/>
+                <w:sz w:val="22"/>
               </w:rPr>
               <w:instrText xml:space="preserve"> PAGEREF _Toc169278810 \h </w:instrText>
             </w:r>
@@ -3169,12 +3349,14 @@
               <w:rPr>
                 <w:noProof/>
                 <w:webHidden/>
+                <w:sz w:val="22"/>
               </w:rPr>
             </w:r>
             <w:r>
               <w:rPr>
                 <w:noProof/>
                 <w:webHidden/>
+                <w:sz w:val="22"/>
               </w:rPr>
               <w:fldChar w:fldCharType="separate"/>
             </w:r>
@@ -3182,6 +3364,7 @@
               <w:rPr>
                 <w:noProof/>
                 <w:webHidden/>
+                <w:sz w:val="22"/>
               </w:rPr>
               <w:t>16</w:t>
             </w:r>
@@ -3189,6 +3372,7 @@
               <w:rPr>
                 <w:noProof/>
                 <w:webHidden/>
+                <w:sz w:val="22"/>
               </w:rPr>
               <w:fldChar w:fldCharType="end"/>
             </w:r>
@@ -3204,7 +3388,7 @@
             <w:rPr>
               <w:rFonts w:asciiTheme="minorHAnsi" w:eastAsiaTheme="minorEastAsia" w:hAnsiTheme="minorHAnsi" w:cstheme="minorBidi"/>
               <w:noProof/>
-              <w:sz w:val="22"/>
+              <w:sz w:val="20"/>
               <w:szCs w:val="22"/>
             </w:rPr>
           </w:pPr>
@@ -3213,6 +3397,7 @@
               <w:rPr>
                 <w:rStyle w:val="Hyperlink"/>
                 <w:noProof/>
+                <w:sz w:val="22"/>
               </w:rPr>
               <w:t>3.2</w:t>
             </w:r>
@@ -3220,7 +3405,7 @@
               <w:rPr>
                 <w:rFonts w:asciiTheme="minorHAnsi" w:eastAsiaTheme="minorEastAsia" w:hAnsiTheme="minorHAnsi" w:cstheme="minorBidi"/>
                 <w:noProof/>
-                <w:sz w:val="22"/>
+                <w:sz w:val="20"/>
                 <w:szCs w:val="22"/>
               </w:rPr>
               <w:tab/>
@@ -3229,6 +3414,7 @@
               <w:rPr>
                 <w:rStyle w:val="Hyperlink"/>
                 <w:noProof/>
+                <w:sz w:val="22"/>
               </w:rPr>
               <w:t>Teknik Pengumpulan Data</w:t>
             </w:r>
@@ -3236,6 +3422,7 @@
               <w:rPr>
                 <w:noProof/>
                 <w:webHidden/>
+                <w:sz w:val="22"/>
               </w:rPr>
               <w:tab/>
             </w:r>
@@ -3243,6 +3430,7 @@
               <w:rPr>
                 <w:noProof/>
                 <w:webHidden/>
+                <w:sz w:val="22"/>
               </w:rPr>
               <w:fldChar w:fldCharType="begin"/>
             </w:r>
@@ -3250,6 +3438,7 @@
               <w:rPr>
                 <w:noProof/>
                 <w:webHidden/>
+                <w:sz w:val="22"/>
               </w:rPr>
               <w:instrText xml:space="preserve"> PAGEREF _Toc169278811 \h </w:instrText>
             </w:r>
@@ -3257,12 +3446,14 @@
               <w:rPr>
                 <w:noProof/>
                 <w:webHidden/>
+                <w:sz w:val="22"/>
               </w:rPr>
             </w:r>
             <w:r>
               <w:rPr>
                 <w:noProof/>
                 <w:webHidden/>
+                <w:sz w:val="22"/>
               </w:rPr>
               <w:fldChar w:fldCharType="separate"/>
             </w:r>
@@ -3270,6 +3461,7 @@
               <w:rPr>
                 <w:noProof/>
                 <w:webHidden/>
+                <w:sz w:val="22"/>
               </w:rPr>
               <w:t>17</w:t>
             </w:r>
@@ -3277,6 +3469,7 @@
               <w:rPr>
                 <w:noProof/>
                 <w:webHidden/>
+                <w:sz w:val="22"/>
               </w:rPr>
               <w:fldChar w:fldCharType="end"/>
             </w:r>
@@ -3292,7 +3485,7 @@
             <w:rPr>
               <w:rFonts w:asciiTheme="minorHAnsi" w:eastAsiaTheme="minorEastAsia" w:hAnsiTheme="minorHAnsi" w:cstheme="minorBidi"/>
               <w:noProof/>
-              <w:sz w:val="22"/>
+              <w:sz w:val="20"/>
               <w:szCs w:val="22"/>
             </w:rPr>
           </w:pPr>
@@ -3301,6 +3494,7 @@
               <w:rPr>
                 <w:rStyle w:val="Hyperlink"/>
                 <w:noProof/>
+                <w:sz w:val="22"/>
               </w:rPr>
               <w:t>3.2.1</w:t>
             </w:r>
@@ -3308,7 +3502,7 @@
               <w:rPr>
                 <w:rFonts w:asciiTheme="minorHAnsi" w:eastAsiaTheme="minorEastAsia" w:hAnsiTheme="minorHAnsi" w:cstheme="minorBidi"/>
                 <w:noProof/>
-                <w:sz w:val="22"/>
+                <w:sz w:val="20"/>
                 <w:szCs w:val="22"/>
               </w:rPr>
               <w:tab/>
@@ -3317,6 +3511,7 @@
               <w:rPr>
                 <w:rStyle w:val="Hyperlink"/>
                 <w:noProof/>
+                <w:sz w:val="22"/>
               </w:rPr>
               <w:t>Pengumpulan data Lapangan (</w:t>
             </w:r>
@@ -3325,6 +3520,7 @@
                 <w:rStyle w:val="Hyperlink"/>
                 <w:i/>
                 <w:noProof/>
+                <w:sz w:val="22"/>
               </w:rPr>
               <w:t>Field Research)</w:t>
             </w:r>
@@ -3332,6 +3528,7 @@
               <w:rPr>
                 <w:noProof/>
                 <w:webHidden/>
+                <w:sz w:val="22"/>
               </w:rPr>
               <w:tab/>
             </w:r>
@@ -3339,6 +3536,7 @@
               <w:rPr>
                 <w:noProof/>
                 <w:webHidden/>
+                <w:sz w:val="22"/>
               </w:rPr>
               <w:fldChar w:fldCharType="begin"/>
             </w:r>
@@ -3346,6 +3544,7 @@
               <w:rPr>
                 <w:noProof/>
                 <w:webHidden/>
+                <w:sz w:val="22"/>
               </w:rPr>
               <w:instrText xml:space="preserve"> PAGEREF _Toc169278812 \h </w:instrText>
             </w:r>
@@ -3353,12 +3552,14 @@
               <w:rPr>
                 <w:noProof/>
                 <w:webHidden/>
+                <w:sz w:val="22"/>
               </w:rPr>
             </w:r>
             <w:r>
               <w:rPr>
                 <w:noProof/>
                 <w:webHidden/>
+                <w:sz w:val="22"/>
               </w:rPr>
               <w:fldChar w:fldCharType="separate"/>
             </w:r>
@@ -3366,6 +3567,7 @@
               <w:rPr>
                 <w:noProof/>
                 <w:webHidden/>
+                <w:sz w:val="22"/>
               </w:rPr>
               <w:t>17</w:t>
             </w:r>
@@ -3373,6 +3575,7 @@
               <w:rPr>
                 <w:noProof/>
                 <w:webHidden/>
+                <w:sz w:val="22"/>
               </w:rPr>
               <w:fldChar w:fldCharType="end"/>
             </w:r>
@@ -3388,7 +3591,7 @@
             <w:rPr>
               <w:rFonts w:asciiTheme="minorHAnsi" w:eastAsiaTheme="minorEastAsia" w:hAnsiTheme="minorHAnsi" w:cstheme="minorBidi"/>
               <w:noProof/>
-              <w:sz w:val="22"/>
+              <w:sz w:val="20"/>
               <w:szCs w:val="22"/>
             </w:rPr>
           </w:pPr>
@@ -3397,6 +3600,7 @@
               <w:rPr>
                 <w:rStyle w:val="Hyperlink"/>
                 <w:noProof/>
+                <w:sz w:val="22"/>
               </w:rPr>
               <w:t>3.3</w:t>
             </w:r>
@@ -3404,7 +3608,7 @@
               <w:rPr>
                 <w:rFonts w:asciiTheme="minorHAnsi" w:eastAsiaTheme="minorEastAsia" w:hAnsiTheme="minorHAnsi" w:cstheme="minorBidi"/>
                 <w:noProof/>
-                <w:sz w:val="22"/>
+                <w:sz w:val="20"/>
                 <w:szCs w:val="22"/>
               </w:rPr>
               <w:tab/>
@@ -3413,6 +3617,7 @@
               <w:rPr>
                 <w:rStyle w:val="Hyperlink"/>
                 <w:noProof/>
+                <w:sz w:val="22"/>
               </w:rPr>
               <w:t>Teknik Analisis Data</w:t>
             </w:r>
@@ -3420,6 +3625,7 @@
               <w:rPr>
                 <w:noProof/>
                 <w:webHidden/>
+                <w:sz w:val="22"/>
               </w:rPr>
               <w:tab/>
             </w:r>
@@ -3427,6 +3633,7 @@
               <w:rPr>
                 <w:noProof/>
                 <w:webHidden/>
+                <w:sz w:val="22"/>
               </w:rPr>
               <w:fldChar w:fldCharType="begin"/>
             </w:r>
@@ -3434,6 +3641,7 @@
               <w:rPr>
                 <w:noProof/>
                 <w:webHidden/>
+                <w:sz w:val="22"/>
               </w:rPr>
               <w:instrText xml:space="preserve"> PAGEREF _Toc169278813 \h </w:instrText>
             </w:r>
@@ -3441,12 +3649,14 @@
               <w:rPr>
                 <w:noProof/>
                 <w:webHidden/>
+                <w:sz w:val="22"/>
               </w:rPr>
             </w:r>
             <w:r>
               <w:rPr>
                 <w:noProof/>
                 <w:webHidden/>
+                <w:sz w:val="22"/>
               </w:rPr>
               <w:fldChar w:fldCharType="separate"/>
             </w:r>
@@ -3454,6 +3664,7 @@
               <w:rPr>
                 <w:noProof/>
                 <w:webHidden/>
+                <w:sz w:val="22"/>
               </w:rPr>
               <w:t>17</w:t>
             </w:r>
@@ -3461,6 +3672,7 @@
               <w:rPr>
                 <w:noProof/>
                 <w:webHidden/>
+                <w:sz w:val="22"/>
               </w:rPr>
               <w:fldChar w:fldCharType="end"/>
             </w:r>
@@ -3476,7 +3688,7 @@
             <w:rPr>
               <w:rFonts w:asciiTheme="minorHAnsi" w:eastAsiaTheme="minorEastAsia" w:hAnsiTheme="minorHAnsi" w:cstheme="minorBidi"/>
               <w:noProof/>
-              <w:sz w:val="22"/>
+              <w:sz w:val="20"/>
               <w:szCs w:val="22"/>
             </w:rPr>
           </w:pPr>
@@ -3485,6 +3697,7 @@
               <w:rPr>
                 <w:rStyle w:val="Hyperlink"/>
                 <w:noProof/>
+                <w:sz w:val="22"/>
               </w:rPr>
               <w:t>3.4</w:t>
             </w:r>
@@ -3492,7 +3705,7 @@
               <w:rPr>
                 <w:rFonts w:asciiTheme="minorHAnsi" w:eastAsiaTheme="minorEastAsia" w:hAnsiTheme="minorHAnsi" w:cstheme="minorBidi"/>
                 <w:noProof/>
-                <w:sz w:val="22"/>
+                <w:sz w:val="20"/>
                 <w:szCs w:val="22"/>
               </w:rPr>
               <w:tab/>
@@ -3501,6 +3714,7 @@
               <w:rPr>
                 <w:rStyle w:val="Hyperlink"/>
                 <w:noProof/>
+                <w:sz w:val="22"/>
               </w:rPr>
               <w:t>Metode Pengembangan Sistem</w:t>
             </w:r>
@@ -3508,6 +3722,7 @@
               <w:rPr>
                 <w:noProof/>
                 <w:webHidden/>
+                <w:sz w:val="22"/>
               </w:rPr>
               <w:tab/>
             </w:r>
@@ -3515,6 +3730,7 @@
               <w:rPr>
                 <w:noProof/>
                 <w:webHidden/>
+                <w:sz w:val="22"/>
               </w:rPr>
               <w:fldChar w:fldCharType="begin"/>
             </w:r>
@@ -3522,6 +3738,7 @@
               <w:rPr>
                 <w:noProof/>
                 <w:webHidden/>
+                <w:sz w:val="22"/>
               </w:rPr>
               <w:instrText xml:space="preserve"> PAGEREF _Toc169278814 \h </w:instrText>
             </w:r>
@@ -3529,12 +3746,14 @@
               <w:rPr>
                 <w:noProof/>
                 <w:webHidden/>
+                <w:sz w:val="22"/>
               </w:rPr>
             </w:r>
             <w:r>
               <w:rPr>
                 <w:noProof/>
                 <w:webHidden/>
+                <w:sz w:val="22"/>
               </w:rPr>
               <w:fldChar w:fldCharType="separate"/>
             </w:r>
@@ -3542,6 +3761,7 @@
               <w:rPr>
                 <w:noProof/>
                 <w:webHidden/>
+                <w:sz w:val="22"/>
               </w:rPr>
               <w:t>17</w:t>
             </w:r>
@@ -3549,6 +3769,7 @@
               <w:rPr>
                 <w:noProof/>
                 <w:webHidden/>
+                <w:sz w:val="22"/>
               </w:rPr>
               <w:fldChar w:fldCharType="end"/>
             </w:r>
@@ -3564,7 +3785,7 @@
             <w:rPr>
               <w:rFonts w:asciiTheme="minorHAnsi" w:eastAsiaTheme="minorEastAsia" w:hAnsiTheme="minorHAnsi" w:cstheme="minorBidi"/>
               <w:noProof/>
-              <w:sz w:val="22"/>
+              <w:sz w:val="20"/>
               <w:szCs w:val="22"/>
             </w:rPr>
           </w:pPr>
@@ -3573,6 +3794,7 @@
               <w:rPr>
                 <w:rStyle w:val="Hyperlink"/>
                 <w:noProof/>
+                <w:sz w:val="22"/>
               </w:rPr>
               <w:t>3.5</w:t>
             </w:r>
@@ -3580,7 +3802,7 @@
               <w:rPr>
                 <w:rFonts w:asciiTheme="minorHAnsi" w:eastAsiaTheme="minorEastAsia" w:hAnsiTheme="minorHAnsi" w:cstheme="minorBidi"/>
                 <w:noProof/>
-                <w:sz w:val="22"/>
+                <w:sz w:val="20"/>
                 <w:szCs w:val="22"/>
               </w:rPr>
               <w:tab/>
@@ -3589,6 +3811,7 @@
               <w:rPr>
                 <w:rStyle w:val="Hyperlink"/>
                 <w:noProof/>
+                <w:sz w:val="22"/>
               </w:rPr>
               <w:t>Metode Penelitian Sesuai Kasus</w:t>
             </w:r>
@@ -3596,6 +3819,7 @@
               <w:rPr>
                 <w:noProof/>
                 <w:webHidden/>
+                <w:sz w:val="22"/>
               </w:rPr>
               <w:tab/>
             </w:r>
@@ -3603,6 +3827,7 @@
               <w:rPr>
                 <w:noProof/>
                 <w:webHidden/>
+                <w:sz w:val="22"/>
               </w:rPr>
               <w:fldChar w:fldCharType="begin"/>
             </w:r>
@@ -3610,6 +3835,7 @@
               <w:rPr>
                 <w:noProof/>
                 <w:webHidden/>
+                <w:sz w:val="22"/>
               </w:rPr>
               <w:instrText xml:space="preserve"> PAGEREF _Toc169278815 \h </w:instrText>
             </w:r>
@@ -3617,12 +3843,14 @@
               <w:rPr>
                 <w:noProof/>
                 <w:webHidden/>
+                <w:sz w:val="22"/>
               </w:rPr>
             </w:r>
             <w:r>
               <w:rPr>
                 <w:noProof/>
                 <w:webHidden/>
+                <w:sz w:val="22"/>
               </w:rPr>
               <w:fldChar w:fldCharType="separate"/>
             </w:r>
@@ -3630,6 +3858,7 @@
               <w:rPr>
                 <w:noProof/>
                 <w:webHidden/>
+                <w:sz w:val="22"/>
               </w:rPr>
               <w:t>20</w:t>
             </w:r>
@@ -3637,6 +3866,7 @@
               <w:rPr>
                 <w:noProof/>
                 <w:webHidden/>
+                <w:sz w:val="22"/>
               </w:rPr>
               <w:fldChar w:fldCharType="end"/>
             </w:r>
@@ -3652,7 +3882,7 @@
             <w:rPr>
               <w:rFonts w:asciiTheme="minorHAnsi" w:eastAsiaTheme="minorEastAsia" w:hAnsiTheme="minorHAnsi" w:cstheme="minorBidi"/>
               <w:noProof/>
-              <w:sz w:val="22"/>
+              <w:sz w:val="20"/>
               <w:szCs w:val="22"/>
             </w:rPr>
           </w:pPr>
@@ -3661,6 +3891,7 @@
               <w:rPr>
                 <w:rStyle w:val="Hyperlink"/>
                 <w:noProof/>
+                <w:sz w:val="22"/>
               </w:rPr>
               <w:t>3.6</w:t>
             </w:r>
@@ -3668,7 +3899,7 @@
               <w:rPr>
                 <w:rFonts w:asciiTheme="minorHAnsi" w:eastAsiaTheme="minorEastAsia" w:hAnsiTheme="minorHAnsi" w:cstheme="minorBidi"/>
                 <w:noProof/>
-                <w:sz w:val="22"/>
+                <w:sz w:val="20"/>
                 <w:szCs w:val="22"/>
               </w:rPr>
               <w:tab/>
@@ -3677,6 +3908,7 @@
               <w:rPr>
                 <w:rStyle w:val="Hyperlink"/>
                 <w:noProof/>
+                <w:sz w:val="22"/>
               </w:rPr>
               <w:t>Subjek, Objek, dan Lokasi Penelitian</w:t>
             </w:r>
@@ -3684,6 +3916,7 @@
               <w:rPr>
                 <w:noProof/>
                 <w:webHidden/>
+                <w:sz w:val="22"/>
               </w:rPr>
               <w:tab/>
             </w:r>
@@ -3691,6 +3924,7 @@
               <w:rPr>
                 <w:noProof/>
                 <w:webHidden/>
+                <w:sz w:val="22"/>
               </w:rPr>
               <w:fldChar w:fldCharType="begin"/>
             </w:r>
@@ -3698,6 +3932,7 @@
               <w:rPr>
                 <w:noProof/>
                 <w:webHidden/>
+                <w:sz w:val="22"/>
               </w:rPr>
               <w:instrText xml:space="preserve"> PAGEREF _Toc169278816 \h </w:instrText>
             </w:r>
@@ -3705,12 +3940,14 @@
               <w:rPr>
                 <w:noProof/>
                 <w:webHidden/>
+                <w:sz w:val="22"/>
               </w:rPr>
             </w:r>
             <w:r>
               <w:rPr>
                 <w:noProof/>
                 <w:webHidden/>
+                <w:sz w:val="22"/>
               </w:rPr>
               <w:fldChar w:fldCharType="separate"/>
             </w:r>
@@ -3718,6 +3955,7 @@
               <w:rPr>
                 <w:noProof/>
                 <w:webHidden/>
+                <w:sz w:val="22"/>
               </w:rPr>
               <w:t>20</w:t>
             </w:r>
@@ -3725,6 +3963,7 @@
               <w:rPr>
                 <w:noProof/>
                 <w:webHidden/>
+                <w:sz w:val="22"/>
               </w:rPr>
               <w:fldChar w:fldCharType="end"/>
             </w:r>
@@ -3740,7 +3979,7 @@
             <w:rPr>
               <w:rFonts w:asciiTheme="minorHAnsi" w:eastAsiaTheme="minorEastAsia" w:hAnsiTheme="minorHAnsi" w:cstheme="minorBidi"/>
               <w:noProof/>
-              <w:sz w:val="22"/>
+              <w:sz w:val="20"/>
               <w:szCs w:val="22"/>
             </w:rPr>
           </w:pPr>
@@ -3749,6 +3988,7 @@
               <w:rPr>
                 <w:rStyle w:val="Hyperlink"/>
                 <w:noProof/>
+                <w:sz w:val="22"/>
               </w:rPr>
               <w:t>3.6.1</w:t>
             </w:r>
@@ -3756,7 +3996,7 @@
               <w:rPr>
                 <w:rFonts w:asciiTheme="minorHAnsi" w:eastAsiaTheme="minorEastAsia" w:hAnsiTheme="minorHAnsi" w:cstheme="minorBidi"/>
                 <w:noProof/>
-                <w:sz w:val="22"/>
+                <w:sz w:val="20"/>
                 <w:szCs w:val="22"/>
               </w:rPr>
               <w:tab/>
@@ -3765,6 +4005,7 @@
               <w:rPr>
                 <w:rStyle w:val="Hyperlink"/>
                 <w:noProof/>
+                <w:sz w:val="22"/>
               </w:rPr>
               <w:t>Subjek Penelitian</w:t>
             </w:r>
@@ -3772,6 +4013,7 @@
               <w:rPr>
                 <w:noProof/>
                 <w:webHidden/>
+                <w:sz w:val="22"/>
               </w:rPr>
               <w:tab/>
             </w:r>
@@ -3779,6 +4021,7 @@
               <w:rPr>
                 <w:noProof/>
                 <w:webHidden/>
+                <w:sz w:val="22"/>
               </w:rPr>
               <w:fldChar w:fldCharType="begin"/>
             </w:r>
@@ -3786,6 +4029,7 @@
               <w:rPr>
                 <w:noProof/>
                 <w:webHidden/>
+                <w:sz w:val="22"/>
               </w:rPr>
               <w:instrText xml:space="preserve"> PAGEREF _Toc169278817 \h </w:instrText>
             </w:r>
@@ -3793,12 +4037,14 @@
               <w:rPr>
                 <w:noProof/>
                 <w:webHidden/>
+                <w:sz w:val="22"/>
               </w:rPr>
             </w:r>
             <w:r>
               <w:rPr>
                 <w:noProof/>
                 <w:webHidden/>
+                <w:sz w:val="22"/>
               </w:rPr>
               <w:fldChar w:fldCharType="separate"/>
             </w:r>
@@ -3806,6 +4052,7 @@
               <w:rPr>
                 <w:noProof/>
                 <w:webHidden/>
+                <w:sz w:val="22"/>
               </w:rPr>
               <w:t>20</w:t>
             </w:r>
@@ -3813,6 +4060,7 @@
               <w:rPr>
                 <w:noProof/>
                 <w:webHidden/>
+                <w:sz w:val="22"/>
               </w:rPr>
               <w:fldChar w:fldCharType="end"/>
             </w:r>
@@ -3828,7 +4076,7 @@
             <w:rPr>
               <w:rFonts w:asciiTheme="minorHAnsi" w:eastAsiaTheme="minorEastAsia" w:hAnsiTheme="minorHAnsi" w:cstheme="minorBidi"/>
               <w:noProof/>
-              <w:sz w:val="22"/>
+              <w:sz w:val="20"/>
               <w:szCs w:val="22"/>
             </w:rPr>
           </w:pPr>
@@ -3837,6 +4085,7 @@
               <w:rPr>
                 <w:rStyle w:val="Hyperlink"/>
                 <w:noProof/>
+                <w:sz w:val="22"/>
               </w:rPr>
               <w:t>3.6.2</w:t>
             </w:r>
@@ -3844,7 +4093,7 @@
               <w:rPr>
                 <w:rFonts w:asciiTheme="minorHAnsi" w:eastAsiaTheme="minorEastAsia" w:hAnsiTheme="minorHAnsi" w:cstheme="minorBidi"/>
                 <w:noProof/>
-                <w:sz w:val="22"/>
+                <w:sz w:val="20"/>
                 <w:szCs w:val="22"/>
               </w:rPr>
               <w:tab/>
@@ -3853,6 +4102,7 @@
               <w:rPr>
                 <w:rStyle w:val="Hyperlink"/>
                 <w:noProof/>
+                <w:sz w:val="22"/>
               </w:rPr>
               <w:t>Objek Penelitian</w:t>
             </w:r>
@@ -3860,6 +4110,7 @@
               <w:rPr>
                 <w:noProof/>
                 <w:webHidden/>
+                <w:sz w:val="22"/>
               </w:rPr>
               <w:tab/>
             </w:r>
@@ -3867,6 +4118,7 @@
               <w:rPr>
                 <w:noProof/>
                 <w:webHidden/>
+                <w:sz w:val="22"/>
               </w:rPr>
               <w:fldChar w:fldCharType="begin"/>
             </w:r>
@@ -3874,6 +4126,7 @@
               <w:rPr>
                 <w:noProof/>
                 <w:webHidden/>
+                <w:sz w:val="22"/>
               </w:rPr>
               <w:instrText xml:space="preserve"> PAGEREF _Toc169278818 \h </w:instrText>
             </w:r>
@@ -3881,12 +4134,14 @@
               <w:rPr>
                 <w:noProof/>
                 <w:webHidden/>
+                <w:sz w:val="22"/>
               </w:rPr>
             </w:r>
             <w:r>
               <w:rPr>
                 <w:noProof/>
                 <w:webHidden/>
+                <w:sz w:val="22"/>
               </w:rPr>
               <w:fldChar w:fldCharType="separate"/>
             </w:r>
@@ -3894,6 +4149,7 @@
               <w:rPr>
                 <w:noProof/>
                 <w:webHidden/>
+                <w:sz w:val="22"/>
               </w:rPr>
               <w:t>20</w:t>
             </w:r>
@@ -3901,6 +4157,7 @@
               <w:rPr>
                 <w:noProof/>
                 <w:webHidden/>
+                <w:sz w:val="22"/>
               </w:rPr>
               <w:fldChar w:fldCharType="end"/>
             </w:r>
@@ -3916,7 +4173,7 @@
             <w:rPr>
               <w:rFonts w:asciiTheme="minorHAnsi" w:eastAsiaTheme="minorEastAsia" w:hAnsiTheme="minorHAnsi" w:cstheme="minorBidi"/>
               <w:noProof/>
-              <w:sz w:val="22"/>
+              <w:sz w:val="20"/>
               <w:szCs w:val="22"/>
             </w:rPr>
           </w:pPr>
@@ -3925,6 +4182,7 @@
               <w:rPr>
                 <w:rStyle w:val="Hyperlink"/>
                 <w:noProof/>
+                <w:sz w:val="22"/>
               </w:rPr>
               <w:t>3.6.3</w:t>
             </w:r>
@@ -3932,7 +4190,7 @@
               <w:rPr>
                 <w:rFonts w:asciiTheme="minorHAnsi" w:eastAsiaTheme="minorEastAsia" w:hAnsiTheme="minorHAnsi" w:cstheme="minorBidi"/>
                 <w:noProof/>
-                <w:sz w:val="22"/>
+                <w:sz w:val="20"/>
                 <w:szCs w:val="22"/>
               </w:rPr>
               <w:tab/>
@@ -3941,6 +4199,7 @@
               <w:rPr>
                 <w:rStyle w:val="Hyperlink"/>
                 <w:noProof/>
+                <w:sz w:val="22"/>
               </w:rPr>
               <w:t>Lokasi Penelitian</w:t>
             </w:r>
@@ -3948,6 +4207,7 @@
               <w:rPr>
                 <w:noProof/>
                 <w:webHidden/>
+                <w:sz w:val="22"/>
               </w:rPr>
               <w:tab/>
             </w:r>
@@ -3955,6 +4215,7 @@
               <w:rPr>
                 <w:noProof/>
                 <w:webHidden/>
+                <w:sz w:val="22"/>
               </w:rPr>
               <w:fldChar w:fldCharType="begin"/>
             </w:r>
@@ -3962,6 +4223,7 @@
               <w:rPr>
                 <w:noProof/>
                 <w:webHidden/>
+                <w:sz w:val="22"/>
               </w:rPr>
               <w:instrText xml:space="preserve"> PAGEREF _Toc169278819 \h </w:instrText>
             </w:r>
@@ -3969,12 +4231,14 @@
               <w:rPr>
                 <w:noProof/>
                 <w:webHidden/>
+                <w:sz w:val="22"/>
               </w:rPr>
             </w:r>
             <w:r>
               <w:rPr>
                 <w:noProof/>
                 <w:webHidden/>
+                <w:sz w:val="22"/>
               </w:rPr>
               <w:fldChar w:fldCharType="separate"/>
             </w:r>
@@ -3982,6 +4246,7 @@
               <w:rPr>
                 <w:noProof/>
                 <w:webHidden/>
+                <w:sz w:val="22"/>
               </w:rPr>
               <w:t>21</w:t>
             </w:r>
@@ -3989,6 +4254,7 @@
               <w:rPr>
                 <w:noProof/>
                 <w:webHidden/>
+                <w:sz w:val="22"/>
               </w:rPr>
               <w:fldChar w:fldCharType="end"/>
             </w:r>
@@ -4013,6 +4279,7 @@
               <w:rPr>
                 <w:rStyle w:val="Hyperlink"/>
                 <w:noProof/>
+                <w:sz w:val="22"/>
               </w:rPr>
               <w:t>3.7</w:t>
             </w:r>
@@ -4020,7 +4287,7 @@
               <w:rPr>
                 <w:rFonts w:asciiTheme="minorHAnsi" w:eastAsiaTheme="minorEastAsia" w:hAnsiTheme="minorHAnsi" w:cstheme="minorBidi"/>
                 <w:noProof/>
-                <w:sz w:val="22"/>
+                <w:sz w:val="20"/>
                 <w:szCs w:val="22"/>
               </w:rPr>
               <w:tab/>
@@ -4029,6 +4296,7 @@
               <w:rPr>
                 <w:rStyle w:val="Hyperlink"/>
                 <w:noProof/>
+                <w:sz w:val="22"/>
               </w:rPr>
               <w:t>Jadwal Kegiatan</w:t>
             </w:r>
@@ -4036,6 +4304,7 @@
               <w:rPr>
                 <w:noProof/>
                 <w:webHidden/>
+                <w:sz w:val="22"/>
               </w:rPr>
               <w:tab/>
             </w:r>
@@ -4043,6 +4312,7 @@
               <w:rPr>
                 <w:noProof/>
                 <w:webHidden/>
+                <w:sz w:val="22"/>
               </w:rPr>
               <w:fldChar w:fldCharType="begin"/>
             </w:r>
@@ -4050,6 +4320,7 @@
               <w:rPr>
                 <w:noProof/>
                 <w:webHidden/>
+                <w:sz w:val="22"/>
               </w:rPr>
               <w:instrText xml:space="preserve"> PAGEREF _Toc169278820 \h </w:instrText>
             </w:r>
@@ -4057,12 +4328,14 @@
               <w:rPr>
                 <w:noProof/>
                 <w:webHidden/>
+                <w:sz w:val="22"/>
               </w:rPr>
             </w:r>
             <w:r>
               <w:rPr>
                 <w:noProof/>
                 <w:webHidden/>
+                <w:sz w:val="22"/>
               </w:rPr>
               <w:fldChar w:fldCharType="separate"/>
             </w:r>
@@ -4070,6 +4343,7 @@
               <w:rPr>
                 <w:noProof/>
                 <w:webHidden/>
+                <w:sz w:val="22"/>
               </w:rPr>
               <w:t>21</w:t>
             </w:r>
@@ -4077,6 +4351,7 @@
               <w:rPr>
                 <w:noProof/>
                 <w:webHidden/>
+                <w:sz w:val="22"/>
               </w:rPr>
               <w:fldChar w:fldCharType="end"/>
             </w:r>
@@ -4109,13 +4384,13 @@
       <w:pPr>
         <w:pStyle w:val="Heading1"/>
         <w:rPr>
-          <w:sz w:val="24"/>
+          <w:sz w:val="22"/>
         </w:rPr>
       </w:pPr>
       <w:bookmarkStart w:id="3" w:name="_Toc169278791"/>
       <w:r>
         <w:rPr>
-          <w:sz w:val="24"/>
+          <w:sz w:val="22"/>
         </w:rPr>
         <w:lastRenderedPageBreak/>
         <w:t>DAFTAR GAMBAR</w:t>
@@ -4125,6 +4400,9 @@
     <w:p>
       <w:pPr>
         <w:spacing w:line="360" w:lineRule="auto"/>
+        <w:rPr>
+          <w:sz w:val="22"/>
+        </w:rPr>
       </w:pPr>
     </w:p>
     <w:p>
@@ -4136,309 +4414,35 @@
         <w:spacing w:line="360" w:lineRule="auto"/>
         <w:rPr>
           <w:noProof/>
-        </w:rPr>
-      </w:pPr>
-      <w:r>
+          <w:sz w:val="22"/>
+        </w:rPr>
+      </w:pPr>
+      <w:r>
+        <w:rPr>
+          <w:sz w:val="22"/>
+        </w:rPr>
         <w:fldChar w:fldCharType="begin"/>
       </w:r>
       <w:r>
+        <w:rPr>
+          <w:sz w:val="22"/>
+        </w:rPr>
         <w:instrText xml:space="preserve"> TOC \h \z \c "Gambar 2." </w:instrText>
       </w:r>
       <w:r>
+        <w:rPr>
+          <w:sz w:val="22"/>
+        </w:rPr>
         <w:fldChar w:fldCharType="separate"/>
       </w:r>
       <w:hyperlink w:anchor="_Toc168943551" w:history="1">
-        <w:r>
-          <w:rPr>
-            <w:rStyle w:val="Hyperlink"/>
-            <w:noProof/>
-          </w:rPr>
-          <w:t>Gambar 2. 1 Struktur Organisasi Pukesmas Siulak Mukai</w:t>
-        </w:r>
-        <w:r>
-          <w:rPr>
-            <w:noProof/>
-            <w:webHidden/>
-          </w:rPr>
-          <w:tab/>
-        </w:r>
-        <w:r>
-          <w:rPr>
-            <w:noProof/>
-            <w:webHidden/>
-          </w:rPr>
-          <w:fldChar w:fldCharType="begin"/>
-        </w:r>
-        <w:r>
-          <w:rPr>
-            <w:noProof/>
-            <w:webHidden/>
-          </w:rPr>
-          <w:instrText xml:space="preserve"> PAGEREF _Toc168943551 \h </w:instrText>
-        </w:r>
-        <w:r>
-          <w:rPr>
-            <w:noProof/>
-            <w:webHidden/>
-          </w:rPr>
-        </w:r>
-        <w:r>
-          <w:rPr>
-            <w:noProof/>
-            <w:webHidden/>
-          </w:rPr>
-          <w:fldChar w:fldCharType="separate"/>
-        </w:r>
-        <w:r>
-          <w:rPr>
-            <w:noProof/>
-            <w:webHidden/>
-          </w:rPr>
-          <w:t>15</w:t>
-        </w:r>
-        <w:r>
-          <w:rPr>
-            <w:noProof/>
-            <w:webHidden/>
-          </w:rPr>
-          <w:fldChar w:fldCharType="end"/>
-        </w:r>
-      </w:hyperlink>
-      <w:r>
-        <w:rPr>
-          <w:noProof/>
-        </w:rPr>
-        <w:fldChar w:fldCharType="end"/>
-      </w:r>
-      <w:r>
-        <w:fldChar w:fldCharType="begin"/>
-      </w:r>
-      <w:r>
-        <w:instrText xml:space="preserve"> TOC \h \z \c "Gambar 3." </w:instrText>
-      </w:r>
-      <w:r>
-        <w:fldChar w:fldCharType="separate"/>
-      </w:r>
-    </w:p>
-    <w:p>
-      <w:pPr>
-        <w:pStyle w:val="TableofFigures"/>
-        <w:tabs>
-          <w:tab w:val="right" w:leader="dot" w:pos="7927"/>
-        </w:tabs>
-        <w:spacing w:line="360" w:lineRule="auto"/>
-        <w:rPr>
-          <w:rFonts w:asciiTheme="minorHAnsi" w:eastAsiaTheme="minorEastAsia" w:hAnsiTheme="minorHAnsi" w:cstheme="minorBidi"/>
-          <w:noProof/>
-          <w:sz w:val="22"/>
-          <w:szCs w:val="22"/>
-        </w:rPr>
-      </w:pPr>
-      <w:hyperlink w:anchor="_Toc168944129" w:history="1">
-        <w:r>
-          <w:rPr>
-            <w:rStyle w:val="Hyperlink"/>
-            <w:noProof/>
-          </w:rPr>
-          <w:t>Gambar 3. 1 Kerangka Penelitian</w:t>
-        </w:r>
-        <w:r>
-          <w:rPr>
-            <w:noProof/>
-            <w:webHidden/>
-          </w:rPr>
-          <w:tab/>
-        </w:r>
-        <w:r>
-          <w:rPr>
-            <w:noProof/>
-            <w:webHidden/>
-          </w:rPr>
-          <w:fldChar w:fldCharType="begin"/>
-        </w:r>
-        <w:r>
-          <w:rPr>
-            <w:noProof/>
-            <w:webHidden/>
-          </w:rPr>
-          <w:instrText xml:space="preserve"> PAGEREF _Toc168944129 \h </w:instrText>
-        </w:r>
-        <w:r>
-          <w:rPr>
-            <w:noProof/>
-            <w:webHidden/>
-          </w:rPr>
-        </w:r>
-        <w:r>
-          <w:rPr>
-            <w:noProof/>
-            <w:webHidden/>
-          </w:rPr>
-          <w:fldChar w:fldCharType="separate"/>
-        </w:r>
-        <w:r>
-          <w:rPr>
-            <w:noProof/>
-            <w:webHidden/>
-          </w:rPr>
-          <w:t>16</w:t>
-        </w:r>
-        <w:r>
-          <w:rPr>
-            <w:noProof/>
-            <w:webHidden/>
-          </w:rPr>
-          <w:fldChar w:fldCharType="end"/>
-        </w:r>
-      </w:hyperlink>
-    </w:p>
-    <w:p>
-      <w:pPr>
-        <w:pStyle w:val="TableofFigures"/>
-        <w:tabs>
-          <w:tab w:val="right" w:leader="dot" w:pos="7927"/>
-        </w:tabs>
-        <w:spacing w:line="360" w:lineRule="auto"/>
-        <w:rPr>
-          <w:rFonts w:asciiTheme="minorHAnsi" w:eastAsiaTheme="minorEastAsia" w:hAnsiTheme="minorHAnsi" w:cstheme="minorBidi"/>
-          <w:noProof/>
-          <w:sz w:val="22"/>
-          <w:szCs w:val="22"/>
-        </w:rPr>
-      </w:pPr>
-      <w:hyperlink w:anchor="_Toc168944130" w:history="1">
-        <w:r>
-          <w:rPr>
-            <w:rStyle w:val="Hyperlink"/>
-            <w:noProof/>
-          </w:rPr>
-          <w:t>Gambar 3. 2 Ilustrasi model Waterfall</w:t>
-        </w:r>
-        <w:r>
-          <w:rPr>
-            <w:noProof/>
-            <w:webHidden/>
-          </w:rPr>
-          <w:tab/>
-        </w:r>
-        <w:r>
-          <w:rPr>
-            <w:noProof/>
-            <w:webHidden/>
-          </w:rPr>
-          <w:fldChar w:fldCharType="begin"/>
-        </w:r>
-        <w:r>
-          <w:rPr>
-            <w:noProof/>
-            <w:webHidden/>
-          </w:rPr>
-          <w:instrText xml:space="preserve"> PAGEREF _Toc168944130 \h </w:instrText>
-        </w:r>
-        <w:r>
-          <w:rPr>
-            <w:noProof/>
-            <w:webHidden/>
-          </w:rPr>
-        </w:r>
-        <w:r>
-          <w:rPr>
-            <w:noProof/>
-            <w:webHidden/>
-          </w:rPr>
-          <w:fldChar w:fldCharType="separate"/>
-        </w:r>
-        <w:r>
-          <w:rPr>
-            <w:noProof/>
-            <w:webHidden/>
-          </w:rPr>
-          <w:t>18</w:t>
-        </w:r>
-        <w:r>
-          <w:rPr>
-            <w:noProof/>
-            <w:webHidden/>
-          </w:rPr>
-          <w:fldChar w:fldCharType="end"/>
-        </w:r>
-      </w:hyperlink>
-    </w:p>
-    <w:p>
-      <w:pPr>
-        <w:pStyle w:val="TableofFigures"/>
-        <w:tabs>
-          <w:tab w:val="right" w:leader="dot" w:pos="7927"/>
-        </w:tabs>
-        <w:spacing w:line="360" w:lineRule="auto"/>
-        <w:rPr>
-          <w:b/>
-        </w:rPr>
-        <w:sectPr>
-          <w:pgSz w:w="11906" w:h="16838"/>
-          <w:pgMar w:top="1701" w:right="1701" w:bottom="1701" w:left="2268" w:header="709" w:footer="709" w:gutter="0"/>
-          <w:pgNumType w:fmt="lowerRoman"/>
-          <w:cols w:space="708"/>
-          <w:docGrid w:linePitch="360"/>
-        </w:sectPr>
-      </w:pPr>
-      <w:r>
-        <w:fldChar w:fldCharType="end"/>
-      </w:r>
-      <w:bookmarkStart w:id="4" w:name="_GoBack"/>
-      <w:bookmarkEnd w:id="4"/>
-    </w:p>
-    <w:p>
-      <w:pPr>
-        <w:pStyle w:val="Heading1"/>
-        <w:spacing w:line="360" w:lineRule="auto"/>
-      </w:pPr>
-      <w:bookmarkStart w:id="5" w:name="_Toc169278792"/>
-      <w:r>
-        <w:rPr>
-          <w:sz w:val="24"/>
-        </w:rPr>
-        <w:lastRenderedPageBreak/>
-        <w:t>DAFTAR TABEL</w:t>
-      </w:r>
-      <w:bookmarkEnd w:id="5"/>
-    </w:p>
-    <w:p>
-      <w:pPr>
-        <w:spacing w:line="360" w:lineRule="auto"/>
-      </w:pPr>
-    </w:p>
-    <w:p>
-      <w:pPr>
-        <w:pStyle w:val="TableofFigures"/>
-        <w:tabs>
-          <w:tab w:val="right" w:leader="dot" w:pos="7927"/>
-        </w:tabs>
-        <w:spacing w:line="360" w:lineRule="auto"/>
-        <w:rPr>
-          <w:rFonts w:asciiTheme="minorHAnsi" w:eastAsiaTheme="minorEastAsia" w:hAnsiTheme="minorHAnsi" w:cstheme="minorBidi"/>
-          <w:noProof/>
-          <w:sz w:val="20"/>
-          <w:szCs w:val="22"/>
-        </w:rPr>
-      </w:pPr>
-      <w:r>
-        <w:fldChar w:fldCharType="begin"/>
-      </w:r>
-      <w:r>
-        <w:instrText xml:space="preserve"> TOC \h \z \c "Tabel 2." </w:instrText>
-      </w:r>
-      <w:r>
-        <w:fldChar w:fldCharType="separate"/>
-      </w:r>
-      <w:hyperlink w:anchor="_Toc168943669" w:history="1">
         <w:r>
           <w:rPr>
             <w:rStyle w:val="Hyperlink"/>
             <w:noProof/>
             <w:sz w:val="22"/>
           </w:rPr>
-          <w:t>Tabel 2. 1 Studi Sebelumnya Terkait Tugas Akhir</w:t>
+          <w:t>Gambar 2. 1 Struktur Organisasi Pukesmas Siulak Mukai</w:t>
         </w:r>
         <w:r>
           <w:rPr>
@@ -4462,7 +4466,7 @@
             <w:webHidden/>
             <w:sz w:val="22"/>
           </w:rPr>
-          <w:instrText xml:space="preserve"> PAGEREF _Toc168943669 \h </w:instrText>
+          <w:instrText xml:space="preserve"> PAGEREF _Toc168943551 \h </w:instrText>
         </w:r>
         <w:r>
           <w:rPr>
@@ -4485,7 +4489,7 @@
             <w:webHidden/>
             <w:sz w:val="22"/>
           </w:rPr>
-          <w:t>4</w:t>
+          <w:t>15</w:t>
         </w:r>
         <w:r>
           <w:rPr>
@@ -4496,6 +4500,31 @@
           <w:fldChar w:fldCharType="end"/>
         </w:r>
       </w:hyperlink>
+      <w:r>
+        <w:rPr>
+          <w:noProof/>
+          <w:sz w:val="22"/>
+        </w:rPr>
+        <w:fldChar w:fldCharType="end"/>
+      </w:r>
+      <w:r>
+        <w:rPr>
+          <w:sz w:val="22"/>
+        </w:rPr>
+        <w:fldChar w:fldCharType="begin"/>
+      </w:r>
+      <w:r>
+        <w:rPr>
+          <w:sz w:val="22"/>
+        </w:rPr>
+        <w:instrText xml:space="preserve"> TOC \h \z \c "Gambar 3." </w:instrText>
+      </w:r>
+      <w:r>
+        <w:rPr>
+          <w:sz w:val="22"/>
+        </w:rPr>
+        <w:fldChar w:fldCharType="separate"/>
+      </w:r>
     </w:p>
     <w:p>
       <w:pPr>
@@ -4511,14 +4540,14 @@
           <w:szCs w:val="22"/>
         </w:rPr>
       </w:pPr>
-      <w:hyperlink w:anchor="_Toc168943670" w:history="1">
+      <w:hyperlink w:anchor="_Toc168944129" w:history="1">
         <w:r>
           <w:rPr>
             <w:rStyle w:val="Hyperlink"/>
             <w:noProof/>
             <w:sz w:val="22"/>
           </w:rPr>
-          <w:t>Tabel 2. 2 Perbandingan Studi Sebelumnya dengan Tugas Akhir</w:t>
+          <w:t>Gambar 3. 1 Kerangka Penelitian</w:t>
         </w:r>
         <w:r>
           <w:rPr>
@@ -4542,7 +4571,7 @@
             <w:webHidden/>
             <w:sz w:val="22"/>
           </w:rPr>
-          <w:instrText xml:space="preserve"> PAGEREF _Toc168943670 \h </w:instrText>
+          <w:instrText xml:space="preserve"> PAGEREF _Toc168944129 \h </w:instrText>
         </w:r>
         <w:r>
           <w:rPr>
@@ -4565,7 +4594,7 @@
             <w:webHidden/>
             <w:sz w:val="22"/>
           </w:rPr>
-          <w:t>5</w:t>
+          <w:t>16</w:t>
         </w:r>
         <w:r>
           <w:rPr>
@@ -4591,14 +4620,14 @@
           <w:szCs w:val="22"/>
         </w:rPr>
       </w:pPr>
-      <w:hyperlink w:anchor="_Toc168943671" w:history="1">
+      <w:hyperlink w:anchor="_Toc168944130" w:history="1">
         <w:r>
           <w:rPr>
             <w:rStyle w:val="Hyperlink"/>
             <w:noProof/>
             <w:sz w:val="22"/>
           </w:rPr>
-          <w:t>Tabel 2. 3 Simbol Use Case Diagram</w:t>
+          <w:t>Gambar 3. 2 Ilustrasi model Waterfall</w:t>
         </w:r>
         <w:r>
           <w:rPr>
@@ -4622,7 +4651,7 @@
             <w:webHidden/>
             <w:sz w:val="22"/>
           </w:rPr>
-          <w:instrText xml:space="preserve"> PAGEREF _Toc168943671 \h </w:instrText>
+          <w:instrText xml:space="preserve"> PAGEREF _Toc168944130 \h </w:instrText>
         </w:r>
         <w:r>
           <w:rPr>
@@ -4645,7 +4674,7 @@
             <w:webHidden/>
             <w:sz w:val="22"/>
           </w:rPr>
-          <w:t>8</w:t>
+          <w:t>18</w:t>
         </w:r>
         <w:r>
           <w:rPr>
@@ -4665,9 +4694,339 @@
         </w:tabs>
         <w:spacing w:line="360" w:lineRule="auto"/>
         <w:rPr>
+          <w:b/>
+        </w:rPr>
+        <w:sectPr>
+          <w:pgSz w:w="11906" w:h="16838"/>
+          <w:pgMar w:top="1701" w:right="1701" w:bottom="1701" w:left="2268" w:header="709" w:footer="709" w:gutter="0"/>
+          <w:pgNumType w:fmt="lowerRoman"/>
+          <w:cols w:space="708"/>
+          <w:docGrid w:linePitch="360"/>
+        </w:sectPr>
+      </w:pPr>
+      <w:r>
+        <w:rPr>
+          <w:sz w:val="22"/>
+        </w:rPr>
+        <w:fldChar w:fldCharType="end"/>
+      </w:r>
+    </w:p>
+    <w:p>
+      <w:pPr>
+        <w:pStyle w:val="Heading1"/>
+        <w:spacing w:line="360" w:lineRule="auto"/>
+      </w:pPr>
+      <w:bookmarkStart w:id="4" w:name="_Toc169278792"/>
+      <w:r>
+        <w:rPr>
+          <w:sz w:val="22"/>
+        </w:rPr>
+        <w:lastRenderedPageBreak/>
+        <w:t>DAFTAR TABEL</w:t>
+      </w:r>
+      <w:bookmarkEnd w:id="4"/>
+    </w:p>
+    <w:p>
+      <w:pPr>
+        <w:spacing w:line="360" w:lineRule="auto"/>
+      </w:pPr>
+    </w:p>
+    <w:p>
+      <w:pPr>
+        <w:pStyle w:val="TableofFigures"/>
+        <w:tabs>
+          <w:tab w:val="right" w:leader="dot" w:pos="7927"/>
+        </w:tabs>
+        <w:spacing w:line="360" w:lineRule="auto"/>
+        <w:rPr>
           <w:rFonts w:asciiTheme="minorHAnsi" w:eastAsiaTheme="minorEastAsia" w:hAnsiTheme="minorHAnsi" w:cstheme="minorBidi"/>
           <w:noProof/>
-          <w:sz w:val="20"/>
+          <w:sz w:val="22"/>
+          <w:szCs w:val="22"/>
+        </w:rPr>
+      </w:pPr>
+      <w:r>
+        <w:rPr>
+          <w:sz w:val="22"/>
+          <w:szCs w:val="22"/>
+        </w:rPr>
+        <w:fldChar w:fldCharType="begin"/>
+      </w:r>
+      <w:r>
+        <w:rPr>
+          <w:sz w:val="22"/>
+          <w:szCs w:val="22"/>
+        </w:rPr>
+        <w:instrText xml:space="preserve"> TOC \h \z \c "Tabel 2." </w:instrText>
+      </w:r>
+      <w:r>
+        <w:rPr>
+          <w:sz w:val="22"/>
+          <w:szCs w:val="22"/>
+        </w:rPr>
+        <w:fldChar w:fldCharType="separate"/>
+      </w:r>
+      <w:hyperlink w:anchor="_Toc168943669" w:history="1">
+        <w:r>
+          <w:rPr>
+            <w:rStyle w:val="Hyperlink"/>
+            <w:noProof/>
+            <w:sz w:val="22"/>
+            <w:szCs w:val="22"/>
+          </w:rPr>
+          <w:t>Tabel 2. 1 Studi Sebelumnya Terkait Tugas Akhir</w:t>
+        </w:r>
+        <w:r>
+          <w:rPr>
+            <w:noProof/>
+            <w:webHidden/>
+            <w:sz w:val="22"/>
+            <w:szCs w:val="22"/>
+          </w:rPr>
+          <w:tab/>
+        </w:r>
+        <w:r>
+          <w:rPr>
+            <w:noProof/>
+            <w:webHidden/>
+            <w:sz w:val="22"/>
+            <w:szCs w:val="22"/>
+          </w:rPr>
+          <w:fldChar w:fldCharType="begin"/>
+        </w:r>
+        <w:r>
+          <w:rPr>
+            <w:noProof/>
+            <w:webHidden/>
+            <w:sz w:val="22"/>
+            <w:szCs w:val="22"/>
+          </w:rPr>
+          <w:instrText xml:space="preserve"> PAGEREF _Toc168943669 \h </w:instrText>
+        </w:r>
+        <w:r>
+          <w:rPr>
+            <w:noProof/>
+            <w:webHidden/>
+            <w:sz w:val="22"/>
+            <w:szCs w:val="22"/>
+          </w:rPr>
+        </w:r>
+        <w:r>
+          <w:rPr>
+            <w:noProof/>
+            <w:webHidden/>
+            <w:sz w:val="22"/>
+            <w:szCs w:val="22"/>
+          </w:rPr>
+          <w:fldChar w:fldCharType="separate"/>
+        </w:r>
+        <w:r>
+          <w:rPr>
+            <w:noProof/>
+            <w:webHidden/>
+            <w:sz w:val="22"/>
+            <w:szCs w:val="22"/>
+          </w:rPr>
+          <w:t>4</w:t>
+        </w:r>
+        <w:r>
+          <w:rPr>
+            <w:noProof/>
+            <w:webHidden/>
+            <w:sz w:val="22"/>
+            <w:szCs w:val="22"/>
+          </w:rPr>
+          <w:fldChar w:fldCharType="end"/>
+        </w:r>
+      </w:hyperlink>
+    </w:p>
+    <w:p>
+      <w:pPr>
+        <w:pStyle w:val="TableofFigures"/>
+        <w:tabs>
+          <w:tab w:val="right" w:leader="dot" w:pos="7927"/>
+        </w:tabs>
+        <w:spacing w:line="360" w:lineRule="auto"/>
+        <w:rPr>
+          <w:rFonts w:asciiTheme="minorHAnsi" w:eastAsiaTheme="minorEastAsia" w:hAnsiTheme="minorHAnsi" w:cstheme="minorBidi"/>
+          <w:noProof/>
+          <w:sz w:val="22"/>
+          <w:szCs w:val="22"/>
+        </w:rPr>
+      </w:pPr>
+      <w:hyperlink w:anchor="_Toc168943670" w:history="1">
+        <w:r>
+          <w:rPr>
+            <w:rStyle w:val="Hyperlink"/>
+            <w:noProof/>
+            <w:sz w:val="22"/>
+            <w:szCs w:val="22"/>
+          </w:rPr>
+          <w:t>Tabel 2. 2 Perbandingan Studi Sebelumnya dengan Tugas Akhir</w:t>
+        </w:r>
+        <w:r>
+          <w:rPr>
+            <w:noProof/>
+            <w:webHidden/>
+            <w:sz w:val="22"/>
+            <w:szCs w:val="22"/>
+          </w:rPr>
+          <w:tab/>
+        </w:r>
+        <w:r>
+          <w:rPr>
+            <w:noProof/>
+            <w:webHidden/>
+            <w:sz w:val="22"/>
+            <w:szCs w:val="22"/>
+          </w:rPr>
+          <w:fldChar w:fldCharType="begin"/>
+        </w:r>
+        <w:r>
+          <w:rPr>
+            <w:noProof/>
+            <w:webHidden/>
+            <w:sz w:val="22"/>
+            <w:szCs w:val="22"/>
+          </w:rPr>
+          <w:instrText xml:space="preserve"> PAGEREF _Toc168943670 \h </w:instrText>
+        </w:r>
+        <w:r>
+          <w:rPr>
+            <w:noProof/>
+            <w:webHidden/>
+            <w:sz w:val="22"/>
+            <w:szCs w:val="22"/>
+          </w:rPr>
+        </w:r>
+        <w:r>
+          <w:rPr>
+            <w:noProof/>
+            <w:webHidden/>
+            <w:sz w:val="22"/>
+            <w:szCs w:val="22"/>
+          </w:rPr>
+          <w:fldChar w:fldCharType="separate"/>
+        </w:r>
+        <w:r>
+          <w:rPr>
+            <w:noProof/>
+            <w:webHidden/>
+            <w:sz w:val="22"/>
+            <w:szCs w:val="22"/>
+          </w:rPr>
+          <w:t>5</w:t>
+        </w:r>
+        <w:r>
+          <w:rPr>
+            <w:noProof/>
+            <w:webHidden/>
+            <w:sz w:val="22"/>
+            <w:szCs w:val="22"/>
+          </w:rPr>
+          <w:fldChar w:fldCharType="end"/>
+        </w:r>
+      </w:hyperlink>
+    </w:p>
+    <w:p>
+      <w:pPr>
+        <w:pStyle w:val="TableofFigures"/>
+        <w:tabs>
+          <w:tab w:val="right" w:leader="dot" w:pos="7927"/>
+        </w:tabs>
+        <w:spacing w:line="360" w:lineRule="auto"/>
+        <w:rPr>
+          <w:rFonts w:asciiTheme="minorHAnsi" w:eastAsiaTheme="minorEastAsia" w:hAnsiTheme="minorHAnsi" w:cstheme="minorBidi"/>
+          <w:noProof/>
+          <w:sz w:val="22"/>
+          <w:szCs w:val="22"/>
+        </w:rPr>
+      </w:pPr>
+      <w:hyperlink w:anchor="_Toc168943671" w:history="1">
+        <w:r>
+          <w:rPr>
+            <w:rStyle w:val="Hyperlink"/>
+            <w:noProof/>
+            <w:sz w:val="22"/>
+            <w:szCs w:val="22"/>
+          </w:rPr>
+          <w:t>Tabel 2. 3 Simbol Use Case Diagram</w:t>
+        </w:r>
+        <w:r>
+          <w:rPr>
+            <w:noProof/>
+            <w:webHidden/>
+            <w:sz w:val="22"/>
+            <w:szCs w:val="22"/>
+          </w:rPr>
+          <w:tab/>
+        </w:r>
+        <w:r>
+          <w:rPr>
+            <w:noProof/>
+            <w:webHidden/>
+            <w:sz w:val="22"/>
+            <w:szCs w:val="22"/>
+          </w:rPr>
+          <w:fldChar w:fldCharType="begin"/>
+        </w:r>
+        <w:r>
+          <w:rPr>
+            <w:noProof/>
+            <w:webHidden/>
+            <w:sz w:val="22"/>
+            <w:szCs w:val="22"/>
+          </w:rPr>
+          <w:instrText xml:space="preserve"> PAGEREF _Toc168943671 \h </w:instrText>
+        </w:r>
+        <w:r>
+          <w:rPr>
+            <w:noProof/>
+            <w:webHidden/>
+            <w:sz w:val="22"/>
+            <w:szCs w:val="22"/>
+          </w:rPr>
+        </w:r>
+        <w:r>
+          <w:rPr>
+            <w:noProof/>
+            <w:webHidden/>
+            <w:sz w:val="22"/>
+            <w:szCs w:val="22"/>
+          </w:rPr>
+          <w:fldChar w:fldCharType="separate"/>
+        </w:r>
+        <w:r>
+          <w:rPr>
+            <w:noProof/>
+            <w:webHidden/>
+            <w:sz w:val="22"/>
+            <w:szCs w:val="22"/>
+          </w:rPr>
+          <w:t>8</w:t>
+        </w:r>
+        <w:r>
+          <w:rPr>
+            <w:noProof/>
+            <w:webHidden/>
+            <w:sz w:val="22"/>
+            <w:szCs w:val="22"/>
+          </w:rPr>
+          <w:fldChar w:fldCharType="end"/>
+        </w:r>
+      </w:hyperlink>
+    </w:p>
+    <w:p>
+      <w:pPr>
+        <w:pStyle w:val="TableofFigures"/>
+        <w:tabs>
+          <w:tab w:val="right" w:leader="dot" w:pos="7927"/>
+        </w:tabs>
+        <w:spacing w:line="360" w:lineRule="auto"/>
+        <w:rPr>
+          <w:rFonts w:asciiTheme="minorHAnsi" w:eastAsiaTheme="minorEastAsia" w:hAnsiTheme="minorHAnsi" w:cstheme="minorBidi"/>
+          <w:noProof/>
+          <w:sz w:val="22"/>
           <w:szCs w:val="22"/>
         </w:rPr>
       </w:pPr>
@@ -4677,6 +5036,7 @@
             <w:rStyle w:val="Hyperlink"/>
             <w:noProof/>
             <w:sz w:val="22"/>
+            <w:szCs w:val="22"/>
           </w:rPr>
           <w:t>Tabel 2. 4 Simbol-Simbol Activity Diagram</w:t>
         </w:r>
@@ -4685,6 +5045,7 @@
             <w:noProof/>
             <w:webHidden/>
             <w:sz w:val="22"/>
+            <w:szCs w:val="22"/>
           </w:rPr>
           <w:tab/>
         </w:r>
@@ -4693,6 +5054,7 @@
             <w:noProof/>
             <w:webHidden/>
             <w:sz w:val="22"/>
+            <w:szCs w:val="22"/>
           </w:rPr>
           <w:fldChar w:fldCharType="begin"/>
         </w:r>
@@ -4701,6 +5063,7 @@
             <w:noProof/>
             <w:webHidden/>
             <w:sz w:val="22"/>
+            <w:szCs w:val="22"/>
           </w:rPr>
           <w:instrText xml:space="preserve"> PAGEREF _Toc168943672 \h </w:instrText>
         </w:r>
@@ -4709,6 +5072,7 @@
             <w:noProof/>
             <w:webHidden/>
             <w:sz w:val="22"/>
+            <w:szCs w:val="22"/>
           </w:rPr>
         </w:r>
         <w:r>
@@ -4716,6 +5080,7 @@
             <w:noProof/>
             <w:webHidden/>
             <w:sz w:val="22"/>
+            <w:szCs w:val="22"/>
           </w:rPr>
           <w:fldChar w:fldCharType="separate"/>
         </w:r>
@@ -4724,6 +5089,7 @@
             <w:noProof/>
             <w:webHidden/>
             <w:sz w:val="22"/>
+            <w:szCs w:val="22"/>
           </w:rPr>
           <w:t>9</w:t>
         </w:r>
@@ -4732,6 +5098,7 @@
             <w:noProof/>
             <w:webHidden/>
             <w:sz w:val="22"/>
+            <w:szCs w:val="22"/>
           </w:rPr>
           <w:fldChar w:fldCharType="end"/>
         </w:r>
@@ -4747,7 +5114,7 @@
         <w:rPr>
           <w:rFonts w:asciiTheme="minorHAnsi" w:eastAsiaTheme="minorEastAsia" w:hAnsiTheme="minorHAnsi" w:cstheme="minorBidi"/>
           <w:noProof/>
-          <w:sz w:val="20"/>
+          <w:sz w:val="22"/>
           <w:szCs w:val="22"/>
         </w:rPr>
       </w:pPr>
@@ -4757,6 +5124,7 @@
             <w:rStyle w:val="Hyperlink"/>
             <w:noProof/>
             <w:sz w:val="22"/>
+            <w:szCs w:val="22"/>
           </w:rPr>
           <w:t>Tabel 2. 5 Simbol-Simbol Sequence Diagram</w:t>
         </w:r>
@@ -4765,6 +5133,7 @@
             <w:noProof/>
             <w:webHidden/>
             <w:sz w:val="22"/>
+            <w:szCs w:val="22"/>
           </w:rPr>
           <w:tab/>
         </w:r>
@@ -4773,6 +5142,7 @@
             <w:noProof/>
             <w:webHidden/>
             <w:sz w:val="22"/>
+            <w:szCs w:val="22"/>
           </w:rPr>
           <w:fldChar w:fldCharType="begin"/>
         </w:r>
@@ -4781,6 +5151,7 @@
             <w:noProof/>
             <w:webHidden/>
             <w:sz w:val="22"/>
+            <w:szCs w:val="22"/>
           </w:rPr>
           <w:instrText xml:space="preserve"> PAGEREF _Toc168943673 \h </w:instrText>
         </w:r>
@@ -4789,6 +5160,7 @@
             <w:noProof/>
             <w:webHidden/>
             <w:sz w:val="22"/>
+            <w:szCs w:val="22"/>
           </w:rPr>
         </w:r>
         <w:r>
@@ -4796,6 +5168,7 @@
             <w:noProof/>
             <w:webHidden/>
             <w:sz w:val="22"/>
+            <w:szCs w:val="22"/>
           </w:rPr>
           <w:fldChar w:fldCharType="separate"/>
         </w:r>
@@ -4804,6 +5177,7 @@
             <w:noProof/>
             <w:webHidden/>
             <w:sz w:val="22"/>
+            <w:szCs w:val="22"/>
           </w:rPr>
           <w:t>10</w:t>
         </w:r>
@@ -4812,6 +5186,7 @@
             <w:noProof/>
             <w:webHidden/>
             <w:sz w:val="22"/>
+            <w:szCs w:val="22"/>
           </w:rPr>
           <w:fldChar w:fldCharType="end"/>
         </w:r>
@@ -4837,6 +5212,7 @@
             <w:rStyle w:val="Hyperlink"/>
             <w:noProof/>
             <w:sz w:val="22"/>
+            <w:szCs w:val="22"/>
           </w:rPr>
           <w:t>Tabel 2. 6 Simbol-Simbol Class Diagram</w:t>
         </w:r>
@@ -4845,6 +5221,7 @@
             <w:noProof/>
             <w:webHidden/>
             <w:sz w:val="22"/>
+            <w:szCs w:val="22"/>
           </w:rPr>
           <w:tab/>
         </w:r>
@@ -4853,6 +5230,7 @@
             <w:noProof/>
             <w:webHidden/>
             <w:sz w:val="22"/>
+            <w:szCs w:val="22"/>
           </w:rPr>
           <w:fldChar w:fldCharType="begin"/>
         </w:r>
@@ -4861,6 +5239,7 @@
             <w:noProof/>
             <w:webHidden/>
             <w:sz w:val="22"/>
+            <w:szCs w:val="22"/>
           </w:rPr>
           <w:instrText xml:space="preserve"> PAGEREF _Toc168943674 \h </w:instrText>
         </w:r>
@@ -4869,6 +5248,7 @@
             <w:noProof/>
             <w:webHidden/>
             <w:sz w:val="22"/>
+            <w:szCs w:val="22"/>
           </w:rPr>
         </w:r>
         <w:r>
@@ -4876,6 +5256,7 @@
             <w:noProof/>
             <w:webHidden/>
             <w:sz w:val="22"/>
+            <w:szCs w:val="22"/>
           </w:rPr>
           <w:fldChar w:fldCharType="separate"/>
         </w:r>
@@ -4884,6 +5265,7 @@
             <w:noProof/>
             <w:webHidden/>
             <w:sz w:val="22"/>
+            <w:szCs w:val="22"/>
           </w:rPr>
           <w:t>12</w:t>
         </w:r>
@@ -4892,6 +5274,7 @@
             <w:noProof/>
             <w:webHidden/>
             <w:sz w:val="22"/>
+            <w:szCs w:val="22"/>
           </w:rPr>
           <w:fldChar w:fldCharType="end"/>
         </w:r>
@@ -4909,29 +5292,36 @@
         </w:sectPr>
       </w:pPr>
       <w:r>
+        <w:rPr>
+          <w:sz w:val="22"/>
+          <w:szCs w:val="22"/>
+        </w:rPr>
         <w:fldChar w:fldCharType="end"/>
       </w:r>
     </w:p>
     <w:p>
       <w:pPr>
         <w:pStyle w:val="Heading1"/>
-      </w:pPr>
-      <w:bookmarkStart w:id="6" w:name="_Toc169278793"/>
-      <w:r>
         <w:rPr>
           <w:sz w:val="24"/>
+        </w:rPr>
+      </w:pPr>
+      <w:bookmarkStart w:id="5" w:name="_Toc169278793"/>
+      <w:r>
+        <w:rPr>
+          <w:sz w:val="22"/>
         </w:rPr>
         <w:lastRenderedPageBreak/>
         <w:t xml:space="preserve">BAB 1. </w:t>
       </w:r>
       <w:r>
         <w:rPr>
-          <w:sz w:val="24"/>
+          <w:sz w:val="22"/>
         </w:rPr>
         <w:t>PENDAHULUAN</w:t>
       </w:r>
       <w:bookmarkEnd w:id="0"/>
-      <w:bookmarkEnd w:id="6"/>
+      <w:bookmarkEnd w:id="5"/>
     </w:p>
     <w:p>
       <w:pPr>
@@ -4952,13 +5342,13 @@
           <w:lang w:val="en-US"/>
         </w:rPr>
       </w:pPr>
-      <w:bookmarkStart w:id="7" w:name="_Toc167641722"/>
-      <w:bookmarkStart w:id="8" w:name="_Toc169278794"/>
+      <w:bookmarkStart w:id="6" w:name="_Toc167641722"/>
+      <w:bookmarkStart w:id="7" w:name="_Toc169278794"/>
       <w:r>
         <w:t>Latar Belakang Masalah</w:t>
       </w:r>
+      <w:bookmarkEnd w:id="6"/>
       <w:bookmarkEnd w:id="7"/>
-      <w:bookmarkEnd w:id="8"/>
     </w:p>
     <w:p>
       <w:pPr>
@@ -5552,16 +5942,16 @@
           <w:lang w:val="en-US"/>
         </w:rPr>
       </w:pPr>
-      <w:bookmarkStart w:id="9" w:name="_Toc167641723"/>
-      <w:bookmarkStart w:id="10" w:name="_Toc169278795"/>
+      <w:bookmarkStart w:id="8" w:name="_Toc167641723"/>
+      <w:bookmarkStart w:id="9" w:name="_Toc169278795"/>
       <w:r>
         <w:t>Identifikasi</w:t>
       </w:r>
       <w:r>
         <w:t xml:space="preserve"> Masalah</w:t>
       </w:r>
+      <w:bookmarkEnd w:id="8"/>
       <w:bookmarkEnd w:id="9"/>
-      <w:bookmarkEnd w:id="10"/>
     </w:p>
     <w:p>
       <w:pPr>
@@ -5753,13 +6143,13 @@
           <w:lang w:val="en-US"/>
         </w:rPr>
       </w:pPr>
-      <w:bookmarkStart w:id="11" w:name="_Toc167641724"/>
-      <w:bookmarkStart w:id="12" w:name="_Toc169278796"/>
+      <w:bookmarkStart w:id="10" w:name="_Toc167641724"/>
+      <w:bookmarkStart w:id="11" w:name="_Toc169278796"/>
       <w:r>
         <w:t>Batasan Masalah</w:t>
       </w:r>
+      <w:bookmarkEnd w:id="10"/>
       <w:bookmarkEnd w:id="11"/>
-      <w:bookmarkEnd w:id="12"/>
     </w:p>
     <w:p>
       <w:pPr>
@@ -5974,8 +6364,8 @@
           <w:lang w:val="sv-SE"/>
         </w:rPr>
       </w:pPr>
-      <w:bookmarkStart w:id="13" w:name="_Toc167641725"/>
-      <w:bookmarkStart w:id="14" w:name="_Toc169278797"/>
+      <w:bookmarkStart w:id="12" w:name="_Toc167641725"/>
+      <w:bookmarkStart w:id="13" w:name="_Toc169278797"/>
       <w:r>
         <w:rPr>
           <w:lang w:val="sv-SE"/>
@@ -5983,8 +6373,8 @@
         <w:lastRenderedPageBreak/>
         <w:t>Perumusan Masalah</w:t>
       </w:r>
+      <w:bookmarkEnd w:id="12"/>
       <w:bookmarkEnd w:id="13"/>
-      <w:bookmarkEnd w:id="14"/>
     </w:p>
     <w:p>
       <w:pPr>
@@ -6225,16 +6615,16 @@
           <w:lang w:val="en-ID"/>
         </w:rPr>
       </w:pPr>
-      <w:bookmarkStart w:id="15" w:name="_Toc167641726"/>
-      <w:bookmarkStart w:id="16" w:name="_Toc169278798"/>
+      <w:bookmarkStart w:id="14" w:name="_Toc167641726"/>
+      <w:bookmarkStart w:id="15" w:name="_Toc169278798"/>
       <w:r>
         <w:rPr>
           <w:lang w:val="en-ID"/>
         </w:rPr>
         <w:t>Tujuan Penelitian</w:t>
       </w:r>
+      <w:bookmarkEnd w:id="14"/>
       <w:bookmarkEnd w:id="15"/>
-      <w:bookmarkEnd w:id="16"/>
     </w:p>
     <w:p>
       <w:pPr>
@@ -6417,13 +6807,13 @@
           <w:lang w:val="en-US" w:eastAsia="en-US"/>
         </w:rPr>
       </w:pPr>
-      <w:bookmarkStart w:id="17" w:name="_Toc167641727"/>
-      <w:bookmarkStart w:id="18" w:name="_Toc169278799"/>
+      <w:bookmarkStart w:id="16" w:name="_Toc167641727"/>
+      <w:bookmarkStart w:id="17" w:name="_Toc169278799"/>
       <w:r>
         <w:t>Manfaat Penelitian</w:t>
       </w:r>
+      <w:bookmarkEnd w:id="16"/>
       <w:bookmarkEnd w:id="17"/>
-      <w:bookmarkEnd w:id="18"/>
     </w:p>
     <w:p>
       <w:pPr>
@@ -6531,6 +6921,7 @@
         <w:rPr>
           <w:rFonts w:eastAsia="Calibri"/>
           <w:color w:val="000000"/>
+          <w:sz w:val="22"/>
         </w:rPr>
         <w:t xml:space="preserve">Hasil penelitian ini juga diharapkan agar dapat menjadi </w:t>
       </w:r>
@@ -6538,21 +6929,42 @@
         <w:rPr>
           <w:rFonts w:eastAsia="Calibri"/>
           <w:color w:val="000000"/>
+          <w:sz w:val="22"/>
         </w:rPr>
         <w:t xml:space="preserve">bahan acuan, </w:t>
       </w:r>
       <w:r>
-        <w:t xml:space="preserve">pedoman atau referensi untuk pengembangan penelitian dalam bidang sistem informasi untuk masa yang </w:t>
+        <w:rPr>
+          <w:sz w:val="22"/>
+        </w:rPr>
+        <w:t>pedoman atau referensi untuk peng</w:t>
+      </w:r>
+      <w:bookmarkStart w:id="18" w:name="_GoBack"/>
+      <w:bookmarkEnd w:id="18"/>
+      <w:r>
+        <w:rPr>
+          <w:sz w:val="22"/>
+        </w:rPr>
+        <w:t xml:space="preserve">embangan penelitian dalam bidang sistem informasi untuk masa yang </w:t>
       </w:r>
       <w:proofErr w:type="gramStart"/>
       <w:r>
+        <w:rPr>
+          <w:sz w:val="22"/>
+        </w:rPr>
         <w:t>akan</w:t>
       </w:r>
       <w:proofErr w:type="gramEnd"/>
       <w:r>
+        <w:rPr>
+          <w:sz w:val="22"/>
+        </w:rPr>
         <w:t xml:space="preserve"> mendatang</w:t>
       </w:r>
       <w:r>
+        <w:rPr>
+          <w:sz w:val="22"/>
+        </w:rPr>
         <w:t>.</w:t>
       </w:r>
     </w:p>
@@ -6710,7 +7122,7 @@
       <w:bookmarkStart w:id="20" w:name="_Toc169278800"/>
       <w:r>
         <w:rPr>
-          <w:sz w:val="24"/>
+          <w:sz w:val="22"/>
         </w:rPr>
         <w:lastRenderedPageBreak/>
         <w:t>BAB 2. TINJAUAN PUSTAKA</w:t>
@@ -11538,7 +11950,7 @@
                 <v:shape id="_x0000_i1025" type="#_x0000_t75" style="width:111pt;height:24pt" o:ole="">
                   <v:imagedata r:id="rId20" o:title=""/>
                 </v:shape>
-                <o:OLEObject Type="Embed" ProgID="Visio.Drawing.11" ShapeID="_x0000_i1025" DrawAspect="Content" ObjectID="_1779891538" r:id="rId21"/>
+                <o:OLEObject Type="Embed" ProgID="Visio.Drawing.11" ShapeID="_x0000_i1025" DrawAspect="Content" ObjectID="_1780494620" r:id="rId21"/>
               </w:object>
             </w:r>
           </w:p>
@@ -17957,12 +18369,15 @@
     <w:p>
       <w:pPr>
         <w:pStyle w:val="Heading1"/>
+        <w:rPr>
+          <w:sz w:val="24"/>
+        </w:rPr>
       </w:pPr>
       <w:bookmarkStart w:id="61" w:name="_Toc167641736"/>
       <w:bookmarkStart w:id="62" w:name="_Toc169278809"/>
       <w:r>
         <w:rPr>
-          <w:sz w:val="24"/>
+          <w:sz w:val="22"/>
         </w:rPr>
         <w:lastRenderedPageBreak/>
         <w:t>BAB 3. METODOLOGI PENELITIAN</w:t>
@@ -18611,15 +19026,7 @@
           <w:rFonts w:ascii="Times New Roman" w:hAnsi="Times New Roman"/>
           <w:lang w:val="en-US"/>
         </w:rPr>
-        <w:t xml:space="preserve"> kemudian akan dilakukan pengujian sistem, </w:t>
-      </w:r>
-      <w:r>
-        <w:rPr>
-          <w:rFonts w:ascii="Times New Roman" w:hAnsi="Times New Roman"/>
-          <w:lang w:val="en-US"/>
-        </w:rPr>
-        <w:lastRenderedPageBreak/>
-        <w:t>jika sudah tidak ada kendala pada tahap penguijan maka sistem siap diimplementasikan</w:t>
+        <w:t xml:space="preserve"> kemudian akan dilakukan pengujian sistem, jika sudah tidak ada kendala pada tahap penguijan maka sistem siap diimplementasikan</w:t>
       </w:r>
       <w:r>
         <w:rPr>
@@ -19158,7 +19565,15 @@
           <w:sz w:val="22"/>
           <w:szCs w:val="22"/>
         </w:rPr>
-        <w:t xml:space="preserve">Metode pengembangan sistem adalah metode-metode, prosedur-prosedur, konsep-konsep pekerjaan dan aturan-aturan untuk mengembangkan suatu sistem </w:t>
+        <w:t>Metode pengembangan sistem adalah metode-metode, prosedur-prosedur, konsep-konsep pekerjaan dan aturan-aturan untuk mengembangkan suatu sistem informasi.</w:t>
+      </w:r>
+      <w:proofErr w:type="gramEnd"/>
+      <w:r>
+        <w:rPr>
+          <w:sz w:val="22"/>
+          <w:szCs w:val="22"/>
+        </w:rPr>
+        <w:t xml:space="preserve"> Dengan metode perancangan sistem yang baik, maka diharapkan suatu sistem </w:t>
       </w:r>
       <w:r>
         <w:rPr>
@@ -19166,15 +19581,7 @@
           <w:szCs w:val="22"/>
         </w:rPr>
         <w:lastRenderedPageBreak/>
-        <w:t>informasi.</w:t>
-      </w:r>
-      <w:proofErr w:type="gramEnd"/>
-      <w:r>
-        <w:rPr>
-          <w:sz w:val="22"/>
-          <w:szCs w:val="22"/>
-        </w:rPr>
-        <w:t xml:space="preserve"> Dengan metode perancangan sistem yang baik, maka diharapkan suatu sistem yang </w:t>
+        <w:t xml:space="preserve">yang </w:t>
       </w:r>
       <w:proofErr w:type="gramStart"/>
       <w:r>
@@ -23909,7 +24316,7 @@
           <w:rPr>
             <w:noProof/>
           </w:rPr>
-          <w:t>v</w:t>
+          <w:t>i</w:t>
         </w:r>
         <w:r>
           <w:rPr>
@@ -23992,7 +24399,7 @@
             <w:noProof/>
             <w:sz w:val="22"/>
           </w:rPr>
-          <w:t>1</w:t>
+          <w:t>22</w:t>
         </w:r>
         <w:r>
           <w:rPr>
@@ -24111,7 +24518,7 @@
             <w:noProof/>
             <w:sz w:val="22"/>
           </w:rPr>
-          <w:t>21</w:t>
+          <w:t>3</w:t>
         </w:r>
         <w:r>
           <w:rPr>
@@ -28182,7 +28589,7 @@
 </file>
 
 <file path=customXml/itemProps1.xml><?xml version="1.0" encoding="utf-8"?>
-<ds:datastoreItem xmlns:ds="http://schemas.openxmlformats.org/officeDocument/2006/customXml" ds:itemID="{90EDD216-3657-4B22-B604-29F67625DB30}">
+<ds:datastoreItem xmlns:ds="http://schemas.openxmlformats.org/officeDocument/2006/customXml" ds:itemID="{7EF799F1-B596-471E-B289-401978FFB427}">
   <ds:schemaRefs>
     <ds:schemaRef ds:uri="http://schemas.openxmlformats.org/officeDocument/2006/bibliography"/>
   </ds:schemaRefs>

--- a/BAB I Stenly Andika Revisi 3.docx
+++ b/BAB I Stenly Andika Revisi 3.docx
@@ -6937,15 +6937,7 @@
         <w:rPr>
           <w:sz w:val="22"/>
         </w:rPr>
-        <w:t>pedoman atau referensi untuk peng</w:t>
-      </w:r>
-      <w:bookmarkStart w:id="18" w:name="_GoBack"/>
-      <w:bookmarkEnd w:id="18"/>
-      <w:r>
-        <w:rPr>
-          <w:sz w:val="22"/>
-        </w:rPr>
-        <w:t xml:space="preserve">embangan penelitian dalam bidang sistem informasi untuk masa yang </w:t>
+        <w:t xml:space="preserve">pedoman atau referensi untuk pengembangan penelitian dalam bidang sistem informasi untuk masa yang </w:t>
       </w:r>
       <w:proofErr w:type="gramStart"/>
       <w:r>
@@ -7118,8 +7110,8 @@
           <w:sz w:val="24"/>
         </w:rPr>
       </w:pPr>
-      <w:bookmarkStart w:id="19" w:name="_Toc167641728"/>
-      <w:bookmarkStart w:id="20" w:name="_Toc169278800"/>
+      <w:bookmarkStart w:id="18" w:name="_Toc167641728"/>
+      <w:bookmarkStart w:id="19" w:name="_Toc169278800"/>
       <w:r>
         <w:rPr>
           <w:sz w:val="22"/>
@@ -7127,21 +7119,21 @@
         <w:lastRenderedPageBreak/>
         <w:t>BAB 2. TINJAUAN PUSTAKA</w:t>
       </w:r>
+      <w:bookmarkEnd w:id="18"/>
       <w:bookmarkEnd w:id="19"/>
+    </w:p>
+    <w:p/>
+    <w:p>
+      <w:pPr>
+        <w:pStyle w:val="BAB2"/>
+      </w:pPr>
+      <w:bookmarkStart w:id="20" w:name="_Toc167641729"/>
+      <w:bookmarkStart w:id="21" w:name="_Toc169278801"/>
+      <w:r>
+        <w:t>Studi Sebelumnya</w:t>
+      </w:r>
       <w:bookmarkEnd w:id="20"/>
-    </w:p>
-    <w:p/>
-    <w:p>
-      <w:pPr>
-        <w:pStyle w:val="BAB2"/>
-      </w:pPr>
-      <w:bookmarkStart w:id="21" w:name="_Toc167641729"/>
-      <w:bookmarkStart w:id="22" w:name="_Toc169278801"/>
-      <w:r>
-        <w:t>Studi Sebelumnya</w:t>
-      </w:r>
       <w:bookmarkEnd w:id="21"/>
-      <w:bookmarkEnd w:id="22"/>
     </w:p>
     <w:p>
       <w:pPr>
@@ -7201,10 +7193,10 @@
           <w:szCs w:val="22"/>
         </w:rPr>
       </w:pPr>
-      <w:bookmarkStart w:id="23" w:name="_Toc167637935"/>
-      <w:bookmarkStart w:id="24" w:name="_Toc167637958"/>
-      <w:bookmarkStart w:id="25" w:name="_Toc167640871"/>
-      <w:bookmarkStart w:id="26" w:name="_Toc168943669"/>
+      <w:bookmarkStart w:id="22" w:name="_Toc167637935"/>
+      <w:bookmarkStart w:id="23" w:name="_Toc167637958"/>
+      <w:bookmarkStart w:id="24" w:name="_Toc167640871"/>
+      <w:bookmarkStart w:id="25" w:name="_Toc168943669"/>
       <w:r>
         <w:rPr>
           <w:rFonts w:ascii="Times New Roman" w:hAnsi="Times New Roman" w:cs="Times New Roman"/>
@@ -7295,10 +7287,10 @@
         </w:rPr>
         <w:t xml:space="preserve"> Terkait Tugas Akhir</w:t>
       </w:r>
+      <w:bookmarkEnd w:id="22"/>
       <w:bookmarkEnd w:id="23"/>
       <w:bookmarkEnd w:id="24"/>
       <w:bookmarkEnd w:id="25"/>
-      <w:bookmarkEnd w:id="26"/>
     </w:p>
     <w:tbl>
       <w:tblPr>
@@ -8415,10 +8407,10 @@
           <w:sz w:val="22"/>
         </w:rPr>
       </w:pPr>
-      <w:bookmarkStart w:id="27" w:name="_Toc167637936"/>
-      <w:bookmarkStart w:id="28" w:name="_Toc167637959"/>
-      <w:bookmarkStart w:id="29" w:name="_Toc167640872"/>
-      <w:bookmarkStart w:id="30" w:name="_Toc168943670"/>
+      <w:bookmarkStart w:id="26" w:name="_Toc167637936"/>
+      <w:bookmarkStart w:id="27" w:name="_Toc167637959"/>
+      <w:bookmarkStart w:id="28" w:name="_Toc167640872"/>
+      <w:bookmarkStart w:id="29" w:name="_Toc168943670"/>
       <w:r>
         <w:rPr>
           <w:rFonts w:ascii="Times New Roman" w:hAnsi="Times New Roman" w:cs="Times New Roman"/>
@@ -8501,10 +8493,10 @@
         </w:rPr>
         <w:t>Perbandingan Studi Sebelumnya dengan Tugas Akhir</w:t>
       </w:r>
+      <w:bookmarkEnd w:id="26"/>
       <w:bookmarkEnd w:id="27"/>
       <w:bookmarkEnd w:id="28"/>
       <w:bookmarkEnd w:id="29"/>
-      <w:bookmarkEnd w:id="30"/>
     </w:p>
     <w:tbl>
       <w:tblPr>
@@ -9188,13 +9180,13 @@
       <w:pPr>
         <w:pStyle w:val="BAB2"/>
       </w:pPr>
-      <w:bookmarkStart w:id="31" w:name="_Toc167641730"/>
-      <w:bookmarkStart w:id="32" w:name="_Toc169278802"/>
+      <w:bookmarkStart w:id="30" w:name="_Toc167641730"/>
+      <w:bookmarkStart w:id="31" w:name="_Toc169278802"/>
       <w:r>
         <w:t>Dasar Teori</w:t>
       </w:r>
+      <w:bookmarkEnd w:id="30"/>
       <w:bookmarkEnd w:id="31"/>
-      <w:bookmarkEnd w:id="32"/>
     </w:p>
     <w:p>
       <w:pPr>
@@ -9209,8 +9201,8 @@
           <w:szCs w:val="22"/>
         </w:rPr>
       </w:pPr>
-      <w:bookmarkStart w:id="33" w:name="_Toc167641731"/>
-      <w:bookmarkStart w:id="34" w:name="_Toc169278803"/>
+      <w:bookmarkStart w:id="32" w:name="_Toc167641731"/>
+      <w:bookmarkStart w:id="33" w:name="_Toc169278803"/>
       <w:r>
         <w:rPr>
           <w:sz w:val="22"/>
@@ -9218,8 +9210,8 @@
         </w:rPr>
         <w:t>Konsep Dasar Sistem</w:t>
       </w:r>
+      <w:bookmarkEnd w:id="32"/>
       <w:bookmarkEnd w:id="33"/>
-      <w:bookmarkEnd w:id="34"/>
       <w:r>
         <w:rPr>
           <w:sz w:val="22"/>
@@ -10265,8 +10257,8 @@
           <w:szCs w:val="22"/>
         </w:rPr>
       </w:pPr>
-      <w:bookmarkStart w:id="35" w:name="_Toc167641732"/>
-      <w:bookmarkStart w:id="36" w:name="_Toc169278804"/>
+      <w:bookmarkStart w:id="34" w:name="_Toc167641732"/>
+      <w:bookmarkStart w:id="35" w:name="_Toc169278804"/>
       <w:r>
         <w:rPr>
           <w:sz w:val="22"/>
@@ -10275,8 +10267,8 @@
         <w:lastRenderedPageBreak/>
         <w:t>Siklus Hidup Pengembangan Sistem (SDLC)</w:t>
       </w:r>
+      <w:bookmarkEnd w:id="34"/>
       <w:bookmarkEnd w:id="35"/>
-      <w:bookmarkEnd w:id="36"/>
     </w:p>
     <w:p>
       <w:pPr>
@@ -10574,8 +10566,8 @@
           <w:szCs w:val="22"/>
         </w:rPr>
       </w:pPr>
-      <w:bookmarkStart w:id="37" w:name="_Toc167641733"/>
-      <w:bookmarkStart w:id="38" w:name="_Toc169278805"/>
+      <w:bookmarkStart w:id="36" w:name="_Toc167641733"/>
+      <w:bookmarkStart w:id="37" w:name="_Toc169278805"/>
       <w:r>
         <w:rPr>
           <w:sz w:val="22"/>
@@ -10583,8 +10575,8 @@
         </w:rPr>
         <w:t>Alat Bantu Pengenalan Sistem</w:t>
       </w:r>
+      <w:bookmarkEnd w:id="36"/>
       <w:bookmarkEnd w:id="37"/>
-      <w:bookmarkEnd w:id="38"/>
     </w:p>
     <w:p>
       <w:pPr>
@@ -10996,10 +10988,10 @@
           <w:sz w:val="22"/>
         </w:rPr>
       </w:pPr>
-      <w:bookmarkStart w:id="39" w:name="_Toc167637937"/>
-      <w:bookmarkStart w:id="40" w:name="_Toc167637960"/>
-      <w:bookmarkStart w:id="41" w:name="_Toc167640873"/>
-      <w:bookmarkStart w:id="42" w:name="_Toc168943671"/>
+      <w:bookmarkStart w:id="38" w:name="_Toc167637937"/>
+      <w:bookmarkStart w:id="39" w:name="_Toc167637960"/>
+      <w:bookmarkStart w:id="40" w:name="_Toc167640873"/>
+      <w:bookmarkStart w:id="41" w:name="_Toc168943671"/>
       <w:r>
         <w:rPr>
           <w:rFonts w:ascii="Times New Roman" w:hAnsi="Times New Roman" w:cs="Times New Roman"/>
@@ -11072,10 +11064,10 @@
         </w:rPr>
         <w:t xml:space="preserve"> Simbol Use Case Diagram</w:t>
       </w:r>
+      <w:bookmarkEnd w:id="38"/>
       <w:bookmarkEnd w:id="39"/>
       <w:bookmarkEnd w:id="40"/>
       <w:bookmarkEnd w:id="41"/>
-      <w:bookmarkEnd w:id="42"/>
     </w:p>
     <w:tbl>
       <w:tblPr>
@@ -11950,7 +11942,7 @@
                 <v:shape id="_x0000_i1025" type="#_x0000_t75" style="width:111pt;height:24pt" o:ole="">
                   <v:imagedata r:id="rId20" o:title=""/>
                 </v:shape>
-                <o:OLEObject Type="Embed" ProgID="Visio.Drawing.11" ShapeID="_x0000_i1025" DrawAspect="Content" ObjectID="_1780494620" r:id="rId21"/>
+                <o:OLEObject Type="Embed" ProgID="Visio.Drawing.11" ShapeID="_x0000_i1025" DrawAspect="Content" ObjectID="_1780498475" r:id="rId21"/>
               </w:object>
             </w:r>
           </w:p>
@@ -12442,10 +12434,10 @@
           <w:sz w:val="22"/>
         </w:rPr>
       </w:pPr>
-      <w:bookmarkStart w:id="43" w:name="_Toc167637938"/>
-      <w:bookmarkStart w:id="44" w:name="_Toc167637961"/>
-      <w:bookmarkStart w:id="45" w:name="_Toc167640874"/>
-      <w:bookmarkStart w:id="46" w:name="_Toc168943672"/>
+      <w:bookmarkStart w:id="42" w:name="_Toc167637938"/>
+      <w:bookmarkStart w:id="43" w:name="_Toc167637961"/>
+      <w:bookmarkStart w:id="44" w:name="_Toc167640874"/>
+      <w:bookmarkStart w:id="45" w:name="_Toc168943672"/>
       <w:r>
         <w:rPr>
           <w:rFonts w:ascii="Times New Roman" w:hAnsi="Times New Roman" w:cs="Times New Roman"/>
@@ -12518,10 +12510,10 @@
         </w:rPr>
         <w:t xml:space="preserve"> Simbol-Simbol Activity Diagram</w:t>
       </w:r>
+      <w:bookmarkEnd w:id="42"/>
       <w:bookmarkEnd w:id="43"/>
       <w:bookmarkEnd w:id="44"/>
       <w:bookmarkEnd w:id="45"/>
-      <w:bookmarkEnd w:id="46"/>
     </w:p>
     <w:tbl>
       <w:tblPr>
@@ -13702,10 +13694,10 @@
           <w:lang w:val="en-US"/>
         </w:rPr>
       </w:pPr>
-      <w:bookmarkStart w:id="47" w:name="_Toc167637939"/>
-      <w:bookmarkStart w:id="48" w:name="_Toc167637962"/>
-      <w:bookmarkStart w:id="49" w:name="_Toc167640875"/>
-      <w:bookmarkStart w:id="50" w:name="_Toc168943673"/>
+      <w:bookmarkStart w:id="46" w:name="_Toc167637939"/>
+      <w:bookmarkStart w:id="47" w:name="_Toc167637962"/>
+      <w:bookmarkStart w:id="48" w:name="_Toc167640875"/>
+      <w:bookmarkStart w:id="49" w:name="_Toc168943673"/>
       <w:r>
         <w:rPr>
           <w:rFonts w:ascii="Times New Roman" w:hAnsi="Times New Roman" w:cs="Times New Roman"/>
@@ -13778,10 +13770,10 @@
         </w:rPr>
         <w:t xml:space="preserve"> Simbol-Simbol Sequence Diagram</w:t>
       </w:r>
+      <w:bookmarkEnd w:id="46"/>
       <w:bookmarkEnd w:id="47"/>
       <w:bookmarkEnd w:id="48"/>
       <w:bookmarkEnd w:id="49"/>
-      <w:bookmarkEnd w:id="50"/>
     </w:p>
     <w:tbl>
       <w:tblPr>
@@ -15743,10 +15735,10 @@
           <w:szCs w:val="22"/>
         </w:rPr>
       </w:pPr>
-      <w:bookmarkStart w:id="51" w:name="_Toc167637940"/>
-      <w:bookmarkStart w:id="52" w:name="_Toc167637963"/>
-      <w:bookmarkStart w:id="53" w:name="_Toc167640876"/>
-      <w:bookmarkStart w:id="54" w:name="_Toc168943674"/>
+      <w:bookmarkStart w:id="50" w:name="_Toc167637940"/>
+      <w:bookmarkStart w:id="51" w:name="_Toc167637963"/>
+      <w:bookmarkStart w:id="52" w:name="_Toc167640876"/>
+      <w:bookmarkStart w:id="53" w:name="_Toc168943674"/>
       <w:r>
         <w:rPr>
           <w:rFonts w:ascii="Times New Roman" w:hAnsi="Times New Roman" w:cs="Times New Roman"/>
@@ -15819,10 +15811,10 @@
         </w:rPr>
         <w:t xml:space="preserve"> Simbol-Simbol Class Diagram</w:t>
       </w:r>
+      <w:bookmarkEnd w:id="50"/>
       <w:bookmarkEnd w:id="51"/>
       <w:bookmarkEnd w:id="52"/>
       <w:bookmarkEnd w:id="53"/>
-      <w:bookmarkEnd w:id="54"/>
     </w:p>
     <w:tbl>
       <w:tblPr>
@@ -16967,14 +16959,14 @@
       <w:pPr>
         <w:pStyle w:val="BAB2"/>
       </w:pPr>
-      <w:bookmarkStart w:id="55" w:name="_Toc167641734"/>
-      <w:bookmarkStart w:id="56" w:name="_Toc169278806"/>
+      <w:bookmarkStart w:id="54" w:name="_Toc167641734"/>
+      <w:bookmarkStart w:id="55" w:name="_Toc169278806"/>
       <w:r>
         <w:lastRenderedPageBreak/>
         <w:t>Bahasa Pemrograman Java</w:t>
       </w:r>
+      <w:bookmarkEnd w:id="54"/>
       <w:bookmarkEnd w:id="55"/>
-      <w:bookmarkEnd w:id="56"/>
     </w:p>
     <w:p>
       <w:pPr>
@@ -17244,13 +17236,13 @@
       <w:pPr>
         <w:pStyle w:val="BAB2"/>
       </w:pPr>
-      <w:bookmarkStart w:id="57" w:name="_Toc167641735"/>
-      <w:bookmarkStart w:id="58" w:name="_Toc169278807"/>
+      <w:bookmarkStart w:id="56" w:name="_Toc167641735"/>
+      <w:bookmarkStart w:id="57" w:name="_Toc169278807"/>
       <w:r>
         <w:t>Puskesmas</w:t>
       </w:r>
+      <w:bookmarkEnd w:id="56"/>
       <w:bookmarkEnd w:id="57"/>
-      <w:bookmarkEnd w:id="58"/>
     </w:p>
     <w:p>
       <w:pPr>
@@ -17310,11 +17302,11 @@
       <w:pPr>
         <w:pStyle w:val="24Sub"/>
       </w:pPr>
-      <w:bookmarkStart w:id="59" w:name="_Toc169278808"/>
+      <w:bookmarkStart w:id="58" w:name="_Toc169278808"/>
       <w:r>
         <w:t>Puskesmas Siulak Mukai</w:t>
       </w:r>
-      <w:bookmarkEnd w:id="59"/>
+      <w:bookmarkEnd w:id="58"/>
     </w:p>
     <w:p>
       <w:pPr>
@@ -18280,7 +18272,7 @@
           <w:docGrid w:linePitch="360"/>
         </w:sectPr>
       </w:pPr>
-      <w:bookmarkStart w:id="60" w:name="_Toc168943551"/>
+      <w:bookmarkStart w:id="59" w:name="_Toc168943551"/>
       <w:r>
         <w:rPr>
           <w:rFonts w:ascii="Times New Roman" w:hAnsi="Times New Roman" w:cs="Times New Roman"/>
@@ -18364,7 +18356,7 @@
         </w:rPr>
         <w:t>kesmas Siulak Mukai</w:t>
       </w:r>
-      <w:bookmarkEnd w:id="60"/>
+      <w:bookmarkEnd w:id="59"/>
     </w:p>
     <w:p>
       <w:pPr>
@@ -18373,8 +18365,8 @@
           <w:sz w:val="24"/>
         </w:rPr>
       </w:pPr>
-      <w:bookmarkStart w:id="61" w:name="_Toc167641736"/>
-      <w:bookmarkStart w:id="62" w:name="_Toc169278809"/>
+      <w:bookmarkStart w:id="60" w:name="_Toc167641736"/>
+      <w:bookmarkStart w:id="61" w:name="_Toc169278809"/>
       <w:r>
         <w:rPr>
           <w:sz w:val="22"/>
@@ -18382,8 +18374,8 @@
         <w:lastRenderedPageBreak/>
         <w:t>BAB 3. METODOLOGI PENELITIAN</w:t>
       </w:r>
+      <w:bookmarkEnd w:id="60"/>
       <w:bookmarkEnd w:id="61"/>
-      <w:bookmarkEnd w:id="62"/>
     </w:p>
     <w:p>
       <w:pPr>
@@ -18399,13 +18391,13 @@
       <w:pPr>
         <w:pStyle w:val="BAB3"/>
       </w:pPr>
-      <w:bookmarkStart w:id="63" w:name="_Toc167641737"/>
-      <w:bookmarkStart w:id="64" w:name="_Toc169278810"/>
+      <w:bookmarkStart w:id="62" w:name="_Toc167641737"/>
+      <w:bookmarkStart w:id="63" w:name="_Toc169278810"/>
       <w:r>
         <w:t>Kerangka Penelitian</w:t>
       </w:r>
+      <w:bookmarkEnd w:id="62"/>
       <w:bookmarkEnd w:id="63"/>
-      <w:bookmarkEnd w:id="64"/>
     </w:p>
     <w:p>
       <w:pPr>
@@ -18834,10 +18826,10 @@
           <w:lang w:val="en-US"/>
         </w:rPr>
       </w:pPr>
-      <w:bookmarkStart w:id="65" w:name="_Toc167638245"/>
-      <w:bookmarkStart w:id="66" w:name="_Toc167640813"/>
-      <w:bookmarkStart w:id="67" w:name="_Toc168943560"/>
-      <w:bookmarkStart w:id="68" w:name="_Toc168944129"/>
+      <w:bookmarkStart w:id="64" w:name="_Toc167638245"/>
+      <w:bookmarkStart w:id="65" w:name="_Toc167640813"/>
+      <w:bookmarkStart w:id="66" w:name="_Toc168943560"/>
+      <w:bookmarkStart w:id="67" w:name="_Toc168944129"/>
       <w:r>
         <w:rPr>
           <w:rFonts w:ascii="Times New Roman" w:hAnsi="Times New Roman" w:cs="Times New Roman"/>
@@ -18910,10 +18902,10 @@
         </w:rPr>
         <w:t xml:space="preserve"> Kerangka Penelitian</w:t>
       </w:r>
+      <w:bookmarkEnd w:id="64"/>
       <w:bookmarkEnd w:id="65"/>
       <w:bookmarkEnd w:id="66"/>
       <w:bookmarkEnd w:id="67"/>
-      <w:bookmarkEnd w:id="68"/>
     </w:p>
     <w:p>
       <w:pPr>
@@ -19044,32 +19036,22 @@
     </w:p>
     <w:p>
       <w:pPr>
-        <w:pStyle w:val="NoSpacing"/>
-        <w:spacing w:line="360" w:lineRule="auto"/>
-        <w:jc w:val="both"/>
-        <w:rPr>
-          <w:rFonts w:ascii="Times New Roman" w:hAnsi="Times New Roman"/>
-          <w:lang w:val="en-US"/>
-        </w:rPr>
-      </w:pPr>
-    </w:p>
-    <w:p>
-      <w:pPr>
         <w:pStyle w:val="BAB3"/>
       </w:pPr>
-      <w:bookmarkStart w:id="69" w:name="_Toc109121933"/>
-      <w:bookmarkStart w:id="70" w:name="_Toc167641738"/>
-      <w:bookmarkStart w:id="71" w:name="_Toc169278811"/>
-      <w:r>
+      <w:bookmarkStart w:id="68" w:name="_Toc109121933"/>
+      <w:bookmarkStart w:id="69" w:name="_Toc167641738"/>
+      <w:bookmarkStart w:id="70" w:name="_Toc169278811"/>
+      <w:r>
+        <w:lastRenderedPageBreak/>
         <w:t>Teknik Pengumpulan Data</w:t>
       </w:r>
+      <w:bookmarkEnd w:id="68"/>
       <w:bookmarkEnd w:id="69"/>
       <w:bookmarkEnd w:id="70"/>
-      <w:bookmarkEnd w:id="71"/>
       <w:r>
         <w:t xml:space="preserve"> </w:t>
       </w:r>
-      <w:bookmarkStart w:id="72" w:name="_Toc109121935"/>
+      <w:bookmarkStart w:id="71" w:name="_Toc109121935"/>
     </w:p>
     <w:p>
       <w:pPr>
@@ -19113,9 +19095,9 @@
           <w:sz w:val="22"/>
         </w:rPr>
       </w:pPr>
-      <w:bookmarkStart w:id="73" w:name="_Toc109121934"/>
-      <w:bookmarkStart w:id="74" w:name="_Toc167641739"/>
-      <w:bookmarkStart w:id="75" w:name="_Toc169278812"/>
+      <w:bookmarkStart w:id="72" w:name="_Toc109121934"/>
+      <w:bookmarkStart w:id="73" w:name="_Toc167641739"/>
+      <w:bookmarkStart w:id="74" w:name="_Toc169278812"/>
       <w:r>
         <w:rPr>
           <w:sz w:val="22"/>
@@ -19129,9 +19111,9 @@
         </w:rPr>
         <w:t>Field Research)</w:t>
       </w:r>
+      <w:bookmarkEnd w:id="72"/>
       <w:bookmarkEnd w:id="73"/>
       <w:bookmarkEnd w:id="74"/>
-      <w:bookmarkEnd w:id="75"/>
     </w:p>
     <w:p>
       <w:pPr>
@@ -19444,13 +19426,13 @@
         </w:numPr>
         <w:ind w:left="426" w:hanging="426"/>
       </w:pPr>
-      <w:bookmarkStart w:id="76" w:name="_Toc167641740"/>
-      <w:bookmarkStart w:id="77" w:name="_Toc169278813"/>
+      <w:bookmarkStart w:id="75" w:name="_Toc167641740"/>
+      <w:bookmarkStart w:id="76" w:name="_Toc169278813"/>
       <w:r>
         <w:t>Teknik Analisis Data</w:t>
       </w:r>
+      <w:bookmarkEnd w:id="75"/>
       <w:bookmarkEnd w:id="76"/>
-      <w:bookmarkEnd w:id="77"/>
     </w:p>
     <w:p>
       <w:pPr>
@@ -19540,14 +19522,14 @@
         </w:numPr>
         <w:ind w:left="426" w:hanging="426"/>
       </w:pPr>
-      <w:bookmarkStart w:id="78" w:name="_Toc167641741"/>
-      <w:bookmarkStart w:id="79" w:name="_Toc169278814"/>
+      <w:bookmarkStart w:id="77" w:name="_Toc167641741"/>
+      <w:bookmarkStart w:id="78" w:name="_Toc169278814"/>
       <w:r>
         <w:t>Metode Pengembangan Sistem</w:t>
       </w:r>
-      <w:bookmarkEnd w:id="72"/>
+      <w:bookmarkEnd w:id="71"/>
+      <w:bookmarkEnd w:id="77"/>
       <w:bookmarkEnd w:id="78"/>
-      <w:bookmarkEnd w:id="79"/>
     </w:p>
     <w:p>
       <w:pPr>
@@ -19573,15 +19555,7 @@
           <w:sz w:val="22"/>
           <w:szCs w:val="22"/>
         </w:rPr>
-        <w:t xml:space="preserve"> Dengan metode perancangan sistem yang baik, maka diharapkan suatu sistem </w:t>
-      </w:r>
-      <w:r>
-        <w:rPr>
-          <w:sz w:val="22"/>
-          <w:szCs w:val="22"/>
-        </w:rPr>
-        <w:lastRenderedPageBreak/>
-        <w:t xml:space="preserve">yang </w:t>
+        <w:t xml:space="preserve"> Dengan metode perancangan sistem yang baik, maka diharapkan suatu sistem yang </w:t>
       </w:r>
       <w:proofErr w:type="gramStart"/>
       <w:r>
@@ -19616,6 +19590,7 @@
           <w:sz w:val="22"/>
           <w:szCs w:val="22"/>
         </w:rPr>
+        <w:lastRenderedPageBreak/>
         <w:t>Dalam metode perancangan sistem ini penulis menggunakan model waterfall atau sekuensial linier.</w:t>
       </w:r>
       <w:proofErr w:type="gramEnd"/>
@@ -19961,10 +19936,10 @@
           <w:szCs w:val="22"/>
         </w:rPr>
       </w:pPr>
-      <w:bookmarkStart w:id="80" w:name="_Toc167638246"/>
-      <w:bookmarkStart w:id="81" w:name="_Toc167640814"/>
-      <w:bookmarkStart w:id="82" w:name="_Toc168943561"/>
-      <w:bookmarkStart w:id="83" w:name="_Toc168944130"/>
+      <w:bookmarkStart w:id="79" w:name="_Toc167638246"/>
+      <w:bookmarkStart w:id="80" w:name="_Toc167640814"/>
+      <w:bookmarkStart w:id="81" w:name="_Toc168943561"/>
+      <w:bookmarkStart w:id="82" w:name="_Toc168944130"/>
       <w:r>
         <w:rPr>
           <w:rFonts w:ascii="Times New Roman" w:hAnsi="Times New Roman" w:cs="Times New Roman"/>
@@ -20037,10 +20012,10 @@
         </w:rPr>
         <w:t xml:space="preserve"> Ilustrasi model Waterfall</w:t>
       </w:r>
+      <w:bookmarkEnd w:id="79"/>
       <w:bookmarkEnd w:id="80"/>
       <w:bookmarkEnd w:id="81"/>
       <w:bookmarkEnd w:id="82"/>
-      <w:bookmarkEnd w:id="83"/>
     </w:p>
     <w:p>
       <w:pPr>
@@ -20200,17 +20175,22 @@
           <w:sz w:val="22"/>
           <w:szCs w:val="22"/>
         </w:rPr>
-        <w:t xml:space="preserve">Dengan diterapkannya sistem informasi puskesmas dapat </w:t>
-      </w:r>
-      <w:r>
-        <w:rPr>
-          <w:sz w:val="22"/>
-          <w:szCs w:val="22"/>
-        </w:rPr>
-        <w:lastRenderedPageBreak/>
-        <w:t>mengatasi permasalahan yang terjadi sehingga sistem infomasi ini layak diterapkan.</w:t>
+        <w:t>Dengan diterapkannya sistem informasi puskesmas dapat mengatasi permasalahan yang terjadi sehingga sistem infomasi ini layak diterapkan.</w:t>
       </w:r>
       <w:proofErr w:type="gramEnd"/>
+    </w:p>
+    <w:p>
+      <w:pPr>
+        <w:spacing w:line="360" w:lineRule="auto"/>
+        <w:ind w:left="1276"/>
+        <w:jc w:val="both"/>
+        <w:rPr>
+          <w:sz w:val="22"/>
+          <w:szCs w:val="22"/>
+        </w:rPr>
+      </w:pPr>
+      <w:bookmarkStart w:id="83" w:name="_GoBack"/>
+      <w:bookmarkEnd w:id="83"/>
     </w:p>
     <w:p>
       <w:pPr>
@@ -20239,6 +20219,7 @@
           <w:sz w:val="22"/>
           <w:szCs w:val="22"/>
         </w:rPr>
+        <w:lastRenderedPageBreak/>
         <w:t>Analisis Kebutuhan Sistem</w:t>
       </w:r>
     </w:p>
@@ -20914,7 +20895,6 @@
           <w:sz w:val="22"/>
           <w:szCs w:val="22"/>
         </w:rPr>
-        <w:lastRenderedPageBreak/>
         <w:t>Konversi</w:t>
       </w:r>
     </w:p>
@@ -20930,6 +20910,7 @@
           <w:sz w:val="22"/>
           <w:szCs w:val="22"/>
         </w:rPr>
+        <w:lastRenderedPageBreak/>
         <w:t xml:space="preserve">Konversi ini </w:t>
       </w:r>
       <w:proofErr w:type="gramStart"/>
@@ -24316,7 +24297,7 @@
           <w:rPr>
             <w:noProof/>
           </w:rPr>
-          <w:t>i</w:t>
+          <w:t>v</w:t>
         </w:r>
         <w:r>
           <w:rPr>
@@ -24518,7 +24499,7 @@
             <w:noProof/>
             <w:sz w:val="22"/>
           </w:rPr>
-          <w:t>3</w:t>
+          <w:t>21</w:t>
         </w:r>
         <w:r>
           <w:rPr>
@@ -28589,7 +28570,7 @@
 </file>
 
 <file path=customXml/itemProps1.xml><?xml version="1.0" encoding="utf-8"?>
-<ds:datastoreItem xmlns:ds="http://schemas.openxmlformats.org/officeDocument/2006/customXml" ds:itemID="{7EF799F1-B596-471E-B289-401978FFB427}">
+<ds:datastoreItem xmlns:ds="http://schemas.openxmlformats.org/officeDocument/2006/customXml" ds:itemID="{2693A872-4788-4155-82E0-9E475DDDEE1D}">
   <ds:schemaRefs>
     <ds:schemaRef ds:uri="http://schemas.openxmlformats.org/officeDocument/2006/bibliography"/>
   </ds:schemaRefs>
